--- a/Notes/Start-up in ICT Simple (for real).docx
+++ b/Notes/Start-up in ICT Simple (for real).docx
@@ -25,7 +25,7 @@
         <w:p>
           <w:pPr>
             <w:pStyle w:val="Nessunaspaziatura"/>
-            <w:spacing w:before="1540" w:after="240"/>
+            <w:spacing w:before="1540" w:after="240" w:line="276" w:lineRule="auto"/>
             <w:jc w:val="center"/>
             <w:rPr>
               <w:color w:val="156082" w:themeColor="accent1"/>
@@ -117,7 +117,7 @@
                   <w:top w:val="single" w:sz="6" w:space="6" w:color="156082" w:themeColor="accent1"/>
                   <w:bottom w:val="single" w:sz="6" w:space="6" w:color="156082" w:themeColor="accent1"/>
                 </w:pBdr>
-                <w:spacing w:after="240"/>
+                <w:spacing w:after="240" w:line="276" w:lineRule="auto"/>
                 <w:jc w:val="center"/>
                 <w:rPr>
                   <w:rFonts w:asciiTheme="majorHAnsi" w:eastAsiaTheme="majorEastAsia" w:hAnsiTheme="majorHAnsi" w:cstheme="majorBidi"/>
@@ -167,6 +167,7 @@
         <w:p>
           <w:pPr>
             <w:pStyle w:val="Nessunaspaziatura"/>
+            <w:spacing w:line="276" w:lineRule="auto"/>
             <w:rPr>
               <w:color w:val="156082" w:themeColor="accent1"/>
               <w:sz w:val="28"/>
@@ -178,7 +179,7 @@
         <w:p>
           <w:pPr>
             <w:pStyle w:val="Nessunaspaziatura"/>
-            <w:spacing w:before="480"/>
+            <w:spacing w:before="480" w:line="276" w:lineRule="auto"/>
             <w:jc w:val="center"/>
             <w:rPr>
               <w:color w:val="156082" w:themeColor="accent1"/>
@@ -485,6 +486,9 @@
           </w:r>
         </w:p>
         <w:p>
+          <w:pPr>
+            <w:spacing w:line="276" w:lineRule="auto"/>
+          </w:pPr>
           <w:r>
             <w:rPr>
               <w:b/>
@@ -517,6 +521,7 @@
         <w:p>
           <w:pPr>
             <w:pStyle w:val="Titolosommario"/>
+            <w:spacing w:line="276" w:lineRule="auto"/>
           </w:pPr>
           <w:r>
             <w:t>Summary</w:t>
@@ -547,7 +552,7 @@
           <w:r>
             <w:fldChar w:fldCharType="separate"/>
           </w:r>
-          <w:hyperlink w:anchor="_Toc159959949" w:history="1">
+          <w:hyperlink w:anchor="_Toc160006311" w:history="1">
             <w:r>
               <w:rPr>
                 <w:rStyle w:val="Collegamentoipertestuale"/>
@@ -594,7 +599,7 @@
                 <w:noProof/>
                 <w:webHidden/>
               </w:rPr>
-              <w:instrText xml:space="preserve"> PAGEREF _Toc159959949 \h </w:instrText>
+              <w:instrText xml:space="preserve"> PAGEREF _Toc160006311 \h </w:instrText>
             </w:r>
             <w:r>
               <w:rPr>
@@ -641,7 +646,7 @@
               <w14:ligatures w14:val="standardContextual"/>
             </w:rPr>
           </w:pPr>
-          <w:hyperlink w:anchor="_Toc159959950" w:history="1">
+          <w:hyperlink w:anchor="_Toc160006312" w:history="1">
             <w:r>
               <w:rPr>
                 <w:rStyle w:val="Collegamentoipertestuale"/>
@@ -688,7 +693,7 @@
                 <w:noProof/>
                 <w:webHidden/>
               </w:rPr>
-              <w:instrText xml:space="preserve"> PAGEREF _Toc159959950 \h </w:instrText>
+              <w:instrText xml:space="preserve"> PAGEREF _Toc160006312 \h </w:instrText>
             </w:r>
             <w:r>
               <w:rPr>
@@ -708,7 +713,7 @@
                 <w:noProof/>
                 <w:webHidden/>
               </w:rPr>
-              <w:t>4</w:t>
+              <w:t>5</w:t>
             </w:r>
             <w:r>
               <w:rPr>
@@ -735,7 +740,7 @@
               <w14:ligatures w14:val="standardContextual"/>
             </w:rPr>
           </w:pPr>
-          <w:hyperlink w:anchor="_Toc159959951" w:history="1">
+          <w:hyperlink w:anchor="_Toc160006313" w:history="1">
             <w:r>
               <w:rPr>
                 <w:rStyle w:val="Collegamentoipertestuale"/>
@@ -782,7 +787,7 @@
                 <w:noProof/>
                 <w:webHidden/>
               </w:rPr>
-              <w:instrText xml:space="preserve"> PAGEREF _Toc159959951 \h </w:instrText>
+              <w:instrText xml:space="preserve"> PAGEREF _Toc160006313 \h </w:instrText>
             </w:r>
             <w:r>
               <w:rPr>
@@ -802,7 +807,7 @@
                 <w:noProof/>
                 <w:webHidden/>
               </w:rPr>
-              <w:t>5</w:t>
+              <w:t>6</w:t>
             </w:r>
             <w:r>
               <w:rPr>
@@ -829,7 +834,7 @@
               <w14:ligatures w14:val="standardContextual"/>
             </w:rPr>
           </w:pPr>
-          <w:hyperlink w:anchor="_Toc159959952" w:history="1">
+          <w:hyperlink w:anchor="_Toc160006314" w:history="1">
             <w:r>
               <w:rPr>
                 <w:rStyle w:val="Collegamentoipertestuale"/>
@@ -876,7 +881,7 @@
                 <w:noProof/>
                 <w:webHidden/>
               </w:rPr>
-              <w:instrText xml:space="preserve"> PAGEREF _Toc159959952 \h </w:instrText>
+              <w:instrText xml:space="preserve"> PAGEREF _Toc160006314 \h </w:instrText>
             </w:r>
             <w:r>
               <w:rPr>
@@ -896,7 +901,7 @@
                 <w:noProof/>
                 <w:webHidden/>
               </w:rPr>
-              <w:t>6</w:t>
+              <w:t>7</w:t>
             </w:r>
             <w:r>
               <w:rPr>
@@ -923,7 +928,7 @@
               <w14:ligatures w14:val="standardContextual"/>
             </w:rPr>
           </w:pPr>
-          <w:hyperlink w:anchor="_Toc159959953" w:history="1">
+          <w:hyperlink w:anchor="_Toc160006315" w:history="1">
             <w:r>
               <w:rPr>
                 <w:rStyle w:val="Collegamentoipertestuale"/>
@@ -970,7 +975,7 @@
                 <w:noProof/>
                 <w:webHidden/>
               </w:rPr>
-              <w:instrText xml:space="preserve"> PAGEREF _Toc159959953 \h </w:instrText>
+              <w:instrText xml:space="preserve"> PAGEREF _Toc160006315 \h </w:instrText>
             </w:r>
             <w:r>
               <w:rPr>
@@ -990,7 +995,7 @@
                 <w:noProof/>
                 <w:webHidden/>
               </w:rPr>
-              <w:t>7</w:t>
+              <w:t>8</w:t>
             </w:r>
             <w:r>
               <w:rPr>
@@ -1017,7 +1022,7 @@
               <w14:ligatures w14:val="standardContextual"/>
             </w:rPr>
           </w:pPr>
-          <w:hyperlink w:anchor="_Toc159959954" w:history="1">
+          <w:hyperlink w:anchor="_Toc160006316" w:history="1">
             <w:r>
               <w:rPr>
                 <w:rStyle w:val="Collegamentoipertestuale"/>
@@ -1064,7 +1069,7 @@
                 <w:noProof/>
                 <w:webHidden/>
               </w:rPr>
-              <w:instrText xml:space="preserve"> PAGEREF _Toc159959954 \h </w:instrText>
+              <w:instrText xml:space="preserve"> PAGEREF _Toc160006316 \h </w:instrText>
             </w:r>
             <w:r>
               <w:rPr>
@@ -1084,7 +1089,7 @@
                 <w:noProof/>
                 <w:webHidden/>
               </w:rPr>
-              <w:t>8</w:t>
+              <w:t>9</w:t>
             </w:r>
             <w:r>
               <w:rPr>
@@ -1111,7 +1116,7 @@
               <w14:ligatures w14:val="standardContextual"/>
             </w:rPr>
           </w:pPr>
-          <w:hyperlink w:anchor="_Toc159959955" w:history="1">
+          <w:hyperlink w:anchor="_Toc160006317" w:history="1">
             <w:r>
               <w:rPr>
                 <w:rStyle w:val="Collegamentoipertestuale"/>
@@ -1158,7 +1163,7 @@
                 <w:noProof/>
                 <w:webHidden/>
               </w:rPr>
-              <w:instrText xml:space="preserve"> PAGEREF _Toc159959955 \h </w:instrText>
+              <w:instrText xml:space="preserve"> PAGEREF _Toc160006317 \h </w:instrText>
             </w:r>
             <w:r>
               <w:rPr>
@@ -1178,7 +1183,7 @@
                 <w:noProof/>
                 <w:webHidden/>
               </w:rPr>
-              <w:t>9</w:t>
+              <w:t>10</w:t>
             </w:r>
             <w:r>
               <w:rPr>
@@ -1205,7 +1210,7 @@
               <w14:ligatures w14:val="standardContextual"/>
             </w:rPr>
           </w:pPr>
-          <w:hyperlink w:anchor="_Toc159959956" w:history="1">
+          <w:hyperlink w:anchor="_Toc160006318" w:history="1">
             <w:r>
               <w:rPr>
                 <w:rStyle w:val="Collegamentoipertestuale"/>
@@ -1252,7 +1257,7 @@
                 <w:noProof/>
                 <w:webHidden/>
               </w:rPr>
-              <w:instrText xml:space="preserve"> PAGEREF _Toc159959956 \h </w:instrText>
+              <w:instrText xml:space="preserve"> PAGEREF _Toc160006318 \h </w:instrText>
             </w:r>
             <w:r>
               <w:rPr>
@@ -1272,7 +1277,7 @@
                 <w:noProof/>
                 <w:webHidden/>
               </w:rPr>
-              <w:t>10</w:t>
+              <w:t>11</w:t>
             </w:r>
             <w:r>
               <w:rPr>
@@ -1299,7 +1304,7 @@
               <w14:ligatures w14:val="standardContextual"/>
             </w:rPr>
           </w:pPr>
-          <w:hyperlink w:anchor="_Toc159959957" w:history="1">
+          <w:hyperlink w:anchor="_Toc160006319" w:history="1">
             <w:r>
               <w:rPr>
                 <w:rStyle w:val="Collegamentoipertestuale"/>
@@ -1346,7 +1351,7 @@
                 <w:noProof/>
                 <w:webHidden/>
               </w:rPr>
-              <w:instrText xml:space="preserve"> PAGEREF _Toc159959957 \h </w:instrText>
+              <w:instrText xml:space="preserve"> PAGEREF _Toc160006319 \h </w:instrText>
             </w:r>
             <w:r>
               <w:rPr>
@@ -1366,7 +1371,7 @@
                 <w:noProof/>
                 <w:webHidden/>
               </w:rPr>
-              <w:t>11</w:t>
+              <w:t>12</w:t>
             </w:r>
             <w:r>
               <w:rPr>
@@ -1393,7 +1398,7 @@
               <w14:ligatures w14:val="standardContextual"/>
             </w:rPr>
           </w:pPr>
-          <w:hyperlink w:anchor="_Toc159959958" w:history="1">
+          <w:hyperlink w:anchor="_Toc160006320" w:history="1">
             <w:r>
               <w:rPr>
                 <w:rStyle w:val="Collegamentoipertestuale"/>
@@ -1440,7 +1445,7 @@
                 <w:noProof/>
                 <w:webHidden/>
               </w:rPr>
-              <w:instrText xml:space="preserve"> PAGEREF _Toc159959958 \h </w:instrText>
+              <w:instrText xml:space="preserve"> PAGEREF _Toc160006320 \h </w:instrText>
             </w:r>
             <w:r>
               <w:rPr>
@@ -1460,7 +1465,7 @@
                 <w:noProof/>
                 <w:webHidden/>
               </w:rPr>
-              <w:t>12</w:t>
+              <w:t>13</w:t>
             </w:r>
             <w:r>
               <w:rPr>
@@ -1487,7 +1492,7 @@
               <w14:ligatures w14:val="standardContextual"/>
             </w:rPr>
           </w:pPr>
-          <w:hyperlink w:anchor="_Toc159959959" w:history="1">
+          <w:hyperlink w:anchor="_Toc160006321" w:history="1">
             <w:r>
               <w:rPr>
                 <w:rStyle w:val="Collegamentoipertestuale"/>
@@ -1534,7 +1539,7 @@
                 <w:noProof/>
                 <w:webHidden/>
               </w:rPr>
-              <w:instrText xml:space="preserve"> PAGEREF _Toc159959959 \h </w:instrText>
+              <w:instrText xml:space="preserve"> PAGEREF _Toc160006321 \h </w:instrText>
             </w:r>
             <w:r>
               <w:rPr>
@@ -1554,7 +1559,7 @@
                 <w:noProof/>
                 <w:webHidden/>
               </w:rPr>
-              <w:t>13</w:t>
+              <w:t>14</w:t>
             </w:r>
             <w:r>
               <w:rPr>
@@ -1581,7 +1586,7 @@
               <w14:ligatures w14:val="standardContextual"/>
             </w:rPr>
           </w:pPr>
-          <w:hyperlink w:anchor="_Toc159959960" w:history="1">
+          <w:hyperlink w:anchor="_Toc160006322" w:history="1">
             <w:r>
               <w:rPr>
                 <w:rStyle w:val="Collegamentoipertestuale"/>
@@ -1628,7 +1633,7 @@
                 <w:noProof/>
                 <w:webHidden/>
               </w:rPr>
-              <w:instrText xml:space="preserve"> PAGEREF _Toc159959960 \h </w:instrText>
+              <w:instrText xml:space="preserve"> PAGEREF _Toc160006322 \h </w:instrText>
             </w:r>
             <w:r>
               <w:rPr>
@@ -1648,7 +1653,7 @@
                 <w:noProof/>
                 <w:webHidden/>
               </w:rPr>
-              <w:t>14</w:t>
+              <w:t>15</w:t>
             </w:r>
             <w:r>
               <w:rPr>
@@ -1675,7 +1680,7 @@
               <w14:ligatures w14:val="standardContextual"/>
             </w:rPr>
           </w:pPr>
-          <w:hyperlink w:anchor="_Toc159959961" w:history="1">
+          <w:hyperlink w:anchor="_Toc160006323" w:history="1">
             <w:r>
               <w:rPr>
                 <w:rStyle w:val="Collegamentoipertestuale"/>
@@ -1722,7 +1727,7 @@
                 <w:noProof/>
                 <w:webHidden/>
               </w:rPr>
-              <w:instrText xml:space="preserve"> PAGEREF _Toc159959961 \h </w:instrText>
+              <w:instrText xml:space="preserve"> PAGEREF _Toc160006323 \h </w:instrText>
             </w:r>
             <w:r>
               <w:rPr>
@@ -1742,7 +1747,7 @@
                 <w:noProof/>
                 <w:webHidden/>
               </w:rPr>
-              <w:t>15</w:t>
+              <w:t>16</w:t>
             </w:r>
             <w:r>
               <w:rPr>
@@ -1769,7 +1774,7 @@
               <w14:ligatures w14:val="standardContextual"/>
             </w:rPr>
           </w:pPr>
-          <w:hyperlink w:anchor="_Toc159959962" w:history="1">
+          <w:hyperlink w:anchor="_Toc160006324" w:history="1">
             <w:r>
               <w:rPr>
                 <w:rStyle w:val="Collegamentoipertestuale"/>
@@ -1816,7 +1821,7 @@
                 <w:noProof/>
                 <w:webHidden/>
               </w:rPr>
-              <w:instrText xml:space="preserve"> PAGEREF _Toc159959962 \h </w:instrText>
+              <w:instrText xml:space="preserve"> PAGEREF _Toc160006324 \h </w:instrText>
             </w:r>
             <w:r>
               <w:rPr>
@@ -1836,7 +1841,7 @@
                 <w:noProof/>
                 <w:webHidden/>
               </w:rPr>
-              <w:t>16</w:t>
+              <w:t>17</w:t>
             </w:r>
             <w:r>
               <w:rPr>
@@ -1863,7 +1868,7 @@
               <w14:ligatures w14:val="standardContextual"/>
             </w:rPr>
           </w:pPr>
-          <w:hyperlink w:anchor="_Toc159959963" w:history="1">
+          <w:hyperlink w:anchor="_Toc160006325" w:history="1">
             <w:r>
               <w:rPr>
                 <w:rStyle w:val="Collegamentoipertestuale"/>
@@ -1910,7 +1915,7 @@
                 <w:noProof/>
                 <w:webHidden/>
               </w:rPr>
-              <w:instrText xml:space="preserve"> PAGEREF _Toc159959963 \h </w:instrText>
+              <w:instrText xml:space="preserve"> PAGEREF _Toc160006325 \h </w:instrText>
             </w:r>
             <w:r>
               <w:rPr>
@@ -1930,7 +1935,7 @@
                 <w:noProof/>
                 <w:webHidden/>
               </w:rPr>
-              <w:t>17</w:t>
+              <w:t>18</w:t>
             </w:r>
             <w:r>
               <w:rPr>
@@ -1957,7 +1962,7 @@
               <w14:ligatures w14:val="standardContextual"/>
             </w:rPr>
           </w:pPr>
-          <w:hyperlink w:anchor="_Toc159959964" w:history="1">
+          <w:hyperlink w:anchor="_Toc160006326" w:history="1">
             <w:r>
               <w:rPr>
                 <w:rStyle w:val="Collegamentoipertestuale"/>
@@ -2004,7 +2009,7 @@
                 <w:noProof/>
                 <w:webHidden/>
               </w:rPr>
-              <w:instrText xml:space="preserve"> PAGEREF _Toc159959964 \h </w:instrText>
+              <w:instrText xml:space="preserve"> PAGEREF _Toc160006326 \h </w:instrText>
             </w:r>
             <w:r>
               <w:rPr>
@@ -2024,7 +2029,7 @@
                 <w:noProof/>
                 <w:webHidden/>
               </w:rPr>
-              <w:t>18</w:t>
+              <w:t>19</w:t>
             </w:r>
             <w:r>
               <w:rPr>
@@ -2036,6 +2041,9 @@
           </w:hyperlink>
         </w:p>
         <w:p>
+          <w:pPr>
+            <w:spacing w:line="276" w:lineRule="auto"/>
+          </w:pPr>
           <w:r>
             <w:rPr>
               <w:b/>
@@ -2047,12 +2055,16 @@
       </w:sdtContent>
     </w:sdt>
     <w:p>
+      <w:pPr>
+        <w:spacing w:line="276" w:lineRule="auto"/>
+      </w:pPr>
       <w:r>
         <w:br w:type="page"/>
       </w:r>
     </w:p>
     <w:p>
       <w:pPr>
+        <w:spacing w:line="276" w:lineRule="auto"/>
         <w:jc w:val="center"/>
         <w:rPr>
           <w:b/>
@@ -2070,6 +2082,7 @@
     </w:p>
     <w:p>
       <w:pPr>
+        <w:spacing w:line="276" w:lineRule="auto"/>
         <w:rPr>
           <w:rFonts w:asciiTheme="majorHAnsi" w:eastAsiaTheme="majorEastAsia" w:hAnsiTheme="majorHAnsi" w:cstheme="majorBidi"/>
           <w:b/>
@@ -2087,12 +2100,13 @@
     <w:p>
       <w:pPr>
         <w:pStyle w:val="Titolo1"/>
+        <w:spacing w:line="276" w:lineRule="auto"/>
         <w:jc w:val="center"/>
         <w:rPr>
           <w:lang w:val="en-US"/>
         </w:rPr>
       </w:pPr>
-      <w:bookmarkStart w:id="0" w:name="_Toc159959949"/>
+      <w:bookmarkStart w:id="0" w:name="_Toc160006311"/>
       <w:r>
         <w:rPr>
           <w:lang w:val="en-US"/>
@@ -2122,6 +2136,567 @@
     </w:p>
     <w:p>
       <w:pPr>
+        <w:spacing w:line="276" w:lineRule="auto"/>
+        <w:rPr>
+          <w:lang w:val="en-US"/>
+        </w:rPr>
+      </w:pPr>
+      <w:r>
+        <w:rPr>
+          <w:lang w:val="en-US"/>
+        </w:rPr>
+        <w:t xml:space="preserve">The creators of tomorrow are between us; investing in young people bring startups, looking out for problems and then solving them in a new way. There can be </w:t>
+      </w:r>
+      <w:r>
+        <w:rPr>
+          <w:i/>
+          <w:iCs/>
+          <w:lang w:val="en-US"/>
+        </w:rPr>
+        <w:t>innovation vectors</w:t>
+      </w:r>
+      <w:r>
+        <w:rPr>
+          <w:lang w:val="en-US"/>
+        </w:rPr>
+        <w:t>, which are technologies improving the society and bringing new solutions. For example, there are:</w:t>
+      </w:r>
+    </w:p>
+    <w:p>
+      <w:pPr>
+        <w:pStyle w:val="Paragrafoelenco"/>
+        <w:numPr>
+          <w:ilvl w:val="0"/>
+          <w:numId w:val="11"/>
+        </w:numPr>
+        <w:spacing w:line="276" w:lineRule="auto"/>
+        <w:rPr>
+          <w:lang w:val="en-US"/>
+        </w:rPr>
+      </w:pPr>
+      <w:r>
+        <w:rPr>
+          <w:lang w:val="en-US"/>
+        </w:rPr>
+        <w:t>IoT and beyond</w:t>
+      </w:r>
+    </w:p>
+    <w:p>
+      <w:pPr>
+        <w:pStyle w:val="Paragrafoelenco"/>
+        <w:numPr>
+          <w:ilvl w:val="0"/>
+          <w:numId w:val="11"/>
+        </w:numPr>
+        <w:spacing w:line="276" w:lineRule="auto"/>
+        <w:rPr>
+          <w:lang w:val="en-US"/>
+        </w:rPr>
+      </w:pPr>
+      <w:r>
+        <w:rPr>
+          <w:lang w:val="en-US"/>
+        </w:rPr>
+        <w:t>Blockchain</w:t>
+      </w:r>
+    </w:p>
+    <w:p>
+      <w:pPr>
+        <w:pStyle w:val="Paragrafoelenco"/>
+        <w:numPr>
+          <w:ilvl w:val="0"/>
+          <w:numId w:val="11"/>
+        </w:numPr>
+        <w:spacing w:line="276" w:lineRule="auto"/>
+        <w:rPr>
+          <w:lang w:val="en-US"/>
+        </w:rPr>
+      </w:pPr>
+      <w:r>
+        <w:rPr>
+          <w:lang w:val="en-US"/>
+        </w:rPr>
+        <w:t>Neural Networks/AI</w:t>
+      </w:r>
+    </w:p>
+    <w:p>
+      <w:pPr>
+        <w:pStyle w:val="Paragrafoelenco"/>
+        <w:numPr>
+          <w:ilvl w:val="0"/>
+          <w:numId w:val="11"/>
+        </w:numPr>
+        <w:spacing w:line="276" w:lineRule="auto"/>
+        <w:rPr>
+          <w:lang w:val="en-US"/>
+        </w:rPr>
+      </w:pPr>
+      <w:r>
+        <w:rPr>
+          <w:lang w:val="en-US"/>
+        </w:rPr>
+        <w:t>Simulation / Digital Twins</w:t>
+      </w:r>
+    </w:p>
+    <w:p>
+      <w:pPr>
+        <w:spacing w:line="276" w:lineRule="auto"/>
+        <w:rPr>
+          <w:lang w:val="en-US"/>
+        </w:rPr>
+      </w:pPr>
+      <w:r>
+        <w:rPr>
+          <w:lang w:val="en-US"/>
+        </w:rPr>
+        <w:t>These will be presented by startups themselves</w:t>
+      </w:r>
+      <w:r>
+        <w:rPr>
+          <w:lang w:val="en-US"/>
+        </w:rPr>
+        <w:t xml:space="preserve">, talking about experiences and how to do money with them. Building a startup means finding a fit </w:t>
+      </w:r>
+      <w:r>
+        <w:rPr>
+          <w:lang w:val="en-US"/>
+        </w:rPr>
+        <w:t xml:space="preserve">between </w:t>
+      </w:r>
+      <w:r>
+        <w:rPr>
+          <w:i/>
+          <w:iCs/>
+          <w:lang w:val="en-US"/>
+        </w:rPr>
+        <w:t>having big problems with stupid solutions</w:t>
+      </w:r>
+      <w:r>
+        <w:rPr>
+          <w:lang w:val="en-US"/>
+        </w:rPr>
+        <w:t xml:space="preserve">, becoming wrapped in a product then solved via the means of a company. </w:t>
+      </w:r>
+      <w:r>
+        <w:rPr>
+          <w:lang w:val="en-US"/>
+        </w:rPr>
+        <w:t>There are many methodologies to do that; we don’t care about those, we go out finding problems.</w:t>
+      </w:r>
+    </w:p>
+    <w:p>
+      <w:pPr>
+        <w:spacing w:line="276" w:lineRule="auto"/>
+        <w:rPr>
+          <w:lang w:val="en-US"/>
+        </w:rPr>
+      </w:pPr>
+      <w:r>
+        <w:rPr>
+          <w:lang w:val="en-US"/>
+        </w:rPr>
+        <w:t xml:space="preserve">Theory lessons are held via talking, then laboratories are made with the idea of meeting new people. </w:t>
+      </w:r>
+      <w:r>
+        <w:rPr>
+          <w:lang w:val="en-US"/>
+        </w:rPr>
+        <w:t xml:space="preserve">We will have to present ourselves in front of the class then gathering idea of problems to solve, betting on the best ones. </w:t>
+      </w:r>
+      <w:r>
+        <w:rPr>
+          <w:lang w:val="en-US"/>
+        </w:rPr>
+        <w:t xml:space="preserve">Groups will be made by 3 people. </w:t>
+      </w:r>
+    </w:p>
+    <w:p>
+      <w:pPr>
+        <w:spacing w:line="276" w:lineRule="auto"/>
+        <w:rPr>
+          <w:lang w:val="en-US"/>
+        </w:rPr>
+      </w:pPr>
+      <w:r>
+        <w:rPr>
+          <w:lang w:val="en-US"/>
+        </w:rPr>
+        <w:t xml:space="preserve">Consider the example of university, which is made up of </w:t>
+      </w:r>
+      <w:r>
+        <w:rPr>
+          <w:i/>
+          <w:iCs/>
+          <w:lang w:val="en-US"/>
+        </w:rPr>
+        <w:t>Three Missions</w:t>
+      </w:r>
+    </w:p>
+    <w:p>
+      <w:pPr>
+        <w:pStyle w:val="Paragrafoelenco"/>
+        <w:numPr>
+          <w:ilvl w:val="0"/>
+          <w:numId w:val="12"/>
+        </w:numPr>
+        <w:spacing w:line="276" w:lineRule="auto"/>
+        <w:rPr>
+          <w:lang w:val="en-US"/>
+        </w:rPr>
+      </w:pPr>
+      <w:r>
+        <w:rPr>
+          <w:lang w:val="en-US"/>
+        </w:rPr>
+        <w:t>teaching</w:t>
+      </w:r>
+    </w:p>
+    <w:p>
+      <w:pPr>
+        <w:pStyle w:val="Paragrafoelenco"/>
+        <w:numPr>
+          <w:ilvl w:val="0"/>
+          <w:numId w:val="12"/>
+        </w:numPr>
+        <w:spacing w:line="276" w:lineRule="auto"/>
+        <w:rPr>
+          <w:lang w:val="en-US"/>
+        </w:rPr>
+      </w:pPr>
+      <w:r>
+        <w:rPr>
+          <w:lang w:val="en-US"/>
+        </w:rPr>
+        <w:t>research</w:t>
+      </w:r>
+    </w:p>
+    <w:p>
+      <w:pPr>
+        <w:pStyle w:val="Paragrafoelenco"/>
+        <w:numPr>
+          <w:ilvl w:val="0"/>
+          <w:numId w:val="12"/>
+        </w:numPr>
+        <w:spacing w:line="276" w:lineRule="auto"/>
+        <w:rPr>
+          <w:lang w:val="en-US"/>
+        </w:rPr>
+      </w:pPr>
+      <w:r>
+        <w:rPr>
+          <w:lang w:val="en-US"/>
+        </w:rPr>
+        <w:t>technology transfer (bringing innovation</w:t>
+      </w:r>
+      <w:r>
+        <w:rPr>
+          <w:lang w:val="en-US"/>
+        </w:rPr>
+        <w:t>/outcomes of research</w:t>
+      </w:r>
+      <w:r>
+        <w:rPr>
+          <w:lang w:val="en-US"/>
+        </w:rPr>
+        <w:t xml:space="preserve"> to the masses</w:t>
+      </w:r>
+      <w:r>
+        <w:rPr>
+          <w:lang w:val="en-US"/>
+        </w:rPr>
+        <w:t>/market</w:t>
+      </w:r>
+      <w:r>
+        <w:rPr>
+          <w:lang w:val="en-US"/>
+        </w:rPr>
+        <w:t>)</w:t>
+      </w:r>
+    </w:p>
+    <w:p>
+      <w:pPr>
+        <w:spacing w:line="276" w:lineRule="auto"/>
+        <w:rPr>
+          <w:lang w:val="en-US"/>
+        </w:rPr>
+      </w:pPr>
+      <w:r>
+        <w:rPr>
+          <w:lang w:val="en-US"/>
+        </w:rPr>
+        <w:t xml:space="preserve">Technically: “share culture, knowledge and transfer results of research outside of University, contributing to overall social growth and cultural path”. </w:t>
+      </w:r>
+      <w:r>
+        <w:rPr>
+          <w:lang w:val="en-US"/>
+        </w:rPr>
+        <w:t xml:space="preserve">In a word: </w:t>
+      </w:r>
+      <w:r>
+        <w:rPr>
+          <w:u w:val="single"/>
+          <w:lang w:val="en-US"/>
+        </w:rPr>
+        <w:t>progress</w:t>
+      </w:r>
+      <w:r>
+        <w:rPr>
+          <w:lang w:val="en-US"/>
+        </w:rPr>
+        <w:t>.</w:t>
+      </w:r>
+      <w:r>
+        <w:rPr>
+          <w:lang w:val="en-US"/>
+        </w:rPr>
+        <w:t xml:space="preserve"> We’re actors bringing this to the society itself</w:t>
+      </w:r>
+      <w:r>
+        <w:rPr>
+          <w:lang w:val="en-US"/>
+        </w:rPr>
+        <w:t xml:space="preserve"> (so called “third mission”). </w:t>
+      </w:r>
+    </w:p>
+    <w:p>
+      <w:pPr>
+        <w:spacing w:line="276" w:lineRule="auto"/>
+        <w:rPr>
+          <w:lang w:val="en-US"/>
+        </w:rPr>
+      </w:pPr>
+      <w:r>
+        <w:rPr>
+          <w:lang w:val="en-US"/>
+        </w:rPr>
+        <w:t>Consider the problem Amazon solves: bringing convenience to customers, even with the burden of higher prices</w:t>
+      </w:r>
+      <w:r>
+        <w:rPr>
+          <w:lang w:val="en-US"/>
+        </w:rPr>
+        <w:t>, but with buying as fast as possible</w:t>
+      </w:r>
+      <w:r>
+        <w:rPr>
+          <w:lang w:val="en-US"/>
+        </w:rPr>
+        <w:t xml:space="preserve">, with less clicks/taps as possible. </w:t>
+      </w:r>
+      <w:r>
+        <w:rPr>
+          <w:lang w:val="en-US"/>
+        </w:rPr>
+        <w:t xml:space="preserve">There is an example of a startup building around services like Amazon to help local shops buying/purchasing stuff in as less clicks as possible. </w:t>
+      </w:r>
+    </w:p>
+    <w:p>
+      <w:pPr>
+        <w:spacing w:line="276" w:lineRule="auto"/>
+        <w:jc w:val="center"/>
+        <w:rPr>
+          <w:lang w:val="en-US"/>
+        </w:rPr>
+      </w:pPr>
+      <w:r>
+        <w:rPr>
+          <w:lang w:val="en-US"/>
+        </w:rPr>
+        <w:drawing>
+          <wp:anchor distT="0" distB="0" distL="114300" distR="114300" simplePos="0" relativeHeight="251661312" behindDoc="0" locked="0" layoutInCell="1" allowOverlap="1" wp14:anchorId="64CF6797" wp14:editId="5D8422E6">
+            <wp:simplePos x="0" y="0"/>
+            <wp:positionH relativeFrom="column">
+              <wp:posOffset>2995930</wp:posOffset>
+            </wp:positionH>
+            <wp:positionV relativeFrom="paragraph">
+              <wp:posOffset>17145</wp:posOffset>
+            </wp:positionV>
+            <wp:extent cx="3171825" cy="2149475"/>
+            <wp:effectExtent l="0" t="0" r="9525" b="3175"/>
+            <wp:wrapSquare wrapText="bothSides"/>
+            <wp:docPr id="333691070" name="Immagine 1" descr="Immagine che contiene testo, schermata, diagramma, Carattere&#10;&#10;Descrizione generata automaticamente"/>
+            <wp:cNvGraphicFramePr>
+              <a:graphicFrameLocks xmlns:a="http://schemas.openxmlformats.org/drawingml/2006/main" noChangeAspect="1"/>
+            </wp:cNvGraphicFramePr>
+            <a:graphic xmlns:a="http://schemas.openxmlformats.org/drawingml/2006/main">
+              <a:graphicData uri="http://schemas.openxmlformats.org/drawingml/2006/picture">
+                <pic:pic xmlns:pic="http://schemas.openxmlformats.org/drawingml/2006/picture">
+                  <pic:nvPicPr>
+                    <pic:cNvPr id="333691070" name="Immagine 1" descr="Immagine che contiene testo, schermata, diagramma, Carattere&#10;&#10;Descrizione generata automaticamente"/>
+                    <pic:cNvPicPr/>
+                  </pic:nvPicPr>
+                  <pic:blipFill>
+                    <a:blip r:embed="rId10"/>
+                    <a:stretch>
+                      <a:fillRect/>
+                    </a:stretch>
+                  </pic:blipFill>
+                  <pic:spPr>
+                    <a:xfrm>
+                      <a:off x="0" y="0"/>
+                      <a:ext cx="3171825" cy="2149475"/>
+                    </a:xfrm>
+                    <a:prstGeom prst="rect">
+                      <a:avLst/>
+                    </a:prstGeom>
+                  </pic:spPr>
+                </pic:pic>
+              </a:graphicData>
+            </a:graphic>
+            <wp14:sizeRelH relativeFrom="margin">
+              <wp14:pctWidth>0</wp14:pctWidth>
+            </wp14:sizeRelH>
+            <wp14:sizeRelV relativeFrom="margin">
+              <wp14:pctHeight>0</wp14:pctHeight>
+            </wp14:sizeRelV>
+          </wp:anchor>
+        </w:drawing>
+      </w:r>
+      <w:r>
+        <w:rPr>
+          <w:lang w:val="en-US"/>
+        </w:rPr>
+        <w:t xml:space="preserve">A </w:t>
+      </w:r>
+      <w:r>
+        <w:rPr>
+          <w:u w:val="single"/>
+          <w:lang w:val="en-US"/>
+        </w:rPr>
+        <w:t>start-up</w:t>
+      </w:r>
+      <w:r>
+        <w:rPr>
+          <w:lang w:val="en-US"/>
+        </w:rPr>
+        <w:t xml:space="preserve"> is the </w:t>
+      </w:r>
+      <w:r>
+        <w:rPr>
+          <w:lang w:val="en-US"/>
+        </w:rPr>
+        <w:t xml:space="preserve">innovation </w:t>
+      </w:r>
+      <w:r>
+        <w:rPr>
+          <w:lang w:val="en-US"/>
+        </w:rPr>
+        <w:t xml:space="preserve">vector allowing to do </w:t>
+      </w:r>
+      <w:r>
+        <w:rPr>
+          <w:lang w:val="en-US"/>
+        </w:rPr>
+        <w:t>bring progress to the society and many big companies are doing this, e.g., Microsoft/Intel</w:t>
+      </w:r>
+      <w:r>
+        <w:rPr>
+          <w:lang w:val="en-US"/>
+        </w:rPr>
+        <w:t xml:space="preserve">. </w:t>
+      </w:r>
+      <w:r>
+        <w:rPr>
+          <w:lang w:val="en-US"/>
+        </w:rPr>
+        <w:t>There are different means of research</w:t>
+      </w:r>
+      <w:r>
+        <w:rPr>
+          <w:lang w:val="en-US"/>
+        </w:rPr>
+        <w:t xml:space="preserve"> (consider the comparison university vs startup)</w:t>
+      </w:r>
+      <w:r>
+        <w:rPr>
+          <w:lang w:val="en-US"/>
+        </w:rPr>
+        <w:t>:</w:t>
+      </w:r>
+    </w:p>
+    <w:p>
+      <w:pPr>
+        <w:pStyle w:val="Paragrafoelenco"/>
+        <w:numPr>
+          <w:ilvl w:val="0"/>
+          <w:numId w:val="13"/>
+        </w:numPr>
+        <w:spacing w:line="276" w:lineRule="auto"/>
+        <w:rPr>
+          <w:lang w:val="en-US"/>
+        </w:rPr>
+      </w:pPr>
+      <w:r>
+        <w:rPr>
+          <w:i/>
+          <w:iCs/>
+          <w:lang w:val="en-US"/>
+        </w:rPr>
+        <w:t>fundamental research</w:t>
+      </w:r>
+      <w:r>
+        <w:rPr>
+          <w:lang w:val="en-US"/>
+        </w:rPr>
+        <w:t>, done with laboratories, papers, experiments</w:t>
+      </w:r>
+    </w:p>
+    <w:p>
+      <w:pPr>
+        <w:pStyle w:val="Paragrafoelenco"/>
+        <w:numPr>
+          <w:ilvl w:val="0"/>
+          <w:numId w:val="13"/>
+        </w:numPr>
+        <w:spacing w:line="276" w:lineRule="auto"/>
+        <w:rPr>
+          <w:lang w:val="en-US"/>
+        </w:rPr>
+      </w:pPr>
+      <w:r>
+        <w:rPr>
+          <w:i/>
+          <w:iCs/>
+          <w:lang w:val="en-US"/>
+        </w:rPr>
+        <w:t>applied research</w:t>
+      </w:r>
+      <w:r>
+        <w:rPr>
+          <w:lang w:val="en-US"/>
+        </w:rPr>
+        <w:t>, crafting Proof of Concepts and demos to test the market</w:t>
+      </w:r>
+    </w:p>
+    <w:p>
+      <w:pPr>
+        <w:pStyle w:val="Paragrafoelenco"/>
+        <w:numPr>
+          <w:ilvl w:val="0"/>
+          <w:numId w:val="13"/>
+        </w:numPr>
+        <w:spacing w:line="276" w:lineRule="auto"/>
+        <w:rPr>
+          <w:lang w:val="en-US"/>
+        </w:rPr>
+      </w:pPr>
+      <w:r>
+        <w:rPr>
+          <w:i/>
+          <w:iCs/>
+          <w:lang w:val="en-US"/>
+        </w:rPr>
+        <w:t>market uptake</w:t>
+      </w:r>
+      <w:r>
+        <w:rPr>
+          <w:lang w:val="en-US"/>
+        </w:rPr>
+        <w:t>, seeing what will happen in the market</w:t>
+      </w:r>
+    </w:p>
+    <w:p>
+      <w:pPr>
         <w:rPr>
           <w:lang w:val="en-US"/>
         </w:rPr>
@@ -2135,13 +2710,598 @@
     </w:p>
     <w:p>
       <w:pPr>
+        <w:spacing w:line="276" w:lineRule="auto"/>
+        <w:rPr>
+          <w:lang w:val="en-US"/>
+        </w:rPr>
+      </w:pPr>
+      <w:r>
+        <w:rPr>
+          <w:lang w:val="en-US"/>
+        </w:rPr>
+        <w:lastRenderedPageBreak/>
+        <w:t xml:space="preserve">The switch between university and startup is us. </w:t>
+      </w:r>
+      <w:r>
+        <w:rPr>
+          <w:lang w:val="en-US"/>
+        </w:rPr>
+        <w:t xml:space="preserve">The best way to transfer knowledge to the market is a </w:t>
+      </w:r>
+      <w:r>
+        <w:rPr>
+          <w:i/>
+          <w:iCs/>
+          <w:lang w:val="en-US"/>
+        </w:rPr>
+        <w:t>brain with a motivation</w:t>
+      </w:r>
+      <w:r>
+        <w:rPr>
+          <w:lang w:val="en-US"/>
+        </w:rPr>
+        <w:t xml:space="preserve"> (know-how/IP/tech transfer). </w:t>
+      </w:r>
+      <w:r>
+        <w:rPr>
+          <w:lang w:val="en-US"/>
+        </w:rPr>
+        <w:t xml:space="preserve">There will not be anybody else doing this: a driving force keeping you awake and motivated. </w:t>
+      </w:r>
+      <w:r>
+        <w:rPr>
+          <w:lang w:val="en-US"/>
+        </w:rPr>
+        <w:t>Just do it</w:t>
+      </w:r>
+      <w:r>
+        <w:rPr>
+          <w:lang w:val="en-US"/>
+        </w:rPr>
+        <w:t xml:space="preserve">: this is the fastest and most effective way possible. </w:t>
+      </w:r>
+      <w:r>
+        <w:rPr>
+          <w:lang w:val="en-US"/>
+        </w:rPr>
+        <w:t xml:space="preserve">To drive change, we want to </w:t>
+      </w:r>
+      <w:r>
+        <w:rPr>
+          <w:lang w:val="en-US"/>
+        </w:rPr>
+        <w:t xml:space="preserve">be uncomfortable and drive change new ways. </w:t>
+      </w:r>
+    </w:p>
+    <w:p>
+      <w:pPr>
+        <w:spacing w:line="276" w:lineRule="auto"/>
+        <w:rPr>
+          <w:lang w:val="en-US"/>
+        </w:rPr>
+      </w:pPr>
+      <w:r>
+        <w:rPr>
+          <w:lang w:val="en-US"/>
+        </w:rPr>
+        <w:t>There is direct interaction with the professor:</w:t>
+      </w:r>
+    </w:p>
+    <w:p>
+      <w:pPr>
+        <w:pStyle w:val="Paragrafoelenco"/>
+        <w:numPr>
+          <w:ilvl w:val="0"/>
+          <w:numId w:val="13"/>
+        </w:numPr>
+        <w:spacing w:line="276" w:lineRule="auto"/>
+        <w:rPr>
+          <w:lang w:val="en-US"/>
+        </w:rPr>
+      </w:pPr>
+      <w:r>
+        <w:rPr>
+          <w:lang w:val="en-US"/>
+        </w:rPr>
+        <w:t>S</w:t>
+      </w:r>
+      <w:r>
+        <w:rPr>
+          <w:lang w:val="en-US"/>
+        </w:rPr>
+        <w:t xml:space="preserve">ubscribe to </w:t>
+      </w:r>
+      <w:r>
+        <w:rPr>
+          <w:lang w:val="en-US"/>
+        </w:rPr>
+        <w:t>his</w:t>
+      </w:r>
+      <w:r>
+        <w:rPr>
+          <w:lang w:val="en-US"/>
+        </w:rPr>
+        <w:t xml:space="preserve"> </w:t>
+      </w:r>
+      <w:r>
+        <w:rPr>
+          <w:lang w:val="en-US"/>
+        </w:rPr>
+        <w:t>WhatsApp</w:t>
+      </w:r>
+      <w:r>
+        <w:rPr>
+          <w:lang w:val="en-US"/>
+        </w:rPr>
+        <w:t xml:space="preserve"> G</w:t>
+      </w:r>
+      <w:r>
+        <w:rPr>
+          <w:lang w:val="en-US"/>
+        </w:rPr>
+        <w:t>roup (all communications will be given there</w:t>
+      </w:r>
+      <w:r>
+        <w:rPr>
+          <w:lang w:val="en-US"/>
+        </w:rPr>
+        <w:t>)</w:t>
+      </w:r>
+      <w:r>
+        <w:rPr>
+          <w:lang w:val="en-US"/>
+        </w:rPr>
+        <w:t xml:space="preserve"> – top priority</w:t>
+      </w:r>
+    </w:p>
+    <w:p>
+      <w:pPr>
+        <w:pStyle w:val="Paragrafoelenco"/>
+        <w:numPr>
+          <w:ilvl w:val="1"/>
+          <w:numId w:val="13"/>
+        </w:numPr>
+        <w:spacing w:line="276" w:lineRule="auto"/>
+        <w:rPr>
+          <w:lang w:val="en-US"/>
+        </w:rPr>
+      </w:pPr>
+      <w:r>
+        <w:rPr>
+          <w:lang w:val="en-US"/>
+        </w:rPr>
+        <w:t>group changes every year and it’s displayed via QR code within first slides of course</w:t>
+      </w:r>
+    </w:p>
+    <w:p>
+      <w:pPr>
+        <w:pStyle w:val="Paragrafoelenco"/>
+        <w:numPr>
+          <w:ilvl w:val="0"/>
+          <w:numId w:val="13"/>
+        </w:numPr>
+        <w:spacing w:line="276" w:lineRule="auto"/>
+        <w:rPr>
+          <w:lang w:val="en-US"/>
+        </w:rPr>
+      </w:pPr>
+      <w:r>
+        <w:rPr>
+          <w:lang w:val="en-US"/>
+        </w:rPr>
+        <w:t xml:space="preserve">Send </w:t>
+      </w:r>
+      <w:r>
+        <w:rPr>
+          <w:lang w:val="en-US"/>
+        </w:rPr>
+        <w:t>him</w:t>
+      </w:r>
+      <w:r>
+        <w:rPr>
+          <w:lang w:val="en-US"/>
+        </w:rPr>
+        <w:t xml:space="preserve"> private </w:t>
+      </w:r>
+      <w:r>
+        <w:rPr>
+          <w:lang w:val="en-US"/>
+        </w:rPr>
+        <w:t>WhatsApp</w:t>
+      </w:r>
+      <w:r>
+        <w:rPr>
+          <w:lang w:val="en-US"/>
+        </w:rPr>
+        <w:t xml:space="preserve"> </w:t>
+      </w:r>
+      <w:r>
+        <w:rPr>
+          <w:lang w:val="en-US"/>
+        </w:rPr>
+        <w:t>messages whenever you need info / help on anything</w:t>
+      </w:r>
+    </w:p>
+    <w:p>
+      <w:pPr>
+        <w:pStyle w:val="Paragrafoelenco"/>
+        <w:numPr>
+          <w:ilvl w:val="1"/>
+          <w:numId w:val="13"/>
+        </w:numPr>
+        <w:spacing w:line="276" w:lineRule="auto"/>
+        <w:rPr>
+          <w:lang w:val="en-US"/>
+        </w:rPr>
+      </w:pPr>
+      <w:r>
+        <w:rPr>
+          <w:lang w:val="en-US"/>
+        </w:rPr>
+        <w:t>he w</w:t>
+      </w:r>
+      <w:r>
+        <w:rPr>
+          <w:lang w:val="en-US"/>
+        </w:rPr>
+        <w:t>ill reply asa</w:t>
+      </w:r>
+      <w:r>
+        <w:rPr>
+          <w:lang w:val="en-US"/>
+        </w:rPr>
+        <w:t>p</w:t>
+      </w:r>
+    </w:p>
+    <w:p>
+      <w:pPr>
+        <w:pStyle w:val="Paragrafoelenco"/>
+        <w:numPr>
+          <w:ilvl w:val="0"/>
+          <w:numId w:val="13"/>
+        </w:numPr>
+        <w:spacing w:line="276" w:lineRule="auto"/>
+        <w:rPr>
+          <w:lang w:val="en-US"/>
+        </w:rPr>
+      </w:pPr>
+      <w:r>
+        <w:rPr>
+          <w:lang w:val="en-US"/>
+        </w:rPr>
+        <w:t xml:space="preserve">Send </w:t>
+      </w:r>
+      <w:r>
+        <w:rPr>
+          <w:lang w:val="en-US"/>
+        </w:rPr>
+        <w:t>him</w:t>
+      </w:r>
+      <w:r>
+        <w:rPr>
+          <w:lang w:val="en-US"/>
+        </w:rPr>
+        <w:t xml:space="preserve"> emails at </w:t>
+      </w:r>
+      <w:hyperlink r:id="rId11" w:history="1">
+        <w:r>
+          <w:rPr>
+            <w:rStyle w:val="Collegamentoipertestuale"/>
+            <w:lang w:val="en-US"/>
+          </w:rPr>
+          <w:t>fabio.dalessi@unipd.it</w:t>
+        </w:r>
+      </w:hyperlink>
+      <w:r>
+        <w:rPr>
+          <w:lang w:val="en-US"/>
+        </w:rPr>
+        <w:t xml:space="preserve"> – l</w:t>
+      </w:r>
+      <w:r>
+        <w:rPr>
+          <w:lang w:val="en-US"/>
+        </w:rPr>
+        <w:t>ower priority</w:t>
+      </w:r>
+    </w:p>
+    <w:p>
+      <w:pPr>
+        <w:pStyle w:val="Paragrafoelenco"/>
+        <w:numPr>
+          <w:ilvl w:val="0"/>
+          <w:numId w:val="13"/>
+        </w:numPr>
+        <w:spacing w:line="276" w:lineRule="auto"/>
+        <w:rPr>
+          <w:lang w:val="en-US"/>
+        </w:rPr>
+      </w:pPr>
+      <w:r>
+        <w:rPr>
+          <w:lang w:val="en-US"/>
+        </w:rPr>
+        <w:t xml:space="preserve">Setup a one-on-one meeting: contact </w:t>
+      </w:r>
+      <w:r>
+        <w:rPr>
+          <w:lang w:val="en-US"/>
+        </w:rPr>
+        <w:t>him</w:t>
+      </w:r>
+      <w:r>
+        <w:rPr>
+          <w:lang w:val="en-US"/>
+        </w:rPr>
+        <w:t xml:space="preserve"> by </w:t>
+      </w:r>
+      <w:r>
+        <w:rPr>
+          <w:lang w:val="en-US"/>
+        </w:rPr>
+        <w:t>WhatsApp</w:t>
+      </w:r>
+    </w:p>
+    <w:p>
+      <w:pPr>
+        <w:spacing w:line="276" w:lineRule="auto"/>
+        <w:rPr>
+          <w:lang w:val="en-US"/>
+        </w:rPr>
+      </w:pPr>
+      <w:r>
+        <w:rPr>
+          <w:lang w:val="en-US"/>
+        </w:rPr>
+        <w:t>The exam is composed of two parts:</w:t>
+      </w:r>
+    </w:p>
+    <w:p>
+      <w:pPr>
+        <w:pStyle w:val="Paragrafoelenco"/>
+        <w:numPr>
+          <w:ilvl w:val="0"/>
+          <w:numId w:val="13"/>
+        </w:numPr>
+        <w:spacing w:line="276" w:lineRule="auto"/>
+        <w:rPr>
+          <w:lang w:val="en-US"/>
+        </w:rPr>
+      </w:pPr>
+      <w:r>
+        <w:rPr>
+          <w:lang w:val="en-US"/>
+        </w:rPr>
+        <w:t>Theory: Written exam (with math also, but not that difficult)</w:t>
+      </w:r>
+      <w:r>
+        <w:rPr>
+          <w:lang w:val="en-US"/>
+        </w:rPr>
+        <w:t xml:space="preserve"> – 0 to 30</w:t>
+      </w:r>
+    </w:p>
+    <w:p>
+      <w:pPr>
+        <w:pStyle w:val="Paragrafoelenco"/>
+        <w:numPr>
+          <w:ilvl w:val="1"/>
+          <w:numId w:val="13"/>
+        </w:numPr>
+        <w:spacing w:line="276" w:lineRule="auto"/>
+        <w:rPr>
+          <w:lang w:val="en-US"/>
+        </w:rPr>
+      </w:pPr>
+      <w:r>
+        <w:rPr>
+          <w:lang w:val="en-US"/>
+        </w:rPr>
+        <w:t>30 questions yes/no</w:t>
+      </w:r>
+    </w:p>
+    <w:p>
+      <w:pPr>
+        <w:pStyle w:val="Paragrafoelenco"/>
+        <w:numPr>
+          <w:ilvl w:val="1"/>
+          <w:numId w:val="13"/>
+        </w:numPr>
+        <w:spacing w:line="276" w:lineRule="auto"/>
+        <w:rPr>
+          <w:lang w:val="en-US"/>
+        </w:rPr>
+      </w:pPr>
+      <w:r>
+        <w:rPr>
+          <w:lang w:val="en-US"/>
+        </w:rPr>
+        <w:t>50% of the final mark</w:t>
+      </w:r>
+    </w:p>
+    <w:p>
+      <w:pPr>
+        <w:pStyle w:val="Paragrafoelenco"/>
+        <w:numPr>
+          <w:ilvl w:val="1"/>
+          <w:numId w:val="13"/>
+        </w:numPr>
+        <w:spacing w:line="276" w:lineRule="auto"/>
+        <w:rPr>
+          <w:lang w:val="en-US"/>
+        </w:rPr>
+      </w:pPr>
+      <w:r>
+        <w:rPr>
+          <w:lang w:val="en-US"/>
+        </w:rPr>
+        <w:t>for particular reasons: can be oral (3 questions with the professor)</w:t>
+      </w:r>
+    </w:p>
+    <w:p>
+      <w:pPr>
+        <w:pStyle w:val="Paragrafoelenco"/>
+        <w:numPr>
+          <w:ilvl w:val="2"/>
+          <w:numId w:val="13"/>
+        </w:numPr>
+        <w:spacing w:line="276" w:lineRule="auto"/>
+        <w:rPr>
+          <w:lang w:val="en-US"/>
+        </w:rPr>
+      </w:pPr>
+      <w:r>
+        <w:rPr>
+          <w:lang w:val="en-US"/>
+        </w:rPr>
+        <w:t>happens 5% of cases</w:t>
+      </w:r>
+    </w:p>
+    <w:p>
+      <w:pPr>
+        <w:pStyle w:val="Paragrafoelenco"/>
+        <w:numPr>
+          <w:ilvl w:val="0"/>
+          <w:numId w:val="13"/>
+        </w:numPr>
+        <w:spacing w:line="276" w:lineRule="auto"/>
+        <w:rPr>
+          <w:lang w:val="en-US"/>
+        </w:rPr>
+      </w:pPr>
+      <w:r>
+        <w:rPr>
+          <w:lang w:val="en-US"/>
+        </w:rPr>
+        <w:t>Group work (startup)</w:t>
+      </w:r>
+      <w:r>
+        <w:rPr>
+          <w:lang w:val="en-US"/>
+        </w:rPr>
+        <w:t xml:space="preserve"> – 0 - 30</w:t>
+      </w:r>
+    </w:p>
+    <w:p>
+      <w:pPr>
+        <w:pStyle w:val="Paragrafoelenco"/>
+        <w:numPr>
+          <w:ilvl w:val="1"/>
+          <w:numId w:val="13"/>
+        </w:numPr>
+        <w:spacing w:line="276" w:lineRule="auto"/>
+        <w:rPr>
+          <w:lang w:val="en-US"/>
+        </w:rPr>
+      </w:pPr>
+      <w:r>
+        <w:rPr>
+          <w:lang w:val="en-US"/>
+        </w:rPr>
+        <w:t>50% of the mark</w:t>
+      </w:r>
+    </w:p>
+    <w:p>
+      <w:pPr>
+        <w:pStyle w:val="Paragrafoelenco"/>
+        <w:numPr>
+          <w:ilvl w:val="1"/>
+          <w:numId w:val="13"/>
+        </w:numPr>
+        <w:spacing w:line="276" w:lineRule="auto"/>
+        <w:rPr>
+          <w:lang w:val="en-US"/>
+        </w:rPr>
+      </w:pPr>
+      <w:r>
+        <w:rPr>
+          <w:lang w:val="en-US"/>
+        </w:rPr>
+        <w:t>Result of a job done during the course</w:t>
+      </w:r>
+    </w:p>
+    <w:p>
+      <w:pPr>
+        <w:pStyle w:val="Paragrafoelenco"/>
+        <w:numPr>
+          <w:ilvl w:val="1"/>
+          <w:numId w:val="13"/>
+        </w:numPr>
+        <w:spacing w:line="276" w:lineRule="auto"/>
+        <w:rPr>
+          <w:lang w:val="en-US"/>
+        </w:rPr>
+      </w:pPr>
+      <w:r>
+        <w:rPr>
+          <w:lang w:val="en-US"/>
+        </w:rPr>
+        <w:t>Teams – Pitch (done within investors)</w:t>
+      </w:r>
+      <w:r>
+        <w:rPr>
+          <w:lang w:val="en-US"/>
+        </w:rPr>
+        <w:t xml:space="preserve"> – Interviews with real people</w:t>
+      </w:r>
+    </w:p>
+    <w:p>
+      <w:pPr>
+        <w:pStyle w:val="Paragrafoelenco"/>
+        <w:numPr>
+          <w:ilvl w:val="2"/>
+          <w:numId w:val="13"/>
+        </w:numPr>
+        <w:spacing w:line="276" w:lineRule="auto"/>
+        <w:rPr>
+          <w:lang w:val="en-US"/>
+        </w:rPr>
+      </w:pPr>
+      <w:r>
+        <w:rPr>
+          <w:lang w:val="en-US"/>
+        </w:rPr>
+        <w:t>The interviews part depends on the problem to solve</w:t>
+      </w:r>
+    </w:p>
+    <w:p>
+      <w:pPr>
+        <w:spacing w:line="276" w:lineRule="auto"/>
+        <w:rPr>
+          <w:lang w:val="en-US"/>
+        </w:rPr>
+      </w:pPr>
+      <w:r>
+        <w:rPr>
+          <w:lang w:val="en-US"/>
+        </w:rPr>
+        <w:t xml:space="preserve">These will be summed and then divided by 2 rounded by excess. </w:t>
+      </w:r>
+    </w:p>
+    <w:p>
+      <w:pPr>
+        <w:spacing w:line="276" w:lineRule="auto"/>
+        <w:rPr>
+          <w:lang w:val="en-US"/>
+        </w:rPr>
+      </w:pPr>
+      <w:r>
+        <w:rPr>
+          <w:lang w:val="en-US"/>
+        </w:rPr>
+        <w:br w:type="page"/>
+      </w:r>
+    </w:p>
+    <w:p>
+      <w:pPr>
         <w:pStyle w:val="Titolo1"/>
+        <w:spacing w:line="276" w:lineRule="auto"/>
         <w:jc w:val="center"/>
         <w:rPr>
           <w:lang w:val="en-US"/>
         </w:rPr>
       </w:pPr>
-      <w:bookmarkStart w:id="1" w:name="_Toc159959950"/>
+      <w:bookmarkStart w:id="1" w:name="_Toc160006312"/>
       <w:r>
         <w:rPr>
           <w:lang w:val="en-US"/>
@@ -2153,6 +3313,7 @@
     </w:p>
     <w:p>
       <w:pPr>
+        <w:spacing w:line="276" w:lineRule="auto"/>
         <w:rPr>
           <w:lang w:val="en-US"/>
         </w:rPr>
@@ -2167,12 +3328,13 @@
     <w:p>
       <w:pPr>
         <w:pStyle w:val="Titolo1"/>
+        <w:spacing w:line="276" w:lineRule="auto"/>
         <w:jc w:val="center"/>
         <w:rPr>
           <w:lang w:val="en-US"/>
         </w:rPr>
       </w:pPr>
-      <w:bookmarkStart w:id="2" w:name="_Toc159959951"/>
+      <w:bookmarkStart w:id="2" w:name="_Toc160006313"/>
       <w:r>
         <w:rPr>
           <w:lang w:val="en-US"/>
@@ -2184,6 +3346,7 @@
     </w:p>
     <w:p>
       <w:pPr>
+        <w:spacing w:line="276" w:lineRule="auto"/>
         <w:rPr>
           <w:lang w:val="en-US"/>
         </w:rPr>
@@ -2198,12 +3361,13 @@
     <w:p>
       <w:pPr>
         <w:pStyle w:val="Titolo1"/>
+        <w:spacing w:line="276" w:lineRule="auto"/>
         <w:jc w:val="center"/>
         <w:rPr>
           <w:lang w:val="en-US"/>
         </w:rPr>
       </w:pPr>
-      <w:bookmarkStart w:id="3" w:name="_Toc159959952"/>
+      <w:bookmarkStart w:id="3" w:name="_Toc160006314"/>
       <w:r>
         <w:rPr>
           <w:lang w:val="en-US"/>
@@ -2215,6 +3379,7 @@
     </w:p>
     <w:p>
       <w:pPr>
+        <w:spacing w:line="276" w:lineRule="auto"/>
         <w:rPr>
           <w:lang w:val="en-US"/>
         </w:rPr>
@@ -2229,48 +3394,33 @@
     <w:p>
       <w:pPr>
         <w:pStyle w:val="Titolo1"/>
+        <w:spacing w:line="276" w:lineRule="auto"/>
         <w:jc w:val="center"/>
         <w:rPr>
           <w:lang w:val="en-US"/>
         </w:rPr>
       </w:pPr>
-      <w:bookmarkStart w:id="4" w:name="_Toc159959953"/>
+      <w:bookmarkStart w:id="4" w:name="_Toc160006315"/>
       <w:r>
         <w:rPr>
           <w:lang w:val="en-US"/>
         </w:rPr>
         <w:lastRenderedPageBreak/>
-        <w:t xml:space="preserve">Lesson </w:t>
-      </w:r>
-      <w:r>
-        <w:rPr>
-          <w:lang w:val="en-US"/>
-        </w:rPr>
-        <w:t>5</w:t>
-      </w:r>
-      <w:r>
-        <w:rPr>
-          <w:lang w:val="en-US"/>
-        </w:rPr>
-        <w:t xml:space="preserve"> – Problems and Solutions</w:t>
-      </w:r>
-      <w:r>
-        <w:rPr>
-          <w:lang w:val="en-US"/>
-        </w:rPr>
-        <w:t xml:space="preserve"> 2</w:t>
+        <w:t>Lesson 5 – Problems and Solutions 2</w:t>
       </w:r>
       <w:bookmarkEnd w:id="4"/>
     </w:p>
     <w:p>
       <w:pPr>
-        <w:rPr>
-          <w:lang w:val="en-US"/>
-        </w:rPr>
-      </w:pPr>
-    </w:p>
-    <w:p>
-      <w:pPr>
+        <w:spacing w:line="276" w:lineRule="auto"/>
+        <w:rPr>
+          <w:lang w:val="en-US"/>
+        </w:rPr>
+      </w:pPr>
+    </w:p>
+    <w:p>
+      <w:pPr>
+        <w:spacing w:line="276" w:lineRule="auto"/>
         <w:rPr>
           <w:lang w:val="en-US"/>
         </w:rPr>
@@ -2285,29 +3435,25 @@
     <w:p>
       <w:pPr>
         <w:pStyle w:val="Titolo1"/>
+        <w:spacing w:line="276" w:lineRule="auto"/>
         <w:jc w:val="center"/>
         <w:rPr>
           <w:lang w:val="en-US"/>
         </w:rPr>
       </w:pPr>
-      <w:bookmarkStart w:id="5" w:name="_Toc159959954"/>
+      <w:bookmarkStart w:id="5" w:name="_Toc160006316"/>
       <w:r>
         <w:rPr>
           <w:lang w:val="en-US"/>
         </w:rPr>
         <w:lastRenderedPageBreak/>
-        <w:t xml:space="preserve">Lesson </w:t>
-      </w:r>
-      <w:r>
-        <w:rPr>
-          <w:lang w:val="en-US"/>
-        </w:rPr>
-        <w:t>6 – Scaling Up</w:t>
+        <w:t>Lesson 6 – Scaling Up</w:t>
       </w:r>
       <w:bookmarkEnd w:id="5"/>
     </w:p>
     <w:p>
       <w:pPr>
+        <w:spacing w:line="276" w:lineRule="auto"/>
         <w:rPr>
           <w:lang w:val="en-US"/>
         </w:rPr>
@@ -2322,41 +3468,25 @@
     <w:p>
       <w:pPr>
         <w:pStyle w:val="Titolo1"/>
+        <w:spacing w:line="276" w:lineRule="auto"/>
         <w:jc w:val="center"/>
         <w:rPr>
           <w:lang w:val="en-US"/>
         </w:rPr>
       </w:pPr>
-      <w:bookmarkStart w:id="6" w:name="_Toc159959955"/>
+      <w:bookmarkStart w:id="6" w:name="_Toc160006317"/>
       <w:r>
         <w:rPr>
           <w:lang w:val="en-US"/>
         </w:rPr>
         <w:lastRenderedPageBreak/>
-        <w:t xml:space="preserve">Lesson </w:t>
-      </w:r>
-      <w:r>
-        <w:rPr>
-          <w:lang w:val="en-US"/>
-        </w:rPr>
-        <w:t>7</w:t>
-      </w:r>
-      <w:r>
-        <w:rPr>
-          <w:lang w:val="en-US"/>
-        </w:rPr>
-        <w:t xml:space="preserve"> – </w:t>
-      </w:r>
-      <w:r>
-        <w:rPr>
-          <w:lang w:val="en-US"/>
-        </w:rPr>
-        <w:t>Scaling Up 2</w:t>
+        <w:t>Lesson 7 – Scaling Up 2</w:t>
       </w:r>
       <w:bookmarkEnd w:id="6"/>
     </w:p>
     <w:p>
       <w:pPr>
+        <w:spacing w:line="276" w:lineRule="auto"/>
         <w:rPr>
           <w:lang w:val="en-US"/>
         </w:rPr>
@@ -2371,41 +3501,25 @@
     <w:p>
       <w:pPr>
         <w:pStyle w:val="Titolo1"/>
+        <w:spacing w:line="276" w:lineRule="auto"/>
         <w:jc w:val="center"/>
         <w:rPr>
           <w:lang w:val="en-US"/>
         </w:rPr>
       </w:pPr>
-      <w:bookmarkStart w:id="7" w:name="_Toc159959956"/>
+      <w:bookmarkStart w:id="7" w:name="_Toc160006318"/>
       <w:r>
         <w:rPr>
           <w:lang w:val="en-US"/>
         </w:rPr>
         <w:lastRenderedPageBreak/>
-        <w:t xml:space="preserve">Lesson </w:t>
-      </w:r>
-      <w:r>
-        <w:rPr>
-          <w:lang w:val="en-US"/>
-        </w:rPr>
-        <w:t>8</w:t>
-      </w:r>
-      <w:r>
-        <w:rPr>
-          <w:lang w:val="en-US"/>
-        </w:rPr>
-        <w:t xml:space="preserve"> – </w:t>
-      </w:r>
-      <w:r>
-        <w:rPr>
-          <w:lang w:val="en-US"/>
-        </w:rPr>
-        <w:t>Business Modeling – BMC</w:t>
+        <w:t>Lesson 8 – Business Modeling – BMC</w:t>
       </w:r>
       <w:bookmarkEnd w:id="7"/>
     </w:p>
     <w:p>
       <w:pPr>
+        <w:spacing w:line="276" w:lineRule="auto"/>
         <w:rPr>
           <w:lang w:val="en-US"/>
         </w:rPr>
@@ -2420,41 +3534,25 @@
     <w:p>
       <w:pPr>
         <w:pStyle w:val="Titolo1"/>
+        <w:spacing w:line="276" w:lineRule="auto"/>
         <w:jc w:val="center"/>
         <w:rPr>
           <w:lang w:val="en-US"/>
         </w:rPr>
       </w:pPr>
-      <w:bookmarkStart w:id="8" w:name="_Toc159959957"/>
+      <w:bookmarkStart w:id="8" w:name="_Toc160006319"/>
       <w:r>
         <w:rPr>
           <w:lang w:val="en-US"/>
         </w:rPr>
         <w:lastRenderedPageBreak/>
-        <w:t xml:space="preserve">Lesson </w:t>
-      </w:r>
-      <w:r>
-        <w:rPr>
-          <w:lang w:val="en-US"/>
-        </w:rPr>
-        <w:t>9</w:t>
-      </w:r>
-      <w:r>
-        <w:rPr>
-          <w:lang w:val="en-US"/>
-        </w:rPr>
-        <w:t xml:space="preserve"> – </w:t>
-      </w:r>
-      <w:r>
-        <w:rPr>
-          <w:lang w:val="en-US"/>
-        </w:rPr>
-        <w:t>Business Modeling – LC</w:t>
+        <w:t>Lesson 9 – Business Modeling – LC</w:t>
       </w:r>
       <w:bookmarkEnd w:id="8"/>
     </w:p>
     <w:p>
       <w:pPr>
+        <w:spacing w:line="276" w:lineRule="auto"/>
         <w:rPr>
           <w:lang w:val="en-US"/>
         </w:rPr>
@@ -2469,29 +3567,25 @@
     <w:p>
       <w:pPr>
         <w:pStyle w:val="Titolo1"/>
+        <w:spacing w:line="276" w:lineRule="auto"/>
         <w:jc w:val="center"/>
         <w:rPr>
           <w:lang w:val="en-US"/>
         </w:rPr>
       </w:pPr>
-      <w:bookmarkStart w:id="9" w:name="_Toc159959958"/>
+      <w:bookmarkStart w:id="9" w:name="_Toc160006320"/>
       <w:r>
         <w:rPr>
           <w:lang w:val="en-US"/>
         </w:rPr>
         <w:lastRenderedPageBreak/>
-        <w:t xml:space="preserve">Lesson </w:t>
-      </w:r>
-      <w:r>
-        <w:rPr>
-          <w:lang w:val="en-US"/>
-        </w:rPr>
-        <w:t>10 – Pipes and Platforms</w:t>
+        <w:t>Lesson 10 – Pipes and Platforms</w:t>
       </w:r>
       <w:bookmarkEnd w:id="9"/>
     </w:p>
     <w:p>
       <w:pPr>
+        <w:spacing w:line="276" w:lineRule="auto"/>
         <w:rPr>
           <w:lang w:val="en-US"/>
         </w:rPr>
@@ -2506,41 +3600,25 @@
     <w:p>
       <w:pPr>
         <w:pStyle w:val="Titolo1"/>
+        <w:spacing w:line="276" w:lineRule="auto"/>
         <w:jc w:val="center"/>
         <w:rPr>
           <w:lang w:val="en-US"/>
         </w:rPr>
       </w:pPr>
-      <w:bookmarkStart w:id="10" w:name="_Toc159959959"/>
+      <w:bookmarkStart w:id="10" w:name="_Toc160006321"/>
       <w:r>
         <w:rPr>
           <w:lang w:val="en-US"/>
         </w:rPr>
         <w:lastRenderedPageBreak/>
-        <w:t xml:space="preserve">Lesson </w:t>
-      </w:r>
-      <w:r>
-        <w:rPr>
-          <w:lang w:val="en-US"/>
-        </w:rPr>
-        <w:t>11</w:t>
-      </w:r>
-      <w:r>
-        <w:rPr>
-          <w:lang w:val="en-US"/>
-        </w:rPr>
-        <w:t xml:space="preserve"> – </w:t>
-      </w:r>
-      <w:r>
-        <w:rPr>
-          <w:lang w:val="en-US"/>
-        </w:rPr>
-        <w:t>Platforms continued</w:t>
+        <w:t>Lesson 11 – Platforms continued</w:t>
       </w:r>
       <w:bookmarkEnd w:id="10"/>
     </w:p>
     <w:p>
       <w:pPr>
+        <w:spacing w:line="276" w:lineRule="auto"/>
         <w:rPr>
           <w:lang w:val="en-US"/>
         </w:rPr>
@@ -2555,41 +3633,25 @@
     <w:p>
       <w:pPr>
         <w:pStyle w:val="Titolo1"/>
+        <w:spacing w:line="276" w:lineRule="auto"/>
         <w:jc w:val="center"/>
         <w:rPr>
           <w:lang w:val="en-US"/>
         </w:rPr>
       </w:pPr>
-      <w:bookmarkStart w:id="11" w:name="_Toc159959960"/>
+      <w:bookmarkStart w:id="11" w:name="_Toc160006322"/>
       <w:r>
         <w:rPr>
           <w:lang w:val="en-US"/>
         </w:rPr>
         <w:lastRenderedPageBreak/>
-        <w:t xml:space="preserve">Lesson </w:t>
-      </w:r>
-      <w:r>
-        <w:rPr>
-          <w:lang w:val="en-US"/>
-        </w:rPr>
-        <w:t>12</w:t>
-      </w:r>
-      <w:r>
-        <w:rPr>
-          <w:lang w:val="en-US"/>
-        </w:rPr>
-        <w:t xml:space="preserve"> – </w:t>
-      </w:r>
-      <w:r>
-        <w:rPr>
-          <w:lang w:val="en-US"/>
-        </w:rPr>
-        <w:t>Startup Equity Management</w:t>
+        <w:t>Lesson 12 – Startup Equity Management</w:t>
       </w:r>
       <w:bookmarkEnd w:id="11"/>
     </w:p>
     <w:p>
       <w:pPr>
+        <w:spacing w:line="276" w:lineRule="auto"/>
         <w:rPr>
           <w:lang w:val="en-US"/>
         </w:rPr>
@@ -2604,41 +3666,25 @@
     <w:p>
       <w:pPr>
         <w:pStyle w:val="Titolo1"/>
+        <w:spacing w:line="276" w:lineRule="auto"/>
         <w:jc w:val="center"/>
         <w:rPr>
           <w:lang w:val="en-US"/>
         </w:rPr>
       </w:pPr>
-      <w:bookmarkStart w:id="12" w:name="_Toc159959961"/>
+      <w:bookmarkStart w:id="12" w:name="_Toc160006323"/>
       <w:r>
         <w:rPr>
           <w:lang w:val="en-US"/>
         </w:rPr>
         <w:lastRenderedPageBreak/>
-        <w:t xml:space="preserve">Lesson </w:t>
-      </w:r>
-      <w:r>
-        <w:rPr>
-          <w:lang w:val="en-US"/>
-        </w:rPr>
-        <w:t>13</w:t>
-      </w:r>
-      <w:r>
-        <w:rPr>
-          <w:lang w:val="en-US"/>
-        </w:rPr>
-        <w:t xml:space="preserve"> – </w:t>
-      </w:r>
-      <w:r>
-        <w:rPr>
-          <w:lang w:val="en-US"/>
-        </w:rPr>
-        <w:t>Funding</w:t>
+        <w:t>Lesson 13 – Funding</w:t>
       </w:r>
       <w:bookmarkEnd w:id="12"/>
     </w:p>
     <w:p>
       <w:pPr>
+        <w:spacing w:line="276" w:lineRule="auto"/>
         <w:rPr>
           <w:lang w:val="en-US"/>
         </w:rPr>
@@ -2653,12 +3699,13 @@
     <w:p>
       <w:pPr>
         <w:pStyle w:val="Titolo1"/>
+        <w:spacing w:line="276" w:lineRule="auto"/>
         <w:jc w:val="center"/>
         <w:rPr>
           <w:lang w:val="en-US"/>
         </w:rPr>
       </w:pPr>
-      <w:bookmarkStart w:id="13" w:name="_Toc159959962"/>
+      <w:bookmarkStart w:id="13" w:name="_Toc160006324"/>
       <w:r>
         <w:rPr>
           <w:lang w:val="en-US"/>
@@ -2670,6 +3717,7 @@
     </w:p>
     <w:p>
       <w:pPr>
+        <w:spacing w:line="276" w:lineRule="auto"/>
         <w:rPr>
           <w:lang w:val="en-US"/>
         </w:rPr>
@@ -2684,12 +3732,13 @@
     <w:p>
       <w:pPr>
         <w:pStyle w:val="Titolo1"/>
+        <w:spacing w:line="276" w:lineRule="auto"/>
         <w:jc w:val="center"/>
         <w:rPr>
           <w:lang w:val="en-US"/>
         </w:rPr>
       </w:pPr>
-      <w:bookmarkStart w:id="14" w:name="_Toc159959963"/>
+      <w:bookmarkStart w:id="14" w:name="_Toc160006325"/>
       <w:r>
         <w:rPr>
           <w:lang w:val="en-US"/>
@@ -2701,6 +3750,7 @@
     </w:p>
     <w:p>
       <w:pPr>
+        <w:spacing w:line="276" w:lineRule="auto"/>
         <w:rPr>
           <w:lang w:val="en-US"/>
         </w:rPr>
@@ -2715,12 +3765,13 @@
     <w:p>
       <w:pPr>
         <w:pStyle w:val="Titolo1"/>
+        <w:spacing w:line="276" w:lineRule="auto"/>
         <w:jc w:val="center"/>
         <w:rPr>
           <w:lang w:val="en-US"/>
         </w:rPr>
       </w:pPr>
-      <w:bookmarkStart w:id="15" w:name="_Toc159959964"/>
+      <w:bookmarkStart w:id="15" w:name="_Toc160006326"/>
       <w:r>
         <w:rPr>
           <w:lang w:val="en-US"/>
@@ -2732,98 +3783,111 @@
     </w:p>
     <w:p>
       <w:pPr>
-        <w:rPr>
-          <w:lang w:val="en-US"/>
-        </w:rPr>
-      </w:pPr>
-    </w:p>
-    <w:p>
-      <w:pPr>
-        <w:rPr>
-          <w:lang w:val="en-US"/>
-        </w:rPr>
-      </w:pPr>
-    </w:p>
-    <w:p>
-      <w:pPr>
-        <w:rPr>
-          <w:lang w:val="en-US"/>
-        </w:rPr>
-      </w:pPr>
-    </w:p>
-    <w:p>
-      <w:pPr>
-        <w:rPr>
-          <w:lang w:val="en-US"/>
-        </w:rPr>
-      </w:pPr>
-    </w:p>
-    <w:p>
-      <w:pPr>
-        <w:rPr>
-          <w:lang w:val="en-US"/>
-        </w:rPr>
-      </w:pPr>
-    </w:p>
-    <w:p>
-      <w:pPr>
-        <w:rPr>
-          <w:lang w:val="en-US"/>
-        </w:rPr>
-      </w:pPr>
-    </w:p>
-    <w:p>
-      <w:pPr>
-        <w:rPr>
-          <w:lang w:val="en-US"/>
-        </w:rPr>
-      </w:pPr>
-    </w:p>
-    <w:p>
-      <w:pPr>
-        <w:rPr>
-          <w:lang w:val="en-US"/>
-        </w:rPr>
-      </w:pPr>
-    </w:p>
-    <w:p>
-      <w:pPr>
-        <w:rPr>
-          <w:lang w:val="en-US"/>
-        </w:rPr>
-      </w:pPr>
-    </w:p>
-    <w:p>
-      <w:pPr>
-        <w:rPr>
-          <w:lang w:val="en-US"/>
-        </w:rPr>
-      </w:pPr>
-    </w:p>
-    <w:p>
-      <w:pPr>
-        <w:rPr>
-          <w:lang w:val="en-US"/>
-        </w:rPr>
-      </w:pPr>
-    </w:p>
-    <w:p>
-      <w:pPr>
-        <w:rPr>
-          <w:lang w:val="en-US"/>
-        </w:rPr>
-      </w:pPr>
-    </w:p>
-    <w:p>
-      <w:pPr>
+        <w:spacing w:line="276" w:lineRule="auto"/>
+        <w:rPr>
+          <w:lang w:val="en-US"/>
+        </w:rPr>
+      </w:pPr>
+    </w:p>
+    <w:p>
+      <w:pPr>
+        <w:spacing w:line="276" w:lineRule="auto"/>
+        <w:rPr>
+          <w:lang w:val="en-US"/>
+        </w:rPr>
+      </w:pPr>
+    </w:p>
+    <w:p>
+      <w:pPr>
+        <w:spacing w:line="276" w:lineRule="auto"/>
+        <w:rPr>
+          <w:lang w:val="en-US"/>
+        </w:rPr>
+      </w:pPr>
+    </w:p>
+    <w:p>
+      <w:pPr>
+        <w:spacing w:line="276" w:lineRule="auto"/>
+        <w:rPr>
+          <w:lang w:val="en-US"/>
+        </w:rPr>
+      </w:pPr>
+    </w:p>
+    <w:p>
+      <w:pPr>
+        <w:spacing w:line="276" w:lineRule="auto"/>
+        <w:rPr>
+          <w:lang w:val="en-US"/>
+        </w:rPr>
+      </w:pPr>
+    </w:p>
+    <w:p>
+      <w:pPr>
+        <w:spacing w:line="276" w:lineRule="auto"/>
+        <w:rPr>
+          <w:lang w:val="en-US"/>
+        </w:rPr>
+      </w:pPr>
+    </w:p>
+    <w:p>
+      <w:pPr>
+        <w:spacing w:line="276" w:lineRule="auto"/>
+        <w:rPr>
+          <w:lang w:val="en-US"/>
+        </w:rPr>
+      </w:pPr>
+    </w:p>
+    <w:p>
+      <w:pPr>
+        <w:spacing w:line="276" w:lineRule="auto"/>
+        <w:rPr>
+          <w:lang w:val="en-US"/>
+        </w:rPr>
+      </w:pPr>
+    </w:p>
+    <w:p>
+      <w:pPr>
+        <w:spacing w:line="276" w:lineRule="auto"/>
+        <w:rPr>
+          <w:lang w:val="en-US"/>
+        </w:rPr>
+      </w:pPr>
+    </w:p>
+    <w:p>
+      <w:pPr>
+        <w:spacing w:line="276" w:lineRule="auto"/>
+        <w:rPr>
+          <w:lang w:val="en-US"/>
+        </w:rPr>
+      </w:pPr>
+    </w:p>
+    <w:p>
+      <w:pPr>
+        <w:spacing w:line="276" w:lineRule="auto"/>
+        <w:rPr>
+          <w:lang w:val="en-US"/>
+        </w:rPr>
+      </w:pPr>
+    </w:p>
+    <w:p>
+      <w:pPr>
+        <w:spacing w:line="276" w:lineRule="auto"/>
+        <w:rPr>
+          <w:lang w:val="en-US"/>
+        </w:rPr>
+      </w:pPr>
+    </w:p>
+    <w:p>
+      <w:pPr>
+        <w:spacing w:line="276" w:lineRule="auto"/>
         <w:rPr>
           <w:lang w:val="en-US"/>
         </w:rPr>
       </w:pPr>
     </w:p>
     <w:sectPr>
-      <w:headerReference w:type="default" r:id="rId10"/>
-      <w:footerReference w:type="default" r:id="rId11"/>
+      <w:headerReference w:type="default" r:id="rId12"/>
+      <w:footerReference w:type="default" r:id="rId13"/>
       <w:pgSz w:w="11906" w:h="16838"/>
       <w:pgMar w:top="1417" w:right="1134" w:bottom="1134" w:left="1134" w:header="708" w:footer="708" w:gutter="0"/>
       <w:pgNumType w:start="0"/>
@@ -3108,6 +4172,321 @@
       </w:pPr>
     </w:lvl>
   </w:abstractNum>
+  <w:abstractNum w:abstractNumId="1" w15:restartNumberingAfterBreak="0">
+    <w:nsid w:val="3CAE2FB0"/>
+    <w:multiLevelType w:val="hybridMultilevel"/>
+    <w:tmpl w:val="D1F4191A"/>
+    <w:lvl w:ilvl="0" w:tplc="0410000F">
+      <w:start w:val="1"/>
+      <w:numFmt w:val="decimal"/>
+      <w:lvlText w:val="%1."/>
+      <w:lvlJc w:val="left"/>
+      <w:pPr>
+        <w:ind w:left="720" w:hanging="360"/>
+      </w:pPr>
+      <w:rPr>
+        <w:rFonts w:hint="default"/>
+      </w:rPr>
+    </w:lvl>
+    <w:lvl w:ilvl="1" w:tplc="04100019" w:tentative="1">
+      <w:start w:val="1"/>
+      <w:numFmt w:val="lowerLetter"/>
+      <w:lvlText w:val="%2."/>
+      <w:lvlJc w:val="left"/>
+      <w:pPr>
+        <w:ind w:left="1440" w:hanging="360"/>
+      </w:pPr>
+    </w:lvl>
+    <w:lvl w:ilvl="2" w:tplc="0410001B" w:tentative="1">
+      <w:start w:val="1"/>
+      <w:numFmt w:val="lowerRoman"/>
+      <w:lvlText w:val="%3."/>
+      <w:lvlJc w:val="right"/>
+      <w:pPr>
+        <w:ind w:left="2160" w:hanging="180"/>
+      </w:pPr>
+    </w:lvl>
+    <w:lvl w:ilvl="3" w:tplc="0410000F" w:tentative="1">
+      <w:start w:val="1"/>
+      <w:numFmt w:val="decimal"/>
+      <w:lvlText w:val="%4."/>
+      <w:lvlJc w:val="left"/>
+      <w:pPr>
+        <w:ind w:left="2880" w:hanging="360"/>
+      </w:pPr>
+    </w:lvl>
+    <w:lvl w:ilvl="4" w:tplc="04100019" w:tentative="1">
+      <w:start w:val="1"/>
+      <w:numFmt w:val="lowerLetter"/>
+      <w:lvlText w:val="%5."/>
+      <w:lvlJc w:val="left"/>
+      <w:pPr>
+        <w:ind w:left="3600" w:hanging="360"/>
+      </w:pPr>
+    </w:lvl>
+    <w:lvl w:ilvl="5" w:tplc="0410001B" w:tentative="1">
+      <w:start w:val="1"/>
+      <w:numFmt w:val="lowerRoman"/>
+      <w:lvlText w:val="%6."/>
+      <w:lvlJc w:val="right"/>
+      <w:pPr>
+        <w:ind w:left="4320" w:hanging="180"/>
+      </w:pPr>
+    </w:lvl>
+    <w:lvl w:ilvl="6" w:tplc="0410000F" w:tentative="1">
+      <w:start w:val="1"/>
+      <w:numFmt w:val="decimal"/>
+      <w:lvlText w:val="%7."/>
+      <w:lvlJc w:val="left"/>
+      <w:pPr>
+        <w:ind w:left="5040" w:hanging="360"/>
+      </w:pPr>
+    </w:lvl>
+    <w:lvl w:ilvl="7" w:tplc="04100019" w:tentative="1">
+      <w:start w:val="1"/>
+      <w:numFmt w:val="lowerLetter"/>
+      <w:lvlText w:val="%8."/>
+      <w:lvlJc w:val="left"/>
+      <w:pPr>
+        <w:ind w:left="5760" w:hanging="360"/>
+      </w:pPr>
+    </w:lvl>
+    <w:lvl w:ilvl="8" w:tplc="0410001B" w:tentative="1">
+      <w:start w:val="1"/>
+      <w:numFmt w:val="lowerRoman"/>
+      <w:lvlText w:val="%9."/>
+      <w:lvlJc w:val="right"/>
+      <w:pPr>
+        <w:ind w:left="6480" w:hanging="180"/>
+      </w:pPr>
+    </w:lvl>
+  </w:abstractNum>
+  <w:abstractNum w:abstractNumId="2" w15:restartNumberingAfterBreak="0">
+    <w:nsid w:val="6C4D1880"/>
+    <w:multiLevelType w:val="hybridMultilevel"/>
+    <w:tmpl w:val="1F16DB6E"/>
+    <w:lvl w:ilvl="0" w:tplc="0410000F">
+      <w:start w:val="1"/>
+      <w:numFmt w:val="decimal"/>
+      <w:lvlText w:val="%1."/>
+      <w:lvlJc w:val="left"/>
+      <w:pPr>
+        <w:ind w:left="720" w:hanging="360"/>
+      </w:pPr>
+      <w:rPr>
+        <w:rFonts w:hint="default"/>
+      </w:rPr>
+    </w:lvl>
+    <w:lvl w:ilvl="1" w:tplc="04100003" w:tentative="1">
+      <w:start w:val="1"/>
+      <w:numFmt w:val="bullet"/>
+      <w:lvlText w:val="o"/>
+      <w:lvlJc w:val="left"/>
+      <w:pPr>
+        <w:ind w:left="1440" w:hanging="360"/>
+      </w:pPr>
+      <w:rPr>
+        <w:rFonts w:ascii="Courier New" w:hAnsi="Courier New" w:cs="Courier New" w:hint="default"/>
+      </w:rPr>
+    </w:lvl>
+    <w:lvl w:ilvl="2" w:tplc="04100005" w:tentative="1">
+      <w:start w:val="1"/>
+      <w:numFmt w:val="bullet"/>
+      <w:lvlText w:val=""/>
+      <w:lvlJc w:val="left"/>
+      <w:pPr>
+        <w:ind w:left="2160" w:hanging="360"/>
+      </w:pPr>
+      <w:rPr>
+        <w:rFonts w:ascii="Wingdings" w:hAnsi="Wingdings" w:hint="default"/>
+      </w:rPr>
+    </w:lvl>
+    <w:lvl w:ilvl="3" w:tplc="04100001" w:tentative="1">
+      <w:start w:val="1"/>
+      <w:numFmt w:val="bullet"/>
+      <w:lvlText w:val=""/>
+      <w:lvlJc w:val="left"/>
+      <w:pPr>
+        <w:ind w:left="2880" w:hanging="360"/>
+      </w:pPr>
+      <w:rPr>
+        <w:rFonts w:ascii="Symbol" w:hAnsi="Symbol" w:hint="default"/>
+      </w:rPr>
+    </w:lvl>
+    <w:lvl w:ilvl="4" w:tplc="04100003" w:tentative="1">
+      <w:start w:val="1"/>
+      <w:numFmt w:val="bullet"/>
+      <w:lvlText w:val="o"/>
+      <w:lvlJc w:val="left"/>
+      <w:pPr>
+        <w:ind w:left="3600" w:hanging="360"/>
+      </w:pPr>
+      <w:rPr>
+        <w:rFonts w:ascii="Courier New" w:hAnsi="Courier New" w:cs="Courier New" w:hint="default"/>
+      </w:rPr>
+    </w:lvl>
+    <w:lvl w:ilvl="5" w:tplc="04100005" w:tentative="1">
+      <w:start w:val="1"/>
+      <w:numFmt w:val="bullet"/>
+      <w:lvlText w:val=""/>
+      <w:lvlJc w:val="left"/>
+      <w:pPr>
+        <w:ind w:left="4320" w:hanging="360"/>
+      </w:pPr>
+      <w:rPr>
+        <w:rFonts w:ascii="Wingdings" w:hAnsi="Wingdings" w:hint="default"/>
+      </w:rPr>
+    </w:lvl>
+    <w:lvl w:ilvl="6" w:tplc="04100001" w:tentative="1">
+      <w:start w:val="1"/>
+      <w:numFmt w:val="bullet"/>
+      <w:lvlText w:val=""/>
+      <w:lvlJc w:val="left"/>
+      <w:pPr>
+        <w:ind w:left="5040" w:hanging="360"/>
+      </w:pPr>
+      <w:rPr>
+        <w:rFonts w:ascii="Symbol" w:hAnsi="Symbol" w:hint="default"/>
+      </w:rPr>
+    </w:lvl>
+    <w:lvl w:ilvl="7" w:tplc="04100003" w:tentative="1">
+      <w:start w:val="1"/>
+      <w:numFmt w:val="bullet"/>
+      <w:lvlText w:val="o"/>
+      <w:lvlJc w:val="left"/>
+      <w:pPr>
+        <w:ind w:left="5760" w:hanging="360"/>
+      </w:pPr>
+      <w:rPr>
+        <w:rFonts w:ascii="Courier New" w:hAnsi="Courier New" w:cs="Courier New" w:hint="default"/>
+      </w:rPr>
+    </w:lvl>
+    <w:lvl w:ilvl="8" w:tplc="04100005" w:tentative="1">
+      <w:start w:val="1"/>
+      <w:numFmt w:val="bullet"/>
+      <w:lvlText w:val=""/>
+      <w:lvlJc w:val="left"/>
+      <w:pPr>
+        <w:ind w:left="6480" w:hanging="360"/>
+      </w:pPr>
+      <w:rPr>
+        <w:rFonts w:ascii="Wingdings" w:hAnsi="Wingdings" w:hint="default"/>
+      </w:rPr>
+    </w:lvl>
+  </w:abstractNum>
+  <w:abstractNum w:abstractNumId="3" w15:restartNumberingAfterBreak="0">
+    <w:nsid w:val="6E852312"/>
+    <w:multiLevelType w:val="hybridMultilevel"/>
+    <w:tmpl w:val="A488674E"/>
+    <w:lvl w:ilvl="0" w:tplc="E28CA814">
+      <w:start w:val="1"/>
+      <w:numFmt w:val="bullet"/>
+      <w:lvlText w:val="-"/>
+      <w:lvlJc w:val="left"/>
+      <w:pPr>
+        <w:ind w:left="720" w:hanging="360"/>
+      </w:pPr>
+      <w:rPr>
+        <w:rFonts w:ascii="Aptos" w:eastAsiaTheme="minorEastAsia" w:hAnsi="Aptos" w:cstheme="minorBidi" w:hint="default"/>
+      </w:rPr>
+    </w:lvl>
+    <w:lvl w:ilvl="1" w:tplc="04100003">
+      <w:start w:val="1"/>
+      <w:numFmt w:val="bullet"/>
+      <w:lvlText w:val="o"/>
+      <w:lvlJc w:val="left"/>
+      <w:pPr>
+        <w:ind w:left="1440" w:hanging="360"/>
+      </w:pPr>
+      <w:rPr>
+        <w:rFonts w:ascii="Courier New" w:hAnsi="Courier New" w:cs="Courier New" w:hint="default"/>
+      </w:rPr>
+    </w:lvl>
+    <w:lvl w:ilvl="2" w:tplc="04100005">
+      <w:start w:val="1"/>
+      <w:numFmt w:val="bullet"/>
+      <w:lvlText w:val=""/>
+      <w:lvlJc w:val="left"/>
+      <w:pPr>
+        <w:ind w:left="2160" w:hanging="360"/>
+      </w:pPr>
+      <w:rPr>
+        <w:rFonts w:ascii="Wingdings" w:hAnsi="Wingdings" w:hint="default"/>
+      </w:rPr>
+    </w:lvl>
+    <w:lvl w:ilvl="3" w:tplc="04100001" w:tentative="1">
+      <w:start w:val="1"/>
+      <w:numFmt w:val="bullet"/>
+      <w:lvlText w:val=""/>
+      <w:lvlJc w:val="left"/>
+      <w:pPr>
+        <w:ind w:left="2880" w:hanging="360"/>
+      </w:pPr>
+      <w:rPr>
+        <w:rFonts w:ascii="Symbol" w:hAnsi="Symbol" w:hint="default"/>
+      </w:rPr>
+    </w:lvl>
+    <w:lvl w:ilvl="4" w:tplc="04100003" w:tentative="1">
+      <w:start w:val="1"/>
+      <w:numFmt w:val="bullet"/>
+      <w:lvlText w:val="o"/>
+      <w:lvlJc w:val="left"/>
+      <w:pPr>
+        <w:ind w:left="3600" w:hanging="360"/>
+      </w:pPr>
+      <w:rPr>
+        <w:rFonts w:ascii="Courier New" w:hAnsi="Courier New" w:cs="Courier New" w:hint="default"/>
+      </w:rPr>
+    </w:lvl>
+    <w:lvl w:ilvl="5" w:tplc="04100005" w:tentative="1">
+      <w:start w:val="1"/>
+      <w:numFmt w:val="bullet"/>
+      <w:lvlText w:val=""/>
+      <w:lvlJc w:val="left"/>
+      <w:pPr>
+        <w:ind w:left="4320" w:hanging="360"/>
+      </w:pPr>
+      <w:rPr>
+        <w:rFonts w:ascii="Wingdings" w:hAnsi="Wingdings" w:hint="default"/>
+      </w:rPr>
+    </w:lvl>
+    <w:lvl w:ilvl="6" w:tplc="04100001" w:tentative="1">
+      <w:start w:val="1"/>
+      <w:numFmt w:val="bullet"/>
+      <w:lvlText w:val=""/>
+      <w:lvlJc w:val="left"/>
+      <w:pPr>
+        <w:ind w:left="5040" w:hanging="360"/>
+      </w:pPr>
+      <w:rPr>
+        <w:rFonts w:ascii="Symbol" w:hAnsi="Symbol" w:hint="default"/>
+      </w:rPr>
+    </w:lvl>
+    <w:lvl w:ilvl="7" w:tplc="04100003" w:tentative="1">
+      <w:start w:val="1"/>
+      <w:numFmt w:val="bullet"/>
+      <w:lvlText w:val="o"/>
+      <w:lvlJc w:val="left"/>
+      <w:pPr>
+        <w:ind w:left="5760" w:hanging="360"/>
+      </w:pPr>
+      <w:rPr>
+        <w:rFonts w:ascii="Courier New" w:hAnsi="Courier New" w:cs="Courier New" w:hint="default"/>
+      </w:rPr>
+    </w:lvl>
+    <w:lvl w:ilvl="8" w:tplc="04100005" w:tentative="1">
+      <w:start w:val="1"/>
+      <w:numFmt w:val="bullet"/>
+      <w:lvlText w:val=""/>
+      <w:lvlJc w:val="left"/>
+      <w:pPr>
+        <w:ind w:left="6480" w:hanging="360"/>
+      </w:pPr>
+      <w:rPr>
+        <w:rFonts w:ascii="Wingdings" w:hAnsi="Wingdings" w:hint="default"/>
+      </w:rPr>
+    </w:lvl>
+  </w:abstractNum>
   <w:num w:numId="1" w16cid:durableId="2104757277">
     <w:abstractNumId w:val="0"/>
   </w:num>
@@ -3137,6 +4516,15 @@
   </w:num>
   <w:num w:numId="10" w16cid:durableId="1734234043">
     <w:abstractNumId w:val="0"/>
+  </w:num>
+  <w:num w:numId="11" w16cid:durableId="1987470532">
+    <w:abstractNumId w:val="2"/>
+  </w:num>
+  <w:num w:numId="12" w16cid:durableId="702707742">
+    <w:abstractNumId w:val="1"/>
+  </w:num>
+  <w:num w:numId="13" w16cid:durableId="880287798">
+    <w:abstractNumId w:val="3"/>
   </w:num>
 </w:numbering>
 </file>
@@ -3795,7 +5183,6 @@
   <w:style w:type="character" w:default="1" w:styleId="Carpredefinitoparagrafo">
     <w:name w:val="Default Paragraph Font"/>
     <w:uiPriority w:val="1"/>
-    <w:semiHidden/>
     <w:unhideWhenUsed/>
   </w:style>
   <w:style w:type="table" w:default="1" w:styleId="Tabellanormale">
@@ -4291,6 +5678,18 @@
     <w:uiPriority w:val="99"/>
     <w:rsid w:val="006B16B5"/>
   </w:style>
+  <w:style w:type="character" w:styleId="Menzionenonrisolta">
+    <w:name w:val="Unresolved Mention"/>
+    <w:basedOn w:val="Carpredefinitoparagrafo"/>
+    <w:uiPriority w:val="99"/>
+    <w:semiHidden/>
+    <w:unhideWhenUsed/>
+    <w:rsid w:val="008A2A68"/>
+    <w:rPr>
+      <w:color w:val="605E5C"/>
+      <w:shd w:val="clear" w:color="auto" w:fill="E1DFDD"/>
+    </w:rPr>
+  </w:style>
 </w:styles>
 </file>
 
@@ -4336,18 +5735,39 @@
 
 <file path=word/glossary/fontTable.xml><?xml version="1.0" encoding="utf-8"?>
 <w:fonts xmlns:mc="http://schemas.openxmlformats.org/markup-compatibility/2006" xmlns:r="http://schemas.openxmlformats.org/officeDocument/2006/relationships" xmlns:w="http://schemas.openxmlformats.org/wordprocessingml/2006/main" xmlns:w14="http://schemas.microsoft.com/office/word/2010/wordml" xmlns:w15="http://schemas.microsoft.com/office/word/2012/wordml" xmlns:w16cex="http://schemas.microsoft.com/office/word/2018/wordml/cex" xmlns:w16cid="http://schemas.microsoft.com/office/word/2016/wordml/cid" xmlns:w16="http://schemas.microsoft.com/office/word/2018/wordml" xmlns:w16sdtdh="http://schemas.microsoft.com/office/word/2020/wordml/sdtdatahash" xmlns:w16se="http://schemas.microsoft.com/office/word/2015/wordml/symex" mc:Ignorable="w14 w15 w16se w16cid w16 w16cex w16sdtdh">
-  <w:font w:name="Aptos">
-    <w:charset w:val="00"/>
-    <w:family w:val="swiss"/>
-    <w:pitch w:val="variable"/>
-    <w:sig w:usb0="20000287" w:usb1="00000003" w:usb2="00000000" w:usb3="00000000" w:csb0="0000019F" w:csb1="00000000"/>
-  </w:font>
   <w:font w:name="Times New Roman">
     <w:panose1 w:val="02020603050405020304"/>
     <w:charset w:val="00"/>
     <w:family w:val="roman"/>
     <w:pitch w:val="variable"/>
     <w:sig w:usb0="E0002EFF" w:usb1="C000785B" w:usb2="00000009" w:usb3="00000000" w:csb0="000001FF" w:csb1="00000000"/>
+  </w:font>
+  <w:font w:name="Courier New">
+    <w:panose1 w:val="02070309020205020404"/>
+    <w:charset w:val="00"/>
+    <w:family w:val="modern"/>
+    <w:pitch w:val="fixed"/>
+    <w:sig w:usb0="E0002EFF" w:usb1="C0007843" w:usb2="00000009" w:usb3="00000000" w:csb0="000001FF" w:csb1="00000000"/>
+  </w:font>
+  <w:font w:name="Wingdings">
+    <w:panose1 w:val="05000000000000000000"/>
+    <w:charset w:val="02"/>
+    <w:family w:val="auto"/>
+    <w:pitch w:val="variable"/>
+    <w:sig w:usb0="00000000" w:usb1="10000000" w:usb2="00000000" w:usb3="00000000" w:csb0="80000000" w:csb1="00000000"/>
+  </w:font>
+  <w:font w:name="Symbol">
+    <w:panose1 w:val="05050102010706020507"/>
+    <w:charset w:val="02"/>
+    <w:family w:val="roman"/>
+    <w:pitch w:val="variable"/>
+    <w:sig w:usb0="00000000" w:usb1="10000000" w:usb2="00000000" w:usb3="00000000" w:csb0="80000000" w:csb1="00000000"/>
+  </w:font>
+  <w:font w:name="Aptos">
+    <w:charset w:val="00"/>
+    <w:family w:val="swiss"/>
+    <w:pitch w:val="variable"/>
+    <w:sig w:usb0="20000287" w:usb1="00000003" w:usb2="00000000" w:usb3="00000000" w:csb0="0000019F" w:csb1="00000000"/>
   </w:font>
   <w:font w:name="Aptos Display">
     <w:charset w:val="00"/>
@@ -4376,6 +5796,7 @@
   <w:rsids>
     <w:rsidRoot w:val="00CA31D2"/>
     <w:rsid w:val="00092730"/>
+    <w:rsid w:val="002F4FC9"/>
     <w:rsid w:val="0034523E"/>
     <w:rsid w:val="006C5C7E"/>
     <w:rsid w:val="00700D0A"/>

--- a/Notes/Start-up in ICT Simple (for real).docx
+++ b/Notes/Start-up in ICT Simple (for real).docx
@@ -534,6 +534,7 @@
               <w:tab w:val="left" w:pos="480"/>
               <w:tab w:val="right" w:leader="dot" w:pos="9628"/>
             </w:tabs>
+            <w:spacing w:line="276" w:lineRule="auto"/>
             <w:rPr>
               <w:noProof/>
               <w:kern w:val="2"/>
@@ -552,7 +553,7 @@
           <w:r>
             <w:fldChar w:fldCharType="separate"/>
           </w:r>
-          <w:hyperlink w:anchor="_Toc160006311" w:history="1">
+          <w:hyperlink w:anchor="_Toc160179578" w:history="1">
             <w:r>
               <w:rPr>
                 <w:rStyle w:val="Collegamentoipertestuale"/>
@@ -599,7 +600,7 @@
                 <w:noProof/>
                 <w:webHidden/>
               </w:rPr>
-              <w:instrText xml:space="preserve"> PAGEREF _Toc160006311 \h </w:instrText>
+              <w:instrText xml:space="preserve"> PAGEREF _Toc160179578 \h </w:instrText>
             </w:r>
             <w:r>
               <w:rPr>
@@ -637,6 +638,7 @@
               <w:tab w:val="left" w:pos="480"/>
               <w:tab w:val="right" w:leader="dot" w:pos="9628"/>
             </w:tabs>
+            <w:spacing w:line="276" w:lineRule="auto"/>
             <w:rPr>
               <w:noProof/>
               <w:kern w:val="2"/>
@@ -646,7 +648,7 @@
               <w14:ligatures w14:val="standardContextual"/>
             </w:rPr>
           </w:pPr>
-          <w:hyperlink w:anchor="_Toc160006312" w:history="1">
+          <w:hyperlink w:anchor="_Toc160179579" w:history="1">
             <w:r>
               <w:rPr>
                 <w:rStyle w:val="Collegamentoipertestuale"/>
@@ -672,7 +674,7 @@
                 <w:noProof/>
                 <w:lang w:val="en-US"/>
               </w:rPr>
-              <w:t>Lesson 2 – Basics – Entrepreneurs</w:t>
+              <w:t>Lesson 2 – Basics: Entrepreneurs</w:t>
             </w:r>
             <w:r>
               <w:rPr>
@@ -693,7 +695,7 @@
                 <w:noProof/>
                 <w:webHidden/>
               </w:rPr>
-              <w:instrText xml:space="preserve"> PAGEREF _Toc160006312 \h </w:instrText>
+              <w:instrText xml:space="preserve"> PAGEREF _Toc160179579 \h </w:instrText>
             </w:r>
             <w:r>
               <w:rPr>
@@ -731,6 +733,7 @@
               <w:tab w:val="left" w:pos="480"/>
               <w:tab w:val="right" w:leader="dot" w:pos="9628"/>
             </w:tabs>
+            <w:spacing w:line="276" w:lineRule="auto"/>
             <w:rPr>
               <w:noProof/>
               <w:kern w:val="2"/>
@@ -740,7 +743,7 @@
               <w14:ligatures w14:val="standardContextual"/>
             </w:rPr>
           </w:pPr>
-          <w:hyperlink w:anchor="_Toc160006313" w:history="1">
+          <w:hyperlink w:anchor="_Toc160179580" w:history="1">
             <w:r>
               <w:rPr>
                 <w:rStyle w:val="Collegamentoipertestuale"/>
@@ -766,7 +769,7 @@
                 <w:noProof/>
                 <w:lang w:val="en-US"/>
               </w:rPr>
-              <w:t>Lesson 3 – Basics – J-curve, RL, Startups</w:t>
+              <w:t>Lesson 3 – Basics: J-curve, RL, Startups</w:t>
             </w:r>
             <w:r>
               <w:rPr>
@@ -787,7 +790,7 @@
                 <w:noProof/>
                 <w:webHidden/>
               </w:rPr>
-              <w:instrText xml:space="preserve"> PAGEREF _Toc160006313 \h </w:instrText>
+              <w:instrText xml:space="preserve"> PAGEREF _Toc160179580 \h </w:instrText>
             </w:r>
             <w:r>
               <w:rPr>
@@ -807,7 +810,7 @@
                 <w:noProof/>
                 <w:webHidden/>
               </w:rPr>
-              <w:t>6</w:t>
+              <w:t>8</w:t>
             </w:r>
             <w:r>
               <w:rPr>
@@ -825,6 +828,7 @@
               <w:tab w:val="left" w:pos="480"/>
               <w:tab w:val="right" w:leader="dot" w:pos="9628"/>
             </w:tabs>
+            <w:spacing w:line="276" w:lineRule="auto"/>
             <w:rPr>
               <w:noProof/>
               <w:kern w:val="2"/>
@@ -834,7 +838,7 @@
               <w14:ligatures w14:val="standardContextual"/>
             </w:rPr>
           </w:pPr>
-          <w:hyperlink w:anchor="_Toc160006314" w:history="1">
+          <w:hyperlink w:anchor="_Toc160179581" w:history="1">
             <w:r>
               <w:rPr>
                 <w:rStyle w:val="Collegamentoipertestuale"/>
@@ -881,7 +885,7 @@
                 <w:noProof/>
                 <w:webHidden/>
               </w:rPr>
-              <w:instrText xml:space="preserve"> PAGEREF _Toc160006314 \h </w:instrText>
+              <w:instrText xml:space="preserve"> PAGEREF _Toc160179581 \h </w:instrText>
             </w:r>
             <w:r>
               <w:rPr>
@@ -901,7 +905,7 @@
                 <w:noProof/>
                 <w:webHidden/>
               </w:rPr>
-              <w:t>7</w:t>
+              <w:t>9</w:t>
             </w:r>
             <w:r>
               <w:rPr>
@@ -919,6 +923,7 @@
               <w:tab w:val="left" w:pos="480"/>
               <w:tab w:val="right" w:leader="dot" w:pos="9628"/>
             </w:tabs>
+            <w:spacing w:line="276" w:lineRule="auto"/>
             <w:rPr>
               <w:noProof/>
               <w:kern w:val="2"/>
@@ -928,7 +933,7 @@
               <w14:ligatures w14:val="standardContextual"/>
             </w:rPr>
           </w:pPr>
-          <w:hyperlink w:anchor="_Toc160006315" w:history="1">
+          <w:hyperlink w:anchor="_Toc160179582" w:history="1">
             <w:r>
               <w:rPr>
                 <w:rStyle w:val="Collegamentoipertestuale"/>
@@ -975,7 +980,7 @@
                 <w:noProof/>
                 <w:webHidden/>
               </w:rPr>
-              <w:instrText xml:space="preserve"> PAGEREF _Toc160006315 \h </w:instrText>
+              <w:instrText xml:space="preserve"> PAGEREF _Toc160179582 \h </w:instrText>
             </w:r>
             <w:r>
               <w:rPr>
@@ -995,7 +1000,7 @@
                 <w:noProof/>
                 <w:webHidden/>
               </w:rPr>
-              <w:t>8</w:t>
+              <w:t>10</w:t>
             </w:r>
             <w:r>
               <w:rPr>
@@ -1013,6 +1018,7 @@
               <w:tab w:val="left" w:pos="480"/>
               <w:tab w:val="right" w:leader="dot" w:pos="9628"/>
             </w:tabs>
+            <w:spacing w:line="276" w:lineRule="auto"/>
             <w:rPr>
               <w:noProof/>
               <w:kern w:val="2"/>
@@ -1022,7 +1028,7 @@
               <w14:ligatures w14:val="standardContextual"/>
             </w:rPr>
           </w:pPr>
-          <w:hyperlink w:anchor="_Toc160006316" w:history="1">
+          <w:hyperlink w:anchor="_Toc160179583" w:history="1">
             <w:r>
               <w:rPr>
                 <w:rStyle w:val="Collegamentoipertestuale"/>
@@ -1069,7 +1075,7 @@
                 <w:noProof/>
                 <w:webHidden/>
               </w:rPr>
-              <w:instrText xml:space="preserve"> PAGEREF _Toc160006316 \h </w:instrText>
+              <w:instrText xml:space="preserve"> PAGEREF _Toc160179583 \h </w:instrText>
             </w:r>
             <w:r>
               <w:rPr>
@@ -1089,7 +1095,7 @@
                 <w:noProof/>
                 <w:webHidden/>
               </w:rPr>
-              <w:t>9</w:t>
+              <w:t>11</w:t>
             </w:r>
             <w:r>
               <w:rPr>
@@ -1107,6 +1113,7 @@
               <w:tab w:val="left" w:pos="480"/>
               <w:tab w:val="right" w:leader="dot" w:pos="9628"/>
             </w:tabs>
+            <w:spacing w:line="276" w:lineRule="auto"/>
             <w:rPr>
               <w:noProof/>
               <w:kern w:val="2"/>
@@ -1116,7 +1123,7 @@
               <w14:ligatures w14:val="standardContextual"/>
             </w:rPr>
           </w:pPr>
-          <w:hyperlink w:anchor="_Toc160006317" w:history="1">
+          <w:hyperlink w:anchor="_Toc160179584" w:history="1">
             <w:r>
               <w:rPr>
                 <w:rStyle w:val="Collegamentoipertestuale"/>
@@ -1163,7 +1170,7 @@
                 <w:noProof/>
                 <w:webHidden/>
               </w:rPr>
-              <w:instrText xml:space="preserve"> PAGEREF _Toc160006317 \h </w:instrText>
+              <w:instrText xml:space="preserve"> PAGEREF _Toc160179584 \h </w:instrText>
             </w:r>
             <w:r>
               <w:rPr>
@@ -1183,7 +1190,7 @@
                 <w:noProof/>
                 <w:webHidden/>
               </w:rPr>
-              <w:t>10</w:t>
+              <w:t>12</w:t>
             </w:r>
             <w:r>
               <w:rPr>
@@ -1201,6 +1208,7 @@
               <w:tab w:val="left" w:pos="480"/>
               <w:tab w:val="right" w:leader="dot" w:pos="9628"/>
             </w:tabs>
+            <w:spacing w:line="276" w:lineRule="auto"/>
             <w:rPr>
               <w:noProof/>
               <w:kern w:val="2"/>
@@ -1210,7 +1218,7 @@
               <w14:ligatures w14:val="standardContextual"/>
             </w:rPr>
           </w:pPr>
-          <w:hyperlink w:anchor="_Toc160006318" w:history="1">
+          <w:hyperlink w:anchor="_Toc160179585" w:history="1">
             <w:r>
               <w:rPr>
                 <w:rStyle w:val="Collegamentoipertestuale"/>
@@ -1257,7 +1265,7 @@
                 <w:noProof/>
                 <w:webHidden/>
               </w:rPr>
-              <w:instrText xml:space="preserve"> PAGEREF _Toc160006318 \h </w:instrText>
+              <w:instrText xml:space="preserve"> PAGEREF _Toc160179585 \h </w:instrText>
             </w:r>
             <w:r>
               <w:rPr>
@@ -1277,7 +1285,7 @@
                 <w:noProof/>
                 <w:webHidden/>
               </w:rPr>
-              <w:t>11</w:t>
+              <w:t>13</w:t>
             </w:r>
             <w:r>
               <w:rPr>
@@ -1295,6 +1303,7 @@
               <w:tab w:val="left" w:pos="480"/>
               <w:tab w:val="right" w:leader="dot" w:pos="9628"/>
             </w:tabs>
+            <w:spacing w:line="276" w:lineRule="auto"/>
             <w:rPr>
               <w:noProof/>
               <w:kern w:val="2"/>
@@ -1304,7 +1313,7 @@
               <w14:ligatures w14:val="standardContextual"/>
             </w:rPr>
           </w:pPr>
-          <w:hyperlink w:anchor="_Toc160006319" w:history="1">
+          <w:hyperlink w:anchor="_Toc160179586" w:history="1">
             <w:r>
               <w:rPr>
                 <w:rStyle w:val="Collegamentoipertestuale"/>
@@ -1351,7 +1360,7 @@
                 <w:noProof/>
                 <w:webHidden/>
               </w:rPr>
-              <w:instrText xml:space="preserve"> PAGEREF _Toc160006319 \h </w:instrText>
+              <w:instrText xml:space="preserve"> PAGEREF _Toc160179586 \h </w:instrText>
             </w:r>
             <w:r>
               <w:rPr>
@@ -1371,7 +1380,7 @@
                 <w:noProof/>
                 <w:webHidden/>
               </w:rPr>
-              <w:t>12</w:t>
+              <w:t>14</w:t>
             </w:r>
             <w:r>
               <w:rPr>
@@ -1389,6 +1398,7 @@
               <w:tab w:val="left" w:pos="480"/>
               <w:tab w:val="right" w:leader="dot" w:pos="9628"/>
             </w:tabs>
+            <w:spacing w:line="276" w:lineRule="auto"/>
             <w:rPr>
               <w:noProof/>
               <w:kern w:val="2"/>
@@ -1398,7 +1408,7 @@
               <w14:ligatures w14:val="standardContextual"/>
             </w:rPr>
           </w:pPr>
-          <w:hyperlink w:anchor="_Toc160006320" w:history="1">
+          <w:hyperlink w:anchor="_Toc160179587" w:history="1">
             <w:r>
               <w:rPr>
                 <w:rStyle w:val="Collegamentoipertestuale"/>
@@ -1445,7 +1455,7 @@
                 <w:noProof/>
                 <w:webHidden/>
               </w:rPr>
-              <w:instrText xml:space="preserve"> PAGEREF _Toc160006320 \h </w:instrText>
+              <w:instrText xml:space="preserve"> PAGEREF _Toc160179587 \h </w:instrText>
             </w:r>
             <w:r>
               <w:rPr>
@@ -1465,7 +1475,7 @@
                 <w:noProof/>
                 <w:webHidden/>
               </w:rPr>
-              <w:t>13</w:t>
+              <w:t>15</w:t>
             </w:r>
             <w:r>
               <w:rPr>
@@ -1483,6 +1493,7 @@
               <w:tab w:val="left" w:pos="480"/>
               <w:tab w:val="right" w:leader="dot" w:pos="9628"/>
             </w:tabs>
+            <w:spacing w:line="276" w:lineRule="auto"/>
             <w:rPr>
               <w:noProof/>
               <w:kern w:val="2"/>
@@ -1492,7 +1503,7 @@
               <w14:ligatures w14:val="standardContextual"/>
             </w:rPr>
           </w:pPr>
-          <w:hyperlink w:anchor="_Toc160006321" w:history="1">
+          <w:hyperlink w:anchor="_Toc160179588" w:history="1">
             <w:r>
               <w:rPr>
                 <w:rStyle w:val="Collegamentoipertestuale"/>
@@ -1539,7 +1550,7 @@
                 <w:noProof/>
                 <w:webHidden/>
               </w:rPr>
-              <w:instrText xml:space="preserve"> PAGEREF _Toc160006321 \h </w:instrText>
+              <w:instrText xml:space="preserve"> PAGEREF _Toc160179588 \h </w:instrText>
             </w:r>
             <w:r>
               <w:rPr>
@@ -1559,7 +1570,7 @@
                 <w:noProof/>
                 <w:webHidden/>
               </w:rPr>
-              <w:t>14</w:t>
+              <w:t>16</w:t>
             </w:r>
             <w:r>
               <w:rPr>
@@ -1577,6 +1588,7 @@
               <w:tab w:val="left" w:pos="480"/>
               <w:tab w:val="right" w:leader="dot" w:pos="9628"/>
             </w:tabs>
+            <w:spacing w:line="276" w:lineRule="auto"/>
             <w:rPr>
               <w:noProof/>
               <w:kern w:val="2"/>
@@ -1586,7 +1598,7 @@
               <w14:ligatures w14:val="standardContextual"/>
             </w:rPr>
           </w:pPr>
-          <w:hyperlink w:anchor="_Toc160006322" w:history="1">
+          <w:hyperlink w:anchor="_Toc160179589" w:history="1">
             <w:r>
               <w:rPr>
                 <w:rStyle w:val="Collegamentoipertestuale"/>
@@ -1633,7 +1645,7 @@
                 <w:noProof/>
                 <w:webHidden/>
               </w:rPr>
-              <w:instrText xml:space="preserve"> PAGEREF _Toc160006322 \h </w:instrText>
+              <w:instrText xml:space="preserve"> PAGEREF _Toc160179589 \h </w:instrText>
             </w:r>
             <w:r>
               <w:rPr>
@@ -1653,7 +1665,7 @@
                 <w:noProof/>
                 <w:webHidden/>
               </w:rPr>
-              <w:t>15</w:t>
+              <w:t>17</w:t>
             </w:r>
             <w:r>
               <w:rPr>
@@ -1671,6 +1683,7 @@
               <w:tab w:val="left" w:pos="480"/>
               <w:tab w:val="right" w:leader="dot" w:pos="9628"/>
             </w:tabs>
+            <w:spacing w:line="276" w:lineRule="auto"/>
             <w:rPr>
               <w:noProof/>
               <w:kern w:val="2"/>
@@ -1680,7 +1693,7 @@
               <w14:ligatures w14:val="standardContextual"/>
             </w:rPr>
           </w:pPr>
-          <w:hyperlink w:anchor="_Toc160006323" w:history="1">
+          <w:hyperlink w:anchor="_Toc160179590" w:history="1">
             <w:r>
               <w:rPr>
                 <w:rStyle w:val="Collegamentoipertestuale"/>
@@ -1727,7 +1740,7 @@
                 <w:noProof/>
                 <w:webHidden/>
               </w:rPr>
-              <w:instrText xml:space="preserve"> PAGEREF _Toc160006323 \h </w:instrText>
+              <w:instrText xml:space="preserve"> PAGEREF _Toc160179590 \h </w:instrText>
             </w:r>
             <w:r>
               <w:rPr>
@@ -1747,7 +1760,7 @@
                 <w:noProof/>
                 <w:webHidden/>
               </w:rPr>
-              <w:t>16</w:t>
+              <w:t>18</w:t>
             </w:r>
             <w:r>
               <w:rPr>
@@ -1765,6 +1778,7 @@
               <w:tab w:val="left" w:pos="480"/>
               <w:tab w:val="right" w:leader="dot" w:pos="9628"/>
             </w:tabs>
+            <w:spacing w:line="276" w:lineRule="auto"/>
             <w:rPr>
               <w:noProof/>
               <w:kern w:val="2"/>
@@ -1774,7 +1788,7 @@
               <w14:ligatures w14:val="standardContextual"/>
             </w:rPr>
           </w:pPr>
-          <w:hyperlink w:anchor="_Toc160006324" w:history="1">
+          <w:hyperlink w:anchor="_Toc160179591" w:history="1">
             <w:r>
               <w:rPr>
                 <w:rStyle w:val="Collegamentoipertestuale"/>
@@ -1821,7 +1835,7 @@
                 <w:noProof/>
                 <w:webHidden/>
               </w:rPr>
-              <w:instrText xml:space="preserve"> PAGEREF _Toc160006324 \h </w:instrText>
+              <w:instrText xml:space="preserve"> PAGEREF _Toc160179591 \h </w:instrText>
             </w:r>
             <w:r>
               <w:rPr>
@@ -1841,7 +1855,7 @@
                 <w:noProof/>
                 <w:webHidden/>
               </w:rPr>
-              <w:t>17</w:t>
+              <w:t>19</w:t>
             </w:r>
             <w:r>
               <w:rPr>
@@ -1859,6 +1873,7 @@
               <w:tab w:val="left" w:pos="480"/>
               <w:tab w:val="right" w:leader="dot" w:pos="9628"/>
             </w:tabs>
+            <w:spacing w:line="276" w:lineRule="auto"/>
             <w:rPr>
               <w:noProof/>
               <w:kern w:val="2"/>
@@ -1868,7 +1883,7 @@
               <w14:ligatures w14:val="standardContextual"/>
             </w:rPr>
           </w:pPr>
-          <w:hyperlink w:anchor="_Toc160006325" w:history="1">
+          <w:hyperlink w:anchor="_Toc160179592" w:history="1">
             <w:r>
               <w:rPr>
                 <w:rStyle w:val="Collegamentoipertestuale"/>
@@ -1915,7 +1930,7 @@
                 <w:noProof/>
                 <w:webHidden/>
               </w:rPr>
-              <w:instrText xml:space="preserve"> PAGEREF _Toc160006325 \h </w:instrText>
+              <w:instrText xml:space="preserve"> PAGEREF _Toc160179592 \h </w:instrText>
             </w:r>
             <w:r>
               <w:rPr>
@@ -1935,7 +1950,7 @@
                 <w:noProof/>
                 <w:webHidden/>
               </w:rPr>
-              <w:t>18</w:t>
+              <w:t>20</w:t>
             </w:r>
             <w:r>
               <w:rPr>
@@ -1953,6 +1968,7 @@
               <w:tab w:val="left" w:pos="480"/>
               <w:tab w:val="right" w:leader="dot" w:pos="9628"/>
             </w:tabs>
+            <w:spacing w:line="276" w:lineRule="auto"/>
             <w:rPr>
               <w:noProof/>
               <w:kern w:val="2"/>
@@ -1962,7 +1978,7 @@
               <w14:ligatures w14:val="standardContextual"/>
             </w:rPr>
           </w:pPr>
-          <w:hyperlink w:anchor="_Toc160006326" w:history="1">
+          <w:hyperlink w:anchor="_Toc160179593" w:history="1">
             <w:r>
               <w:rPr>
                 <w:rStyle w:val="Collegamentoipertestuale"/>
@@ -2009,7 +2025,7 @@
                 <w:noProof/>
                 <w:webHidden/>
               </w:rPr>
-              <w:instrText xml:space="preserve"> PAGEREF _Toc160006326 \h </w:instrText>
+              <w:instrText xml:space="preserve"> PAGEREF _Toc160179593 \h </w:instrText>
             </w:r>
             <w:r>
               <w:rPr>
@@ -2029,7 +2045,7 @@
                 <w:noProof/>
                 <w:webHidden/>
               </w:rPr>
-              <w:t>19</w:t>
+              <w:t>21</w:t>
             </w:r>
             <w:r>
               <w:rPr>
@@ -2106,7 +2122,7 @@
           <w:lang w:val="en-US"/>
         </w:rPr>
       </w:pPr>
-      <w:bookmarkStart w:id="0" w:name="_Toc160006311"/>
+      <w:bookmarkStart w:id="0" w:name="_Toc160179578"/>
       <w:r>
         <w:rPr>
           <w:lang w:val="en-US"/>
@@ -2500,6 +2516,7 @@
       </w:pPr>
       <w:r>
         <w:rPr>
+          <w:noProof/>
           <w:lang w:val="en-US"/>
         </w:rPr>
         <w:drawing>
@@ -2697,10 +2714,17 @@
     </w:p>
     <w:p>
       <w:pPr>
-        <w:rPr>
-          <w:lang w:val="en-US"/>
-        </w:rPr>
-      </w:pPr>
+        <w:spacing w:line="276" w:lineRule="auto"/>
+        <w:rPr>
+          <w:lang w:val="en-US"/>
+        </w:rPr>
+      </w:pPr>
+      <w:r>
+        <w:rPr>
+          <w:lang w:val="en-US"/>
+        </w:rPr>
+        <w:t xml:space="preserve">There is a connection between university and start-up to bring open research and open innovation. </w:t>
+      </w:r>
       <w:r>
         <w:rPr>
           <w:lang w:val="en-US"/>
@@ -2770,7 +2794,21 @@
         <w:rPr>
           <w:lang w:val="en-US"/>
         </w:rPr>
-        <w:t xml:space="preserve">be uncomfortable and drive change new ways. </w:t>
+        <w:t xml:space="preserve">be </w:t>
+      </w:r>
+      <w:proofErr w:type="gramStart"/>
+      <w:r>
+        <w:rPr>
+          <w:lang w:val="en-US"/>
+        </w:rPr>
+        <w:t>uncomfortable</w:t>
+      </w:r>
+      <w:proofErr w:type="gramEnd"/>
+      <w:r>
+        <w:rPr>
+          <w:lang w:val="en-US"/>
+        </w:rPr>
+        <w:t xml:space="preserve"> and drive change new ways. </w:t>
       </w:r>
     </w:p>
     <w:p>
@@ -2821,13 +2859,7 @@
         <w:rPr>
           <w:lang w:val="en-US"/>
         </w:rPr>
-        <w:t xml:space="preserve"> </w:t>
-      </w:r>
-      <w:r>
-        <w:rPr>
-          <w:lang w:val="en-US"/>
-        </w:rPr>
-        <w:t>WhatsApp</w:t>
+        <w:t xml:space="preserve"> WhatsApp</w:t>
       </w:r>
       <w:r>
         <w:rPr>
@@ -2901,13 +2933,7 @@
         <w:rPr>
           <w:lang w:val="en-US"/>
         </w:rPr>
-        <w:t xml:space="preserve"> private </w:t>
-      </w:r>
-      <w:r>
-        <w:rPr>
-          <w:lang w:val="en-US"/>
-        </w:rPr>
-        <w:t>WhatsApp</w:t>
+        <w:t xml:space="preserve"> private WhatsApp</w:t>
       </w:r>
       <w:r>
         <w:rPr>
@@ -3033,13 +3059,7 @@
         <w:rPr>
           <w:lang w:val="en-US"/>
         </w:rPr>
-        <w:t xml:space="preserve"> by </w:t>
-      </w:r>
-      <w:r>
-        <w:rPr>
-          <w:lang w:val="en-US"/>
-        </w:rPr>
-        <w:t>WhatsApp</w:t>
+        <w:t xml:space="preserve"> by WhatsApp</w:t>
       </w:r>
     </w:p>
     <w:p>
@@ -3301,13 +3321,25 @@
           <w:lang w:val="en-US"/>
         </w:rPr>
       </w:pPr>
-      <w:bookmarkStart w:id="1" w:name="_Toc160006312"/>
+      <w:bookmarkStart w:id="1" w:name="_Toc160179579"/>
       <w:r>
         <w:rPr>
           <w:lang w:val="en-US"/>
         </w:rPr>
         <w:lastRenderedPageBreak/>
-        <w:t>Lesson 2 – Basics – Entrepreneurs</w:t>
+        <w:t>Lesson 2 – Basics</w:t>
+      </w:r>
+      <w:r>
+        <w:rPr>
+          <w:lang w:val="en-US"/>
+        </w:rPr>
+        <w:t xml:space="preserve">: </w:t>
+      </w:r>
+      <w:r>
+        <w:rPr>
+          <w:lang w:val="en-US"/>
+        </w:rPr>
+        <w:t>Entrepreneurs</w:t>
       </w:r>
       <w:bookmarkEnd w:id="1"/>
     </w:p>
@@ -3322,11 +3354,1539 @@
         <w:rPr>
           <w:lang w:val="en-US"/>
         </w:rPr>
+        <w:t>Startups are not about lectures and e</w:t>
+      </w:r>
+      <w:r>
+        <w:rPr>
+          <w:lang w:val="en-US"/>
+        </w:rPr>
+        <w:t>ntrepreneurship is not about grade</w:t>
+      </w:r>
+      <w:r>
+        <w:rPr>
+          <w:lang w:val="en-US"/>
+        </w:rPr>
+        <w:t xml:space="preserve">s. This is reality: nobody teaches you to do that. Do it your own way. </w:t>
+      </w:r>
+    </w:p>
+    <w:p>
+      <w:pPr>
+        <w:pStyle w:val="Paragrafoelenco"/>
+        <w:numPr>
+          <w:ilvl w:val="0"/>
+          <w:numId w:val="13"/>
+        </w:numPr>
+        <w:spacing w:line="276" w:lineRule="auto"/>
+        <w:rPr>
+          <w:lang w:val="en-US"/>
+        </w:rPr>
+      </w:pPr>
+      <w:r>
+        <w:rPr>
+          <w:lang w:val="en-US"/>
+        </w:rPr>
+        <w:t>We will not</w:t>
+      </w:r>
+      <w:r>
+        <w:rPr>
+          <w:lang w:val="en-US"/>
+        </w:rPr>
+        <w:t xml:space="preserve"> </w:t>
+      </w:r>
+      <w:r>
+        <w:rPr>
+          <w:lang w:val="en-US"/>
+        </w:rPr>
+        <w:t>use a reference textbook</w:t>
+      </w:r>
+    </w:p>
+    <w:p>
+      <w:pPr>
+        <w:pStyle w:val="Paragrafoelenco"/>
+        <w:numPr>
+          <w:ilvl w:val="0"/>
+          <w:numId w:val="13"/>
+        </w:numPr>
+        <w:spacing w:line="276" w:lineRule="auto"/>
+        <w:rPr>
+          <w:lang w:val="en-US"/>
+        </w:rPr>
+      </w:pPr>
+      <w:r>
+        <w:rPr>
+          <w:lang w:val="en-US"/>
+        </w:rPr>
+        <w:t xml:space="preserve">Our course is about learning how to act “Outside the Building” </w:t>
+      </w:r>
+    </w:p>
+    <w:p>
+      <w:pPr>
+        <w:pStyle w:val="Paragrafoelenco"/>
+        <w:numPr>
+          <w:ilvl w:val="1"/>
+          <w:numId w:val="13"/>
+        </w:numPr>
+        <w:spacing w:line="276" w:lineRule="auto"/>
+        <w:rPr>
+          <w:lang w:val="en-US"/>
+        </w:rPr>
+      </w:pPr>
+      <w:r>
+        <w:rPr>
+          <w:lang w:val="en-US"/>
+        </w:rPr>
+        <w:t>and where to focus in building our startup</w:t>
+      </w:r>
+    </w:p>
+    <w:p>
+      <w:pPr>
+        <w:pStyle w:val="Paragrafoelenco"/>
+        <w:numPr>
+          <w:ilvl w:val="0"/>
+          <w:numId w:val="13"/>
+        </w:numPr>
+        <w:spacing w:line="276" w:lineRule="auto"/>
+        <w:rPr>
+          <w:lang w:val="en-US"/>
+        </w:rPr>
+      </w:pPr>
+      <w:r>
+        <w:rPr>
+          <w:lang w:val="en-US"/>
+        </w:rPr>
+        <w:t xml:space="preserve"> A good reference: </w:t>
+      </w:r>
+      <w:r>
+        <w:rPr>
+          <w:lang w:val="en-US"/>
+        </w:rPr>
+        <w:t>SteveBlank</w:t>
+      </w:r>
+      <w:r>
+        <w:rPr>
+          <w:lang w:val="en-US"/>
+        </w:rPr>
+        <w:t>.c</w:t>
+      </w:r>
+      <w:r>
+        <w:rPr>
+          <w:lang w:val="en-US"/>
+        </w:rPr>
+        <w:t>om</w:t>
+      </w:r>
+    </w:p>
+    <w:p>
+      <w:pPr>
+        <w:spacing w:line="276" w:lineRule="auto"/>
+        <w:rPr>
+          <w:lang w:val="en-US"/>
+        </w:rPr>
+      </w:pPr>
+      <w:r>
+        <w:rPr>
+          <w:lang w:val="en-US"/>
+        </w:rPr>
+        <w:t xml:space="preserve">Consider MIT </w:t>
+      </w:r>
+      <w:r>
+        <w:rPr>
+          <w:lang w:val="en-US"/>
+        </w:rPr>
+        <w:t>= Center of Technology Engineering:</w:t>
+      </w:r>
+    </w:p>
+    <w:p>
+      <w:pPr>
+        <w:pStyle w:val="Paragrafoelenco"/>
+        <w:numPr>
+          <w:ilvl w:val="0"/>
+          <w:numId w:val="13"/>
+        </w:numPr>
+        <w:spacing w:line="276" w:lineRule="auto"/>
+        <w:rPr>
+          <w:lang w:val="en-US"/>
+        </w:rPr>
+      </w:pPr>
+      <w:r>
+        <w:rPr>
+          <w:lang w:val="en-US"/>
+        </w:rPr>
+        <w:t>they have 10000 students and 6000 of them are PhD</w:t>
+      </w:r>
+    </w:p>
+    <w:p>
+      <w:pPr>
+        <w:pStyle w:val="Paragrafoelenco"/>
+        <w:numPr>
+          <w:ilvl w:val="0"/>
+          <w:numId w:val="13"/>
+        </w:numPr>
+        <w:spacing w:line="276" w:lineRule="auto"/>
+        <w:rPr>
+          <w:lang w:val="en-US"/>
+        </w:rPr>
+      </w:pPr>
+      <w:r>
+        <w:rPr>
+          <w:lang w:val="en-US"/>
+        </w:rPr>
+        <w:t>25% of them founded a startup</w:t>
+      </w:r>
+    </w:p>
+    <w:p>
+      <w:pPr>
+        <w:pStyle w:val="Paragrafoelenco"/>
+        <w:numPr>
+          <w:ilvl w:val="1"/>
+          <w:numId w:val="13"/>
+        </w:numPr>
+        <w:spacing w:line="276" w:lineRule="auto"/>
+        <w:rPr>
+          <w:lang w:val="en-US"/>
+        </w:rPr>
+      </w:pPr>
+      <w:r>
+        <w:rPr>
+          <w:lang w:val="en-US"/>
+        </w:rPr>
+        <w:t xml:space="preserve">Consider UniPD: 63000 </w:t>
+      </w:r>
+      <w:r>
+        <w:rPr>
+          <w:lang w:val="en-US"/>
+        </w:rPr>
+        <w:t>and only 6% of students are PhD</w:t>
+      </w:r>
+    </w:p>
+    <w:p>
+      <w:pPr>
+        <w:pStyle w:val="Paragrafoelenco"/>
+        <w:numPr>
+          <w:ilvl w:val="0"/>
+          <w:numId w:val="13"/>
+        </w:numPr>
+        <w:spacing w:line="276" w:lineRule="auto"/>
+        <w:rPr>
+          <w:lang w:val="en-US"/>
+        </w:rPr>
+      </w:pPr>
+      <w:r>
+        <w:rPr>
+          <w:lang w:val="en-US"/>
+        </w:rPr>
+        <w:t>In Italy a PhD is thought to be only about teaching; in USA, it’s useful to open a company</w:t>
+      </w:r>
+    </w:p>
+    <w:p>
+      <w:pPr>
+        <w:spacing w:line="276" w:lineRule="auto"/>
+        <w:rPr>
+          <w:lang w:val="en-US"/>
+        </w:rPr>
+      </w:pPr>
+      <w:r>
+        <w:rPr>
+          <w:lang w:val="en-US"/>
+        </w:rPr>
+        <w:t>Some data about them:</w:t>
+      </w:r>
+    </w:p>
+    <w:p>
+      <w:pPr>
+        <w:pStyle w:val="Paragrafoelenco"/>
+        <w:numPr>
+          <w:ilvl w:val="0"/>
+          <w:numId w:val="13"/>
+        </w:numPr>
+        <w:spacing w:line="276" w:lineRule="auto"/>
+        <w:rPr>
+          <w:lang w:val="en-US"/>
+        </w:rPr>
+      </w:pPr>
+      <w:r>
+        <w:rPr>
+          <w:lang w:val="en-US"/>
+        </w:rPr>
+        <w:t xml:space="preserve">MIT </w:t>
+      </w:r>
+      <w:r>
+        <w:rPr>
+          <w:lang w:val="en-US"/>
+        </w:rPr>
+        <w:t>A</w:t>
+      </w:r>
+      <w:r>
+        <w:rPr>
+          <w:lang w:val="en-US"/>
+        </w:rPr>
+        <w:t>lumni launched</w:t>
+      </w:r>
+    </w:p>
+    <w:p>
+      <w:pPr>
+        <w:pStyle w:val="Paragrafoelenco"/>
+        <w:numPr>
+          <w:ilvl w:val="1"/>
+          <w:numId w:val="13"/>
+        </w:numPr>
+        <w:spacing w:line="276" w:lineRule="auto"/>
+        <w:rPr>
+          <w:lang w:val="en-US"/>
+        </w:rPr>
+      </w:pPr>
+      <w:r>
+        <w:rPr>
+          <w:lang w:val="en-US"/>
+        </w:rPr>
+        <w:t>30.200</w:t>
+      </w:r>
+      <w:r>
+        <w:rPr>
+          <w:lang w:val="en-US"/>
+        </w:rPr>
+        <w:t xml:space="preserve"> </w:t>
+      </w:r>
+      <w:r>
+        <w:rPr>
+          <w:lang w:val="en-US"/>
+        </w:rPr>
+        <w:t>companies</w:t>
+      </w:r>
+    </w:p>
+    <w:p>
+      <w:pPr>
+        <w:pStyle w:val="Paragrafoelenco"/>
+        <w:numPr>
+          <w:ilvl w:val="1"/>
+          <w:numId w:val="13"/>
+        </w:numPr>
+        <w:spacing w:line="276" w:lineRule="auto"/>
+        <w:rPr>
+          <w:lang w:val="en-US"/>
+        </w:rPr>
+      </w:pPr>
+      <w:r>
+        <w:rPr>
+          <w:lang w:val="en-US"/>
+        </w:rPr>
+        <w:t>that employ 4.3 mln</w:t>
+      </w:r>
+      <w:r>
+        <w:rPr>
+          <w:lang w:val="en-US"/>
+        </w:rPr>
+        <w:t xml:space="preserve"> </w:t>
+      </w:r>
+      <w:r>
+        <w:rPr>
+          <w:lang w:val="en-US"/>
+        </w:rPr>
+        <w:t>people</w:t>
+      </w:r>
+    </w:p>
+    <w:p>
+      <w:pPr>
+        <w:pStyle w:val="Paragrafoelenco"/>
+        <w:numPr>
+          <w:ilvl w:val="1"/>
+          <w:numId w:val="13"/>
+        </w:numPr>
+        <w:spacing w:line="276" w:lineRule="auto"/>
+        <w:rPr>
+          <w:lang w:val="en-US"/>
+        </w:rPr>
+      </w:pPr>
+      <w:r>
+        <w:rPr>
+          <w:lang w:val="en-US"/>
+        </w:rPr>
+        <w:t>and generate revenues for 1.9 trillion US $ per year</w:t>
+      </w:r>
+    </w:p>
+    <w:p>
+      <w:pPr>
+        <w:pStyle w:val="Paragrafoelenco"/>
+        <w:numPr>
+          <w:ilvl w:val="2"/>
+          <w:numId w:val="13"/>
+        </w:numPr>
+        <w:spacing w:line="276" w:lineRule="auto"/>
+        <w:rPr>
+          <w:lang w:val="en-US"/>
+        </w:rPr>
+      </w:pPr>
+      <w:r>
+        <w:rPr>
+          <w:lang w:val="en-US"/>
+        </w:rPr>
+        <w:t>these are higher than states themselves</w:t>
+      </w:r>
+    </w:p>
+    <w:p>
+      <w:pPr>
+        <w:pStyle w:val="Paragrafoelenco"/>
+        <w:numPr>
+          <w:ilvl w:val="0"/>
+          <w:numId w:val="13"/>
+        </w:numPr>
+        <w:spacing w:line="276" w:lineRule="auto"/>
+        <w:rPr>
+          <w:lang w:val="en-US"/>
+        </w:rPr>
+      </w:pPr>
+      <w:r>
+        <w:rPr>
+          <w:lang w:val="en-US"/>
+        </w:rPr>
+        <w:t>Innovation comes from unknown people in unknown places</w:t>
+      </w:r>
+    </w:p>
+    <w:p>
+      <w:pPr>
+        <w:pStyle w:val="Paragrafoelenco"/>
+        <w:numPr>
+          <w:ilvl w:val="0"/>
+          <w:numId w:val="13"/>
+        </w:numPr>
+        <w:spacing w:line="276" w:lineRule="auto"/>
+        <w:rPr>
+          <w:lang w:val="en-US"/>
+        </w:rPr>
+      </w:pPr>
+      <w:r>
+        <w:rPr>
+          <w:lang w:val="en-US"/>
+        </w:rPr>
+        <w:t>Impact of MIT on Economy</w:t>
+      </w:r>
+    </w:p>
+    <w:p>
+      <w:pPr>
+        <w:pStyle w:val="Paragrafoelenco"/>
+        <w:numPr>
+          <w:ilvl w:val="1"/>
+          <w:numId w:val="13"/>
+        </w:numPr>
+        <w:spacing w:line="276" w:lineRule="auto"/>
+        <w:rPr>
+          <w:lang w:val="en-US"/>
+        </w:rPr>
+      </w:pPr>
+      <w:r>
+        <w:rPr>
+          <w:lang w:val="en-US"/>
+        </w:rPr>
+        <w:t>1</w:t>
+      </w:r>
+      <w:r>
+        <w:rPr>
+          <w:lang w:val="en-US"/>
+        </w:rPr>
+        <w:t xml:space="preserve">1% of the </w:t>
+      </w:r>
+      <w:r>
+        <w:rPr>
+          <w:lang w:val="en-US"/>
+        </w:rPr>
+        <w:t>A</w:t>
+      </w:r>
+      <w:r>
+        <w:rPr>
+          <w:lang w:val="en-US"/>
+        </w:rPr>
+        <w:t>lumni who graduated from the 2010 decade launched a company compared to 8% of the previous decade</w:t>
+      </w:r>
+      <w:r>
+        <w:rPr>
+          <w:lang w:val="en-US"/>
+        </w:rPr>
+        <w:t>s</w:t>
+      </w:r>
+    </w:p>
+    <w:p>
+      <w:pPr>
+        <w:pStyle w:val="Paragrafoelenco"/>
+        <w:numPr>
+          <w:ilvl w:val="1"/>
+          <w:numId w:val="13"/>
+        </w:numPr>
+        <w:spacing w:line="276" w:lineRule="auto"/>
+        <w:rPr>
+          <w:lang w:val="en-US"/>
+        </w:rPr>
+      </w:pPr>
+      <w:r>
+        <w:rPr>
+          <w:lang w:val="en-US"/>
+        </w:rPr>
+        <w:t>the median age of the alumni launching a company has been steadily declining and in the 2010 decade dropped to 27 from 30 years old of the previous decade</w:t>
+      </w:r>
+    </w:p>
+    <w:p>
+      <w:pPr>
+        <w:pStyle w:val="Paragrafoelenco"/>
+        <w:numPr>
+          <w:ilvl w:val="1"/>
+          <w:numId w:val="13"/>
+        </w:numPr>
+        <w:spacing w:line="276" w:lineRule="auto"/>
+        <w:rPr>
+          <w:lang w:val="en-US"/>
+        </w:rPr>
+      </w:pPr>
+      <w:r>
+        <w:rPr>
+          <w:lang w:val="en-US"/>
+        </w:rPr>
+        <w:t>80% of the companies launched by the alumni survived for more than 5 years</w:t>
+      </w:r>
+    </w:p>
+    <w:p>
+      <w:pPr>
+        <w:spacing w:line="276" w:lineRule="auto"/>
+        <w:rPr>
+          <w:lang w:val="en-US"/>
+        </w:rPr>
+      </w:pPr>
+      <w:r>
+        <w:rPr>
+          <w:lang w:val="en-US"/>
+        </w:rPr>
+        <w:t xml:space="preserve">The Italian problem is simple: static mentality and </w:t>
+      </w:r>
+      <w:r>
+        <w:rPr>
+          <w:lang w:val="en-US"/>
+        </w:rPr>
+        <w:t xml:space="preserve">will to avoid </w:t>
+      </w:r>
+      <w:r>
+        <w:rPr>
+          <w:lang w:val="en-US"/>
+        </w:rPr>
+        <w:t xml:space="preserve">change. </w:t>
+      </w:r>
+      <w:r>
+        <w:rPr>
+          <w:lang w:val="en-US"/>
+        </w:rPr>
+        <w:t>Students are more understood as resources rather than bu</w:t>
+      </w:r>
+      <w:r>
+        <w:rPr>
+          <w:lang w:val="en-US"/>
+        </w:rPr>
+        <w:t xml:space="preserve">rdens. </w:t>
+      </w:r>
+      <w:r>
+        <w:rPr>
+          <w:lang w:val="en-US"/>
+        </w:rPr>
+        <w:t xml:space="preserve">Movement is a constant and dynamism is what is needed in order to improve and make a change. </w:t>
+      </w:r>
+      <w:r>
+        <w:rPr>
+          <w:lang w:val="en-US"/>
+        </w:rPr>
+        <w:t xml:space="preserve">We can say there is the problem of “sofa effect”: getting the habit of being in the comfort zone and avoid changing. </w:t>
+      </w:r>
+    </w:p>
+    <w:p>
+      <w:pPr>
+        <w:spacing w:line="276" w:lineRule="auto"/>
+        <w:rPr>
+          <w:lang w:val="en-US"/>
+        </w:rPr>
+      </w:pPr>
+      <w:r>
+        <w:rPr>
+          <w:lang w:val="en-US"/>
+        </w:rPr>
+        <w:t>Overtime, in MIT:</w:t>
+      </w:r>
+    </w:p>
+    <w:p>
+      <w:pPr>
+        <w:pStyle w:val="Paragrafoelenco"/>
+        <w:numPr>
+          <w:ilvl w:val="0"/>
+          <w:numId w:val="13"/>
+        </w:numPr>
+        <w:spacing w:line="276" w:lineRule="auto"/>
+        <w:rPr>
+          <w:lang w:val="en-US"/>
+        </w:rPr>
+      </w:pPr>
+      <w:r>
+        <w:rPr>
+          <w:lang w:val="en-US"/>
+        </w:rPr>
+        <w:t>companies have increased in number over decades</w:t>
+      </w:r>
+    </w:p>
+    <w:p>
+      <w:pPr>
+        <w:pStyle w:val="Paragrafoelenco"/>
+        <w:numPr>
+          <w:ilvl w:val="0"/>
+          <w:numId w:val="13"/>
+        </w:numPr>
+        <w:spacing w:line="276" w:lineRule="auto"/>
+        <w:rPr>
+          <w:lang w:val="en-US"/>
+        </w:rPr>
+      </w:pPr>
+      <w:r>
+        <w:rPr>
+          <w:lang w:val="en-US"/>
+        </w:rPr>
+        <w:t>participation rate have been increasing overtime</w:t>
+      </w:r>
+    </w:p>
+    <w:p>
+      <w:pPr>
+        <w:pStyle w:val="Paragrafoelenco"/>
+        <w:numPr>
+          <w:ilvl w:val="0"/>
+          <w:numId w:val="13"/>
+        </w:numPr>
+        <w:spacing w:line="276" w:lineRule="auto"/>
+        <w:rPr>
+          <w:lang w:val="en-US"/>
+        </w:rPr>
+      </w:pPr>
+      <w:r>
+        <w:rPr>
+          <w:lang w:val="en-US"/>
+        </w:rPr>
+        <w:t>serial entrepreneurs have increased in number and companies</w:t>
+      </w:r>
+    </w:p>
+    <w:p>
+      <w:pPr>
+        <w:pStyle w:val="Paragrafoelenco"/>
+        <w:numPr>
+          <w:ilvl w:val="0"/>
+          <w:numId w:val="13"/>
+        </w:numPr>
+        <w:spacing w:line="276" w:lineRule="auto"/>
+        <w:rPr>
+          <w:lang w:val="en-US"/>
+        </w:rPr>
+      </w:pPr>
+      <w:r>
+        <w:rPr>
+          <w:lang w:val="en-US"/>
+        </w:rPr>
+        <w:t>median ages have been decreasing slowly</w:t>
+      </w:r>
+    </w:p>
+    <w:p>
+      <w:pPr>
+        <w:spacing w:line="276" w:lineRule="auto"/>
+        <w:rPr>
+          <w:lang w:val="en-US"/>
+        </w:rPr>
+      </w:pPr>
+      <w:r>
+        <w:rPr>
+          <w:lang w:val="en-US"/>
+        </w:rPr>
+        <w:t xml:space="preserve">We define </w:t>
+      </w:r>
+      <w:r>
+        <w:rPr>
+          <w:u w:val="single"/>
+          <w:lang w:val="en-US"/>
+        </w:rPr>
+        <w:t>entrepreneurs</w:t>
+      </w:r>
+      <w:r>
+        <w:rPr>
+          <w:lang w:val="en-US"/>
+        </w:rPr>
+        <w:t xml:space="preserve"> means taking the risk of what nobody has done before, meaning doing something new or was never tried before</w:t>
+      </w:r>
+      <w:r>
+        <w:rPr>
+          <w:lang w:val="en-US"/>
+        </w:rPr>
+        <w:t xml:space="preserve">. </w:t>
+      </w:r>
+    </w:p>
+    <w:p>
+      <w:pPr>
+        <w:pStyle w:val="Paragrafoelenco"/>
+        <w:numPr>
+          <w:ilvl w:val="0"/>
+          <w:numId w:val="13"/>
+        </w:numPr>
+        <w:spacing w:line="276" w:lineRule="auto"/>
+        <w:rPr>
+          <w:lang w:val="en-US"/>
+        </w:rPr>
+      </w:pPr>
+      <w:r>
+        <w:rPr>
+          <w:lang w:val="en-US"/>
+        </w:rPr>
+        <w:t>It can be “any person who doesn’t know how will come out, taking a risk”</w:t>
+      </w:r>
+    </w:p>
+    <w:p>
+      <w:pPr>
+        <w:pStyle w:val="Paragrafoelenco"/>
+        <w:numPr>
+          <w:ilvl w:val="0"/>
+          <w:numId w:val="13"/>
+        </w:numPr>
+        <w:spacing w:line="276" w:lineRule="auto"/>
+        <w:rPr>
+          <w:lang w:val="en-US"/>
+        </w:rPr>
+      </w:pPr>
+      <w:r>
+        <w:rPr>
+          <w:lang w:val="en-US"/>
+        </w:rPr>
+        <w:t>That bring</w:t>
+      </w:r>
+      <w:r>
+        <w:rPr>
+          <w:lang w:val="en-US"/>
+        </w:rPr>
+        <w:t>s</w:t>
+      </w:r>
+      <w:r>
+        <w:rPr>
+          <w:lang w:val="en-US"/>
+        </w:rPr>
+        <w:t xml:space="preserve"> </w:t>
+      </w:r>
+      <w:r>
+        <w:rPr>
+          <w:i/>
+          <w:iCs/>
+          <w:lang w:val="en-US"/>
+        </w:rPr>
+        <w:t>progress</w:t>
+      </w:r>
+    </w:p>
+    <w:p>
+      <w:pPr>
+        <w:pStyle w:val="Paragrafoelenco"/>
+        <w:numPr>
+          <w:ilvl w:val="1"/>
+          <w:numId w:val="13"/>
+        </w:numPr>
+        <w:spacing w:line="276" w:lineRule="auto"/>
+        <w:rPr>
+          <w:lang w:val="en-US"/>
+        </w:rPr>
+      </w:pPr>
+      <w:r>
+        <w:rPr>
+          <w:lang w:val="en-US"/>
+        </w:rPr>
+        <w:t>Means believing in people and resources enough to bring new things</w:t>
+      </w:r>
+    </w:p>
+    <w:p>
+      <w:pPr>
+        <w:spacing w:line="276" w:lineRule="auto"/>
+        <w:rPr>
+          <w:lang w:val="en-US"/>
+        </w:rPr>
+      </w:pPr>
+      <w:r>
+        <w:rPr>
+          <w:lang w:val="en-US"/>
+        </w:rPr>
+        <w:lastRenderedPageBreak/>
+        <w:t>Some more textbook-like definitions:</w:t>
+      </w:r>
+    </w:p>
+    <w:p>
+      <w:pPr>
+        <w:pStyle w:val="Paragrafoelenco"/>
+        <w:numPr>
+          <w:ilvl w:val="0"/>
+          <w:numId w:val="13"/>
+        </w:numPr>
+        <w:spacing w:line="276" w:lineRule="auto"/>
+        <w:rPr>
+          <w:lang w:val="en-US"/>
+        </w:rPr>
+      </w:pPr>
+      <w:r>
+        <w:rPr>
+          <w:lang w:val="en-US"/>
+        </w:rPr>
+        <w:t xml:space="preserve">“entrepreneurs are individuals who exploit market opportunity through technical and/or organizational innovation” </w:t>
+      </w:r>
+      <w:r>
+        <w:rPr>
+          <w:lang w:val="en-US"/>
+        </w:rPr>
+        <w:t>–</w:t>
+      </w:r>
+      <w:r>
+        <w:rPr>
+          <w:lang w:val="en-US"/>
+        </w:rPr>
+        <w:t xml:space="preserve"> Schumpeter (1965)</w:t>
+      </w:r>
+    </w:p>
+    <w:p>
+      <w:pPr>
+        <w:pStyle w:val="Paragrafoelenco"/>
+        <w:numPr>
+          <w:ilvl w:val="0"/>
+          <w:numId w:val="13"/>
+        </w:numPr>
+        <w:spacing w:line="276" w:lineRule="auto"/>
+        <w:rPr>
+          <w:lang w:val="en-US"/>
+        </w:rPr>
+      </w:pPr>
+      <w:r>
+        <w:rPr>
+          <w:lang w:val="en-US"/>
+        </w:rPr>
+        <w:t xml:space="preserve">“entrepreneurship is about taking risk”  </w:t>
+      </w:r>
+      <w:r>
+        <w:rPr>
+          <w:lang w:val="en-US"/>
+        </w:rPr>
+        <w:t>–</w:t>
+      </w:r>
+      <w:r>
+        <w:rPr>
+          <w:lang w:val="en-US"/>
+        </w:rPr>
+        <w:t xml:space="preserve"> </w:t>
+      </w:r>
+      <w:r>
+        <w:rPr>
+          <w:lang w:val="en-US"/>
+        </w:rPr>
+        <w:t xml:space="preserve">Drucker (1970) </w:t>
+      </w:r>
+    </w:p>
+    <w:p>
+      <w:pPr>
+        <w:pStyle w:val="Paragrafoelenco"/>
+        <w:numPr>
+          <w:ilvl w:val="0"/>
+          <w:numId w:val="13"/>
+        </w:numPr>
+        <w:spacing w:line="276" w:lineRule="auto"/>
+        <w:rPr>
+          <w:lang w:val="en-US"/>
+        </w:rPr>
+      </w:pPr>
+      <w:r>
+        <w:rPr>
+          <w:lang w:val="en-US"/>
+        </w:rPr>
+        <w:t xml:space="preserve">“an entrepreneur is a person who habitually creates and innovates to build something of recognized value around perceived opportunities” </w:t>
+      </w:r>
+      <w:r>
+        <w:rPr>
+          <w:lang w:val="en-US"/>
+        </w:rPr>
+        <w:t>–</w:t>
+      </w:r>
+      <w:r>
+        <w:rPr>
+          <w:lang w:val="en-US"/>
+        </w:rPr>
+        <w:t xml:space="preserve"> </w:t>
+      </w:r>
+      <w:r>
+        <w:rPr>
+          <w:lang w:val="en-US"/>
+        </w:rPr>
+        <w:t>Bolton and Thompson (2000</w:t>
+      </w:r>
+      <w:r>
+        <w:rPr>
+          <w:lang w:val="en-US"/>
+        </w:rPr>
+        <w:t>)</w:t>
+      </w:r>
+    </w:p>
+    <w:p>
+      <w:pPr>
+        <w:pStyle w:val="Paragrafoelenco"/>
+        <w:numPr>
+          <w:ilvl w:val="0"/>
+          <w:numId w:val="13"/>
+        </w:numPr>
+        <w:spacing w:line="276" w:lineRule="auto"/>
+        <w:rPr>
+          <w:lang w:val="en-US"/>
+        </w:rPr>
+      </w:pPr>
+      <w:r>
+        <w:rPr>
+          <w:lang w:val="en-US"/>
+        </w:rPr>
+        <w:t>“an entrepreneur is a person who sets up a business or businesses, taking on financial risks in the hope of profit</w:t>
+      </w:r>
+      <w:r>
+        <w:rPr>
+          <w:lang w:val="en-US"/>
+        </w:rPr>
+        <w:t>” – Dictionary</w:t>
+      </w:r>
+    </w:p>
+    <w:p>
+      <w:pPr>
+        <w:pStyle w:val="Paragrafoelenco"/>
+        <w:numPr>
+          <w:ilvl w:val="0"/>
+          <w:numId w:val="13"/>
+        </w:numPr>
+        <w:spacing w:line="276" w:lineRule="auto"/>
+        <w:rPr>
+          <w:lang w:val="en-US"/>
+        </w:rPr>
+      </w:pPr>
+      <w:r>
+        <w:rPr>
+          <w:lang w:val="en-US"/>
+        </w:rPr>
+        <w:t>“</w:t>
+      </w:r>
+      <w:r>
+        <w:rPr>
+          <w:lang w:val="en-US"/>
+        </w:rPr>
+        <w:t xml:space="preserve">Entrepreneurship is the creation or extraction of value; [...] entrepreneurship is viewed as </w:t>
+      </w:r>
+      <w:r>
+        <w:rPr>
+          <w:i/>
+          <w:iCs/>
+          <w:lang w:val="en-US"/>
+        </w:rPr>
+        <w:t>change</w:t>
+      </w:r>
+      <w:r>
+        <w:rPr>
+          <w:lang w:val="en-US"/>
+        </w:rPr>
+        <w:t xml:space="preserve">, generally entailing risk beyond what is normally encountered in starting a business, which may include </w:t>
+      </w:r>
+      <w:r>
+        <w:rPr>
+          <w:i/>
+          <w:iCs/>
+          <w:lang w:val="en-US"/>
+        </w:rPr>
+        <w:t>other values</w:t>
+      </w:r>
+      <w:r>
+        <w:rPr>
+          <w:lang w:val="en-US"/>
+        </w:rPr>
+        <w:t xml:space="preserve"> than simply economic ones</w:t>
+      </w:r>
+      <w:r>
+        <w:rPr>
+          <w:lang w:val="en-US"/>
+        </w:rPr>
+        <w:t>” – Wikipedia</w:t>
+      </w:r>
+    </w:p>
+    <w:p>
+      <w:pPr>
+        <w:pStyle w:val="Paragrafoelenco"/>
+        <w:numPr>
+          <w:ilvl w:val="0"/>
+          <w:numId w:val="13"/>
+        </w:numPr>
+        <w:spacing w:line="276" w:lineRule="auto"/>
+        <w:rPr>
+          <w:lang w:val="en-US"/>
+        </w:rPr>
+      </w:pPr>
+      <w:r>
+        <w:rPr>
+          <w:lang w:val="en-US"/>
+        </w:rPr>
+        <w:t>“</w:t>
+      </w:r>
+      <w:r>
+        <w:rPr>
+          <w:lang w:val="en-US"/>
+        </w:rPr>
+        <w:t>Entrepreneur is “a Hero”... one that accepts risks to pursue a bigger value, often “destroying” what is known</w:t>
+      </w:r>
+      <w:r>
+        <w:rPr>
+          <w:lang w:val="en-US"/>
+        </w:rPr>
+        <w:t>” – prof. definition</w:t>
+      </w:r>
+    </w:p>
+    <w:p>
+      <w:pPr>
+        <w:spacing w:line="276" w:lineRule="auto"/>
+        <w:rPr>
+          <w:lang w:val="en-US"/>
+        </w:rPr>
+      </w:pPr>
+      <w:r>
+        <w:rPr>
+          <w:noProof/>
+        </w:rPr>
+        <w:drawing>
+          <wp:anchor distT="0" distB="0" distL="114300" distR="114300" simplePos="0" relativeHeight="251662336" behindDoc="0" locked="0" layoutInCell="1" allowOverlap="1" wp14:anchorId="0898F28A" wp14:editId="5D6676DA">
+            <wp:simplePos x="0" y="0"/>
+            <wp:positionH relativeFrom="column">
+              <wp:posOffset>3985260</wp:posOffset>
+            </wp:positionH>
+            <wp:positionV relativeFrom="paragraph">
+              <wp:posOffset>409575</wp:posOffset>
+            </wp:positionV>
+            <wp:extent cx="2216150" cy="2226945"/>
+            <wp:effectExtent l="0" t="0" r="0" b="1905"/>
+            <wp:wrapSquare wrapText="bothSides"/>
+            <wp:docPr id="173022908" name="Immagine 1" descr="Hero's journey - Wikipedia"/>
+            <wp:cNvGraphicFramePr>
+              <a:graphicFrameLocks xmlns:a="http://schemas.openxmlformats.org/drawingml/2006/main" noChangeAspect="1"/>
+            </wp:cNvGraphicFramePr>
+            <a:graphic xmlns:a="http://schemas.openxmlformats.org/drawingml/2006/main">
+              <a:graphicData uri="http://schemas.openxmlformats.org/drawingml/2006/picture">
+                <pic:pic xmlns:pic="http://schemas.openxmlformats.org/drawingml/2006/picture">
+                  <pic:nvPicPr>
+                    <pic:cNvPr id="0" name="Picture 1" descr="Hero's journey - Wikipedia"/>
+                    <pic:cNvPicPr>
+                      <a:picLocks noChangeAspect="1" noChangeArrowheads="1"/>
+                    </pic:cNvPicPr>
+                  </pic:nvPicPr>
+                  <pic:blipFill>
+                    <a:blip r:embed="rId12" cstate="print">
+                      <a:extLst>
+                        <a:ext uri="{28A0092B-C50C-407E-A947-70E740481C1C}">
+                          <a14:useLocalDpi xmlns:a14="http://schemas.microsoft.com/office/drawing/2010/main" val="0"/>
+                        </a:ext>
+                      </a:extLst>
+                    </a:blip>
+                    <a:srcRect/>
+                    <a:stretch>
+                      <a:fillRect/>
+                    </a:stretch>
+                  </pic:blipFill>
+                  <pic:spPr bwMode="auto">
+                    <a:xfrm>
+                      <a:off x="0" y="0"/>
+                      <a:ext cx="2216150" cy="2226945"/>
+                    </a:xfrm>
+                    <a:prstGeom prst="rect">
+                      <a:avLst/>
+                    </a:prstGeom>
+                    <a:noFill/>
+                    <a:ln>
+                      <a:noFill/>
+                    </a:ln>
+                  </pic:spPr>
+                </pic:pic>
+              </a:graphicData>
+            </a:graphic>
+            <wp14:sizeRelH relativeFrom="margin">
+              <wp14:pctWidth>0</wp14:pctWidth>
+            </wp14:sizeRelH>
+            <wp14:sizeRelV relativeFrom="margin">
+              <wp14:pctHeight>0</wp14:pctHeight>
+            </wp14:sizeRelV>
+          </wp:anchor>
+        </w:drawing>
+      </w:r>
+      <w:r>
+        <w:rPr>
+          <w:lang w:val="en-US"/>
+        </w:rPr>
+        <w:t xml:space="preserve">Money is a measure of how much value it’s actually created: it can be cultural, social, mental, economic, etc. </w:t>
+      </w:r>
+      <w:r>
+        <w:rPr>
+          <w:lang w:val="en-US"/>
+        </w:rPr>
+        <w:t xml:space="preserve">Progress is a consequence of a few: only 4% survive while others 96% die badly. </w:t>
+      </w:r>
+    </w:p>
+    <w:p>
+      <w:pPr>
+        <w:spacing w:line="276" w:lineRule="auto"/>
+        <w:jc w:val="center"/>
+        <w:rPr>
+          <w:lang w:val="en-US"/>
+        </w:rPr>
+      </w:pPr>
+    </w:p>
+    <w:p>
+      <w:pPr>
+        <w:spacing w:line="276" w:lineRule="auto"/>
+        <w:jc w:val="center"/>
+        <w:rPr>
+          <w:lang w:val="en-US"/>
+        </w:rPr>
+      </w:pPr>
+      <w:r>
+        <w:rPr>
+          <w:lang w:val="en-US"/>
+        </w:rPr>
+        <w:t xml:space="preserve">Where to start then? Consider the </w:t>
+      </w:r>
+      <w:r>
+        <w:rPr>
+          <w:u w:val="single"/>
+          <w:lang w:val="en-US"/>
+        </w:rPr>
+        <w:t>Monomyth theory</w:t>
+      </w:r>
+      <w:r>
+        <w:rPr>
+          <w:lang w:val="en-US"/>
+        </w:rPr>
+        <w:t xml:space="preserve"> – whether you are in a religion or another, the stories are the same</w:t>
+      </w:r>
+      <w:r>
+        <w:rPr>
+          <w:lang w:val="en-US"/>
+        </w:rPr>
+        <w:t>: centering around a single person with common high-level features</w:t>
+      </w:r>
+      <w:r>
+        <w:rPr>
+          <w:lang w:val="en-US"/>
+        </w:rPr>
+        <w:t xml:space="preserve">. This theory comes from Joseph Campbell from “The Hero with a Thousand Faces”. </w:t>
+      </w:r>
+    </w:p>
+    <w:p>
+      <w:pPr>
+        <w:spacing w:line="276" w:lineRule="auto"/>
+        <w:jc w:val="center"/>
+        <w:rPr>
+          <w:lang w:val="en-US"/>
+        </w:rPr>
+      </w:pPr>
+      <w:r>
+        <w:rPr>
+          <w:lang w:val="en-US"/>
+        </w:rPr>
+        <w:t>The key stages are the departure, initiation, and return</w:t>
+      </w:r>
+      <w:r>
+        <w:rPr>
+          <w:lang w:val="en-US"/>
+        </w:rPr>
+        <w:t xml:space="preserve">: receives a call for adventure, then encountering trials and coming back with rewards and getting something when going out. </w:t>
+      </w:r>
+    </w:p>
+    <w:p>
+      <w:pPr>
+        <w:spacing w:after="0" w:line="276" w:lineRule="auto"/>
+      </w:pPr>
+    </w:p>
+    <w:p>
+      <w:pPr>
+        <w:spacing w:after="0" w:line="276" w:lineRule="auto"/>
+        <w:rPr>
+          <w:lang w:val="en-US"/>
+        </w:rPr>
+      </w:pPr>
+    </w:p>
+    <w:p>
+      <w:pPr>
+        <w:spacing w:line="276" w:lineRule="auto"/>
+        <w:rPr>
+          <w:lang w:val="en-US"/>
+        </w:rPr>
+      </w:pPr>
+      <w:r>
+        <w:rPr>
+          <w:lang w:val="en-US"/>
+        </w:rPr>
+        <w:t xml:space="preserve">The hero will come to a point in which the known and the unknown come to a </w:t>
+      </w:r>
+      <w:r>
+        <w:rPr>
+          <w:i/>
+          <w:iCs/>
+          <w:lang w:val="en-US"/>
+        </w:rPr>
+        <w:t>threshold</w:t>
+      </w:r>
+      <w:r>
+        <w:rPr>
+          <w:lang w:val="en-US"/>
+        </w:rPr>
+        <w:t xml:space="preserve">. When you go across from this border you go to the unknown. </w:t>
+      </w:r>
+      <w:r>
+        <w:rPr>
+          <w:lang w:val="en-US"/>
+        </w:rPr>
+        <w:t xml:space="preserve">All of sudden you die or going to die: this point is the </w:t>
+      </w:r>
+      <w:r>
+        <w:rPr>
+          <w:i/>
+          <w:iCs/>
+          <w:lang w:val="en-US"/>
+        </w:rPr>
+        <w:t>abyss</w:t>
+      </w:r>
+      <w:r>
+        <w:rPr>
+          <w:lang w:val="en-US"/>
+        </w:rPr>
+        <w:t xml:space="preserve">, where transformation occurs after the realization, getting to what we actually want. </w:t>
+      </w:r>
+    </w:p>
+    <w:p>
+      <w:pPr>
+        <w:spacing w:line="276" w:lineRule="auto"/>
+        <w:rPr>
+          <w:lang w:val="en-US"/>
+        </w:rPr>
+      </w:pPr>
+      <w:r>
+        <w:rPr>
+          <w:lang w:val="en-US"/>
+        </w:rPr>
+        <w:drawing>
+          <wp:anchor distT="0" distB="0" distL="114300" distR="114300" simplePos="0" relativeHeight="251666432" behindDoc="0" locked="0" layoutInCell="1" allowOverlap="1" wp14:anchorId="3A938A6A" wp14:editId="5A2DB473">
+            <wp:simplePos x="0" y="0"/>
+            <wp:positionH relativeFrom="column">
+              <wp:posOffset>3075940</wp:posOffset>
+            </wp:positionH>
+            <wp:positionV relativeFrom="paragraph">
+              <wp:posOffset>466725</wp:posOffset>
+            </wp:positionV>
+            <wp:extent cx="2941320" cy="1956435"/>
+            <wp:effectExtent l="0" t="0" r="0" b="5715"/>
+            <wp:wrapSquare wrapText="bothSides"/>
+            <wp:docPr id="892144243" name="Immagine 1" descr="Immagine che contiene testo, cerchio, schermata, diagramma&#10;&#10;Descrizione generata automaticamente"/>
+            <wp:cNvGraphicFramePr>
+              <a:graphicFrameLocks xmlns:a="http://schemas.openxmlformats.org/drawingml/2006/main" noChangeAspect="1"/>
+            </wp:cNvGraphicFramePr>
+            <a:graphic xmlns:a="http://schemas.openxmlformats.org/drawingml/2006/main">
+              <a:graphicData uri="http://schemas.openxmlformats.org/drawingml/2006/picture">
+                <pic:pic xmlns:pic="http://schemas.openxmlformats.org/drawingml/2006/picture">
+                  <pic:nvPicPr>
+                    <pic:cNvPr id="892144243" name="Immagine 1" descr="Immagine che contiene testo, cerchio, schermata, diagramma&#10;&#10;Descrizione generata automaticamente"/>
+                    <pic:cNvPicPr/>
+                  </pic:nvPicPr>
+                  <pic:blipFill>
+                    <a:blip r:embed="rId13"/>
+                    <a:stretch>
+                      <a:fillRect/>
+                    </a:stretch>
+                  </pic:blipFill>
+                  <pic:spPr>
+                    <a:xfrm>
+                      <a:off x="0" y="0"/>
+                      <a:ext cx="2941320" cy="1956435"/>
+                    </a:xfrm>
+                    <a:prstGeom prst="rect">
+                      <a:avLst/>
+                    </a:prstGeom>
+                  </pic:spPr>
+                </pic:pic>
+              </a:graphicData>
+            </a:graphic>
+            <wp14:sizeRelH relativeFrom="margin">
+              <wp14:pctWidth>0</wp14:pctWidth>
+            </wp14:sizeRelH>
+            <wp14:sizeRelV relativeFrom="margin">
+              <wp14:pctHeight>0</wp14:pctHeight>
+            </wp14:sizeRelV>
+          </wp:anchor>
+        </w:drawing>
+      </w:r>
+      <w:r>
+        <w:rPr>
+          <w:lang w:val="en-US"/>
+        </w:rPr>
+        <w:drawing>
+          <wp:anchor distT="0" distB="0" distL="114300" distR="114300" simplePos="0" relativeHeight="251664384" behindDoc="0" locked="0" layoutInCell="1" allowOverlap="1" wp14:anchorId="12960992" wp14:editId="1244C08E">
+            <wp:simplePos x="0" y="0"/>
+            <wp:positionH relativeFrom="column">
+              <wp:posOffset>145472</wp:posOffset>
+            </wp:positionH>
+            <wp:positionV relativeFrom="paragraph">
+              <wp:posOffset>467418</wp:posOffset>
+            </wp:positionV>
+            <wp:extent cx="2729230" cy="1956435"/>
+            <wp:effectExtent l="0" t="0" r="0" b="5715"/>
+            <wp:wrapSquare wrapText="bothSides"/>
+            <wp:docPr id="1881771275" name="Immagine 1" descr="Immagine che contiene testo, diagramma, linea, Carattere&#10;&#10;Descrizione generata automaticamente"/>
+            <wp:cNvGraphicFramePr>
+              <a:graphicFrameLocks xmlns:a="http://schemas.openxmlformats.org/drawingml/2006/main" noChangeAspect="1"/>
+            </wp:cNvGraphicFramePr>
+            <a:graphic xmlns:a="http://schemas.openxmlformats.org/drawingml/2006/main">
+              <a:graphicData uri="http://schemas.openxmlformats.org/drawingml/2006/picture">
+                <pic:pic xmlns:pic="http://schemas.openxmlformats.org/drawingml/2006/picture">
+                  <pic:nvPicPr>
+                    <pic:cNvPr id="1881771275" name="Immagine 1" descr="Immagine che contiene testo, diagramma, linea, Carattere&#10;&#10;Descrizione generata automaticamente"/>
+                    <pic:cNvPicPr/>
+                  </pic:nvPicPr>
+                  <pic:blipFill>
+                    <a:blip r:embed="rId14"/>
+                    <a:stretch>
+                      <a:fillRect/>
+                    </a:stretch>
+                  </pic:blipFill>
+                  <pic:spPr>
+                    <a:xfrm>
+                      <a:off x="0" y="0"/>
+                      <a:ext cx="2729230" cy="1956435"/>
+                    </a:xfrm>
+                    <a:prstGeom prst="rect">
+                      <a:avLst/>
+                    </a:prstGeom>
+                  </pic:spPr>
+                </pic:pic>
+              </a:graphicData>
+            </a:graphic>
+            <wp14:sizeRelH relativeFrom="margin">
+              <wp14:pctWidth>0</wp14:pctWidth>
+            </wp14:sizeRelH>
+            <wp14:sizeRelV relativeFrom="margin">
+              <wp14:pctHeight>0</wp14:pctHeight>
+            </wp14:sizeRelV>
+          </wp:anchor>
+        </w:drawing>
+      </w:r>
+      <w:r>
+        <w:rPr>
+          <w:lang w:val="en-US"/>
+        </w:rPr>
+        <w:t>All of us have common principles and common ideas which drive the actions of human beings (Jung)</w:t>
+      </w:r>
+      <w:r>
+        <w:rPr>
+          <w:noProof/>
+          <w:lang w:val="en-US"/>
+        </w:rPr>
+        <w:t>, compared to the previous one:</w:t>
+      </w:r>
+      <w:r>
+        <w:rPr>
+          <w:lang w:val="en-US"/>
+        </w:rPr>
         <w:br w:type="page"/>
       </w:r>
     </w:p>
     <w:p>
       <w:pPr>
+        <w:spacing w:line="276" w:lineRule="auto"/>
+        <w:rPr>
+          <w:lang w:val="en-US"/>
+        </w:rPr>
+      </w:pPr>
+      <w:r>
+        <w:rPr>
+          <w:lang w:val="en-US"/>
+        </w:rPr>
+        <w:lastRenderedPageBreak/>
+        <w:t xml:space="preserve">This kernel works this way, with the </w:t>
+      </w:r>
+      <w:r>
+        <w:rPr>
+          <w:i/>
+          <w:iCs/>
+          <w:lang w:val="en-US"/>
+        </w:rPr>
+        <w:t>theory of synchronicity</w:t>
+      </w:r>
+      <w:r>
+        <w:rPr>
+          <w:lang w:val="en-US"/>
+        </w:rPr>
+        <w:t>:</w:t>
+      </w:r>
+    </w:p>
+    <w:p>
+      <w:pPr>
+        <w:pStyle w:val="Paragrafoelenco"/>
+        <w:numPr>
+          <w:ilvl w:val="0"/>
+          <w:numId w:val="13"/>
+        </w:numPr>
+        <w:spacing w:line="276" w:lineRule="auto"/>
+        <w:rPr>
+          <w:lang w:val="en-US"/>
+        </w:rPr>
+      </w:pPr>
+      <w:r>
+        <w:rPr>
+          <w:lang w:val="en-US"/>
+        </w:rPr>
+        <w:t xml:space="preserve">Idea: </w:t>
+      </w:r>
+      <w:r>
+        <w:rPr>
+          <w:lang w:val="en-US"/>
+        </w:rPr>
+        <w:t>Events</w:t>
+      </w:r>
+      <w:r>
+        <w:rPr>
+          <w:lang w:val="en-US"/>
+        </w:rPr>
+        <w:t xml:space="preserve"> are connected in meaningful ways that go beyond simple linear causality. It proposes that there may be patterns, correlations, or information flows between events </w:t>
+      </w:r>
+    </w:p>
+    <w:p>
+      <w:pPr>
+        <w:pStyle w:val="Paragrafoelenco"/>
+        <w:spacing w:line="276" w:lineRule="auto"/>
+        <w:rPr>
+          <w:lang w:val="en-US"/>
+        </w:rPr>
+      </w:pPr>
+    </w:p>
+    <w:p>
+      <w:pPr>
+        <w:pStyle w:val="Paragrafoelenco"/>
+        <w:numPr>
+          <w:ilvl w:val="0"/>
+          <w:numId w:val="13"/>
+        </w:numPr>
+        <w:spacing w:line="276" w:lineRule="auto"/>
+        <w:rPr>
+          <w:lang w:val="en-US"/>
+        </w:rPr>
+      </w:pPr>
+      <w:r>
+        <w:rPr>
+          <w:lang w:val="en-US"/>
+        </w:rPr>
+        <w:t>Movement: T</w:t>
+      </w:r>
+      <w:r>
+        <w:rPr>
+          <w:lang w:val="en-US"/>
+        </w:rPr>
+        <w:t>here are networking effects bringing us between an action idea and the meeting of consequences of actions we do</w:t>
+      </w:r>
+    </w:p>
+    <w:p>
+      <w:pPr>
+        <w:pStyle w:val="Paragrafoelenco"/>
+        <w:spacing w:line="276" w:lineRule="auto"/>
+        <w:rPr>
+          <w:lang w:val="en-US"/>
+        </w:rPr>
+      </w:pPr>
+    </w:p>
+    <w:p>
+      <w:pPr>
+        <w:pStyle w:val="Paragrafoelenco"/>
+        <w:numPr>
+          <w:ilvl w:val="0"/>
+          <w:numId w:val="13"/>
+        </w:numPr>
+        <w:spacing w:line="276" w:lineRule="auto"/>
+        <w:rPr>
+          <w:lang w:val="en-US"/>
+        </w:rPr>
+      </w:pPr>
+      <w:r>
+        <w:rPr>
+          <w:lang w:val="en-US"/>
+        </w:rPr>
+        <w:t xml:space="preserve">Encounter: </w:t>
+      </w:r>
+      <w:r>
+        <w:rPr>
+          <w:lang w:val="en-US"/>
+        </w:rPr>
+        <w:t>It</w:t>
+      </w:r>
+      <w:r>
+        <w:rPr>
+          <w:lang w:val="en-US"/>
+        </w:rPr>
+        <w:t xml:space="preserve"> reflects a kind of "matching" between </w:t>
+      </w:r>
+      <w:r>
+        <w:rPr>
+          <w:lang w:val="en-US"/>
+        </w:rPr>
+        <w:t>ideas and actions, having real consequences</w:t>
+      </w:r>
+    </w:p>
+    <w:p>
+      <w:pPr>
+        <w:pStyle w:val="Paragrafoelenco"/>
+        <w:spacing w:line="276" w:lineRule="auto"/>
+        <w:rPr>
+          <w:lang w:val="en-US"/>
+        </w:rPr>
+      </w:pPr>
+    </w:p>
+    <w:p>
+      <w:pPr>
+        <w:pStyle w:val="Paragrafoelenco"/>
+        <w:numPr>
+          <w:ilvl w:val="0"/>
+          <w:numId w:val="13"/>
+        </w:numPr>
+        <w:spacing w:line="276" w:lineRule="auto"/>
+        <w:rPr>
+          <w:lang w:val="en-US"/>
+        </w:rPr>
+      </w:pPr>
+      <w:r>
+        <w:rPr>
+          <w:lang w:val="en-US"/>
+        </w:rPr>
+        <w:t>Revision:</w:t>
+      </w:r>
+      <w:r>
+        <w:rPr>
+          <w:lang w:val="en-US"/>
+        </w:rPr>
+        <w:t xml:space="preserve"> Actions have consequences which allows for emergency of information in new and different ways</w:t>
+      </w:r>
+    </w:p>
+    <w:p>
+      <w:pPr>
+        <w:spacing w:line="276" w:lineRule="auto"/>
+        <w:rPr>
+          <w:lang w:val="en-US"/>
+        </w:rPr>
+      </w:pPr>
+      <w:r>
+        <w:rPr>
+          <w:lang w:val="en-US"/>
+        </w:rPr>
+        <w:t>Trying and insisting continuously is what actually drives us towards goals: consider gold miners in California. That is the place where most of innovation and startups are</w:t>
+      </w:r>
+      <w:r>
+        <w:rPr>
+          <w:lang w:val="en-US"/>
+        </w:rPr>
+        <w:t xml:space="preserve"> present, because there is the most risk-taking mindset there. </w:t>
+      </w:r>
+      <w:r>
+        <w:rPr>
+          <w:lang w:val="en-US"/>
+        </w:rPr>
+        <w:br w:type="page"/>
+      </w:r>
+    </w:p>
+    <w:p>
+      <w:pPr>
         <w:pStyle w:val="Titolo1"/>
         <w:spacing w:line="276" w:lineRule="auto"/>
         <w:jc w:val="center"/>
@@ -3334,13 +4894,25 @@
           <w:lang w:val="en-US"/>
         </w:rPr>
       </w:pPr>
-      <w:bookmarkStart w:id="2" w:name="_Toc160006313"/>
+      <w:bookmarkStart w:id="2" w:name="_Toc160179580"/>
       <w:r>
         <w:rPr>
           <w:lang w:val="en-US"/>
         </w:rPr>
         <w:lastRenderedPageBreak/>
-        <w:t>Lesson 3 – Basics – J-curve, RL, Startups</w:t>
+        <w:t>Lesson 3 – Basics</w:t>
+      </w:r>
+      <w:r>
+        <w:rPr>
+          <w:lang w:val="en-US"/>
+        </w:rPr>
+        <w:t>:</w:t>
+      </w:r>
+      <w:r>
+        <w:rPr>
+          <w:lang w:val="en-US"/>
+        </w:rPr>
+        <w:t xml:space="preserve"> J-curve, RL, Startups</w:t>
       </w:r>
       <w:bookmarkEnd w:id="2"/>
     </w:p>
@@ -3367,7 +4939,7 @@
           <w:lang w:val="en-US"/>
         </w:rPr>
       </w:pPr>
-      <w:bookmarkStart w:id="3" w:name="_Toc160006314"/>
+      <w:bookmarkStart w:id="3" w:name="_Toc160179581"/>
       <w:r>
         <w:rPr>
           <w:lang w:val="en-US"/>
@@ -3400,7 +4972,7 @@
           <w:lang w:val="en-US"/>
         </w:rPr>
       </w:pPr>
-      <w:bookmarkStart w:id="4" w:name="_Toc160006315"/>
+      <w:bookmarkStart w:id="4" w:name="_Toc160179582"/>
       <w:r>
         <w:rPr>
           <w:lang w:val="en-US"/>
@@ -3441,7 +5013,7 @@
           <w:lang w:val="en-US"/>
         </w:rPr>
       </w:pPr>
-      <w:bookmarkStart w:id="5" w:name="_Toc160006316"/>
+      <w:bookmarkStart w:id="5" w:name="_Toc160179583"/>
       <w:r>
         <w:rPr>
           <w:lang w:val="en-US"/>
@@ -3474,7 +5046,7 @@
           <w:lang w:val="en-US"/>
         </w:rPr>
       </w:pPr>
-      <w:bookmarkStart w:id="6" w:name="_Toc160006317"/>
+      <w:bookmarkStart w:id="6" w:name="_Toc160179584"/>
       <w:r>
         <w:rPr>
           <w:lang w:val="en-US"/>
@@ -3507,7 +5079,7 @@
           <w:lang w:val="en-US"/>
         </w:rPr>
       </w:pPr>
-      <w:bookmarkStart w:id="7" w:name="_Toc160006318"/>
+      <w:bookmarkStart w:id="7" w:name="_Toc160179585"/>
       <w:r>
         <w:rPr>
           <w:lang w:val="en-US"/>
@@ -3540,7 +5112,7 @@
           <w:lang w:val="en-US"/>
         </w:rPr>
       </w:pPr>
-      <w:bookmarkStart w:id="8" w:name="_Toc160006319"/>
+      <w:bookmarkStart w:id="8" w:name="_Toc160179586"/>
       <w:r>
         <w:rPr>
           <w:lang w:val="en-US"/>
@@ -3573,7 +5145,7 @@
           <w:lang w:val="en-US"/>
         </w:rPr>
       </w:pPr>
-      <w:bookmarkStart w:id="9" w:name="_Toc160006320"/>
+      <w:bookmarkStart w:id="9" w:name="_Toc160179587"/>
       <w:r>
         <w:rPr>
           <w:lang w:val="en-US"/>
@@ -3606,7 +5178,7 @@
           <w:lang w:val="en-US"/>
         </w:rPr>
       </w:pPr>
-      <w:bookmarkStart w:id="10" w:name="_Toc160006321"/>
+      <w:bookmarkStart w:id="10" w:name="_Toc160179588"/>
       <w:r>
         <w:rPr>
           <w:lang w:val="en-US"/>
@@ -3639,7 +5211,7 @@
           <w:lang w:val="en-US"/>
         </w:rPr>
       </w:pPr>
-      <w:bookmarkStart w:id="11" w:name="_Toc160006322"/>
+      <w:bookmarkStart w:id="11" w:name="_Toc160179589"/>
       <w:r>
         <w:rPr>
           <w:lang w:val="en-US"/>
@@ -3672,7 +5244,7 @@
           <w:lang w:val="en-US"/>
         </w:rPr>
       </w:pPr>
-      <w:bookmarkStart w:id="12" w:name="_Toc160006323"/>
+      <w:bookmarkStart w:id="12" w:name="_Toc160179590"/>
       <w:r>
         <w:rPr>
           <w:lang w:val="en-US"/>
@@ -3705,7 +5277,7 @@
           <w:lang w:val="en-US"/>
         </w:rPr>
       </w:pPr>
-      <w:bookmarkStart w:id="13" w:name="_Toc160006324"/>
+      <w:bookmarkStart w:id="13" w:name="_Toc160179591"/>
       <w:r>
         <w:rPr>
           <w:lang w:val="en-US"/>
@@ -3738,7 +5310,7 @@
           <w:lang w:val="en-US"/>
         </w:rPr>
       </w:pPr>
-      <w:bookmarkStart w:id="14" w:name="_Toc160006325"/>
+      <w:bookmarkStart w:id="14" w:name="_Toc160179592"/>
       <w:r>
         <w:rPr>
           <w:lang w:val="en-US"/>
@@ -3771,7 +5343,7 @@
           <w:lang w:val="en-US"/>
         </w:rPr>
       </w:pPr>
-      <w:bookmarkStart w:id="15" w:name="_Toc160006326"/>
+      <w:bookmarkStart w:id="15" w:name="_Toc160179593"/>
       <w:r>
         <w:rPr>
           <w:lang w:val="en-US"/>
@@ -3886,8 +5458,8 @@
       </w:pPr>
     </w:p>
     <w:sectPr>
-      <w:headerReference w:type="default" r:id="rId12"/>
-      <w:footerReference w:type="default" r:id="rId13"/>
+      <w:headerReference w:type="default" r:id="rId15"/>
+      <w:footerReference w:type="default" r:id="rId16"/>
       <w:pgSz w:w="11906" w:h="16838"/>
       <w:pgMar w:top="1417" w:right="1134" w:bottom="1134" w:left="1134" w:header="708" w:footer="708" w:gutter="0"/>
       <w:pgNumType w:start="0"/>
@@ -5801,6 +7373,7 @@
     <w:rsid w:val="006C5C7E"/>
     <w:rsid w:val="00700D0A"/>
     <w:rsid w:val="00CA31D2"/>
+    <w:rsid w:val="00E8475A"/>
   </w:rsids>
   <m:mathPr>
     <m:mathFont m:val="Cambria Math"/>

--- a/Notes/Start-up in ICT Simple (for real).docx
+++ b/Notes/Start-up in ICT Simple (for real).docx
@@ -534,7 +534,6 @@
               <w:tab w:val="left" w:pos="480"/>
               <w:tab w:val="right" w:leader="dot" w:pos="9628"/>
             </w:tabs>
-            <w:spacing w:line="276" w:lineRule="auto"/>
             <w:rPr>
               <w:noProof/>
               <w:kern w:val="2"/>
@@ -553,7 +552,7 @@
           <w:r>
             <w:fldChar w:fldCharType="separate"/>
           </w:r>
-          <w:hyperlink w:anchor="_Toc160179578" w:history="1">
+          <w:hyperlink w:anchor="_Toc160369538" w:history="1">
             <w:r>
               <w:rPr>
                 <w:rStyle w:val="Collegamentoipertestuale"/>
@@ -600,7 +599,7 @@
                 <w:noProof/>
                 <w:webHidden/>
               </w:rPr>
-              <w:instrText xml:space="preserve"> PAGEREF _Toc160179578 \h </w:instrText>
+              <w:instrText xml:space="preserve"> PAGEREF _Toc160369538 \h </w:instrText>
             </w:r>
             <w:r>
               <w:rPr>
@@ -638,7 +637,6 @@
               <w:tab w:val="left" w:pos="480"/>
               <w:tab w:val="right" w:leader="dot" w:pos="9628"/>
             </w:tabs>
-            <w:spacing w:line="276" w:lineRule="auto"/>
             <w:rPr>
               <w:noProof/>
               <w:kern w:val="2"/>
@@ -648,7 +646,7 @@
               <w14:ligatures w14:val="standardContextual"/>
             </w:rPr>
           </w:pPr>
-          <w:hyperlink w:anchor="_Toc160179579" w:history="1">
+          <w:hyperlink w:anchor="_Toc160369539" w:history="1">
             <w:r>
               <w:rPr>
                 <w:rStyle w:val="Collegamentoipertestuale"/>
@@ -695,7 +693,7 @@
                 <w:noProof/>
                 <w:webHidden/>
               </w:rPr>
-              <w:instrText xml:space="preserve"> PAGEREF _Toc160179579 \h </w:instrText>
+              <w:instrText xml:space="preserve"> PAGEREF _Toc160369539 \h </w:instrText>
             </w:r>
             <w:r>
               <w:rPr>
@@ -733,7 +731,6 @@
               <w:tab w:val="left" w:pos="480"/>
               <w:tab w:val="right" w:leader="dot" w:pos="9628"/>
             </w:tabs>
-            <w:spacing w:line="276" w:lineRule="auto"/>
             <w:rPr>
               <w:noProof/>
               <w:kern w:val="2"/>
@@ -743,7 +740,7 @@
               <w14:ligatures w14:val="standardContextual"/>
             </w:rPr>
           </w:pPr>
-          <w:hyperlink w:anchor="_Toc160179580" w:history="1">
+          <w:hyperlink w:anchor="_Toc160369540" w:history="1">
             <w:r>
               <w:rPr>
                 <w:rStyle w:val="Collegamentoipertestuale"/>
@@ -790,7 +787,7 @@
                 <w:noProof/>
                 <w:webHidden/>
               </w:rPr>
-              <w:instrText xml:space="preserve"> PAGEREF _Toc160179580 \h </w:instrText>
+              <w:instrText xml:space="preserve"> PAGEREF _Toc160369540 \h </w:instrText>
             </w:r>
             <w:r>
               <w:rPr>
@@ -828,7 +825,6 @@
               <w:tab w:val="left" w:pos="480"/>
               <w:tab w:val="right" w:leader="dot" w:pos="9628"/>
             </w:tabs>
-            <w:spacing w:line="276" w:lineRule="auto"/>
             <w:rPr>
               <w:noProof/>
               <w:kern w:val="2"/>
@@ -838,7 +834,7 @@
               <w14:ligatures w14:val="standardContextual"/>
             </w:rPr>
           </w:pPr>
-          <w:hyperlink w:anchor="_Toc160179581" w:history="1">
+          <w:hyperlink w:anchor="_Toc160369541" w:history="1">
             <w:r>
               <w:rPr>
                 <w:rStyle w:val="Collegamentoipertestuale"/>
@@ -885,7 +881,7 @@
                 <w:noProof/>
                 <w:webHidden/>
               </w:rPr>
-              <w:instrText xml:space="preserve"> PAGEREF _Toc160179581 \h </w:instrText>
+              <w:instrText xml:space="preserve"> PAGEREF _Toc160369541 \h </w:instrText>
             </w:r>
             <w:r>
               <w:rPr>
@@ -923,7 +919,6 @@
               <w:tab w:val="left" w:pos="480"/>
               <w:tab w:val="right" w:leader="dot" w:pos="9628"/>
             </w:tabs>
-            <w:spacing w:line="276" w:lineRule="auto"/>
             <w:rPr>
               <w:noProof/>
               <w:kern w:val="2"/>
@@ -933,7 +928,7 @@
               <w14:ligatures w14:val="standardContextual"/>
             </w:rPr>
           </w:pPr>
-          <w:hyperlink w:anchor="_Toc160179582" w:history="1">
+          <w:hyperlink w:anchor="_Toc160369542" w:history="1">
             <w:r>
               <w:rPr>
                 <w:rStyle w:val="Collegamentoipertestuale"/>
@@ -980,7 +975,7 @@
                 <w:noProof/>
                 <w:webHidden/>
               </w:rPr>
-              <w:instrText xml:space="preserve"> PAGEREF _Toc160179582 \h </w:instrText>
+              <w:instrText xml:space="preserve"> PAGEREF _Toc160369542 \h </w:instrText>
             </w:r>
             <w:r>
               <w:rPr>
@@ -1018,7 +1013,6 @@
               <w:tab w:val="left" w:pos="480"/>
               <w:tab w:val="right" w:leader="dot" w:pos="9628"/>
             </w:tabs>
-            <w:spacing w:line="276" w:lineRule="auto"/>
             <w:rPr>
               <w:noProof/>
               <w:kern w:val="2"/>
@@ -1028,7 +1022,7 @@
               <w14:ligatures w14:val="standardContextual"/>
             </w:rPr>
           </w:pPr>
-          <w:hyperlink w:anchor="_Toc160179583" w:history="1">
+          <w:hyperlink w:anchor="_Toc160369543" w:history="1">
             <w:r>
               <w:rPr>
                 <w:rStyle w:val="Collegamentoipertestuale"/>
@@ -1075,7 +1069,7 @@
                 <w:noProof/>
                 <w:webHidden/>
               </w:rPr>
-              <w:instrText xml:space="preserve"> PAGEREF _Toc160179583 \h </w:instrText>
+              <w:instrText xml:space="preserve"> PAGEREF _Toc160369543 \h </w:instrText>
             </w:r>
             <w:r>
               <w:rPr>
@@ -1113,7 +1107,6 @@
               <w:tab w:val="left" w:pos="480"/>
               <w:tab w:val="right" w:leader="dot" w:pos="9628"/>
             </w:tabs>
-            <w:spacing w:line="276" w:lineRule="auto"/>
             <w:rPr>
               <w:noProof/>
               <w:kern w:val="2"/>
@@ -1123,7 +1116,7 @@
               <w14:ligatures w14:val="standardContextual"/>
             </w:rPr>
           </w:pPr>
-          <w:hyperlink w:anchor="_Toc160179584" w:history="1">
+          <w:hyperlink w:anchor="_Toc160369544" w:history="1">
             <w:r>
               <w:rPr>
                 <w:rStyle w:val="Collegamentoipertestuale"/>
@@ -1170,7 +1163,7 @@
                 <w:noProof/>
                 <w:webHidden/>
               </w:rPr>
-              <w:instrText xml:space="preserve"> PAGEREF _Toc160179584 \h </w:instrText>
+              <w:instrText xml:space="preserve"> PAGEREF _Toc160369544 \h </w:instrText>
             </w:r>
             <w:r>
               <w:rPr>
@@ -1208,7 +1201,6 @@
               <w:tab w:val="left" w:pos="480"/>
               <w:tab w:val="right" w:leader="dot" w:pos="9628"/>
             </w:tabs>
-            <w:spacing w:line="276" w:lineRule="auto"/>
             <w:rPr>
               <w:noProof/>
               <w:kern w:val="2"/>
@@ -1218,7 +1210,7 @@
               <w14:ligatures w14:val="standardContextual"/>
             </w:rPr>
           </w:pPr>
-          <w:hyperlink w:anchor="_Toc160179585" w:history="1">
+          <w:hyperlink w:anchor="_Toc160369545" w:history="1">
             <w:r>
               <w:rPr>
                 <w:rStyle w:val="Collegamentoipertestuale"/>
@@ -1265,7 +1257,7 @@
                 <w:noProof/>
                 <w:webHidden/>
               </w:rPr>
-              <w:instrText xml:space="preserve"> PAGEREF _Toc160179585 \h </w:instrText>
+              <w:instrText xml:space="preserve"> PAGEREF _Toc160369545 \h </w:instrText>
             </w:r>
             <w:r>
               <w:rPr>
@@ -1303,7 +1295,6 @@
               <w:tab w:val="left" w:pos="480"/>
               <w:tab w:val="right" w:leader="dot" w:pos="9628"/>
             </w:tabs>
-            <w:spacing w:line="276" w:lineRule="auto"/>
             <w:rPr>
               <w:noProof/>
               <w:kern w:val="2"/>
@@ -1313,7 +1304,7 @@
               <w14:ligatures w14:val="standardContextual"/>
             </w:rPr>
           </w:pPr>
-          <w:hyperlink w:anchor="_Toc160179586" w:history="1">
+          <w:hyperlink w:anchor="_Toc160369546" w:history="1">
             <w:r>
               <w:rPr>
                 <w:rStyle w:val="Collegamentoipertestuale"/>
@@ -1360,7 +1351,7 @@
                 <w:noProof/>
                 <w:webHidden/>
               </w:rPr>
-              <w:instrText xml:space="preserve"> PAGEREF _Toc160179586 \h </w:instrText>
+              <w:instrText xml:space="preserve"> PAGEREF _Toc160369546 \h </w:instrText>
             </w:r>
             <w:r>
               <w:rPr>
@@ -1398,7 +1389,6 @@
               <w:tab w:val="left" w:pos="480"/>
               <w:tab w:val="right" w:leader="dot" w:pos="9628"/>
             </w:tabs>
-            <w:spacing w:line="276" w:lineRule="auto"/>
             <w:rPr>
               <w:noProof/>
               <w:kern w:val="2"/>
@@ -1408,7 +1398,7 @@
               <w14:ligatures w14:val="standardContextual"/>
             </w:rPr>
           </w:pPr>
-          <w:hyperlink w:anchor="_Toc160179587" w:history="1">
+          <w:hyperlink w:anchor="_Toc160369547" w:history="1">
             <w:r>
               <w:rPr>
                 <w:rStyle w:val="Collegamentoipertestuale"/>
@@ -1455,7 +1445,7 @@
                 <w:noProof/>
                 <w:webHidden/>
               </w:rPr>
-              <w:instrText xml:space="preserve"> PAGEREF _Toc160179587 \h </w:instrText>
+              <w:instrText xml:space="preserve"> PAGEREF _Toc160369547 \h </w:instrText>
             </w:r>
             <w:r>
               <w:rPr>
@@ -1493,7 +1483,6 @@
               <w:tab w:val="left" w:pos="480"/>
               <w:tab w:val="right" w:leader="dot" w:pos="9628"/>
             </w:tabs>
-            <w:spacing w:line="276" w:lineRule="auto"/>
             <w:rPr>
               <w:noProof/>
               <w:kern w:val="2"/>
@@ -1503,7 +1492,7 @@
               <w14:ligatures w14:val="standardContextual"/>
             </w:rPr>
           </w:pPr>
-          <w:hyperlink w:anchor="_Toc160179588" w:history="1">
+          <w:hyperlink w:anchor="_Toc160369548" w:history="1">
             <w:r>
               <w:rPr>
                 <w:rStyle w:val="Collegamentoipertestuale"/>
@@ -1550,7 +1539,7 @@
                 <w:noProof/>
                 <w:webHidden/>
               </w:rPr>
-              <w:instrText xml:space="preserve"> PAGEREF _Toc160179588 \h </w:instrText>
+              <w:instrText xml:space="preserve"> PAGEREF _Toc160369548 \h </w:instrText>
             </w:r>
             <w:r>
               <w:rPr>
@@ -1588,7 +1577,6 @@
               <w:tab w:val="left" w:pos="480"/>
               <w:tab w:val="right" w:leader="dot" w:pos="9628"/>
             </w:tabs>
-            <w:spacing w:line="276" w:lineRule="auto"/>
             <w:rPr>
               <w:noProof/>
               <w:kern w:val="2"/>
@@ -1598,7 +1586,7 @@
               <w14:ligatures w14:val="standardContextual"/>
             </w:rPr>
           </w:pPr>
-          <w:hyperlink w:anchor="_Toc160179589" w:history="1">
+          <w:hyperlink w:anchor="_Toc160369549" w:history="1">
             <w:r>
               <w:rPr>
                 <w:rStyle w:val="Collegamentoipertestuale"/>
@@ -1645,7 +1633,7 @@
                 <w:noProof/>
                 <w:webHidden/>
               </w:rPr>
-              <w:instrText xml:space="preserve"> PAGEREF _Toc160179589 \h </w:instrText>
+              <w:instrText xml:space="preserve"> PAGEREF _Toc160369549 \h </w:instrText>
             </w:r>
             <w:r>
               <w:rPr>
@@ -1683,7 +1671,6 @@
               <w:tab w:val="left" w:pos="480"/>
               <w:tab w:val="right" w:leader="dot" w:pos="9628"/>
             </w:tabs>
-            <w:spacing w:line="276" w:lineRule="auto"/>
             <w:rPr>
               <w:noProof/>
               <w:kern w:val="2"/>
@@ -1693,7 +1680,7 @@
               <w14:ligatures w14:val="standardContextual"/>
             </w:rPr>
           </w:pPr>
-          <w:hyperlink w:anchor="_Toc160179590" w:history="1">
+          <w:hyperlink w:anchor="_Toc160369550" w:history="1">
             <w:r>
               <w:rPr>
                 <w:rStyle w:val="Collegamentoipertestuale"/>
@@ -1740,7 +1727,7 @@
                 <w:noProof/>
                 <w:webHidden/>
               </w:rPr>
-              <w:instrText xml:space="preserve"> PAGEREF _Toc160179590 \h </w:instrText>
+              <w:instrText xml:space="preserve"> PAGEREF _Toc160369550 \h </w:instrText>
             </w:r>
             <w:r>
               <w:rPr>
@@ -1778,7 +1765,6 @@
               <w:tab w:val="left" w:pos="480"/>
               <w:tab w:val="right" w:leader="dot" w:pos="9628"/>
             </w:tabs>
-            <w:spacing w:line="276" w:lineRule="auto"/>
             <w:rPr>
               <w:noProof/>
               <w:kern w:val="2"/>
@@ -1788,7 +1774,7 @@
               <w14:ligatures w14:val="standardContextual"/>
             </w:rPr>
           </w:pPr>
-          <w:hyperlink w:anchor="_Toc160179591" w:history="1">
+          <w:hyperlink w:anchor="_Toc160369551" w:history="1">
             <w:r>
               <w:rPr>
                 <w:rStyle w:val="Collegamentoipertestuale"/>
@@ -1835,7 +1821,7 @@
                 <w:noProof/>
                 <w:webHidden/>
               </w:rPr>
-              <w:instrText xml:space="preserve"> PAGEREF _Toc160179591 \h </w:instrText>
+              <w:instrText xml:space="preserve"> PAGEREF _Toc160369551 \h </w:instrText>
             </w:r>
             <w:r>
               <w:rPr>
@@ -1873,7 +1859,6 @@
               <w:tab w:val="left" w:pos="480"/>
               <w:tab w:val="right" w:leader="dot" w:pos="9628"/>
             </w:tabs>
-            <w:spacing w:line="276" w:lineRule="auto"/>
             <w:rPr>
               <w:noProof/>
               <w:kern w:val="2"/>
@@ -1883,7 +1868,7 @@
               <w14:ligatures w14:val="standardContextual"/>
             </w:rPr>
           </w:pPr>
-          <w:hyperlink w:anchor="_Toc160179592" w:history="1">
+          <w:hyperlink w:anchor="_Toc160369552" w:history="1">
             <w:r>
               <w:rPr>
                 <w:rStyle w:val="Collegamentoipertestuale"/>
@@ -1930,7 +1915,7 @@
                 <w:noProof/>
                 <w:webHidden/>
               </w:rPr>
-              <w:instrText xml:space="preserve"> PAGEREF _Toc160179592 \h </w:instrText>
+              <w:instrText xml:space="preserve"> PAGEREF _Toc160369552 \h </w:instrText>
             </w:r>
             <w:r>
               <w:rPr>
@@ -1968,7 +1953,6 @@
               <w:tab w:val="left" w:pos="480"/>
               <w:tab w:val="right" w:leader="dot" w:pos="9628"/>
             </w:tabs>
-            <w:spacing w:line="276" w:lineRule="auto"/>
             <w:rPr>
               <w:noProof/>
               <w:kern w:val="2"/>
@@ -1978,7 +1962,7 @@
               <w14:ligatures w14:val="standardContextual"/>
             </w:rPr>
           </w:pPr>
-          <w:hyperlink w:anchor="_Toc160179593" w:history="1">
+          <w:hyperlink w:anchor="_Toc160369553" w:history="1">
             <w:r>
               <w:rPr>
                 <w:rStyle w:val="Collegamentoipertestuale"/>
@@ -2025,7 +2009,7 @@
                 <w:noProof/>
                 <w:webHidden/>
               </w:rPr>
-              <w:instrText xml:space="preserve"> PAGEREF _Toc160179593 \h </w:instrText>
+              <w:instrText xml:space="preserve"> PAGEREF _Toc160369553 \h </w:instrText>
             </w:r>
             <w:r>
               <w:rPr>
@@ -2122,7 +2106,7 @@
           <w:lang w:val="en-US"/>
         </w:rPr>
       </w:pPr>
-      <w:bookmarkStart w:id="0" w:name="_Toc160179578"/>
+      <w:bookmarkStart w:id="0" w:name="_Toc160369538"/>
       <w:r>
         <w:rPr>
           <w:lang w:val="en-US"/>
@@ -2311,33 +2295,13 @@
         <w:rPr>
           <w:lang w:val="en-US"/>
         </w:rPr>
-        <w:t xml:space="preserve">Theory lessons are held via talking, then laboratories are made with the idea of meeting new people. </w:t>
-      </w:r>
-      <w:r>
-        <w:rPr>
-          <w:lang w:val="en-US"/>
-        </w:rPr>
-        <w:t xml:space="preserve">We will have to present ourselves in front of the class then gathering idea of problems to solve, betting on the best ones. </w:t>
-      </w:r>
-      <w:r>
-        <w:rPr>
-          <w:lang w:val="en-US"/>
-        </w:rPr>
-        <w:t xml:space="preserve">Groups will be made by 3 people. </w:t>
-      </w:r>
-    </w:p>
-    <w:p>
-      <w:pPr>
-        <w:spacing w:line="276" w:lineRule="auto"/>
-        <w:rPr>
-          <w:lang w:val="en-US"/>
-        </w:rPr>
-      </w:pPr>
-      <w:r>
-        <w:rPr>
-          <w:lang w:val="en-US"/>
-        </w:rPr>
-        <w:t xml:space="preserve">Consider the example of university, which is made up of </w:t>
+        <w:t>Theory lessons are held via talking, then laboratories are made with the idea of meeting new people</w:t>
+      </w:r>
+      <w:r>
+        <w:rPr>
+          <w:lang w:val="en-US"/>
+        </w:rPr>
+        <w:t xml:space="preserve"> (</w:t>
       </w:r>
       <w:r>
         <w:rPr>
@@ -2345,7 +2309,77 @@
           <w:iCs/>
           <w:lang w:val="en-US"/>
         </w:rPr>
+        <w:t>and going outside of the building</w:t>
+      </w:r>
+      <w:r>
+        <w:rPr>
+          <w:lang w:val="en-US"/>
+        </w:rPr>
+        <w:t>, as you will hear many times during the course)</w:t>
+      </w:r>
+      <w:r>
+        <w:rPr>
+          <w:lang w:val="en-US"/>
+        </w:rPr>
+        <w:t xml:space="preserve">. </w:t>
+      </w:r>
+      <w:r>
+        <w:rPr>
+          <w:lang w:val="en-US"/>
+        </w:rPr>
+        <w:t xml:space="preserve">We will have to present ourselves in front of the class then gathering idea of </w:t>
+      </w:r>
+      <w:r>
+        <w:rPr>
+          <w:lang w:val="en-US"/>
+        </w:rPr>
+        <w:t xml:space="preserve">general </w:t>
+      </w:r>
+      <w:r>
+        <w:rPr>
+          <w:lang w:val="en-US"/>
+        </w:rPr>
+        <w:t xml:space="preserve">problems to solve, betting on the best ones. </w:t>
+      </w:r>
+      <w:r>
+        <w:rPr>
+          <w:lang w:val="en-US"/>
+        </w:rPr>
+        <w:t>Groups will be made by 3 people</w:t>
+      </w:r>
+      <w:r>
+        <w:rPr>
+          <w:lang w:val="en-US"/>
+        </w:rPr>
+        <w:t xml:space="preserve"> for the projects.</w:t>
+      </w:r>
+    </w:p>
+    <w:p>
+      <w:pPr>
+        <w:spacing w:line="276" w:lineRule="auto"/>
+        <w:rPr>
+          <w:lang w:val="en-US"/>
+        </w:rPr>
+      </w:pPr>
+      <w:r>
+        <w:rPr>
+          <w:lang w:val="en-US"/>
+        </w:rPr>
+        <w:t xml:space="preserve">Consider the example of university, which is made up of </w:t>
+      </w:r>
+      <w:r>
+        <w:rPr>
+          <w:i/>
+          <w:iCs/>
+          <w:lang w:val="en-US"/>
+        </w:rPr>
         <w:t>Three Missions</w:t>
+      </w:r>
+      <w:r>
+        <w:rPr>
+          <w:lang w:val="en-US"/>
+        </w:rPr>
+        <w:t>:</w:t>
       </w:r>
     </w:p>
     <w:p>
@@ -2364,7 +2398,13 @@
         <w:rPr>
           <w:lang w:val="en-US"/>
         </w:rPr>
-        <w:t>teaching</w:t>
+        <w:t>High education / T</w:t>
+      </w:r>
+      <w:r>
+        <w:rPr>
+          <w:lang w:val="en-US"/>
+        </w:rPr>
+        <w:t>eaching</w:t>
       </w:r>
     </w:p>
     <w:p>
@@ -2383,7 +2423,13 @@
         <w:rPr>
           <w:lang w:val="en-US"/>
         </w:rPr>
-        <w:t>research</w:t>
+        <w:t>Scientific r</w:t>
+      </w:r>
+      <w:r>
+        <w:rPr>
+          <w:lang w:val="en-US"/>
+        </w:rPr>
+        <w:t>esearch</w:t>
       </w:r>
     </w:p>
     <w:p>
@@ -2402,7 +2448,13 @@
         <w:rPr>
           <w:lang w:val="en-US"/>
         </w:rPr>
-        <w:t>technology transfer (bringing innovation</w:t>
+        <w:t xml:space="preserve">Bringing </w:t>
+      </w:r>
+      <w:r>
+        <w:rPr>
+          <w:lang w:val="en-US"/>
+        </w:rPr>
+        <w:t>innovation</w:t>
       </w:r>
       <w:r>
         <w:rPr>
@@ -2426,7 +2478,26 @@
         <w:rPr>
           <w:lang w:val="en-US"/>
         </w:rPr>
-        <w:t>)</w:t>
+        <w:t xml:space="preserve"> </w:t>
+      </w:r>
+      <w:r>
+        <w:rPr>
+          <w:lang w:val="en-US"/>
+        </w:rPr>
+        <w:sym w:font="Wingdings" w:char="F0E0"/>
+      </w:r>
+      <w:r>
+        <w:rPr>
+          <w:lang w:val="en-US"/>
+        </w:rPr>
+        <w:t xml:space="preserve"> </w:t>
+      </w:r>
+      <w:r>
+        <w:rPr>
+          <w:u w:val="single"/>
+          <w:lang w:val="en-US"/>
+        </w:rPr>
+        <w:t>Progress</w:t>
       </w:r>
     </w:p>
     <w:p>
@@ -2450,7 +2521,8 @@
       </w:r>
       <w:r>
         <w:rPr>
-          <w:u w:val="single"/>
+          <w:i/>
+          <w:iCs/>
           <w:lang w:val="en-US"/>
         </w:rPr>
         <w:t>progress</w:t>
@@ -2483,50 +2555,17 @@
       </w:pPr>
       <w:r>
         <w:rPr>
-          <w:lang w:val="en-US"/>
-        </w:rPr>
-        <w:t>Consider the problem Amazon solves: bringing convenience to customers, even with the burden of higher prices</w:t>
-      </w:r>
-      <w:r>
-        <w:rPr>
-          <w:lang w:val="en-US"/>
-        </w:rPr>
-        <w:t>, but with buying as fast as possible</w:t>
-      </w:r>
-      <w:r>
-        <w:rPr>
-          <w:lang w:val="en-US"/>
-        </w:rPr>
-        <w:t xml:space="preserve">, with less clicks/taps as possible. </w:t>
-      </w:r>
-      <w:r>
-        <w:rPr>
-          <w:lang w:val="en-US"/>
-        </w:rPr>
-        <w:t xml:space="preserve">There is an example of a startup building around services like Amazon to help local shops buying/purchasing stuff in as less clicks as possible. </w:t>
-      </w:r>
-    </w:p>
-    <w:p>
-      <w:pPr>
-        <w:spacing w:line="276" w:lineRule="auto"/>
-        <w:jc w:val="center"/>
-        <w:rPr>
-          <w:lang w:val="en-US"/>
-        </w:rPr>
-      </w:pPr>
-      <w:r>
-        <w:rPr>
           <w:noProof/>
           <w:lang w:val="en-US"/>
         </w:rPr>
         <w:drawing>
-          <wp:anchor distT="0" distB="0" distL="114300" distR="114300" simplePos="0" relativeHeight="251661312" behindDoc="0" locked="0" layoutInCell="1" allowOverlap="1" wp14:anchorId="64CF6797" wp14:editId="5D8422E6">
+          <wp:anchor distT="0" distB="0" distL="114300" distR="114300" simplePos="0" relativeHeight="251661312" behindDoc="0" locked="0" layoutInCell="1" allowOverlap="1" wp14:anchorId="64CF6797" wp14:editId="486A26CF">
             <wp:simplePos x="0" y="0"/>
             <wp:positionH relativeFrom="column">
-              <wp:posOffset>2995930</wp:posOffset>
+              <wp:posOffset>3117850</wp:posOffset>
             </wp:positionH>
             <wp:positionV relativeFrom="paragraph">
-              <wp:posOffset>17145</wp:posOffset>
+              <wp:posOffset>847090</wp:posOffset>
             </wp:positionV>
             <wp:extent cx="3171825" cy="2149475"/>
             <wp:effectExtent l="0" t="0" r="9525" b="3175"/>
@@ -2573,6 +2612,39 @@
         <w:rPr>
           <w:lang w:val="en-US"/>
         </w:rPr>
+        <w:t>Consider the problem Amazon solves: bringing convenience to customers, even with the burden of higher prices</w:t>
+      </w:r>
+      <w:r>
+        <w:rPr>
+          <w:lang w:val="en-US"/>
+        </w:rPr>
+        <w:t>, but with buying as fast as possible</w:t>
+      </w:r>
+      <w:r>
+        <w:rPr>
+          <w:lang w:val="en-US"/>
+        </w:rPr>
+        <w:t xml:space="preserve">, with less clicks/taps as possible. </w:t>
+      </w:r>
+      <w:r>
+        <w:rPr>
+          <w:lang w:val="en-US"/>
+        </w:rPr>
+        <w:t xml:space="preserve">There is an example of a startup building around services like Amazon to help local shops buying/purchasing stuff in as less clicks as possible. </w:t>
+      </w:r>
+    </w:p>
+    <w:p>
+      <w:pPr>
+        <w:spacing w:line="276" w:lineRule="auto"/>
+        <w:jc w:val="center"/>
+        <w:rPr>
+          <w:lang w:val="en-US"/>
+        </w:rPr>
+      </w:pPr>
+      <w:r>
+        <w:rPr>
+          <w:lang w:val="en-US"/>
+        </w:rPr>
         <w:t xml:space="preserve">A </w:t>
       </w:r>
       <w:r>
@@ -2598,7 +2670,7 @@
         <w:rPr>
           <w:lang w:val="en-US"/>
         </w:rPr>
-        <w:t xml:space="preserve">vector allowing to do </w:t>
+        <w:t xml:space="preserve">vector allowing to </w:t>
       </w:r>
       <w:r>
         <w:rPr>
@@ -2723,7 +2795,33 @@
         <w:rPr>
           <w:lang w:val="en-US"/>
         </w:rPr>
-        <w:t xml:space="preserve">There is a connection between university and start-up to bring open research and open innovation. </w:t>
+        <w:t xml:space="preserve">The above </w:t>
+      </w:r>
+      <w:r>
+        <w:rPr>
+          <w:i/>
+          <w:iCs/>
+          <w:lang w:val="en-US"/>
+        </w:rPr>
+        <w:t>research/innovation loop</w:t>
+      </w:r>
+      <w:r>
+        <w:rPr>
+          <w:lang w:val="en-US"/>
+        </w:rPr>
+        <w:t xml:space="preserve"> tries to </w:t>
+      </w:r>
+      <w:r>
+        <w:rPr>
+          <w:lang w:val="en-US"/>
+        </w:rPr>
+        <w:t>describe the connection between university and start-up.</w:t>
+      </w:r>
+      <w:r>
+        <w:rPr>
+          <w:lang w:val="en-US"/>
+        </w:rPr>
+        <w:t xml:space="preserve"> </w:t>
       </w:r>
       <w:r>
         <w:rPr>
@@ -2796,14 +2894,12 @@
         </w:rPr>
         <w:t xml:space="preserve">be </w:t>
       </w:r>
-      <w:proofErr w:type="gramStart"/>
-      <w:r>
-        <w:rPr>
-          <w:lang w:val="en-US"/>
-        </w:rPr>
-        <w:t>uncomfortable</w:t>
-      </w:r>
-      <w:proofErr w:type="gramEnd"/>
+      <w:r>
+        <w:rPr>
+          <w:lang w:val="en-US"/>
+        </w:rPr>
+        <w:t>uncomfortable,</w:t>
+      </w:r>
       <w:r>
         <w:rPr>
           <w:lang w:val="en-US"/>
@@ -3321,7 +3417,7 @@
           <w:lang w:val="en-US"/>
         </w:rPr>
       </w:pPr>
-      <w:bookmarkStart w:id="1" w:name="_Toc160179579"/>
+      <w:bookmarkStart w:id="1" w:name="_Toc160369539"/>
       <w:r>
         <w:rPr>
           <w:lang w:val="en-US"/>
@@ -3366,7 +3462,39 @@
         <w:rPr>
           <w:lang w:val="en-US"/>
         </w:rPr>
-        <w:t xml:space="preserve">s. This is reality: nobody teaches you to do that. Do it your own way. </w:t>
+        <w:t xml:space="preserve">s. This is reality: nobody teaches </w:t>
+      </w:r>
+      <w:r>
+        <w:rPr>
+          <w:lang w:val="en-US"/>
+        </w:rPr>
+        <w:t>what to do and how</w:t>
+      </w:r>
+      <w:r>
+        <w:rPr>
+          <w:lang w:val="en-US"/>
+        </w:rPr>
+        <w:t>. Do it your own way</w:t>
+      </w:r>
+      <w:r>
+        <w:rPr>
+          <w:lang w:val="en-US"/>
+        </w:rPr>
+        <w:t xml:space="preserve">, just like happens in life. </w:t>
+      </w:r>
+      <w:r>
+        <w:rPr>
+          <w:i/>
+          <w:iCs/>
+          <w:lang w:val="en-US"/>
+        </w:rPr>
+        <w:t>Go outside and discover</w:t>
+      </w:r>
+      <w:r>
+        <w:rPr>
+          <w:lang w:val="en-US"/>
+        </w:rPr>
+        <w:t>.</w:t>
       </w:r>
     </w:p>
     <w:p>
@@ -3454,19 +3582,25 @@
         <w:rPr>
           <w:lang w:val="en-US"/>
         </w:rPr>
-        <w:t xml:space="preserve"> A good reference: </w:t>
-      </w:r>
-      <w:r>
-        <w:rPr>
-          <w:lang w:val="en-US"/>
-        </w:rPr>
-        <w:t>SteveBlank</w:t>
-      </w:r>
-      <w:r>
-        <w:rPr>
-          <w:lang w:val="en-US"/>
-        </w:rPr>
-        <w:t>.c</w:t>
+        <w:t xml:space="preserve"> A good reference</w:t>
+      </w:r>
+      <w:r>
+        <w:rPr>
+          <w:lang w:val="en-US"/>
+        </w:rPr>
+        <w:t xml:space="preserve"> for the course contents</w:t>
+      </w:r>
+      <w:r>
+        <w:rPr>
+          <w:lang w:val="en-US"/>
+        </w:rPr>
+        <w:t xml:space="preserve">: </w:t>
+      </w:r>
+      <w:r>
+        <w:rPr>
+          <w:lang w:val="en-US"/>
+        </w:rPr>
+        <w:t>SteveBlank.c</w:t>
       </w:r>
       <w:r>
         <w:rPr>
@@ -3757,7 +3891,25 @@
         <w:rPr>
           <w:lang w:val="en-US"/>
         </w:rPr>
-        <w:t>Impact of MIT on Economy</w:t>
+        <w:t>Some data about</w:t>
+      </w:r>
+      <w:r>
+        <w:rPr>
+          <w:lang w:val="en-US"/>
+        </w:rPr>
+        <w:t xml:space="preserve"> MIT </w:t>
+      </w:r>
+      <w:r>
+        <w:rPr>
+          <w:lang w:val="en-US"/>
+        </w:rPr>
+        <w:t xml:space="preserve">Impact </w:t>
+      </w:r>
+      <w:r>
+        <w:rPr>
+          <w:lang w:val="en-US"/>
+        </w:rPr>
+        <w:t>on Economy</w:t>
       </w:r>
     </w:p>
     <w:p>
@@ -3870,13 +4022,19 @@
         <w:rPr>
           <w:lang w:val="en-US"/>
         </w:rPr>
-        <w:t>Students are more understood as resources rather than bu</w:t>
-      </w:r>
-      <w:r>
-        <w:rPr>
-          <w:lang w:val="en-US"/>
-        </w:rPr>
-        <w:t xml:space="preserve">rdens. </w:t>
+        <w:t xml:space="preserve">Students are more understood as resources </w:t>
+      </w:r>
+      <w:r>
+        <w:rPr>
+          <w:lang w:val="en-US"/>
+        </w:rPr>
+        <w:t>in other states (e.g. USA)</w:t>
+      </w:r>
+      <w:r>
+        <w:rPr>
+          <w:lang w:val="en-US"/>
+        </w:rPr>
+        <w:t xml:space="preserve">. </w:t>
       </w:r>
       <w:r>
         <w:rPr>
@@ -3888,7 +4046,31 @@
         <w:rPr>
           <w:lang w:val="en-US"/>
         </w:rPr>
-        <w:t xml:space="preserve">We can say there is the problem of “sofa effect”: getting the habit of being in the comfort zone and avoid changing. </w:t>
+        <w:t>Our</w:t>
+      </w:r>
+      <w:r>
+        <w:rPr>
+          <w:lang w:val="en-US"/>
+        </w:rPr>
+        <w:t xml:space="preserve"> problem </w:t>
+      </w:r>
+      <w:r>
+        <w:rPr>
+          <w:lang w:val="en-US"/>
+        </w:rPr>
+        <w:t>is the</w:t>
+      </w:r>
+      <w:r>
+        <w:rPr>
+          <w:lang w:val="en-US"/>
+        </w:rPr>
+        <w:t xml:space="preserve"> “sofa effect”: getting the habit of being in the comfort zone and avoid changing. </w:t>
+      </w:r>
+      <w:r>
+        <w:rPr>
+          <w:lang w:val="en-US"/>
+        </w:rPr>
+        <w:t>In entrepreneurship, we definitely want to avoid that.</w:t>
       </w:r>
     </w:p>
     <w:p>
@@ -4344,16 +4526,16 @@
           <w:noProof/>
         </w:rPr>
         <w:drawing>
-          <wp:anchor distT="0" distB="0" distL="114300" distR="114300" simplePos="0" relativeHeight="251662336" behindDoc="0" locked="0" layoutInCell="1" allowOverlap="1" wp14:anchorId="0898F28A" wp14:editId="5D6676DA">
+          <wp:anchor distT="0" distB="0" distL="114300" distR="114300" simplePos="0" relativeHeight="251662336" behindDoc="0" locked="0" layoutInCell="1" allowOverlap="1" wp14:anchorId="0898F28A" wp14:editId="6A8CA399">
             <wp:simplePos x="0" y="0"/>
             <wp:positionH relativeFrom="column">
-              <wp:posOffset>3985260</wp:posOffset>
+              <wp:posOffset>4237990</wp:posOffset>
             </wp:positionH>
             <wp:positionV relativeFrom="paragraph">
-              <wp:posOffset>409575</wp:posOffset>
+              <wp:posOffset>432435</wp:posOffset>
             </wp:positionV>
-            <wp:extent cx="2216150" cy="2226945"/>
-            <wp:effectExtent l="0" t="0" r="0" b="1905"/>
+            <wp:extent cx="2023110" cy="2032635"/>
+            <wp:effectExtent l="0" t="0" r="0" b="5715"/>
             <wp:wrapSquare wrapText="bothSides"/>
             <wp:docPr id="173022908" name="Immagine 1" descr="Hero's journey - Wikipedia"/>
             <wp:cNvGraphicFramePr>
@@ -4384,7 +4566,7 @@
                   <pic:spPr bwMode="auto">
                     <a:xfrm>
                       <a:off x="0" y="0"/>
-                      <a:ext cx="2216150" cy="2226945"/>
+                      <a:ext cx="2023110" cy="2032635"/>
                     </a:xfrm>
                     <a:prstGeom prst="rect">
                       <a:avLst/>
@@ -4421,7 +4603,7 @@
     </w:p>
     <w:p>
       <w:pPr>
-        <w:spacing w:line="276" w:lineRule="auto"/>
+        <w:spacing w:after="0" w:line="276" w:lineRule="auto"/>
         <w:jc w:val="center"/>
         <w:rPr>
           <w:lang w:val="en-US"/>
@@ -4453,19 +4635,25 @@
         <w:rPr>
           <w:lang w:val="en-US"/>
         </w:rPr>
-        <w:t xml:space="preserve"> – whether you are in a religion or another, the stories are the same</w:t>
-      </w:r>
-      <w:r>
-        <w:rPr>
-          <w:lang w:val="en-US"/>
-        </w:rPr>
-        <w:t>: centering around a single person with common high-level features</w:t>
-      </w:r>
-      <w:r>
-        <w:rPr>
-          <w:lang w:val="en-US"/>
-        </w:rPr>
-        <w:t xml:space="preserve">. This theory comes from Joseph Campbell from “The Hero with a Thousand Faces”. </w:t>
+        <w:t xml:space="preserve"> </w:t>
+      </w:r>
+      <w:r>
+        <w:rPr>
+          <w:lang w:val="en-US"/>
+        </w:rPr>
+        <w:t>(also called “hero’s journey”)</w:t>
+      </w:r>
+      <w:r>
+        <w:rPr>
+          <w:lang w:val="en-US"/>
+        </w:rPr>
+        <w:t xml:space="preserve">– </w:t>
+      </w:r>
+      <w:r>
+        <w:rPr>
+          <w:lang w:val="en-US"/>
+        </w:rPr>
+        <w:t xml:space="preserve">the stories of religion, movies, adventures always revolve around a hero who goes on an adventure, is victorious in a decisive crisis and comes home changed and transformed. </w:t>
       </w:r>
     </w:p>
     <w:p>
@@ -4480,18 +4668,21 @@
         <w:rPr>
           <w:lang w:val="en-US"/>
         </w:rPr>
-        <w:t>The key stages are the departure, initiation, and return</w:t>
-      </w:r>
-      <w:r>
-        <w:rPr>
-          <w:lang w:val="en-US"/>
-        </w:rPr>
-        <w:t xml:space="preserve">: receives a call for adventure, then encountering trials and coming back with rewards and getting something when going out. </w:t>
+        <w:t>This theory comes from Joseph Campbell from “The Hero with a Thousand Faces”</w:t>
+      </w:r>
+      <w:r>
+        <w:rPr>
+          <w:lang w:val="en-US"/>
+        </w:rPr>
+        <w:t xml:space="preserve"> and was used by him to compare religions.</w:t>
       </w:r>
     </w:p>
     <w:p>
       <w:pPr>
         <w:spacing w:after="0" w:line="276" w:lineRule="auto"/>
+        <w:rPr>
+          <w:lang w:val="en-US"/>
+        </w:rPr>
       </w:pPr>
     </w:p>
     <w:p>
@@ -4501,19 +4692,30 @@
           <w:lang w:val="en-US"/>
         </w:rPr>
       </w:pPr>
-    </w:p>
-    <w:p>
-      <w:pPr>
-        <w:spacing w:line="276" w:lineRule="auto"/>
-        <w:rPr>
-          <w:lang w:val="en-US"/>
-        </w:rPr>
-      </w:pPr>
-      <w:r>
-        <w:rPr>
-          <w:lang w:val="en-US"/>
-        </w:rPr>
-        <w:t xml:space="preserve">The hero will come to a point in which the known and the unknown come to a </w:t>
+      <w:r>
+        <w:rPr>
+          <w:lang w:val="en-US"/>
+        </w:rPr>
+        <w:t>It works this way:</w:t>
+      </w:r>
+    </w:p>
+    <w:p>
+      <w:pPr>
+        <w:pStyle w:val="Paragrafoelenco"/>
+        <w:numPr>
+          <w:ilvl w:val="0"/>
+          <w:numId w:val="13"/>
+        </w:numPr>
+        <w:spacing w:after="0" w:line="276" w:lineRule="auto"/>
+        <w:rPr>
+          <w:lang w:val="en-US"/>
+        </w:rPr>
+      </w:pPr>
+      <w:r>
+        <w:rPr>
+          <w:lang w:val="en-US"/>
+        </w:rPr>
+        <w:t xml:space="preserve">In the </w:t>
       </w:r>
       <w:r>
         <w:rPr>
@@ -4521,19 +4723,193 @@
           <w:iCs/>
           <w:lang w:val="en-US"/>
         </w:rPr>
-        <w:t>threshold</w:t>
-      </w:r>
-      <w:r>
-        <w:rPr>
-          <w:lang w:val="en-US"/>
-        </w:rPr>
-        <w:t xml:space="preserve">. When you go across from this border you go to the unknown. </w:t>
-      </w:r>
-      <w:r>
-        <w:rPr>
-          <w:lang w:val="en-US"/>
-        </w:rPr>
-        <w:t xml:space="preserve">All of sudden you die or going to die: this point is the </w:t>
+        <w:t>departure</w:t>
+      </w:r>
+      <w:r>
+        <w:rPr>
+          <w:lang w:val="en-US"/>
+        </w:rPr>
+        <w:t xml:space="preserve"> part of the narrative, the hero or protagonist lives in the ordinary world and receives a call to go on an adventure</w:t>
+      </w:r>
+    </w:p>
+    <w:p>
+      <w:pPr>
+        <w:pStyle w:val="Paragrafoelenco"/>
+        <w:numPr>
+          <w:ilvl w:val="1"/>
+          <w:numId w:val="13"/>
+        </w:numPr>
+        <w:spacing w:after="0" w:line="276" w:lineRule="auto"/>
+        <w:rPr>
+          <w:lang w:val="en-US"/>
+        </w:rPr>
+      </w:pPr>
+      <w:r>
+        <w:rPr>
+          <w:lang w:val="en-US"/>
+        </w:rPr>
+        <w:t>The hero is reluctant to follow the call but is helped by a mentor figure</w:t>
+      </w:r>
+    </w:p>
+    <w:p>
+      <w:pPr>
+        <w:pStyle w:val="Paragrafoelenco"/>
+        <w:numPr>
+          <w:ilvl w:val="0"/>
+          <w:numId w:val="13"/>
+        </w:numPr>
+        <w:spacing w:after="0" w:line="276" w:lineRule="auto"/>
+        <w:rPr>
+          <w:lang w:val="en-US"/>
+        </w:rPr>
+      </w:pPr>
+      <w:r>
+        <w:rPr>
+          <w:lang w:val="en-US"/>
+        </w:rPr>
+        <w:t>The initiation section begins with the hero then traversing the threshold to an unknown or "special world", where he faces tasks or trials, either alone or with the assistance of helpers</w:t>
+      </w:r>
+    </w:p>
+    <w:p>
+      <w:pPr>
+        <w:pStyle w:val="Paragrafoelenco"/>
+        <w:numPr>
+          <w:ilvl w:val="1"/>
+          <w:numId w:val="13"/>
+        </w:numPr>
+        <w:spacing w:after="0" w:line="276" w:lineRule="auto"/>
+        <w:rPr>
+          <w:lang w:val="en-US"/>
+        </w:rPr>
+      </w:pPr>
+      <w:r>
+        <w:rPr>
+          <w:lang w:val="en-US"/>
+        </w:rPr>
+        <w:t xml:space="preserve">The hero eventually reaches "the innermost cave" or the central crisis of his adventure, </w:t>
+      </w:r>
+    </w:p>
+    <w:p>
+      <w:pPr>
+        <w:pStyle w:val="Paragrafoelenco"/>
+        <w:numPr>
+          <w:ilvl w:val="1"/>
+          <w:numId w:val="13"/>
+        </w:numPr>
+        <w:spacing w:after="0" w:line="276" w:lineRule="auto"/>
+        <w:rPr>
+          <w:lang w:val="en-US"/>
+        </w:rPr>
+      </w:pPr>
+      <w:r>
+        <w:rPr>
+          <w:lang w:val="en-US"/>
+        </w:rPr>
+        <w:t>H</w:t>
+      </w:r>
+      <w:r>
+        <w:rPr>
+          <w:lang w:val="en-US"/>
+        </w:rPr>
+        <w:t>e must undergo "the ordeal" where he overcomes the main obstacle or enemy, undergoing "apotheosis" and gaining his reward (a treasure or "elixir")</w:t>
+      </w:r>
+    </w:p>
+    <w:p>
+      <w:pPr>
+        <w:pStyle w:val="Paragrafoelenco"/>
+        <w:numPr>
+          <w:ilvl w:val="0"/>
+          <w:numId w:val="13"/>
+        </w:numPr>
+        <w:spacing w:after="0" w:line="276" w:lineRule="auto"/>
+        <w:rPr>
+          <w:lang w:val="en-US"/>
+        </w:rPr>
+      </w:pPr>
+      <w:r>
+        <w:rPr>
+          <w:lang w:val="en-US"/>
+        </w:rPr>
+        <w:t>In the return section, the hero must return to the ordinary world with his reward</w:t>
+      </w:r>
+    </w:p>
+    <w:p>
+      <w:pPr>
+        <w:pStyle w:val="Paragrafoelenco"/>
+        <w:numPr>
+          <w:ilvl w:val="1"/>
+          <w:numId w:val="13"/>
+        </w:numPr>
+        <w:spacing w:after="0" w:line="276" w:lineRule="auto"/>
+        <w:rPr>
+          <w:lang w:val="en-US"/>
+        </w:rPr>
+      </w:pPr>
+      <w:r>
+        <w:rPr>
+          <w:lang w:val="en-US"/>
+        </w:rPr>
+        <w:t xml:space="preserve">He may be pursued by the guardians of the special world, or he may be reluctant to return and may be rescued or forced to return by intervention from the outside. </w:t>
+      </w:r>
+    </w:p>
+    <w:p>
+      <w:pPr>
+        <w:pStyle w:val="Paragrafoelenco"/>
+        <w:numPr>
+          <w:ilvl w:val="1"/>
+          <w:numId w:val="13"/>
+        </w:numPr>
+        <w:spacing w:after="0" w:line="276" w:lineRule="auto"/>
+        <w:rPr>
+          <w:lang w:val="en-US"/>
+        </w:rPr>
+      </w:pPr>
+      <w:r>
+        <w:rPr>
+          <w:lang w:val="en-US"/>
+        </w:rPr>
+        <w:t>The hero again traverses the threshold between the worlds, returning to the ordinary world with the treasure or elixir he gained</w:t>
+      </w:r>
+    </w:p>
+    <w:p>
+      <w:pPr>
+        <w:pStyle w:val="Paragrafoelenco"/>
+        <w:numPr>
+          <w:ilvl w:val="1"/>
+          <w:numId w:val="13"/>
+        </w:numPr>
+        <w:spacing w:after="0" w:line="276" w:lineRule="auto"/>
+        <w:rPr>
+          <w:lang w:val="en-US"/>
+        </w:rPr>
+      </w:pPr>
+      <w:r>
+        <w:rPr>
+          <w:lang w:val="en-US"/>
+        </w:rPr>
+        <w:t>The hero himself is transformed by the adventure and gains wisdom or spiritual power over both worlds</w:t>
+      </w:r>
+    </w:p>
+    <w:p>
+      <w:pPr>
+        <w:spacing w:after="0" w:line="276" w:lineRule="auto"/>
+        <w:rPr>
+          <w:lang w:val="en-US"/>
+        </w:rPr>
+      </w:pPr>
+    </w:p>
+    <w:p>
+      <w:pPr>
+        <w:spacing w:line="276" w:lineRule="auto"/>
+        <w:rPr>
+          <w:lang w:val="en-US"/>
+        </w:rPr>
+      </w:pPr>
+      <w:r>
+        <w:rPr>
+          <w:lang w:val="en-US"/>
+        </w:rPr>
+        <w:t xml:space="preserve">The hero will come to a point in which the known and the unknown come to a </w:t>
       </w:r>
       <w:r>
         <w:rPr>
@@ -4541,26 +4917,110 @@
           <w:iCs/>
           <w:lang w:val="en-US"/>
         </w:rPr>
+        <w:t>threshold</w:t>
+      </w:r>
+      <w:r>
+        <w:rPr>
+          <w:lang w:val="en-US"/>
+        </w:rPr>
+        <w:t xml:space="preserve">. When you go across from this border you go to the unknown. </w:t>
+      </w:r>
+      <w:r>
+        <w:rPr>
+          <w:lang w:val="en-US"/>
+        </w:rPr>
+        <w:t xml:space="preserve">All of sudden you </w:t>
+      </w:r>
+      <w:proofErr w:type="gramStart"/>
+      <w:r>
+        <w:rPr>
+          <w:lang w:val="en-US"/>
+        </w:rPr>
+        <w:t>die</w:t>
+      </w:r>
+      <w:proofErr w:type="gramEnd"/>
+      <w:r>
+        <w:rPr>
+          <w:lang w:val="en-US"/>
+        </w:rPr>
+        <w:t xml:space="preserve"> or </w:t>
+      </w:r>
+      <w:r>
+        <w:rPr>
+          <w:lang w:val="en-US"/>
+        </w:rPr>
+        <w:t xml:space="preserve">you are </w:t>
+      </w:r>
+      <w:r>
+        <w:rPr>
+          <w:lang w:val="en-US"/>
+        </w:rPr>
+        <w:t xml:space="preserve">going to die: this point is the </w:t>
+      </w:r>
+      <w:r>
+        <w:rPr>
+          <w:i/>
+          <w:iCs/>
+          <w:lang w:val="en-US"/>
+        </w:rPr>
         <w:t>abyss</w:t>
       </w:r>
       <w:r>
         <w:rPr>
           <w:lang w:val="en-US"/>
         </w:rPr>
-        <w:t xml:space="preserve">, where transformation occurs after the realization, getting to what we actually want. </w:t>
-      </w:r>
-    </w:p>
-    <w:p>
-      <w:pPr>
-        <w:spacing w:line="276" w:lineRule="auto"/>
-        <w:rPr>
-          <w:lang w:val="en-US"/>
-        </w:rPr>
-      </w:pPr>
-      <w:r>
-        <w:rPr>
-          <w:lang w:val="en-US"/>
-        </w:rPr>
+        <w:t>, where transformation occurs after the realization</w:t>
+      </w:r>
+      <w:r>
+        <w:rPr>
+          <w:lang w:val="en-US"/>
+        </w:rPr>
+        <w:t xml:space="preserve"> of change</w:t>
+      </w:r>
+      <w:r>
+        <w:rPr>
+          <w:lang w:val="en-US"/>
+        </w:rPr>
+        <w:t xml:space="preserve">, getting to what </w:t>
+      </w:r>
+      <w:r>
+        <w:rPr>
+          <w:lang w:val="en-US"/>
+        </w:rPr>
+        <w:t>he</w:t>
+      </w:r>
+      <w:r>
+        <w:rPr>
+          <w:lang w:val="en-US"/>
+        </w:rPr>
+        <w:t xml:space="preserve"> want</w:t>
+      </w:r>
+      <w:r>
+        <w:rPr>
+          <w:lang w:val="en-US"/>
+        </w:rPr>
+        <w:t>s</w:t>
+      </w:r>
+      <w:r>
+        <w:rPr>
+          <w:lang w:val="en-US"/>
+        </w:rPr>
+        <w:t xml:space="preserve">. </w:t>
+      </w:r>
+    </w:p>
+    <w:p>
+      <w:pPr>
+        <w:spacing w:line="276" w:lineRule="auto"/>
+        <w:rPr>
+          <w:lang w:val="en-US"/>
+        </w:rPr>
+      </w:pPr>
+      <w:r>
+        <w:rPr>
+          <w:noProof/>
+          <w:lang w:val="en-US"/>
+        </w:rPr>
+        <w:lastRenderedPageBreak/>
         <w:drawing>
           <wp:anchor distT="0" distB="0" distL="114300" distR="114300" simplePos="0" relativeHeight="251666432" behindDoc="0" locked="0" layoutInCell="1" allowOverlap="1" wp14:anchorId="3A938A6A" wp14:editId="5A2DB473">
             <wp:simplePos x="0" y="0"/>
@@ -4613,6 +5073,7 @@
       </w:r>
       <w:r>
         <w:rPr>
+          <w:noProof/>
           <w:lang w:val="en-US"/>
         </w:rPr>
         <w:drawing>
@@ -4669,7 +5130,31 @@
         <w:rPr>
           <w:lang w:val="en-US"/>
         </w:rPr>
-        <w:t>All of us have common principles and common ideas which drive the actions of human beings (Jung)</w:t>
+        <w:t xml:space="preserve">All of us have common principles and common ideas which drive the actions of human beings </w:t>
+      </w:r>
+      <w:r>
+        <w:rPr>
+          <w:lang w:val="en-US"/>
+        </w:rPr>
+        <w:t xml:space="preserve">when studies psychologically </w:t>
+      </w:r>
+      <w:r>
+        <w:rPr>
+          <w:lang w:val="en-US"/>
+        </w:rPr>
+        <w:t>(Jung</w:t>
+      </w:r>
+      <w:r>
+        <w:rPr>
+          <w:lang w:val="en-US"/>
+        </w:rPr>
+        <w:t>ian analysis</w:t>
+      </w:r>
+      <w:r>
+        <w:rPr>
+          <w:lang w:val="en-US"/>
+        </w:rPr>
+        <w:t>)</w:t>
       </w:r>
       <w:r>
         <w:rPr>
@@ -4678,40 +5163,27 @@
         </w:rPr>
         <w:t>, compared to the previous one:</w:t>
       </w:r>
-      <w:r>
-        <w:rPr>
-          <w:lang w:val="en-US"/>
-        </w:rPr>
-        <w:br w:type="page"/>
-      </w:r>
-    </w:p>
-    <w:p>
-      <w:pPr>
-        <w:spacing w:line="276" w:lineRule="auto"/>
-        <w:rPr>
-          <w:lang w:val="en-US"/>
-        </w:rPr>
-      </w:pPr>
-      <w:r>
-        <w:rPr>
-          <w:lang w:val="en-US"/>
-        </w:rPr>
-        <w:lastRenderedPageBreak/>
-        <w:t xml:space="preserve">This kernel works this way, with the </w:t>
-      </w:r>
-      <w:r>
-        <w:rPr>
-          <w:i/>
-          <w:iCs/>
-          <w:lang w:val="en-US"/>
-        </w:rPr>
-        <w:t>theory of synchronicity</w:t>
-      </w:r>
-      <w:r>
-        <w:rPr>
-          <w:lang w:val="en-US"/>
-        </w:rPr>
-        <w:t>:</w:t>
+    </w:p>
+    <w:p>
+      <w:pPr>
+        <w:spacing w:line="276" w:lineRule="auto"/>
+        <w:rPr>
+          <w:lang w:val="en-US"/>
+        </w:rPr>
+      </w:pPr>
+    </w:p>
+    <w:p>
+      <w:pPr>
+        <w:spacing w:line="276" w:lineRule="auto"/>
+        <w:rPr>
+          <w:lang w:val="en-US"/>
+        </w:rPr>
+      </w:pPr>
+      <w:r>
+        <w:rPr>
+          <w:lang w:val="en-US"/>
+        </w:rPr>
+        <w:t>Linking Jung with the previous concept, we might briefly characterize the following:</w:t>
       </w:r>
     </w:p>
     <w:p>
@@ -4719,7 +5191,7 @@
         <w:pStyle w:val="Paragrafoelenco"/>
         <w:numPr>
           <w:ilvl w:val="0"/>
-          <w:numId w:val="13"/>
+          <w:numId w:val="14"/>
         </w:numPr>
         <w:spacing w:line="276" w:lineRule="auto"/>
         <w:rPr>
@@ -4728,38 +5200,25 @@
       </w:pPr>
       <w:r>
         <w:rPr>
-          <w:lang w:val="en-US"/>
-        </w:rPr>
-        <w:t xml:space="preserve">Idea: </w:t>
-      </w:r>
-      <w:r>
-        <w:rPr>
-          <w:lang w:val="en-US"/>
-        </w:rPr>
-        <w:t>Events</w:t>
-      </w:r>
-      <w:r>
-        <w:rPr>
-          <w:lang w:val="en-US"/>
-        </w:rPr>
-        <w:t xml:space="preserve"> are connected in meaningful ways that go beyond simple linear causality. It proposes that there may be patterns, correlations, or information flows between events </w:t>
-      </w:r>
-    </w:p>
-    <w:p>
-      <w:pPr>
-        <w:pStyle w:val="Paragrafoelenco"/>
-        <w:spacing w:line="276" w:lineRule="auto"/>
-        <w:rPr>
-          <w:lang w:val="en-US"/>
-        </w:rPr>
-      </w:pPr>
+          <w:i/>
+          <w:iCs/>
+          <w:lang w:val="en-US"/>
+        </w:rPr>
+        <w:t>Idea</w:t>
+      </w:r>
+      <w:r>
+        <w:rPr>
+          <w:lang w:val="en-US"/>
+        </w:rPr>
+        <w:t>: The initial spark of inspiration or realization, often arising from the unconscious mind</w:t>
+      </w:r>
     </w:p>
     <w:p>
       <w:pPr>
         <w:pStyle w:val="Paragrafoelenco"/>
         <w:numPr>
           <w:ilvl w:val="0"/>
-          <w:numId w:val="13"/>
+          <w:numId w:val="14"/>
         </w:numPr>
         <w:spacing w:line="276" w:lineRule="auto"/>
         <w:rPr>
@@ -4768,32 +5227,25 @@
       </w:pPr>
       <w:r>
         <w:rPr>
-          <w:lang w:val="en-US"/>
-        </w:rPr>
-        <w:t>Movement: T</w:t>
-      </w:r>
-      <w:r>
-        <w:rPr>
-          <w:lang w:val="en-US"/>
-        </w:rPr>
-        <w:t>here are networking effects bringing us between an action idea and the meeting of consequences of actions we do</w:t>
-      </w:r>
-    </w:p>
-    <w:p>
-      <w:pPr>
-        <w:pStyle w:val="Paragrafoelenco"/>
-        <w:spacing w:line="276" w:lineRule="auto"/>
-        <w:rPr>
-          <w:lang w:val="en-US"/>
-        </w:rPr>
-      </w:pPr>
+          <w:i/>
+          <w:iCs/>
+          <w:lang w:val="en-US"/>
+        </w:rPr>
+        <w:t>Movement</w:t>
+      </w:r>
+      <w:r>
+        <w:rPr>
+          <w:lang w:val="en-US"/>
+        </w:rPr>
+        <w:t>: The active pursuit or exploration of the idea, which involves engaging with it consciously</w:t>
+      </w:r>
     </w:p>
     <w:p>
       <w:pPr>
         <w:pStyle w:val="Paragrafoelenco"/>
         <w:numPr>
           <w:ilvl w:val="0"/>
-          <w:numId w:val="13"/>
+          <w:numId w:val="14"/>
         </w:numPr>
         <w:spacing w:line="276" w:lineRule="auto"/>
         <w:rPr>
@@ -4802,44 +5254,25 @@
       </w:pPr>
       <w:r>
         <w:rPr>
-          <w:lang w:val="en-US"/>
-        </w:rPr>
-        <w:t xml:space="preserve">Encounter: </w:t>
-      </w:r>
-      <w:r>
-        <w:rPr>
-          <w:lang w:val="en-US"/>
-        </w:rPr>
-        <w:t>It</w:t>
-      </w:r>
-      <w:r>
-        <w:rPr>
-          <w:lang w:val="en-US"/>
-        </w:rPr>
-        <w:t xml:space="preserve"> reflects a kind of "matching" between </w:t>
-      </w:r>
-      <w:r>
-        <w:rPr>
-          <w:lang w:val="en-US"/>
-        </w:rPr>
-        <w:t>ideas and actions, having real consequences</w:t>
-      </w:r>
-    </w:p>
-    <w:p>
-      <w:pPr>
-        <w:pStyle w:val="Paragrafoelenco"/>
-        <w:spacing w:line="276" w:lineRule="auto"/>
-        <w:rPr>
-          <w:lang w:val="en-US"/>
-        </w:rPr>
-      </w:pPr>
+          <w:i/>
+          <w:iCs/>
+          <w:lang w:val="en-US"/>
+        </w:rPr>
+        <w:t>Encounter</w:t>
+      </w:r>
+      <w:r>
+        <w:rPr>
+          <w:lang w:val="en-US"/>
+        </w:rPr>
+        <w:t>: Confrontation with the unknown or shadow aspects of the self, representing challenges and obstacles</w:t>
+      </w:r>
     </w:p>
     <w:p>
       <w:pPr>
         <w:pStyle w:val="Paragrafoelenco"/>
         <w:numPr>
           <w:ilvl w:val="0"/>
-          <w:numId w:val="13"/>
+          <w:numId w:val="14"/>
         </w:numPr>
         <w:spacing w:line="276" w:lineRule="auto"/>
         <w:rPr>
@@ -4848,15 +5281,17 @@
       </w:pPr>
       <w:r>
         <w:rPr>
-          <w:lang w:val="en-US"/>
-        </w:rPr>
-        <w:t>Revision:</w:t>
-      </w:r>
-      <w:r>
-        <w:rPr>
-          <w:lang w:val="en-US"/>
-        </w:rPr>
-        <w:t xml:space="preserve"> Actions have consequences which allows for emergency of information in new and different ways</w:t>
+          <w:i/>
+          <w:iCs/>
+          <w:lang w:val="en-US"/>
+        </w:rPr>
+        <w:t>Revision</w:t>
+      </w:r>
+      <w:r>
+        <w:rPr>
+          <w:lang w:val="en-US"/>
+        </w:rPr>
+        <w:t>: Integration and transformation resulting from the encounter, leading to personal growth and understanding</w:t>
       </w:r>
     </w:p>
     <w:p>
@@ -4894,7 +5329,7 @@
           <w:lang w:val="en-US"/>
         </w:rPr>
       </w:pPr>
-      <w:bookmarkStart w:id="2" w:name="_Toc160179580"/>
+      <w:bookmarkStart w:id="2" w:name="_Toc160369540"/>
       <w:r>
         <w:rPr>
           <w:lang w:val="en-US"/>
@@ -4939,7 +5374,7 @@
           <w:lang w:val="en-US"/>
         </w:rPr>
       </w:pPr>
-      <w:bookmarkStart w:id="3" w:name="_Toc160179581"/>
+      <w:bookmarkStart w:id="3" w:name="_Toc160369541"/>
       <w:r>
         <w:rPr>
           <w:lang w:val="en-US"/>
@@ -4972,7 +5407,7 @@
           <w:lang w:val="en-US"/>
         </w:rPr>
       </w:pPr>
-      <w:bookmarkStart w:id="4" w:name="_Toc160179582"/>
+      <w:bookmarkStart w:id="4" w:name="_Toc160369542"/>
       <w:r>
         <w:rPr>
           <w:lang w:val="en-US"/>
@@ -5013,7 +5448,7 @@
           <w:lang w:val="en-US"/>
         </w:rPr>
       </w:pPr>
-      <w:bookmarkStart w:id="5" w:name="_Toc160179583"/>
+      <w:bookmarkStart w:id="5" w:name="_Toc160369543"/>
       <w:r>
         <w:rPr>
           <w:lang w:val="en-US"/>
@@ -5046,7 +5481,7 @@
           <w:lang w:val="en-US"/>
         </w:rPr>
       </w:pPr>
-      <w:bookmarkStart w:id="6" w:name="_Toc160179584"/>
+      <w:bookmarkStart w:id="6" w:name="_Toc160369544"/>
       <w:r>
         <w:rPr>
           <w:lang w:val="en-US"/>
@@ -5079,7 +5514,7 @@
           <w:lang w:val="en-US"/>
         </w:rPr>
       </w:pPr>
-      <w:bookmarkStart w:id="7" w:name="_Toc160179585"/>
+      <w:bookmarkStart w:id="7" w:name="_Toc160369545"/>
       <w:r>
         <w:rPr>
           <w:lang w:val="en-US"/>
@@ -5112,7 +5547,7 @@
           <w:lang w:val="en-US"/>
         </w:rPr>
       </w:pPr>
-      <w:bookmarkStart w:id="8" w:name="_Toc160179586"/>
+      <w:bookmarkStart w:id="8" w:name="_Toc160369546"/>
       <w:r>
         <w:rPr>
           <w:lang w:val="en-US"/>
@@ -5145,7 +5580,7 @@
           <w:lang w:val="en-US"/>
         </w:rPr>
       </w:pPr>
-      <w:bookmarkStart w:id="9" w:name="_Toc160179587"/>
+      <w:bookmarkStart w:id="9" w:name="_Toc160369547"/>
       <w:r>
         <w:rPr>
           <w:lang w:val="en-US"/>
@@ -5178,7 +5613,7 @@
           <w:lang w:val="en-US"/>
         </w:rPr>
       </w:pPr>
-      <w:bookmarkStart w:id="10" w:name="_Toc160179588"/>
+      <w:bookmarkStart w:id="10" w:name="_Toc160369548"/>
       <w:r>
         <w:rPr>
           <w:lang w:val="en-US"/>
@@ -5211,7 +5646,7 @@
           <w:lang w:val="en-US"/>
         </w:rPr>
       </w:pPr>
-      <w:bookmarkStart w:id="11" w:name="_Toc160179589"/>
+      <w:bookmarkStart w:id="11" w:name="_Toc160369549"/>
       <w:r>
         <w:rPr>
           <w:lang w:val="en-US"/>
@@ -5244,7 +5679,7 @@
           <w:lang w:val="en-US"/>
         </w:rPr>
       </w:pPr>
-      <w:bookmarkStart w:id="12" w:name="_Toc160179590"/>
+      <w:bookmarkStart w:id="12" w:name="_Toc160369550"/>
       <w:r>
         <w:rPr>
           <w:lang w:val="en-US"/>
@@ -5277,7 +5712,7 @@
           <w:lang w:val="en-US"/>
         </w:rPr>
       </w:pPr>
-      <w:bookmarkStart w:id="13" w:name="_Toc160179591"/>
+      <w:bookmarkStart w:id="13" w:name="_Toc160369551"/>
       <w:r>
         <w:rPr>
           <w:lang w:val="en-US"/>
@@ -5310,7 +5745,7 @@
           <w:lang w:val="en-US"/>
         </w:rPr>
       </w:pPr>
-      <w:bookmarkStart w:id="14" w:name="_Toc160179592"/>
+      <w:bookmarkStart w:id="14" w:name="_Toc160369552"/>
       <w:r>
         <w:rPr>
           <w:lang w:val="en-US"/>
@@ -5343,7 +5778,7 @@
           <w:lang w:val="en-US"/>
         </w:rPr>
       </w:pPr>
-      <w:bookmarkStart w:id="15" w:name="_Toc160179593"/>
+      <w:bookmarkStart w:id="15" w:name="_Toc160369553"/>
       <w:r>
         <w:rPr>
           <w:lang w:val="en-US"/>
@@ -6059,6 +6494,119 @@
       </w:rPr>
     </w:lvl>
   </w:abstractNum>
+  <w:abstractNum w:abstractNumId="4" w15:restartNumberingAfterBreak="0">
+    <w:nsid w:val="7623609D"/>
+    <w:multiLevelType w:val="hybridMultilevel"/>
+    <w:tmpl w:val="7AE28E44"/>
+    <w:lvl w:ilvl="0" w:tplc="E28CA814">
+      <w:start w:val="1"/>
+      <w:numFmt w:val="bullet"/>
+      <w:lvlText w:val="-"/>
+      <w:lvlJc w:val="left"/>
+      <w:pPr>
+        <w:ind w:left="720" w:hanging="360"/>
+      </w:pPr>
+      <w:rPr>
+        <w:rFonts w:ascii="Aptos" w:eastAsiaTheme="minorEastAsia" w:hAnsi="Aptos" w:cstheme="minorBidi" w:hint="default"/>
+      </w:rPr>
+    </w:lvl>
+    <w:lvl w:ilvl="1" w:tplc="04100003" w:tentative="1">
+      <w:start w:val="1"/>
+      <w:numFmt w:val="bullet"/>
+      <w:lvlText w:val="o"/>
+      <w:lvlJc w:val="left"/>
+      <w:pPr>
+        <w:ind w:left="1440" w:hanging="360"/>
+      </w:pPr>
+      <w:rPr>
+        <w:rFonts w:ascii="Courier New" w:hAnsi="Courier New" w:cs="Courier New" w:hint="default"/>
+      </w:rPr>
+    </w:lvl>
+    <w:lvl w:ilvl="2" w:tplc="04100005" w:tentative="1">
+      <w:start w:val="1"/>
+      <w:numFmt w:val="bullet"/>
+      <w:lvlText w:val=""/>
+      <w:lvlJc w:val="left"/>
+      <w:pPr>
+        <w:ind w:left="2160" w:hanging="360"/>
+      </w:pPr>
+      <w:rPr>
+        <w:rFonts w:ascii="Wingdings" w:hAnsi="Wingdings" w:hint="default"/>
+      </w:rPr>
+    </w:lvl>
+    <w:lvl w:ilvl="3" w:tplc="04100001" w:tentative="1">
+      <w:start w:val="1"/>
+      <w:numFmt w:val="bullet"/>
+      <w:lvlText w:val=""/>
+      <w:lvlJc w:val="left"/>
+      <w:pPr>
+        <w:ind w:left="2880" w:hanging="360"/>
+      </w:pPr>
+      <w:rPr>
+        <w:rFonts w:ascii="Symbol" w:hAnsi="Symbol" w:hint="default"/>
+      </w:rPr>
+    </w:lvl>
+    <w:lvl w:ilvl="4" w:tplc="04100003" w:tentative="1">
+      <w:start w:val="1"/>
+      <w:numFmt w:val="bullet"/>
+      <w:lvlText w:val="o"/>
+      <w:lvlJc w:val="left"/>
+      <w:pPr>
+        <w:ind w:left="3600" w:hanging="360"/>
+      </w:pPr>
+      <w:rPr>
+        <w:rFonts w:ascii="Courier New" w:hAnsi="Courier New" w:cs="Courier New" w:hint="default"/>
+      </w:rPr>
+    </w:lvl>
+    <w:lvl w:ilvl="5" w:tplc="04100005" w:tentative="1">
+      <w:start w:val="1"/>
+      <w:numFmt w:val="bullet"/>
+      <w:lvlText w:val=""/>
+      <w:lvlJc w:val="left"/>
+      <w:pPr>
+        <w:ind w:left="4320" w:hanging="360"/>
+      </w:pPr>
+      <w:rPr>
+        <w:rFonts w:ascii="Wingdings" w:hAnsi="Wingdings" w:hint="default"/>
+      </w:rPr>
+    </w:lvl>
+    <w:lvl w:ilvl="6" w:tplc="04100001" w:tentative="1">
+      <w:start w:val="1"/>
+      <w:numFmt w:val="bullet"/>
+      <w:lvlText w:val=""/>
+      <w:lvlJc w:val="left"/>
+      <w:pPr>
+        <w:ind w:left="5040" w:hanging="360"/>
+      </w:pPr>
+      <w:rPr>
+        <w:rFonts w:ascii="Symbol" w:hAnsi="Symbol" w:hint="default"/>
+      </w:rPr>
+    </w:lvl>
+    <w:lvl w:ilvl="7" w:tplc="04100003" w:tentative="1">
+      <w:start w:val="1"/>
+      <w:numFmt w:val="bullet"/>
+      <w:lvlText w:val="o"/>
+      <w:lvlJc w:val="left"/>
+      <w:pPr>
+        <w:ind w:left="5760" w:hanging="360"/>
+      </w:pPr>
+      <w:rPr>
+        <w:rFonts w:ascii="Courier New" w:hAnsi="Courier New" w:cs="Courier New" w:hint="default"/>
+      </w:rPr>
+    </w:lvl>
+    <w:lvl w:ilvl="8" w:tplc="04100005" w:tentative="1">
+      <w:start w:val="1"/>
+      <w:numFmt w:val="bullet"/>
+      <w:lvlText w:val=""/>
+      <w:lvlJc w:val="left"/>
+      <w:pPr>
+        <w:ind w:left="6480" w:hanging="360"/>
+      </w:pPr>
+      <w:rPr>
+        <w:rFonts w:ascii="Wingdings" w:hAnsi="Wingdings" w:hint="default"/>
+      </w:rPr>
+    </w:lvl>
+  </w:abstractNum>
   <w:num w:numId="1" w16cid:durableId="2104757277">
     <w:abstractNumId w:val="0"/>
   </w:num>
@@ -6097,6 +6645,9 @@
   </w:num>
   <w:num w:numId="13" w16cid:durableId="880287798">
     <w:abstractNumId w:val="3"/>
+  </w:num>
+  <w:num w:numId="14" w16cid:durableId="21245106">
+    <w:abstractNumId w:val="4"/>
   </w:num>
 </w:numbering>
 </file>
@@ -6755,6 +7306,7 @@
   <w:style w:type="character" w:default="1" w:styleId="Carpredefinitoparagrafo">
     <w:name w:val="Default Paragraph Font"/>
     <w:uiPriority w:val="1"/>
+    <w:semiHidden/>
     <w:unhideWhenUsed/>
   </w:style>
   <w:style w:type="table" w:default="1" w:styleId="Tabellanormale">
@@ -7372,6 +7924,7 @@
     <w:rsid w:val="0034523E"/>
     <w:rsid w:val="006C5C7E"/>
     <w:rsid w:val="00700D0A"/>
+    <w:rsid w:val="009D339B"/>
     <w:rsid w:val="00CA31D2"/>
     <w:rsid w:val="00E8475A"/>
   </w:rsids>

--- a/Notes/Start-up in ICT Simple (for real).docx
+++ b/Notes/Start-up in ICT Simple (for real).docx
@@ -524,7 +524,7 @@
             <w:spacing w:line="276" w:lineRule="auto"/>
           </w:pPr>
           <w:r>
-            <w:t>Summary</w:t>
+            <w:t>Table of Contents</w:t>
           </w:r>
         </w:p>
         <w:p>
@@ -4526,7 +4526,7 @@
           <w:noProof/>
         </w:rPr>
         <w:drawing>
-          <wp:anchor distT="0" distB="0" distL="114300" distR="114300" simplePos="0" relativeHeight="251662336" behindDoc="0" locked="0" layoutInCell="1" allowOverlap="1" wp14:anchorId="0898F28A" wp14:editId="6A8CA399">
+          <wp:anchor distT="0" distB="0" distL="114300" distR="114300" simplePos="0" relativeHeight="251662336" behindDoc="0" locked="0" layoutInCell="1" allowOverlap="1" wp14:anchorId="0898F28A" wp14:editId="5E7B0CBB">
             <wp:simplePos x="0" y="0"/>
             <wp:positionH relativeFrom="column">
               <wp:posOffset>4237990</wp:posOffset>
@@ -4929,21 +4929,7 @@
         <w:rPr>
           <w:lang w:val="en-US"/>
         </w:rPr>
-        <w:t xml:space="preserve">All of sudden you </w:t>
-      </w:r>
-      <w:proofErr w:type="gramStart"/>
-      <w:r>
-        <w:rPr>
-          <w:lang w:val="en-US"/>
-        </w:rPr>
-        <w:t>die</w:t>
-      </w:r>
-      <w:proofErr w:type="gramEnd"/>
-      <w:r>
-        <w:rPr>
-          <w:lang w:val="en-US"/>
-        </w:rPr>
-        <w:t xml:space="preserve"> or </w:t>
+        <w:t xml:space="preserve">All of sudden you die or </w:t>
       </w:r>
       <w:r>
         <w:rPr>
@@ -7922,6 +7908,7 @@
     <w:rsid w:val="00092730"/>
     <w:rsid w:val="002F4FC9"/>
     <w:rsid w:val="0034523E"/>
+    <w:rsid w:val="003E4072"/>
     <w:rsid w:val="006C5C7E"/>
     <w:rsid w:val="00700D0A"/>
     <w:rsid w:val="009D339B"/>

--- a/Notes/Start-up in ICT Simple (for real).docx
+++ b/Notes/Start-up in ICT Simple (for real).docx
@@ -552,7 +552,7 @@
           <w:r>
             <w:fldChar w:fldCharType="separate"/>
           </w:r>
-          <w:hyperlink w:anchor="_Toc160369538" w:history="1">
+          <w:hyperlink w:anchor="_Toc160624529" w:history="1">
             <w:r>
               <w:rPr>
                 <w:rStyle w:val="Collegamentoipertestuale"/>
@@ -599,7 +599,7 @@
                 <w:noProof/>
                 <w:webHidden/>
               </w:rPr>
-              <w:instrText xml:space="preserve"> PAGEREF _Toc160369538 \h </w:instrText>
+              <w:instrText xml:space="preserve"> PAGEREF _Toc160624529 \h </w:instrText>
             </w:r>
             <w:r>
               <w:rPr>
@@ -646,7 +646,7 @@
               <w14:ligatures w14:val="standardContextual"/>
             </w:rPr>
           </w:pPr>
-          <w:hyperlink w:anchor="_Toc160369539" w:history="1">
+          <w:hyperlink w:anchor="_Toc160624530" w:history="1">
             <w:r>
               <w:rPr>
                 <w:rStyle w:val="Collegamentoipertestuale"/>
@@ -693,7 +693,7 @@
                 <w:noProof/>
                 <w:webHidden/>
               </w:rPr>
-              <w:instrText xml:space="preserve"> PAGEREF _Toc160369539 \h </w:instrText>
+              <w:instrText xml:space="preserve"> PAGEREF _Toc160624530 \h </w:instrText>
             </w:r>
             <w:r>
               <w:rPr>
@@ -740,7 +740,7 @@
               <w14:ligatures w14:val="standardContextual"/>
             </w:rPr>
           </w:pPr>
-          <w:hyperlink w:anchor="_Toc160369540" w:history="1">
+          <w:hyperlink w:anchor="_Toc160624531" w:history="1">
             <w:r>
               <w:rPr>
                 <w:rStyle w:val="Collegamentoipertestuale"/>
@@ -787,7 +787,7 @@
                 <w:noProof/>
                 <w:webHidden/>
               </w:rPr>
-              <w:instrText xml:space="preserve"> PAGEREF _Toc160369540 \h </w:instrText>
+              <w:instrText xml:space="preserve"> PAGEREF _Toc160624531 \h </w:instrText>
             </w:r>
             <w:r>
               <w:rPr>
@@ -834,7 +834,7 @@
               <w14:ligatures w14:val="standardContextual"/>
             </w:rPr>
           </w:pPr>
-          <w:hyperlink w:anchor="_Toc160369541" w:history="1">
+          <w:hyperlink w:anchor="_Toc160624532" w:history="1">
             <w:r>
               <w:rPr>
                 <w:rStyle w:val="Collegamentoipertestuale"/>
@@ -881,7 +881,7 @@
                 <w:noProof/>
                 <w:webHidden/>
               </w:rPr>
-              <w:instrText xml:space="preserve"> PAGEREF _Toc160369541 \h </w:instrText>
+              <w:instrText xml:space="preserve"> PAGEREF _Toc160624532 \h </w:instrText>
             </w:r>
             <w:r>
               <w:rPr>
@@ -901,7 +901,7 @@
                 <w:noProof/>
                 <w:webHidden/>
               </w:rPr>
-              <w:t>9</w:t>
+              <w:t>12</w:t>
             </w:r>
             <w:r>
               <w:rPr>
@@ -928,7 +928,7 @@
               <w14:ligatures w14:val="standardContextual"/>
             </w:rPr>
           </w:pPr>
-          <w:hyperlink w:anchor="_Toc160369542" w:history="1">
+          <w:hyperlink w:anchor="_Toc160624533" w:history="1">
             <w:r>
               <w:rPr>
                 <w:rStyle w:val="Collegamentoipertestuale"/>
@@ -975,7 +975,7 @@
                 <w:noProof/>
                 <w:webHidden/>
               </w:rPr>
-              <w:instrText xml:space="preserve"> PAGEREF _Toc160369542 \h </w:instrText>
+              <w:instrText xml:space="preserve"> PAGEREF _Toc160624533 \h </w:instrText>
             </w:r>
             <w:r>
               <w:rPr>
@@ -995,7 +995,7 @@
                 <w:noProof/>
                 <w:webHidden/>
               </w:rPr>
-              <w:t>10</w:t>
+              <w:t>13</w:t>
             </w:r>
             <w:r>
               <w:rPr>
@@ -1022,7 +1022,7 @@
               <w14:ligatures w14:val="standardContextual"/>
             </w:rPr>
           </w:pPr>
-          <w:hyperlink w:anchor="_Toc160369543" w:history="1">
+          <w:hyperlink w:anchor="_Toc160624534" w:history="1">
             <w:r>
               <w:rPr>
                 <w:rStyle w:val="Collegamentoipertestuale"/>
@@ -1069,7 +1069,7 @@
                 <w:noProof/>
                 <w:webHidden/>
               </w:rPr>
-              <w:instrText xml:space="preserve"> PAGEREF _Toc160369543 \h </w:instrText>
+              <w:instrText xml:space="preserve"> PAGEREF _Toc160624534 \h </w:instrText>
             </w:r>
             <w:r>
               <w:rPr>
@@ -1089,7 +1089,7 @@
                 <w:noProof/>
                 <w:webHidden/>
               </w:rPr>
-              <w:t>11</w:t>
+              <w:t>14</w:t>
             </w:r>
             <w:r>
               <w:rPr>
@@ -1116,7 +1116,7 @@
               <w14:ligatures w14:val="standardContextual"/>
             </w:rPr>
           </w:pPr>
-          <w:hyperlink w:anchor="_Toc160369544" w:history="1">
+          <w:hyperlink w:anchor="_Toc160624535" w:history="1">
             <w:r>
               <w:rPr>
                 <w:rStyle w:val="Collegamentoipertestuale"/>
@@ -1163,7 +1163,7 @@
                 <w:noProof/>
                 <w:webHidden/>
               </w:rPr>
-              <w:instrText xml:space="preserve"> PAGEREF _Toc160369544 \h </w:instrText>
+              <w:instrText xml:space="preserve"> PAGEREF _Toc160624535 \h </w:instrText>
             </w:r>
             <w:r>
               <w:rPr>
@@ -1183,7 +1183,7 @@
                 <w:noProof/>
                 <w:webHidden/>
               </w:rPr>
-              <w:t>12</w:t>
+              <w:t>15</w:t>
             </w:r>
             <w:r>
               <w:rPr>
@@ -1210,7 +1210,7 @@
               <w14:ligatures w14:val="standardContextual"/>
             </w:rPr>
           </w:pPr>
-          <w:hyperlink w:anchor="_Toc160369545" w:history="1">
+          <w:hyperlink w:anchor="_Toc160624536" w:history="1">
             <w:r>
               <w:rPr>
                 <w:rStyle w:val="Collegamentoipertestuale"/>
@@ -1257,7 +1257,7 @@
                 <w:noProof/>
                 <w:webHidden/>
               </w:rPr>
-              <w:instrText xml:space="preserve"> PAGEREF _Toc160369545 \h </w:instrText>
+              <w:instrText xml:space="preserve"> PAGEREF _Toc160624536 \h </w:instrText>
             </w:r>
             <w:r>
               <w:rPr>
@@ -1277,7 +1277,7 @@
                 <w:noProof/>
                 <w:webHidden/>
               </w:rPr>
-              <w:t>13</w:t>
+              <w:t>16</w:t>
             </w:r>
             <w:r>
               <w:rPr>
@@ -1304,7 +1304,7 @@
               <w14:ligatures w14:val="standardContextual"/>
             </w:rPr>
           </w:pPr>
-          <w:hyperlink w:anchor="_Toc160369546" w:history="1">
+          <w:hyperlink w:anchor="_Toc160624537" w:history="1">
             <w:r>
               <w:rPr>
                 <w:rStyle w:val="Collegamentoipertestuale"/>
@@ -1351,7 +1351,7 @@
                 <w:noProof/>
                 <w:webHidden/>
               </w:rPr>
-              <w:instrText xml:space="preserve"> PAGEREF _Toc160369546 \h </w:instrText>
+              <w:instrText xml:space="preserve"> PAGEREF _Toc160624537 \h </w:instrText>
             </w:r>
             <w:r>
               <w:rPr>
@@ -1371,7 +1371,7 @@
                 <w:noProof/>
                 <w:webHidden/>
               </w:rPr>
-              <w:t>14</w:t>
+              <w:t>17</w:t>
             </w:r>
             <w:r>
               <w:rPr>
@@ -1398,7 +1398,7 @@
               <w14:ligatures w14:val="standardContextual"/>
             </w:rPr>
           </w:pPr>
-          <w:hyperlink w:anchor="_Toc160369547" w:history="1">
+          <w:hyperlink w:anchor="_Toc160624538" w:history="1">
             <w:r>
               <w:rPr>
                 <w:rStyle w:val="Collegamentoipertestuale"/>
@@ -1445,7 +1445,7 @@
                 <w:noProof/>
                 <w:webHidden/>
               </w:rPr>
-              <w:instrText xml:space="preserve"> PAGEREF _Toc160369547 \h </w:instrText>
+              <w:instrText xml:space="preserve"> PAGEREF _Toc160624538 \h </w:instrText>
             </w:r>
             <w:r>
               <w:rPr>
@@ -1465,7 +1465,7 @@
                 <w:noProof/>
                 <w:webHidden/>
               </w:rPr>
-              <w:t>15</w:t>
+              <w:t>18</w:t>
             </w:r>
             <w:r>
               <w:rPr>
@@ -1492,7 +1492,7 @@
               <w14:ligatures w14:val="standardContextual"/>
             </w:rPr>
           </w:pPr>
-          <w:hyperlink w:anchor="_Toc160369548" w:history="1">
+          <w:hyperlink w:anchor="_Toc160624539" w:history="1">
             <w:r>
               <w:rPr>
                 <w:rStyle w:val="Collegamentoipertestuale"/>
@@ -1539,7 +1539,7 @@
                 <w:noProof/>
                 <w:webHidden/>
               </w:rPr>
-              <w:instrText xml:space="preserve"> PAGEREF _Toc160369548 \h </w:instrText>
+              <w:instrText xml:space="preserve"> PAGEREF _Toc160624539 \h </w:instrText>
             </w:r>
             <w:r>
               <w:rPr>
@@ -1559,7 +1559,7 @@
                 <w:noProof/>
                 <w:webHidden/>
               </w:rPr>
-              <w:t>16</w:t>
+              <w:t>19</w:t>
             </w:r>
             <w:r>
               <w:rPr>
@@ -1586,7 +1586,7 @@
               <w14:ligatures w14:val="standardContextual"/>
             </w:rPr>
           </w:pPr>
-          <w:hyperlink w:anchor="_Toc160369549" w:history="1">
+          <w:hyperlink w:anchor="_Toc160624540" w:history="1">
             <w:r>
               <w:rPr>
                 <w:rStyle w:val="Collegamentoipertestuale"/>
@@ -1633,7 +1633,7 @@
                 <w:noProof/>
                 <w:webHidden/>
               </w:rPr>
-              <w:instrText xml:space="preserve"> PAGEREF _Toc160369549 \h </w:instrText>
+              <w:instrText xml:space="preserve"> PAGEREF _Toc160624540 \h </w:instrText>
             </w:r>
             <w:r>
               <w:rPr>
@@ -1653,7 +1653,7 @@
                 <w:noProof/>
                 <w:webHidden/>
               </w:rPr>
-              <w:t>17</w:t>
+              <w:t>20</w:t>
             </w:r>
             <w:r>
               <w:rPr>
@@ -1680,7 +1680,7 @@
               <w14:ligatures w14:val="standardContextual"/>
             </w:rPr>
           </w:pPr>
-          <w:hyperlink w:anchor="_Toc160369550" w:history="1">
+          <w:hyperlink w:anchor="_Toc160624541" w:history="1">
             <w:r>
               <w:rPr>
                 <w:rStyle w:val="Collegamentoipertestuale"/>
@@ -1727,7 +1727,7 @@
                 <w:noProof/>
                 <w:webHidden/>
               </w:rPr>
-              <w:instrText xml:space="preserve"> PAGEREF _Toc160369550 \h </w:instrText>
+              <w:instrText xml:space="preserve"> PAGEREF _Toc160624541 \h </w:instrText>
             </w:r>
             <w:r>
               <w:rPr>
@@ -1747,7 +1747,7 @@
                 <w:noProof/>
                 <w:webHidden/>
               </w:rPr>
-              <w:t>18</w:t>
+              <w:t>21</w:t>
             </w:r>
             <w:r>
               <w:rPr>
@@ -1774,7 +1774,7 @@
               <w14:ligatures w14:val="standardContextual"/>
             </w:rPr>
           </w:pPr>
-          <w:hyperlink w:anchor="_Toc160369551" w:history="1">
+          <w:hyperlink w:anchor="_Toc160624542" w:history="1">
             <w:r>
               <w:rPr>
                 <w:rStyle w:val="Collegamentoipertestuale"/>
@@ -1821,7 +1821,7 @@
                 <w:noProof/>
                 <w:webHidden/>
               </w:rPr>
-              <w:instrText xml:space="preserve"> PAGEREF _Toc160369551 \h </w:instrText>
+              <w:instrText xml:space="preserve"> PAGEREF _Toc160624542 \h </w:instrText>
             </w:r>
             <w:r>
               <w:rPr>
@@ -1841,7 +1841,7 @@
                 <w:noProof/>
                 <w:webHidden/>
               </w:rPr>
-              <w:t>19</w:t>
+              <w:t>22</w:t>
             </w:r>
             <w:r>
               <w:rPr>
@@ -1868,7 +1868,7 @@
               <w14:ligatures w14:val="standardContextual"/>
             </w:rPr>
           </w:pPr>
-          <w:hyperlink w:anchor="_Toc160369552" w:history="1">
+          <w:hyperlink w:anchor="_Toc160624543" w:history="1">
             <w:r>
               <w:rPr>
                 <w:rStyle w:val="Collegamentoipertestuale"/>
@@ -1915,7 +1915,7 @@
                 <w:noProof/>
                 <w:webHidden/>
               </w:rPr>
-              <w:instrText xml:space="preserve"> PAGEREF _Toc160369552 \h </w:instrText>
+              <w:instrText xml:space="preserve"> PAGEREF _Toc160624543 \h </w:instrText>
             </w:r>
             <w:r>
               <w:rPr>
@@ -1935,7 +1935,7 @@
                 <w:noProof/>
                 <w:webHidden/>
               </w:rPr>
-              <w:t>20</w:t>
+              <w:t>23</w:t>
             </w:r>
             <w:r>
               <w:rPr>
@@ -1962,7 +1962,7 @@
               <w14:ligatures w14:val="standardContextual"/>
             </w:rPr>
           </w:pPr>
-          <w:hyperlink w:anchor="_Toc160369553" w:history="1">
+          <w:hyperlink w:anchor="_Toc160624544" w:history="1">
             <w:r>
               <w:rPr>
                 <w:rStyle w:val="Collegamentoipertestuale"/>
@@ -2009,7 +2009,7 @@
                 <w:noProof/>
                 <w:webHidden/>
               </w:rPr>
-              <w:instrText xml:space="preserve"> PAGEREF _Toc160369553 \h </w:instrText>
+              <w:instrText xml:space="preserve"> PAGEREF _Toc160624544 \h </w:instrText>
             </w:r>
             <w:r>
               <w:rPr>
@@ -2029,7 +2029,7 @@
                 <w:noProof/>
                 <w:webHidden/>
               </w:rPr>
-              <w:t>21</w:t>
+              <w:t>24</w:t>
             </w:r>
             <w:r>
               <w:rPr>
@@ -2106,7 +2106,7 @@
           <w:lang w:val="en-US"/>
         </w:rPr>
       </w:pPr>
-      <w:bookmarkStart w:id="0" w:name="_Toc160369538"/>
+      <w:bookmarkStart w:id="0" w:name="_Toc160624529"/>
       <w:r>
         <w:rPr>
           <w:lang w:val="en-US"/>
@@ -3417,7 +3417,7 @@
           <w:lang w:val="en-US"/>
         </w:rPr>
       </w:pPr>
-      <w:bookmarkStart w:id="1" w:name="_Toc160369539"/>
+      <w:bookmarkStart w:id="1" w:name="_Toc160624530"/>
       <w:r>
         <w:rPr>
           <w:lang w:val="en-US"/>
@@ -4526,7 +4526,7 @@
           <w:noProof/>
         </w:rPr>
         <w:drawing>
-          <wp:anchor distT="0" distB="0" distL="114300" distR="114300" simplePos="0" relativeHeight="251662336" behindDoc="0" locked="0" layoutInCell="1" allowOverlap="1" wp14:anchorId="0898F28A" wp14:editId="5E7B0CBB">
+          <wp:anchor distT="0" distB="0" distL="114300" distR="114300" simplePos="0" relativeHeight="251662336" behindDoc="0" locked="0" layoutInCell="1" allowOverlap="1" wp14:anchorId="0898F28A" wp14:editId="18FCDFCD">
             <wp:simplePos x="0" y="0"/>
             <wp:positionH relativeFrom="column">
               <wp:posOffset>4237990</wp:posOffset>
@@ -4929,7 +4929,21 @@
         <w:rPr>
           <w:lang w:val="en-US"/>
         </w:rPr>
-        <w:t xml:space="preserve">All of sudden you die or </w:t>
+        <w:t xml:space="preserve">All of sudden you </w:t>
+      </w:r>
+      <w:proofErr w:type="gramStart"/>
+      <w:r>
+        <w:rPr>
+          <w:lang w:val="en-US"/>
+        </w:rPr>
+        <w:t>die</w:t>
+      </w:r>
+      <w:proofErr w:type="gramEnd"/>
+      <w:r>
+        <w:rPr>
+          <w:lang w:val="en-US"/>
+        </w:rPr>
+        <w:t xml:space="preserve"> or </w:t>
       </w:r>
       <w:r>
         <w:rPr>
@@ -5299,6 +5313,14 @@
         </w:rPr>
         <w:t xml:space="preserve"> present, because there is the most risk-taking mindset there. </w:t>
       </w:r>
+    </w:p>
+    <w:p>
+      <w:pPr>
+        <w:spacing w:line="276" w:lineRule="auto"/>
+        <w:rPr>
+          <w:lang w:val="en-US"/>
+        </w:rPr>
+      </w:pPr>
       <w:r>
         <w:rPr>
           <w:lang w:val="en-US"/>
@@ -5315,7 +5337,7 @@
           <w:lang w:val="en-US"/>
         </w:rPr>
       </w:pPr>
-      <w:bookmarkStart w:id="2" w:name="_Toc160369540"/>
+      <w:bookmarkStart w:id="2" w:name="_Toc160624531"/>
       <w:r>
         <w:rPr>
           <w:lang w:val="en-US"/>
@@ -5348,6 +5370,2123 @@
         <w:rPr>
           <w:lang w:val="en-US"/>
         </w:rPr>
+        <w:t xml:space="preserve">Running a start-up is like a love story: you have no defined bounds and no guidance. </w:t>
+      </w:r>
+    </w:p>
+    <w:p>
+      <w:pPr>
+        <w:spacing w:line="276" w:lineRule="auto"/>
+        <w:rPr>
+          <w:lang w:val="en-US"/>
+        </w:rPr>
+      </w:pPr>
+      <w:r>
+        <w:rPr>
+          <w:lang w:val="en-US"/>
+        </w:rPr>
+        <w:t xml:space="preserve">Consider a plot with time on </w:t>
+      </w:r>
+      <m:oMath>
+        <m:r>
+          <w:rPr>
+            <w:rFonts w:ascii="Cambria Math" w:hAnsi="Cambria Math"/>
+            <w:lang w:val="en-US"/>
+          </w:rPr>
+          <m:t>x</m:t>
+        </m:r>
+      </m:oMath>
+      <w:r>
+        <w:rPr>
+          <w:lang w:val="en-US"/>
+        </w:rPr>
+        <w:t xml:space="preserve"> and cumulative profit/loss on </w:t>
+      </w:r>
+      <m:oMath>
+        <m:r>
+          <w:rPr>
+            <w:rFonts w:ascii="Cambria Math" w:hAnsi="Cambria Math"/>
+            <w:lang w:val="en-US"/>
+          </w:rPr>
+          <m:t>y</m:t>
+        </m:r>
+      </m:oMath>
+      <w:r>
+        <w:rPr>
+          <w:lang w:val="en-US"/>
+        </w:rPr>
+        <w:t xml:space="preserve">. </w:t>
+      </w:r>
+    </w:p>
+    <w:p>
+      <w:pPr>
+        <w:pStyle w:val="Paragrafoelenco"/>
+        <w:numPr>
+          <w:ilvl w:val="0"/>
+          <w:numId w:val="14"/>
+        </w:numPr>
+        <w:spacing w:line="276" w:lineRule="auto"/>
+        <w:rPr>
+          <w:lang w:val="en-US"/>
+        </w:rPr>
+      </w:pPr>
+      <w:r>
+        <w:rPr>
+          <w:lang w:val="en-US"/>
+        </w:rPr>
+        <w:t>The curve starts</w:t>
+      </w:r>
+      <w:r>
+        <w:rPr>
+          <w:lang w:val="en-US"/>
+        </w:rPr>
+        <w:t xml:space="preserve"> going</w:t>
+      </w:r>
+      <w:r>
+        <w:rPr>
+          <w:lang w:val="en-US"/>
+        </w:rPr>
+        <w:t xml:space="preserve"> low (spending is immediate</w:t>
+      </w:r>
+      <w:r>
+        <w:rPr>
+          <w:lang w:val="en-US"/>
+        </w:rPr>
+        <w:t xml:space="preserve"> – customers are not there yet), then every month money is spent</w:t>
+      </w:r>
+      <w:r>
+        <w:rPr>
+          <w:lang w:val="en-US"/>
+        </w:rPr>
+        <w:t>, going steadily down</w:t>
+      </w:r>
+    </w:p>
+    <w:p>
+      <w:pPr>
+        <w:pStyle w:val="Paragrafoelenco"/>
+        <w:numPr>
+          <w:ilvl w:val="0"/>
+          <w:numId w:val="14"/>
+        </w:numPr>
+        <w:spacing w:line="276" w:lineRule="auto"/>
+        <w:rPr>
+          <w:lang w:val="en-US"/>
+        </w:rPr>
+      </w:pPr>
+      <w:r>
+        <w:rPr>
+          <w:lang w:val="en-US"/>
+        </w:rPr>
+        <w:t>At one point customers increase and there is a curve steadily going up</w:t>
+      </w:r>
+    </w:p>
+    <w:p>
+      <w:pPr>
+        <w:pStyle w:val="Paragrafoelenco"/>
+        <w:numPr>
+          <w:ilvl w:val="0"/>
+          <w:numId w:val="14"/>
+        </w:numPr>
+        <w:spacing w:line="276" w:lineRule="auto"/>
+        <w:rPr>
+          <w:lang w:val="en-US"/>
+        </w:rPr>
+      </w:pPr>
+      <w:r>
+        <w:rPr>
+          <w:lang w:val="en-US"/>
+        </w:rPr>
+        <w:t>Consider all moments</w:t>
+      </w:r>
+    </w:p>
+    <w:p>
+      <w:pPr>
+        <w:pStyle w:val="Paragrafoelenco"/>
+        <w:numPr>
+          <w:ilvl w:val="1"/>
+          <w:numId w:val="14"/>
+        </w:numPr>
+        <w:spacing w:line="276" w:lineRule="auto"/>
+        <w:rPr>
+          <w:lang w:val="en-US"/>
+        </w:rPr>
+      </w:pPr>
+      <m:oMath>
+        <m:sSub>
+          <m:sSubPr>
+            <m:ctrlPr>
+              <w:rPr>
+                <w:rFonts w:ascii="Cambria Math" w:hAnsi="Cambria Math"/>
+                <w:i/>
+                <w:lang w:val="en-US"/>
+              </w:rPr>
+            </m:ctrlPr>
+          </m:sSubPr>
+          <m:e>
+            <m:r>
+              <w:rPr>
+                <w:rFonts w:ascii="Cambria Math" w:hAnsi="Cambria Math"/>
+                <w:lang w:val="en-US"/>
+              </w:rPr>
+              <m:t>t</m:t>
+            </m:r>
+          </m:e>
+          <m:sub>
+            <m:r>
+              <w:rPr>
+                <w:rFonts w:ascii="Cambria Math" w:hAnsi="Cambria Math"/>
+                <w:lang w:val="en-US"/>
+              </w:rPr>
+              <m:t>0</m:t>
+            </m:r>
+          </m:sub>
+        </m:sSub>
+      </m:oMath>
+      <w:r>
+        <w:rPr>
+          <w:lang w:val="en-US"/>
+        </w:rPr>
+        <w:t>: incorporation/kickoff</w:t>
+      </w:r>
+    </w:p>
+    <w:p>
+      <w:pPr>
+        <w:pStyle w:val="Paragrafoelenco"/>
+        <w:numPr>
+          <w:ilvl w:val="1"/>
+          <w:numId w:val="14"/>
+        </w:numPr>
+        <w:spacing w:line="276" w:lineRule="auto"/>
+        <w:rPr>
+          <w:lang w:val="en-US"/>
+        </w:rPr>
+      </w:pPr>
+      <m:oMath>
+        <m:sSub>
+          <m:sSubPr>
+            <m:ctrlPr>
+              <w:rPr>
+                <w:rFonts w:ascii="Cambria Math" w:hAnsi="Cambria Math"/>
+                <w:i/>
+                <w:lang w:val="en-US"/>
+              </w:rPr>
+            </m:ctrlPr>
+          </m:sSubPr>
+          <m:e>
+            <m:r>
+              <w:rPr>
+                <w:rFonts w:ascii="Cambria Math" w:hAnsi="Cambria Math"/>
+                <w:lang w:val="en-US"/>
+              </w:rPr>
+              <m:t>t</m:t>
+            </m:r>
+          </m:e>
+          <m:sub>
+            <m:r>
+              <w:rPr>
+                <w:rFonts w:ascii="Cambria Math" w:hAnsi="Cambria Math"/>
+                <w:lang w:val="en-US"/>
+              </w:rPr>
+              <m:t>1</m:t>
+            </m:r>
+          </m:sub>
+        </m:sSub>
+      </m:oMath>
+      <w:r>
+        <w:rPr>
+          <w:lang w:val="en-US"/>
+        </w:rPr>
+        <w:t>: first customers</w:t>
+      </w:r>
+    </w:p>
+    <w:p>
+      <w:pPr>
+        <w:pStyle w:val="Paragrafoelenco"/>
+        <w:numPr>
+          <w:ilvl w:val="1"/>
+          <w:numId w:val="14"/>
+        </w:numPr>
+        <w:spacing w:line="276" w:lineRule="auto"/>
+        <w:rPr>
+          <w:lang w:val="en-US"/>
+        </w:rPr>
+      </w:pPr>
+      <m:oMath>
+        <m:sSub>
+          <m:sSubPr>
+            <m:ctrlPr>
+              <w:rPr>
+                <w:rFonts w:ascii="Cambria Math" w:hAnsi="Cambria Math"/>
+                <w:i/>
+                <w:lang w:val="en-US"/>
+              </w:rPr>
+            </m:ctrlPr>
+          </m:sSubPr>
+          <m:e>
+            <m:r>
+              <w:rPr>
+                <w:rFonts w:ascii="Cambria Math" w:hAnsi="Cambria Math"/>
+                <w:lang w:val="en-US"/>
+              </w:rPr>
+              <m:t>e</m:t>
+            </m:r>
+          </m:e>
+          <m:sub>
+            <m:r>
+              <w:rPr>
+                <w:rFonts w:ascii="Cambria Math" w:hAnsi="Cambria Math"/>
+                <w:lang w:val="en-US"/>
+              </w:rPr>
+              <m:t>1</m:t>
+            </m:r>
+          </m:sub>
+        </m:sSub>
+      </m:oMath>
+      <w:r>
+        <w:rPr>
+          <w:lang w:val="en-US"/>
+        </w:rPr>
+        <w:t>: expenses</w:t>
+      </w:r>
+    </w:p>
+    <w:p>
+      <w:pPr>
+        <w:pStyle w:val="Paragrafoelenco"/>
+        <w:numPr>
+          <w:ilvl w:val="1"/>
+          <w:numId w:val="14"/>
+        </w:numPr>
+        <w:spacing w:line="276" w:lineRule="auto"/>
+        <w:rPr>
+          <w:lang w:val="en-US"/>
+        </w:rPr>
+      </w:pPr>
+      <m:oMath>
+        <m:sSub>
+          <m:sSubPr>
+            <m:ctrlPr>
+              <w:rPr>
+                <w:rFonts w:ascii="Cambria Math" w:hAnsi="Cambria Math"/>
+                <w:i/>
+                <w:lang w:val="en-US"/>
+              </w:rPr>
+            </m:ctrlPr>
+          </m:sSubPr>
+          <m:e>
+            <m:r>
+              <w:rPr>
+                <w:rFonts w:ascii="Cambria Math" w:hAnsi="Cambria Math"/>
+                <w:lang w:val="en-US"/>
+              </w:rPr>
+              <m:t>e</m:t>
+            </m:r>
+          </m:e>
+          <m:sub>
+            <m:r>
+              <w:rPr>
+                <w:rFonts w:ascii="Cambria Math" w:hAnsi="Cambria Math"/>
+                <w:lang w:val="en-US"/>
+              </w:rPr>
+              <m:t>2</m:t>
+            </m:r>
+          </m:sub>
+        </m:sSub>
+      </m:oMath>
+      <w:r>
+        <w:rPr>
+          <w:lang w:val="en-US"/>
+        </w:rPr>
+        <w:t xml:space="preserve">: </w:t>
+      </w:r>
+      <w:r>
+        <w:rPr>
+          <w:lang w:val="en-US"/>
+        </w:rPr>
+        <w:t>costs=revenues</w:t>
+      </w:r>
+    </w:p>
+    <w:p>
+      <w:pPr>
+        <w:pStyle w:val="Paragrafoelenco"/>
+        <w:numPr>
+          <w:ilvl w:val="1"/>
+          <w:numId w:val="14"/>
+        </w:numPr>
+        <w:spacing w:line="276" w:lineRule="auto"/>
+        <w:rPr>
+          <w:lang w:val="en-US"/>
+        </w:rPr>
+      </w:pPr>
+      <m:oMath>
+        <m:sSub>
+          <m:sSubPr>
+            <m:ctrlPr>
+              <w:rPr>
+                <w:rFonts w:ascii="Cambria Math" w:hAnsi="Cambria Math"/>
+                <w:i/>
+                <w:lang w:val="en-US"/>
+              </w:rPr>
+            </m:ctrlPr>
+          </m:sSubPr>
+          <m:e>
+            <m:r>
+              <w:rPr>
+                <w:rFonts w:ascii="Cambria Math" w:hAnsi="Cambria Math"/>
+                <w:lang w:val="en-US"/>
+              </w:rPr>
+              <m:t>e</m:t>
+            </m:r>
+          </m:e>
+          <m:sub>
+            <m:r>
+              <w:rPr>
+                <w:rFonts w:ascii="Cambria Math" w:hAnsi="Cambria Math"/>
+                <w:lang w:val="en-US"/>
+              </w:rPr>
+              <m:t>3</m:t>
+            </m:r>
+          </m:sub>
+        </m:sSub>
+      </m:oMath>
+      <w:r>
+        <w:rPr>
+          <w:lang w:val="en-US"/>
+        </w:rPr>
+        <w:t xml:space="preserve">: breakeven point </w:t>
+      </w:r>
+      <w:r>
+        <w:rPr>
+          <w:lang w:val="en-US"/>
+        </w:rPr>
+        <w:sym w:font="Wingdings" w:char="F0E0"/>
+      </w:r>
+      <w:r>
+        <w:rPr>
+          <w:lang w:val="en-US"/>
+        </w:rPr>
+        <w:t xml:space="preserve"> from that point, things get good</w:t>
+      </w:r>
+    </w:p>
+    <w:p>
+      <w:pPr>
+        <w:pStyle w:val="Paragrafoelenco"/>
+        <w:numPr>
+          <w:ilvl w:val="0"/>
+          <w:numId w:val="14"/>
+        </w:numPr>
+        <w:spacing w:line="276" w:lineRule="auto"/>
+        <w:rPr>
+          <w:lang w:val="en-US"/>
+        </w:rPr>
+      </w:pPr>
+      <w:r>
+        <w:rPr>
+          <w:lang w:val="en-US"/>
+        </w:rPr>
+        <w:t xml:space="preserve">The curve has a j-shape, so it’s called </w:t>
+      </w:r>
+      <w:r>
+        <w:rPr>
+          <w:u w:val="single"/>
+          <w:lang w:val="en-US"/>
+        </w:rPr>
+        <w:t>j-curve</w:t>
+      </w:r>
+    </w:p>
+    <w:p>
+      <w:pPr>
+        <w:pStyle w:val="Paragrafoelenco"/>
+        <w:numPr>
+          <w:ilvl w:val="1"/>
+          <w:numId w:val="14"/>
+        </w:numPr>
+        <w:spacing w:line="276" w:lineRule="auto"/>
+        <w:rPr>
+          <w:lang w:val="en-US"/>
+        </w:rPr>
+      </w:pPr>
+      <w:r>
+        <w:rPr>
+          <w:lang w:val="en-US"/>
+        </w:rPr>
+        <w:t xml:space="preserve">It basically reflects </w:t>
+      </w:r>
+      <w:r>
+        <w:rPr>
+          <w:lang w:val="en-US"/>
+        </w:rPr>
+        <w:t>a phenomenon in which a period of unfavorable returns is followed by a period of gradual recovery that rises to a higher point than the starting point</w:t>
+      </w:r>
+    </w:p>
+    <w:p>
+      <w:pPr>
+        <w:pStyle w:val="Paragrafoelenco"/>
+        <w:numPr>
+          <w:ilvl w:val="1"/>
+          <w:numId w:val="14"/>
+        </w:numPr>
+        <w:spacing w:line="276" w:lineRule="auto"/>
+        <w:rPr>
+          <w:lang w:val="en-US"/>
+        </w:rPr>
+      </w:pPr>
+      <w:r>
+        <w:rPr>
+          <w:lang w:val="en-US"/>
+        </w:rPr>
+        <w:t>Put bluntly, it shows that things are going to get worse before they get better</w:t>
+      </w:r>
+    </w:p>
+    <w:p>
+      <w:pPr>
+        <w:spacing w:line="276" w:lineRule="auto"/>
+        <w:rPr>
+          <w:lang w:val="en-US"/>
+        </w:rPr>
+      </w:pPr>
+      <w:r>
+        <w:rPr>
+          <w:noProof/>
+        </w:rPr>
+        <w:drawing>
+          <wp:anchor distT="0" distB="0" distL="114300" distR="114300" simplePos="0" relativeHeight="251668480" behindDoc="0" locked="0" layoutInCell="1" allowOverlap="1" wp14:anchorId="15CED5C3" wp14:editId="14478D46">
+            <wp:simplePos x="0" y="0"/>
+            <wp:positionH relativeFrom="column">
+              <wp:posOffset>593433</wp:posOffset>
+            </wp:positionH>
+            <wp:positionV relativeFrom="paragraph">
+              <wp:posOffset>21417</wp:posOffset>
+            </wp:positionV>
+            <wp:extent cx="5098899" cy="2019879"/>
+            <wp:effectExtent l="0" t="0" r="6985" b="0"/>
+            <wp:wrapSquare wrapText="bothSides"/>
+            <wp:docPr id="368438231" name="Immagine 1" descr="Immagine che contiene testo, lavagna, calligrafia, gesso&#10;&#10;Descrizione generata automaticamente"/>
+            <wp:cNvGraphicFramePr>
+              <a:graphicFrameLocks xmlns:a="http://schemas.openxmlformats.org/drawingml/2006/main" noChangeAspect="1"/>
+            </wp:cNvGraphicFramePr>
+            <a:graphic xmlns:a="http://schemas.openxmlformats.org/drawingml/2006/main">
+              <a:graphicData uri="http://schemas.openxmlformats.org/drawingml/2006/picture">
+                <pic:pic xmlns:pic="http://schemas.openxmlformats.org/drawingml/2006/picture">
+                  <pic:nvPicPr>
+                    <pic:cNvPr id="368438231" name="Immagine 1" descr="Immagine che contiene testo, lavagna, calligrafia, gesso&#10;&#10;Descrizione generata automaticamente"/>
+                    <pic:cNvPicPr/>
+                  </pic:nvPicPr>
+                  <pic:blipFill>
+                    <a:blip r:embed="rId15"/>
+                    <a:stretch>
+                      <a:fillRect/>
+                    </a:stretch>
+                  </pic:blipFill>
+                  <pic:spPr>
+                    <a:xfrm>
+                      <a:off x="0" y="0"/>
+                      <a:ext cx="5098899" cy="2019879"/>
+                    </a:xfrm>
+                    <a:prstGeom prst="rect">
+                      <a:avLst/>
+                    </a:prstGeom>
+                  </pic:spPr>
+                </pic:pic>
+              </a:graphicData>
+            </a:graphic>
+            <wp14:sizeRelH relativeFrom="margin">
+              <wp14:pctWidth>0</wp14:pctWidth>
+            </wp14:sizeRelH>
+            <wp14:sizeRelV relativeFrom="margin">
+              <wp14:pctHeight>0</wp14:pctHeight>
+            </wp14:sizeRelV>
+          </wp:anchor>
+        </w:drawing>
+      </w:r>
+    </w:p>
+    <w:p>
+      <w:pPr>
+        <w:spacing w:line="276" w:lineRule="auto"/>
+        <w:rPr>
+          <w:lang w:val="en-US"/>
+        </w:rPr>
+      </w:pPr>
+    </w:p>
+    <w:p>
+      <w:pPr>
+        <w:spacing w:line="276" w:lineRule="auto"/>
+        <w:rPr>
+          <w:lang w:val="en-US"/>
+        </w:rPr>
+      </w:pPr>
+    </w:p>
+    <w:p>
+      <w:pPr>
+        <w:spacing w:line="276" w:lineRule="auto"/>
+        <w:rPr>
+          <w:lang w:val="en-US"/>
+        </w:rPr>
+      </w:pPr>
+    </w:p>
+    <w:p>
+      <w:pPr>
+        <w:spacing w:line="276" w:lineRule="auto"/>
+        <w:rPr>
+          <w:lang w:val="en-US"/>
+        </w:rPr>
+      </w:pPr>
+    </w:p>
+    <w:p>
+      <w:pPr>
+        <w:spacing w:line="276" w:lineRule="auto"/>
+        <w:rPr>
+          <w:lang w:val="en-US"/>
+        </w:rPr>
+      </w:pPr>
+    </w:p>
+    <w:p>
+      <w:pPr>
+        <w:spacing w:after="0" w:line="276" w:lineRule="auto"/>
+        <w:rPr>
+          <w:lang w:val="en-US"/>
+        </w:rPr>
+      </w:pPr>
+    </w:p>
+    <w:p>
+      <w:pPr>
+        <w:spacing w:after="0" w:line="276" w:lineRule="auto"/>
+        <w:rPr>
+          <w:lang w:val="en-US"/>
+        </w:rPr>
+      </w:pPr>
+    </w:p>
+    <w:p>
+      <w:pPr>
+        <w:spacing w:line="276" w:lineRule="auto"/>
+        <w:rPr>
+          <w:lang w:val="en-US"/>
+        </w:rPr>
+      </w:pPr>
+      <w:r>
+        <w:rPr>
+          <w:noProof/>
+          <w:lang w:val="en-US"/>
+        </w:rPr>
+        <w:drawing>
+          <wp:anchor distT="0" distB="0" distL="114300" distR="114300" simplePos="0" relativeHeight="251670528" behindDoc="0" locked="0" layoutInCell="1" allowOverlap="1" wp14:anchorId="4D161AA8" wp14:editId="3C943A9A">
+            <wp:simplePos x="0" y="0"/>
+            <wp:positionH relativeFrom="column">
+              <wp:posOffset>1550670</wp:posOffset>
+            </wp:positionH>
+            <wp:positionV relativeFrom="paragraph">
+              <wp:posOffset>644525</wp:posOffset>
+            </wp:positionV>
+            <wp:extent cx="2948940" cy="2236470"/>
+            <wp:effectExtent l="0" t="0" r="3810" b="0"/>
+            <wp:wrapSquare wrapText="bothSides"/>
+            <wp:docPr id="1596277662" name="Immagine 1" descr="Immagine che contiene lavagna, calligrafia, gesso, testo&#10;&#10;Descrizione generata automaticamente"/>
+            <wp:cNvGraphicFramePr>
+              <a:graphicFrameLocks xmlns:a="http://schemas.openxmlformats.org/drawingml/2006/main" noChangeAspect="1"/>
+            </wp:cNvGraphicFramePr>
+            <a:graphic xmlns:a="http://schemas.openxmlformats.org/drawingml/2006/main">
+              <a:graphicData uri="http://schemas.openxmlformats.org/drawingml/2006/picture">
+                <pic:pic xmlns:pic="http://schemas.openxmlformats.org/drawingml/2006/picture">
+                  <pic:nvPicPr>
+                    <pic:cNvPr id="1596277662" name="Immagine 1" descr="Immagine che contiene lavagna, calligrafia, gesso, testo&#10;&#10;Descrizione generata automaticamente"/>
+                    <pic:cNvPicPr/>
+                  </pic:nvPicPr>
+                  <pic:blipFill>
+                    <a:blip r:embed="rId16"/>
+                    <a:stretch>
+                      <a:fillRect/>
+                    </a:stretch>
+                  </pic:blipFill>
+                  <pic:spPr>
+                    <a:xfrm>
+                      <a:off x="0" y="0"/>
+                      <a:ext cx="2948940" cy="2236470"/>
+                    </a:xfrm>
+                    <a:prstGeom prst="rect">
+                      <a:avLst/>
+                    </a:prstGeom>
+                  </pic:spPr>
+                </pic:pic>
+              </a:graphicData>
+            </a:graphic>
+            <wp14:sizeRelH relativeFrom="margin">
+              <wp14:pctWidth>0</wp14:pctWidth>
+            </wp14:sizeRelH>
+            <wp14:sizeRelV relativeFrom="margin">
+              <wp14:pctHeight>0</wp14:pctHeight>
+            </wp14:sizeRelV>
+          </wp:anchor>
+        </w:drawing>
+      </w:r>
+      <w:r>
+        <w:rPr>
+          <w:lang w:val="en-US"/>
+        </w:rPr>
+        <w:t xml:space="preserve">In that particular graph, there is a point called VOD (Valley of Death), in which failure is reached. </w:t>
+      </w:r>
+      <w:r>
+        <w:rPr>
+          <w:lang w:val="en-US"/>
+        </w:rPr>
+        <w:t>The curve can be considered good because we don’</w:t>
+      </w:r>
+      <w:r>
+        <w:rPr>
+          <w:lang w:val="en-US"/>
+        </w:rPr>
+        <w:t xml:space="preserve">t </w:t>
+      </w:r>
+      <w:r>
+        <w:rPr>
+          <w:lang w:val="en-US"/>
+        </w:rPr>
+        <w:t xml:space="preserve">know exactly where we are (how steep is it – don’t know the parameters). </w:t>
+      </w:r>
+    </w:p>
+    <w:p>
+      <w:pPr>
+        <w:spacing w:line="276" w:lineRule="auto"/>
+        <w:rPr>
+          <w:lang w:val="en-US"/>
+        </w:rPr>
+      </w:pPr>
+    </w:p>
+    <w:p>
+      <w:pPr>
+        <w:spacing w:line="276" w:lineRule="auto"/>
+        <w:rPr>
+          <w:lang w:val="en-US"/>
+        </w:rPr>
+      </w:pPr>
+    </w:p>
+    <w:p>
+      <w:pPr>
+        <w:spacing w:line="276" w:lineRule="auto"/>
+        <w:rPr>
+          <w:lang w:val="en-US"/>
+        </w:rPr>
+      </w:pPr>
+    </w:p>
+    <w:p>
+      <w:pPr>
+        <w:spacing w:line="276" w:lineRule="auto"/>
+        <w:rPr>
+          <w:lang w:val="en-US"/>
+        </w:rPr>
+      </w:pPr>
+    </w:p>
+    <w:p>
+      <w:pPr>
+        <w:spacing w:line="276" w:lineRule="auto"/>
+        <w:rPr>
+          <w:lang w:val="en-US"/>
+        </w:rPr>
+      </w:pPr>
+    </w:p>
+    <w:p>
+      <w:pPr>
+        <w:spacing w:line="276" w:lineRule="auto"/>
+        <w:rPr>
+          <w:lang w:val="en-US"/>
+        </w:rPr>
+      </w:pPr>
+    </w:p>
+    <w:p>
+      <w:pPr>
+        <w:spacing w:line="276" w:lineRule="auto"/>
+        <w:rPr>
+          <w:lang w:val="en-US"/>
+        </w:rPr>
+      </w:pPr>
+    </w:p>
+    <w:p>
+      <w:pPr>
+        <w:spacing w:line="276" w:lineRule="auto"/>
+        <w:rPr>
+          <w:lang w:val="en-US"/>
+        </w:rPr>
+      </w:pPr>
+    </w:p>
+    <w:p>
+      <w:pPr>
+        <w:spacing w:line="276" w:lineRule="auto"/>
+        <w:rPr>
+          <w:lang w:val="en-US"/>
+        </w:rPr>
+      </w:pPr>
+      <w:r>
+        <w:rPr>
+          <w:noProof/>
+          <w:lang w:val="en-US"/>
+        </w:rPr>
+        <w:lastRenderedPageBreak/>
+        <w:drawing>
+          <wp:anchor distT="0" distB="0" distL="114300" distR="114300" simplePos="0" relativeHeight="251672576" behindDoc="0" locked="0" layoutInCell="1" allowOverlap="1" wp14:anchorId="78DF23A5" wp14:editId="26A4F255">
+            <wp:simplePos x="0" y="0"/>
+            <wp:positionH relativeFrom="column">
+              <wp:posOffset>3699510</wp:posOffset>
+            </wp:positionH>
+            <wp:positionV relativeFrom="paragraph">
+              <wp:posOffset>103505</wp:posOffset>
+            </wp:positionV>
+            <wp:extent cx="2487930" cy="1493520"/>
+            <wp:effectExtent l="0" t="0" r="7620" b="0"/>
+            <wp:wrapSquare wrapText="bothSides"/>
+            <wp:docPr id="1832592492" name="Immagine 1" descr="Immagine che contiene calligrafia, testo, lavagna, gesso&#10;&#10;Descrizione generata automaticamente"/>
+            <wp:cNvGraphicFramePr>
+              <a:graphicFrameLocks xmlns:a="http://schemas.openxmlformats.org/drawingml/2006/main" noChangeAspect="1"/>
+            </wp:cNvGraphicFramePr>
+            <a:graphic xmlns:a="http://schemas.openxmlformats.org/drawingml/2006/main">
+              <a:graphicData uri="http://schemas.openxmlformats.org/drawingml/2006/picture">
+                <pic:pic xmlns:pic="http://schemas.openxmlformats.org/drawingml/2006/picture">
+                  <pic:nvPicPr>
+                    <pic:cNvPr id="1832592492" name="Immagine 1" descr="Immagine che contiene calligrafia, testo, lavagna, gesso&#10;&#10;Descrizione generata automaticamente"/>
+                    <pic:cNvPicPr/>
+                  </pic:nvPicPr>
+                  <pic:blipFill>
+                    <a:blip r:embed="rId17"/>
+                    <a:stretch>
+                      <a:fillRect/>
+                    </a:stretch>
+                  </pic:blipFill>
+                  <pic:spPr>
+                    <a:xfrm>
+                      <a:off x="0" y="0"/>
+                      <a:ext cx="2487930" cy="1493520"/>
+                    </a:xfrm>
+                    <a:prstGeom prst="rect">
+                      <a:avLst/>
+                    </a:prstGeom>
+                  </pic:spPr>
+                </pic:pic>
+              </a:graphicData>
+            </a:graphic>
+            <wp14:sizeRelH relativeFrom="margin">
+              <wp14:pctWidth>0</wp14:pctWidth>
+            </wp14:sizeRelH>
+            <wp14:sizeRelV relativeFrom="margin">
+              <wp14:pctHeight>0</wp14:pctHeight>
+            </wp14:sizeRelV>
+          </wp:anchor>
+        </w:drawing>
+      </w:r>
+      <w:r>
+        <w:rPr>
+          <w:lang w:val="en-US"/>
+        </w:rPr>
+        <w:t xml:space="preserve">The curve might be actually steeper than </w:t>
+      </w:r>
+      <w:r>
+        <w:rPr>
+          <w:lang w:val="en-US"/>
+        </w:rPr>
+        <w:t>that because</w:t>
+      </w:r>
+      <w:r>
+        <w:rPr>
+          <w:lang w:val="en-US"/>
+        </w:rPr>
+        <w:t xml:space="preserve"> we don’t know what comes next, going day by day. </w:t>
+      </w:r>
+      <w:r>
+        <w:rPr>
+          <w:lang w:val="en-US"/>
+        </w:rPr>
+        <w:t xml:space="preserve">We are just looking at the trend (j-curve), decreasing and increasing. </w:t>
+      </w:r>
+    </w:p>
+    <w:p>
+      <w:pPr>
+        <w:pStyle w:val="Paragrafoelenco"/>
+        <w:numPr>
+          <w:ilvl w:val="0"/>
+          <w:numId w:val="14"/>
+        </w:numPr>
+        <w:spacing w:line="276" w:lineRule="auto"/>
+        <w:rPr>
+          <w:lang w:val="en-US"/>
+        </w:rPr>
+      </w:pPr>
+      <w:r>
+        <w:rPr>
+          <w:lang w:val="en-US"/>
+        </w:rPr>
+        <w:t>We know how things should be, not how they precisely are</w:t>
+      </w:r>
+    </w:p>
+    <w:p>
+      <w:pPr>
+        <w:pStyle w:val="Paragrafoelenco"/>
+        <w:numPr>
+          <w:ilvl w:val="0"/>
+          <w:numId w:val="14"/>
+        </w:numPr>
+        <w:spacing w:line="276" w:lineRule="auto"/>
+        <w:rPr>
+          <w:lang w:val="en-US"/>
+        </w:rPr>
+      </w:pPr>
+      <w:r>
+        <w:rPr>
+          <w:lang w:val="en-US"/>
+        </w:rPr>
+        <w:t>It’s a leap of faith: you don’t know where you are going, you just keep going and having trust in goals to reach</w:t>
+      </w:r>
+      <w:r>
+        <w:rPr>
+          <w:lang w:val="en-US"/>
+        </w:rPr>
+        <w:t xml:space="preserve"> (even in uncertainty – “fog” times</w:t>
+      </w:r>
+    </w:p>
+    <w:p>
+      <w:pPr>
+        <w:spacing w:line="276" w:lineRule="auto"/>
+        <w:rPr>
+          <w:lang w:val="en-US"/>
+        </w:rPr>
+      </w:pPr>
+      <w:r>
+        <w:rPr>
+          <w:noProof/>
+          <w:lang w:val="en-US"/>
+        </w:rPr>
+        <w:drawing>
+          <wp:anchor distT="0" distB="0" distL="114300" distR="114300" simplePos="0" relativeHeight="251674624" behindDoc="0" locked="0" layoutInCell="1" allowOverlap="1" wp14:anchorId="06FCCD1D" wp14:editId="20A82B55">
+            <wp:simplePos x="0" y="0"/>
+            <wp:positionH relativeFrom="column">
+              <wp:posOffset>1436370</wp:posOffset>
+            </wp:positionH>
+            <wp:positionV relativeFrom="paragraph">
+              <wp:posOffset>436880</wp:posOffset>
+            </wp:positionV>
+            <wp:extent cx="3300730" cy="2058035"/>
+            <wp:effectExtent l="0" t="0" r="0" b="0"/>
+            <wp:wrapSquare wrapText="bothSides"/>
+            <wp:docPr id="453305045" name="Immagine 1" descr="Immagine che contiene diagramma, linea, testo, Piano&#10;&#10;Descrizione generata automaticamente"/>
+            <wp:cNvGraphicFramePr>
+              <a:graphicFrameLocks xmlns:a="http://schemas.openxmlformats.org/drawingml/2006/main" noChangeAspect="1"/>
+            </wp:cNvGraphicFramePr>
+            <a:graphic xmlns:a="http://schemas.openxmlformats.org/drawingml/2006/main">
+              <a:graphicData uri="http://schemas.openxmlformats.org/drawingml/2006/picture">
+                <pic:pic xmlns:pic="http://schemas.openxmlformats.org/drawingml/2006/picture">
+                  <pic:nvPicPr>
+                    <pic:cNvPr id="453305045" name="Immagine 1" descr="Immagine che contiene diagramma, linea, testo, Piano&#10;&#10;Descrizione generata automaticamente"/>
+                    <pic:cNvPicPr/>
+                  </pic:nvPicPr>
+                  <pic:blipFill>
+                    <a:blip r:embed="rId18"/>
+                    <a:stretch>
+                      <a:fillRect/>
+                    </a:stretch>
+                  </pic:blipFill>
+                  <pic:spPr>
+                    <a:xfrm>
+                      <a:off x="0" y="0"/>
+                      <a:ext cx="3300730" cy="2058035"/>
+                    </a:xfrm>
+                    <a:prstGeom prst="rect">
+                      <a:avLst/>
+                    </a:prstGeom>
+                  </pic:spPr>
+                </pic:pic>
+              </a:graphicData>
+            </a:graphic>
+            <wp14:sizeRelH relativeFrom="margin">
+              <wp14:pctWidth>0</wp14:pctWidth>
+            </wp14:sizeRelH>
+            <wp14:sizeRelV relativeFrom="margin">
+              <wp14:pctHeight>0</wp14:pctHeight>
+            </wp14:sizeRelV>
+          </wp:anchor>
+        </w:drawing>
+      </w:r>
+      <w:r>
+        <w:rPr>
+          <w:lang w:val="en-US"/>
+        </w:rPr>
+        <w:t>More precisely, the curve is like the following.</w:t>
+      </w:r>
+      <w:r>
+        <w:rPr>
+          <w:lang w:val="en-US"/>
+        </w:rPr>
+        <w:t xml:space="preserve"> Like start-ups, consider the people who fail: they have more experience and even in </w:t>
+      </w:r>
+      <w:r>
+        <w:rPr>
+          <w:i/>
+          <w:iCs/>
+          <w:lang w:val="en-US"/>
+        </w:rPr>
+        <w:t>valley of death</w:t>
+      </w:r>
+      <w:r>
+        <w:rPr>
+          <w:lang w:val="en-US"/>
+        </w:rPr>
+        <w:t xml:space="preserve"> – fail, fail and try again, learning from mistakes.</w:t>
+      </w:r>
+    </w:p>
+    <w:p>
+      <w:pPr>
+        <w:spacing w:line="276" w:lineRule="auto"/>
+        <w:rPr>
+          <w:lang w:val="en-US"/>
+        </w:rPr>
+      </w:pPr>
+    </w:p>
+    <w:p>
+      <w:pPr>
+        <w:spacing w:line="276" w:lineRule="auto"/>
+        <w:rPr>
+          <w:lang w:val="en-US"/>
+        </w:rPr>
+      </w:pPr>
+    </w:p>
+    <w:p>
+      <w:pPr>
+        <w:spacing w:line="276" w:lineRule="auto"/>
+        <w:rPr>
+          <w:lang w:val="en-US"/>
+        </w:rPr>
+      </w:pPr>
+    </w:p>
+    <w:p>
+      <w:pPr>
+        <w:spacing w:line="276" w:lineRule="auto"/>
+        <w:rPr>
+          <w:lang w:val="en-US"/>
+        </w:rPr>
+      </w:pPr>
+    </w:p>
+    <w:p>
+      <w:pPr>
+        <w:spacing w:line="276" w:lineRule="auto"/>
+        <w:rPr>
+          <w:lang w:val="en-US"/>
+        </w:rPr>
+      </w:pPr>
+    </w:p>
+    <w:p>
+      <w:pPr>
+        <w:spacing w:line="276" w:lineRule="auto"/>
+        <w:rPr>
+          <w:lang w:val="en-US"/>
+        </w:rPr>
+      </w:pPr>
+    </w:p>
+    <w:p>
+      <w:pPr>
+        <w:spacing w:line="276" w:lineRule="auto"/>
+        <w:rPr>
+          <w:lang w:val="en-US"/>
+        </w:rPr>
+      </w:pPr>
+    </w:p>
+    <w:p>
+      <w:pPr>
+        <w:spacing w:line="276" w:lineRule="auto"/>
+        <w:rPr>
+          <w:lang w:val="en-US"/>
+        </w:rPr>
+      </w:pPr>
+      <w:r>
+        <w:rPr>
+          <w:noProof/>
+          <w:lang w:val="en-US"/>
+        </w:rPr>
+        <w:drawing>
+          <wp:anchor distT="0" distB="0" distL="114300" distR="114300" simplePos="0" relativeHeight="251678720" behindDoc="0" locked="0" layoutInCell="1" allowOverlap="1" wp14:anchorId="4A1219FF" wp14:editId="525AB4CD">
+            <wp:simplePos x="0" y="0"/>
+            <wp:positionH relativeFrom="column">
+              <wp:posOffset>2884170</wp:posOffset>
+            </wp:positionH>
+            <wp:positionV relativeFrom="paragraph">
+              <wp:posOffset>433705</wp:posOffset>
+            </wp:positionV>
+            <wp:extent cx="3834130" cy="2009140"/>
+            <wp:effectExtent l="0" t="0" r="0" b="0"/>
+            <wp:wrapSquare wrapText="bothSides"/>
+            <wp:docPr id="302790199" name="Immagine 1" descr="Immagine che contiene testo, linea, diagramma, Diagramma&#10;&#10;Descrizione generata automaticamente"/>
+            <wp:cNvGraphicFramePr>
+              <a:graphicFrameLocks xmlns:a="http://schemas.openxmlformats.org/drawingml/2006/main" noChangeAspect="1"/>
+            </wp:cNvGraphicFramePr>
+            <a:graphic xmlns:a="http://schemas.openxmlformats.org/drawingml/2006/main">
+              <a:graphicData uri="http://schemas.openxmlformats.org/drawingml/2006/picture">
+                <pic:pic xmlns:pic="http://schemas.openxmlformats.org/drawingml/2006/picture">
+                  <pic:nvPicPr>
+                    <pic:cNvPr id="302790199" name="Immagine 1" descr="Immagine che contiene testo, linea, diagramma, Diagramma&#10;&#10;Descrizione generata automaticamente"/>
+                    <pic:cNvPicPr/>
+                  </pic:nvPicPr>
+                  <pic:blipFill>
+                    <a:blip r:embed="rId19"/>
+                    <a:stretch>
+                      <a:fillRect/>
+                    </a:stretch>
+                  </pic:blipFill>
+                  <pic:spPr>
+                    <a:xfrm>
+                      <a:off x="0" y="0"/>
+                      <a:ext cx="3834130" cy="2009140"/>
+                    </a:xfrm>
+                    <a:prstGeom prst="rect">
+                      <a:avLst/>
+                    </a:prstGeom>
+                  </pic:spPr>
+                </pic:pic>
+              </a:graphicData>
+            </a:graphic>
+            <wp14:sizeRelH relativeFrom="margin">
+              <wp14:pctWidth>0</wp14:pctWidth>
+            </wp14:sizeRelH>
+            <wp14:sizeRelV relativeFrom="margin">
+              <wp14:pctHeight>0</wp14:pctHeight>
+            </wp14:sizeRelV>
+          </wp:anchor>
+        </w:drawing>
+      </w:r>
+      <w:r>
+        <w:rPr>
+          <w:noProof/>
+          <w:lang w:val="en-US"/>
+        </w:rPr>
+        <w:drawing>
+          <wp:anchor distT="0" distB="0" distL="114300" distR="114300" simplePos="0" relativeHeight="251676672" behindDoc="0" locked="0" layoutInCell="1" allowOverlap="1" wp14:anchorId="5AFDD055" wp14:editId="6F7A3D50">
+            <wp:simplePos x="0" y="0"/>
+            <wp:positionH relativeFrom="column">
+              <wp:posOffset>-552450</wp:posOffset>
+            </wp:positionH>
+            <wp:positionV relativeFrom="paragraph">
+              <wp:posOffset>450215</wp:posOffset>
+            </wp:positionV>
+            <wp:extent cx="3341370" cy="1996440"/>
+            <wp:effectExtent l="0" t="0" r="0" b="3810"/>
+            <wp:wrapSquare wrapText="bothSides"/>
+            <wp:docPr id="2101698764" name="Immagine 1" descr="Immagine che contiene testo, diagramma, schermata, linea&#10;&#10;Descrizione generata automaticamente"/>
+            <wp:cNvGraphicFramePr>
+              <a:graphicFrameLocks xmlns:a="http://schemas.openxmlformats.org/drawingml/2006/main" noChangeAspect="1"/>
+            </wp:cNvGraphicFramePr>
+            <a:graphic xmlns:a="http://schemas.openxmlformats.org/drawingml/2006/main">
+              <a:graphicData uri="http://schemas.openxmlformats.org/drawingml/2006/picture">
+                <pic:pic xmlns:pic="http://schemas.openxmlformats.org/drawingml/2006/picture">
+                  <pic:nvPicPr>
+                    <pic:cNvPr id="2101698764" name="Immagine 1" descr="Immagine che contiene testo, diagramma, schermata, linea&#10;&#10;Descrizione generata automaticamente"/>
+                    <pic:cNvPicPr/>
+                  </pic:nvPicPr>
+                  <pic:blipFill>
+                    <a:blip r:embed="rId20"/>
+                    <a:stretch>
+                      <a:fillRect/>
+                    </a:stretch>
+                  </pic:blipFill>
+                  <pic:spPr>
+                    <a:xfrm>
+                      <a:off x="0" y="0"/>
+                      <a:ext cx="3341370" cy="1996440"/>
+                    </a:xfrm>
+                    <a:prstGeom prst="rect">
+                      <a:avLst/>
+                    </a:prstGeom>
+                  </pic:spPr>
+                </pic:pic>
+              </a:graphicData>
+            </a:graphic>
+            <wp14:sizeRelH relativeFrom="margin">
+              <wp14:pctWidth>0</wp14:pctWidth>
+            </wp14:sizeRelH>
+            <wp14:sizeRelV relativeFrom="margin">
+              <wp14:pctHeight>0</wp14:pctHeight>
+            </wp14:sizeRelV>
+          </wp:anchor>
+        </w:drawing>
+      </w:r>
+      <w:r>
+        <w:rPr>
+          <w:lang w:val="en-US"/>
+        </w:rPr>
+        <w:t>The j-curve considers the development curve, compared against product maturity</w:t>
+      </w:r>
+      <w:r>
+        <w:rPr>
+          <w:lang w:val="en-US"/>
+        </w:rPr>
+        <w:t xml:space="preserve">. We could consider a j-curve talking about funding. </w:t>
+      </w:r>
+      <w:r>
+        <w:rPr>
+          <w:lang w:val="en-US"/>
+        </w:rPr>
+        <w:t>Consider other examples of j-curves:</w:t>
+      </w:r>
+    </w:p>
+    <w:p>
+      <w:pPr>
+        <w:spacing w:after="0" w:line="276" w:lineRule="auto"/>
+        <w:rPr>
+          <w:lang w:val="en-US"/>
+        </w:rPr>
+      </w:pPr>
+    </w:p>
+    <w:p>
+      <w:pPr>
+        <w:spacing w:line="276" w:lineRule="auto"/>
+        <w:rPr>
+          <w:lang w:val="en-US"/>
+        </w:rPr>
+      </w:pPr>
+      <w:r>
+        <w:rPr>
+          <w:lang w:val="en-US"/>
+        </w:rPr>
+        <w:t xml:space="preserve">When there is failure, we don’t have to give back all the money. This is because it’s called risk investment, so you expect the risk to be there. Consider the case of banks: they give you money in order to buy something, say an house. </w:t>
+      </w:r>
+    </w:p>
+    <w:p>
+      <w:pPr>
+        <w:pStyle w:val="Paragrafoelenco"/>
+        <w:numPr>
+          <w:ilvl w:val="0"/>
+          <w:numId w:val="14"/>
+        </w:numPr>
+        <w:spacing w:line="276" w:lineRule="auto"/>
+        <w:rPr>
+          <w:lang w:val="en-US"/>
+        </w:rPr>
+      </w:pPr>
+      <w:r>
+        <w:rPr>
+          <w:lang w:val="en-US"/>
+        </w:rPr>
+        <w:t>Even if you lose, there will be return of investment (ROI)</w:t>
+      </w:r>
+    </w:p>
+    <w:p>
+      <w:pPr>
+        <w:pStyle w:val="Paragrafoelenco"/>
+        <w:numPr>
+          <w:ilvl w:val="1"/>
+          <w:numId w:val="14"/>
+        </w:numPr>
+        <w:spacing w:line="276" w:lineRule="auto"/>
+        <w:rPr>
+          <w:lang w:val="en-US"/>
+        </w:rPr>
+      </w:pPr>
+      <w:r>
+        <w:rPr>
+          <w:lang w:val="en-US"/>
+        </w:rPr>
+        <w:t>if you lose 100000, you will have to give 110000 back</w:t>
+      </w:r>
+    </w:p>
+    <w:p>
+      <w:pPr>
+        <w:pStyle w:val="Paragrafoelenco"/>
+        <w:numPr>
+          <w:ilvl w:val="0"/>
+          <w:numId w:val="14"/>
+        </w:numPr>
+        <w:spacing w:line="276" w:lineRule="auto"/>
+        <w:rPr>
+          <w:lang w:val="en-US"/>
+        </w:rPr>
+      </w:pPr>
+      <w:r>
+        <w:rPr>
+          <w:lang w:val="en-US"/>
+        </w:rPr>
+        <w:t>Investors already account for failure</w:t>
+      </w:r>
+      <w:r>
+        <w:rPr>
+          <w:lang w:val="en-US"/>
+        </w:rPr>
+        <w:t>s</w:t>
+      </w:r>
+    </w:p>
+    <w:p>
+      <w:pPr>
+        <w:pStyle w:val="Paragrafoelenco"/>
+        <w:numPr>
+          <w:ilvl w:val="1"/>
+          <w:numId w:val="14"/>
+        </w:numPr>
+        <w:spacing w:line="276" w:lineRule="auto"/>
+        <w:rPr>
+          <w:lang w:val="en-US"/>
+        </w:rPr>
+      </w:pPr>
+      <w:r>
+        <w:rPr>
+          <w:lang w:val="en-US"/>
+        </w:rPr>
+        <w:t>but even with a small share, return will be great if it will happen</w:t>
+      </w:r>
+    </w:p>
+    <w:p>
+      <w:pPr>
+        <w:pStyle w:val="Paragrafoelenco"/>
+        <w:numPr>
+          <w:ilvl w:val="0"/>
+          <w:numId w:val="14"/>
+        </w:numPr>
+        <w:spacing w:line="276" w:lineRule="auto"/>
+        <w:rPr>
+          <w:lang w:val="en-US"/>
+        </w:rPr>
+      </w:pPr>
+      <w:r>
+        <w:rPr>
+          <w:lang w:val="en-US"/>
+        </w:rPr>
+        <w:t>The rate of failure</w:t>
+      </w:r>
+      <w:r>
+        <w:rPr>
+          <w:lang w:val="en-US"/>
+        </w:rPr>
+        <w:t>s</w:t>
+      </w:r>
+      <w:r>
+        <w:rPr>
+          <w:lang w:val="en-US"/>
+        </w:rPr>
+        <w:t xml:space="preserve"> of startups i</w:t>
+      </w:r>
+      <w:r>
+        <w:rPr>
+          <w:lang w:val="en-US"/>
+        </w:rPr>
+        <w:t>s</w:t>
+      </w:r>
+      <w:r>
+        <w:rPr>
+          <w:lang w:val="en-US"/>
+        </w:rPr>
+        <w:t xml:space="preserve"> 95% on average</w:t>
+      </w:r>
+    </w:p>
+    <w:p>
+      <w:pPr>
+        <w:pStyle w:val="Paragrafoelenco"/>
+        <w:numPr>
+          <w:ilvl w:val="0"/>
+          <w:numId w:val="14"/>
+        </w:numPr>
+        <w:spacing w:line="276" w:lineRule="auto"/>
+        <w:rPr>
+          <w:lang w:val="en-US"/>
+        </w:rPr>
+      </w:pPr>
+      <w:r>
+        <w:rPr>
+          <w:lang w:val="en-US"/>
+        </w:rPr>
+        <w:t>It’s the same case with family: you find one girl/boy and you grow up a family with them</w:t>
+      </w:r>
+    </w:p>
+    <w:p>
+      <w:pPr>
+        <w:pStyle w:val="Paragrafoelenco"/>
+        <w:numPr>
+          <w:ilvl w:val="0"/>
+          <w:numId w:val="14"/>
+        </w:numPr>
+        <w:spacing w:line="276" w:lineRule="auto"/>
+        <w:rPr>
+          <w:lang w:val="en-US"/>
+        </w:rPr>
+      </w:pPr>
+      <w:r>
+        <w:rPr>
+          <w:lang w:val="en-US"/>
+        </w:rPr>
+        <w:t>If you lose all the money, the company fails, not you</w:t>
+      </w:r>
+    </w:p>
+    <w:p>
+      <w:pPr>
+        <w:spacing w:line="276" w:lineRule="auto"/>
+        <w:rPr>
+          <w:lang w:val="en-US"/>
+        </w:rPr>
+      </w:pPr>
+      <w:r>
+        <w:rPr>
+          <w:lang w:val="en-US"/>
+        </w:rPr>
+        <w:lastRenderedPageBreak/>
+        <w:t>There can be different kinds of companies</w:t>
+      </w:r>
+      <w:r>
+        <w:rPr>
+          <w:lang w:val="en-US"/>
+        </w:rPr>
+        <w:t xml:space="preserve"> say in Italy with different responsibilities</w:t>
+      </w:r>
+      <w:r>
+        <w:rPr>
+          <w:lang w:val="en-US"/>
+        </w:rPr>
+        <w:t xml:space="preserve"> (written just to consider the effects of failure, not strictly asked)</w:t>
+      </w:r>
+      <w:r>
+        <w:rPr>
+          <w:lang w:val="en-US"/>
+        </w:rPr>
+        <w:t>:</w:t>
+      </w:r>
+    </w:p>
+    <w:p>
+      <w:pPr>
+        <w:pStyle w:val="Paragrafoelenco"/>
+        <w:numPr>
+          <w:ilvl w:val="0"/>
+          <w:numId w:val="14"/>
+        </w:numPr>
+        <w:spacing w:line="276" w:lineRule="auto"/>
+      </w:pPr>
+      <w:r>
+        <w:t>SNC – Società in Nome C</w:t>
+      </w:r>
+      <w:r>
+        <w:t>ollettivo</w:t>
+      </w:r>
+    </w:p>
+    <w:p>
+      <w:pPr>
+        <w:pStyle w:val="Paragrafoelenco"/>
+        <w:numPr>
+          <w:ilvl w:val="1"/>
+          <w:numId w:val="14"/>
+        </w:numPr>
+        <w:spacing w:line="276" w:lineRule="auto"/>
+        <w:rPr>
+          <w:lang w:val="en-US"/>
+        </w:rPr>
+      </w:pPr>
+      <w:r>
+        <w:rPr>
+          <w:lang w:val="en-US"/>
+        </w:rPr>
+        <w:t>A</w:t>
+      </w:r>
+      <w:r>
+        <w:rPr>
+          <w:lang w:val="en-US"/>
+        </w:rPr>
+        <w:t xml:space="preserve"> general partnership where all partners are jointly and severally liable for the company's debts. This means that each partner is personally responsible for the company's obligations, including debts and legal liabilities</w:t>
+      </w:r>
+    </w:p>
+    <w:p>
+      <w:pPr>
+        <w:pStyle w:val="Paragrafoelenco"/>
+        <w:numPr>
+          <w:ilvl w:val="0"/>
+          <w:numId w:val="14"/>
+        </w:numPr>
+        <w:spacing w:line="276" w:lineRule="auto"/>
+      </w:pPr>
+      <w:r>
+        <w:t>SRL – Società a Responsabilità L</w:t>
+      </w:r>
+      <w:r>
+        <w:t>imitata</w:t>
+      </w:r>
+    </w:p>
+    <w:p>
+      <w:pPr>
+        <w:pStyle w:val="Paragrafoelenco"/>
+        <w:numPr>
+          <w:ilvl w:val="1"/>
+          <w:numId w:val="14"/>
+        </w:numPr>
+        <w:spacing w:line="276" w:lineRule="auto"/>
+        <w:rPr>
+          <w:lang w:val="en-US"/>
+        </w:rPr>
+      </w:pPr>
+      <w:r>
+        <w:rPr>
+          <w:lang w:val="en-US"/>
+        </w:rPr>
+        <w:t>A Società a Responsabilità Limitata is a limited liability company where the liability of each shareholder is limited to the amount of their investment in the company</w:t>
+      </w:r>
+    </w:p>
+    <w:p>
+      <w:pPr>
+        <w:pStyle w:val="Paragrafoelenco"/>
+        <w:numPr>
+          <w:ilvl w:val="0"/>
+          <w:numId w:val="14"/>
+        </w:numPr>
+        <w:spacing w:line="276" w:lineRule="auto"/>
+        <w:rPr>
+          <w:lang w:val="en-US"/>
+        </w:rPr>
+      </w:pPr>
+      <w:r>
+        <w:rPr>
+          <w:lang w:val="en-US"/>
+        </w:rPr>
+        <w:t>SPA – Società per Azioni</w:t>
+      </w:r>
+    </w:p>
+    <w:p>
+      <w:pPr>
+        <w:pStyle w:val="Paragrafoelenco"/>
+        <w:numPr>
+          <w:ilvl w:val="1"/>
+          <w:numId w:val="14"/>
+        </w:numPr>
+        <w:spacing w:line="276" w:lineRule="auto"/>
+        <w:rPr>
+          <w:lang w:val="en-US"/>
+        </w:rPr>
+      </w:pPr>
+      <w:r>
+        <w:rPr>
+          <w:lang w:val="en-US"/>
+        </w:rPr>
+        <w:t>A Società per Azioni is a joint-stock company, similar to a corporation in other jurisdictions, where ownership is divided into shares held by shareholders</w:t>
+      </w:r>
+    </w:p>
+    <w:p>
+      <w:pPr>
+        <w:spacing w:line="276" w:lineRule="auto"/>
+        <w:rPr>
+          <w:lang w:val="en-US"/>
+        </w:rPr>
+      </w:pPr>
+      <w:r>
+        <w:rPr>
+          <w:noProof/>
+          <w:lang w:val="en-US"/>
+        </w:rPr>
+        <w:drawing>
+          <wp:anchor distT="0" distB="0" distL="114300" distR="114300" simplePos="0" relativeHeight="251680768" behindDoc="0" locked="0" layoutInCell="1" allowOverlap="1" wp14:anchorId="6E70DF48" wp14:editId="76358642">
+            <wp:simplePos x="0" y="0"/>
+            <wp:positionH relativeFrom="column">
+              <wp:posOffset>4093509</wp:posOffset>
+            </wp:positionH>
+            <wp:positionV relativeFrom="paragraph">
+              <wp:posOffset>810783</wp:posOffset>
+            </wp:positionV>
+            <wp:extent cx="1757045" cy="1654810"/>
+            <wp:effectExtent l="0" t="0" r="0" b="2540"/>
+            <wp:wrapSquare wrapText="bothSides"/>
+            <wp:docPr id="1148734583" name="Immagine 1" descr="Immagine che contiene testo, diagramma, linea, Diagramma&#10;&#10;Descrizione generata automaticamente"/>
+            <wp:cNvGraphicFramePr>
+              <a:graphicFrameLocks xmlns:a="http://schemas.openxmlformats.org/drawingml/2006/main" noChangeAspect="1"/>
+            </wp:cNvGraphicFramePr>
+            <a:graphic xmlns:a="http://schemas.openxmlformats.org/drawingml/2006/main">
+              <a:graphicData uri="http://schemas.openxmlformats.org/drawingml/2006/picture">
+                <pic:pic xmlns:pic="http://schemas.openxmlformats.org/drawingml/2006/picture">
+                  <pic:nvPicPr>
+                    <pic:cNvPr id="1148734583" name="Immagine 1" descr="Immagine che contiene testo, diagramma, linea, Diagramma&#10;&#10;Descrizione generata automaticamente"/>
+                    <pic:cNvPicPr/>
+                  </pic:nvPicPr>
+                  <pic:blipFill>
+                    <a:blip r:embed="rId21"/>
+                    <a:stretch>
+                      <a:fillRect/>
+                    </a:stretch>
+                  </pic:blipFill>
+                  <pic:spPr>
+                    <a:xfrm>
+                      <a:off x="0" y="0"/>
+                      <a:ext cx="1757045" cy="1654810"/>
+                    </a:xfrm>
+                    <a:prstGeom prst="rect">
+                      <a:avLst/>
+                    </a:prstGeom>
+                  </pic:spPr>
+                </pic:pic>
+              </a:graphicData>
+            </a:graphic>
+            <wp14:sizeRelH relativeFrom="margin">
+              <wp14:pctWidth>0</wp14:pctWidth>
+            </wp14:sizeRelH>
+            <wp14:sizeRelV relativeFrom="margin">
+              <wp14:pctHeight>0</wp14:pctHeight>
+            </wp14:sizeRelV>
+          </wp:anchor>
+        </w:drawing>
+      </w:r>
+      <w:r>
+        <w:rPr>
+          <w:lang w:val="en-US"/>
+        </w:rPr>
+        <w:t xml:space="preserve">Whenever there is failure, we have no definite choice. The market simply destroys without no precise reasons. </w:t>
+      </w:r>
+      <w:r>
+        <w:rPr>
+          <w:lang w:val="en-US"/>
+        </w:rPr>
+        <w:t>In a company, there are different responsibilities and who directs has bigger ones, in order to make the company to go well</w:t>
+      </w:r>
+      <w:r>
+        <w:rPr>
+          <w:lang w:val="en-US"/>
+        </w:rPr>
+        <w:t xml:space="preserve"> (but an owner has no responsibilities – you decide if you want to put money or not). </w:t>
+      </w:r>
+      <w:r>
+        <w:rPr>
+          <w:lang w:val="en-US"/>
+        </w:rPr>
+        <w:t xml:space="preserve">Shares allow to get pieces of the company and it’s useful until you have customers, otherwise it wouldn’t work. </w:t>
+      </w:r>
+    </w:p>
+    <w:p>
+      <w:pPr>
+        <w:spacing w:line="276" w:lineRule="auto"/>
+        <w:jc w:val="center"/>
+        <w:rPr>
+          <w:lang w:val="en-US"/>
+        </w:rPr>
+      </w:pPr>
+      <w:r>
+        <w:rPr>
+          <w:lang w:val="en-US"/>
+        </w:rPr>
+        <w:t>Additional information on the typical venture path can be added by looking at the Sales and Business Development stage.</w:t>
+      </w:r>
+    </w:p>
+    <w:p>
+      <w:pPr>
+        <w:spacing w:line="276" w:lineRule="auto"/>
+        <w:jc w:val="center"/>
+        <w:rPr>
+          <w:lang w:val="en-US"/>
+        </w:rPr>
+      </w:pPr>
+      <w:r>
+        <w:rPr>
+          <w:lang w:val="en-US"/>
+        </w:rPr>
+        <w:t>This</w:t>
+      </w:r>
+      <w:r>
+        <w:rPr>
+          <w:lang w:val="en-US"/>
+        </w:rPr>
+        <w:t xml:space="preserve"> brings us to a very important concept: in a startup, technical &amp; product maturity, interest for investors and business model maturity are intrinsically linked.</w:t>
+      </w:r>
+    </w:p>
+    <w:p>
+      <w:pPr>
+        <w:spacing w:line="276" w:lineRule="auto"/>
+        <w:jc w:val="center"/>
+        <w:rPr>
+          <w:lang w:val="en-US"/>
+        </w:rPr>
+      </w:pPr>
+    </w:p>
+    <w:p>
+      <w:pPr>
+        <w:spacing w:line="276" w:lineRule="auto"/>
+        <w:rPr>
+          <w:lang w:val="en-US"/>
+        </w:rPr>
+      </w:pPr>
+      <w:r>
+        <w:rPr>
+          <w:noProof/>
+          <w:lang w:val="en-US"/>
+        </w:rPr>
+        <w:drawing>
+          <wp:anchor distT="0" distB="0" distL="114300" distR="114300" simplePos="0" relativeHeight="251682816" behindDoc="0" locked="0" layoutInCell="1" allowOverlap="1" wp14:anchorId="1F74FA08" wp14:editId="165FBA9C">
+            <wp:simplePos x="0" y="0"/>
+            <wp:positionH relativeFrom="column">
+              <wp:posOffset>3816523</wp:posOffset>
+            </wp:positionH>
+            <wp:positionV relativeFrom="paragraph">
+              <wp:posOffset>677834</wp:posOffset>
+            </wp:positionV>
+            <wp:extent cx="2526030" cy="2327275"/>
+            <wp:effectExtent l="0" t="0" r="7620" b="0"/>
+            <wp:wrapSquare wrapText="bothSides"/>
+            <wp:docPr id="320270665" name="Immagine 1" descr="Immagine che contiene testo, schermata, Carattere, numero&#10;&#10;Descrizione generata automaticamente"/>
+            <wp:cNvGraphicFramePr>
+              <a:graphicFrameLocks xmlns:a="http://schemas.openxmlformats.org/drawingml/2006/main" noChangeAspect="1"/>
+            </wp:cNvGraphicFramePr>
+            <a:graphic xmlns:a="http://schemas.openxmlformats.org/drawingml/2006/main">
+              <a:graphicData uri="http://schemas.openxmlformats.org/drawingml/2006/picture">
+                <pic:pic xmlns:pic="http://schemas.openxmlformats.org/drawingml/2006/picture">
+                  <pic:nvPicPr>
+                    <pic:cNvPr id="320270665" name="Immagine 1" descr="Immagine che contiene testo, schermata, Carattere, numero&#10;&#10;Descrizione generata automaticamente"/>
+                    <pic:cNvPicPr/>
+                  </pic:nvPicPr>
+                  <pic:blipFill>
+                    <a:blip r:embed="rId22"/>
+                    <a:stretch>
+                      <a:fillRect/>
+                    </a:stretch>
+                  </pic:blipFill>
+                  <pic:spPr>
+                    <a:xfrm>
+                      <a:off x="0" y="0"/>
+                      <a:ext cx="2526030" cy="2327275"/>
+                    </a:xfrm>
+                    <a:prstGeom prst="rect">
+                      <a:avLst/>
+                    </a:prstGeom>
+                  </pic:spPr>
+                </pic:pic>
+              </a:graphicData>
+            </a:graphic>
+            <wp14:sizeRelH relativeFrom="margin">
+              <wp14:pctWidth>0</wp14:pctWidth>
+            </wp14:sizeRelH>
+            <wp14:sizeRelV relativeFrom="margin">
+              <wp14:pctHeight>0</wp14:pctHeight>
+            </wp14:sizeRelV>
+          </wp:anchor>
+        </w:drawing>
+      </w:r>
+      <w:r>
+        <w:rPr>
+          <w:lang w:val="en-US"/>
+        </w:rPr>
+        <w:t>There needs to be a specific unit of measurement: with euros it’s easy but, quoting Lord Kelvin, “y</w:t>
+      </w:r>
+      <w:r>
+        <w:rPr>
+          <w:lang w:val="en-US"/>
+        </w:rPr>
+        <w:t>ou cannot improve what you cannot measur</w:t>
+      </w:r>
+      <w:r>
+        <w:rPr>
+          <w:lang w:val="en-US"/>
+        </w:rPr>
+        <w:t xml:space="preserve">e”. </w:t>
+      </w:r>
+      <w:r>
+        <w:rPr>
+          <w:lang w:val="en-US"/>
+        </w:rPr>
+        <w:t>You cannot trust specifically start-uppers, because they will have their own perception, which might not be objective and real.</w:t>
+      </w:r>
+    </w:p>
+    <w:p>
+      <w:pPr>
+        <w:spacing w:line="276" w:lineRule="auto"/>
+        <w:jc w:val="center"/>
+        <w:rPr>
+          <w:lang w:val="en-US"/>
+        </w:rPr>
+      </w:pPr>
+      <w:r>
+        <w:rPr>
+          <w:lang w:val="en-US"/>
+        </w:rPr>
+        <w:t xml:space="preserve">The specific unit of measure it’s </w:t>
+      </w:r>
+      <w:r>
+        <w:rPr>
+          <w:u w:val="single"/>
+          <w:lang w:val="en-US"/>
+        </w:rPr>
+        <w:t>TRL – Technology Readiness Level</w:t>
+      </w:r>
+      <w:r>
+        <w:rPr>
+          <w:lang w:val="en-US"/>
+        </w:rPr>
+        <w:t xml:space="preserve">, which allows for </w:t>
+      </w:r>
+      <w:r>
+        <w:rPr>
+          <w:lang w:val="en-US"/>
+        </w:rPr>
+        <w:t>estimating the maturity of technologies during the acquisition phase of a</w:t>
+      </w:r>
+      <w:r>
+        <w:rPr>
+          <w:noProof/>
+          <w:lang w:val="en-US"/>
+        </w:rPr>
+        <w:t xml:space="preserve"> </w:t>
+      </w:r>
+      <w:r>
+        <w:rPr>
+          <w:lang w:val="en-US"/>
+        </w:rPr>
+        <w:t xml:space="preserve"> program</w:t>
+      </w:r>
+      <w:r>
+        <w:rPr>
+          <w:lang w:val="en-US"/>
+        </w:rPr>
+        <w:t xml:space="preserve"> in a consistent way.</w:t>
+      </w:r>
+    </w:p>
+    <w:p>
+      <w:pPr>
+        <w:pStyle w:val="Paragrafoelenco"/>
+        <w:numPr>
+          <w:ilvl w:val="0"/>
+          <w:numId w:val="14"/>
+        </w:numPr>
+        <w:spacing w:line="276" w:lineRule="auto"/>
+        <w:rPr>
+          <w:lang w:val="en-US"/>
+        </w:rPr>
+      </w:pPr>
+      <w:r>
+        <w:rPr>
+          <w:lang w:val="en-US"/>
+        </w:rPr>
+        <w:t xml:space="preserve">That is the most important one; more generally, there are different </w:t>
+      </w:r>
+      <w:r>
+        <w:rPr>
+          <w:lang w:val="en-US"/>
+        </w:rPr>
+        <w:t>Readiness Levels</w:t>
+      </w:r>
+      <w:r>
+        <w:rPr>
+          <w:lang w:val="en-US"/>
+        </w:rPr>
+        <w:t>, called RL indexes</w:t>
+      </w:r>
+    </w:p>
+    <w:p>
+      <w:pPr>
+        <w:pStyle w:val="Paragrafoelenco"/>
+        <w:numPr>
+          <w:ilvl w:val="0"/>
+          <w:numId w:val="14"/>
+        </w:numPr>
+        <w:spacing w:line="276" w:lineRule="auto"/>
+        <w:rPr>
+          <w:lang w:val="en-US"/>
+        </w:rPr>
+      </w:pPr>
+      <w:r>
+        <w:rPr>
+          <w:lang w:val="en-US"/>
+        </w:rPr>
+        <w:t>Derived from aerospace tech assessment methodologies at NASA</w:t>
+      </w:r>
+    </w:p>
+    <w:p>
+      <w:pPr>
+        <w:pStyle w:val="Paragrafoelenco"/>
+        <w:numPr>
+          <w:ilvl w:val="1"/>
+          <w:numId w:val="14"/>
+        </w:numPr>
+        <w:spacing w:line="276" w:lineRule="auto"/>
+        <w:rPr>
+          <w:lang w:val="en-US"/>
+        </w:rPr>
+      </w:pPr>
+      <w:r>
+        <w:rPr>
+          <w:lang w:val="en-US"/>
+        </w:rPr>
+        <w:t>these are scales ranging from 1 (lowest) to 9</w:t>
+      </w:r>
+    </w:p>
+    <w:p>
+      <w:pPr>
+        <w:pStyle w:val="Paragrafoelenco"/>
+        <w:numPr>
+          <w:ilvl w:val="1"/>
+          <w:numId w:val="14"/>
+        </w:numPr>
+        <w:spacing w:line="276" w:lineRule="auto"/>
+        <w:rPr>
+          <w:lang w:val="en-US"/>
+        </w:rPr>
+      </w:pPr>
+      <w:r>
+        <w:rPr>
+          <w:lang w:val="en-US"/>
+        </w:rPr>
+        <w:t>describing the maturity of specific features</w:t>
+      </w:r>
+    </w:p>
+    <w:p>
+      <w:pPr>
+        <w:spacing w:line="276" w:lineRule="auto"/>
+        <w:rPr>
+          <w:lang w:val="en-US"/>
+        </w:rPr>
+      </w:pPr>
+      <w:r>
+        <w:rPr>
+          <w:lang w:val="en-US"/>
+        </w:rPr>
+        <w:t>We discuss the single points more practically;</w:t>
+      </w:r>
+    </w:p>
+    <w:p>
+      <w:pPr>
+        <w:pStyle w:val="Paragrafoelenco"/>
+        <w:numPr>
+          <w:ilvl w:val="0"/>
+          <w:numId w:val="14"/>
+        </w:numPr>
+        <w:spacing w:line="276" w:lineRule="auto"/>
+        <w:rPr>
+          <w:lang w:val="en-US"/>
+        </w:rPr>
+      </w:pPr>
+      <w:r>
+        <w:rPr>
+          <w:lang w:val="en-US"/>
+        </w:rPr>
+        <w:t>We start from the bar idea (level 1)</w:t>
+      </w:r>
+    </w:p>
+    <w:p>
+      <w:pPr>
+        <w:pStyle w:val="Paragrafoelenco"/>
+        <w:numPr>
+          <w:ilvl w:val="0"/>
+          <w:numId w:val="14"/>
+        </w:numPr>
+        <w:spacing w:line="276" w:lineRule="auto"/>
+        <w:rPr>
+          <w:lang w:val="en-US"/>
+        </w:rPr>
+      </w:pPr>
+      <w:r>
+        <w:rPr>
+          <w:lang w:val="en-US"/>
+        </w:rPr>
+        <w:t>There needs to be a concept behind (level 2)</w:t>
+      </w:r>
+    </w:p>
+    <w:p>
+      <w:pPr>
+        <w:pStyle w:val="Paragrafoelenco"/>
+        <w:numPr>
+          <w:ilvl w:val="0"/>
+          <w:numId w:val="14"/>
+        </w:numPr>
+        <w:spacing w:line="276" w:lineRule="auto"/>
+        <w:rPr>
+          <w:lang w:val="en-US"/>
+        </w:rPr>
+      </w:pPr>
+      <w:r>
+        <w:rPr>
+          <w:lang w:val="en-US"/>
+        </w:rPr>
+        <w:t>There needs to be a demo in a form of a</w:t>
+      </w:r>
+      <w:r>
+        <w:rPr>
+          <w:lang w:val="en-US"/>
+        </w:rPr>
+        <w:t xml:space="preserve"> Proof of Concept (level 3)</w:t>
+      </w:r>
+    </w:p>
+    <w:p>
+      <w:pPr>
+        <w:pStyle w:val="Paragrafoelenco"/>
+        <w:numPr>
+          <w:ilvl w:val="0"/>
+          <w:numId w:val="14"/>
+        </w:numPr>
+        <w:spacing w:line="276" w:lineRule="auto"/>
+        <w:rPr>
+          <w:lang w:val="en-US"/>
+        </w:rPr>
+      </w:pPr>
+      <w:r>
+        <w:rPr>
+          <w:lang w:val="en-US"/>
+        </w:rPr>
+        <w:t>Real demos will come later (level 4)</w:t>
+      </w:r>
+    </w:p>
+    <w:p>
+      <w:pPr>
+        <w:pStyle w:val="Paragrafoelenco"/>
+        <w:numPr>
+          <w:ilvl w:val="0"/>
+          <w:numId w:val="14"/>
+        </w:numPr>
+        <w:spacing w:line="276" w:lineRule="auto"/>
+        <w:rPr>
+          <w:lang w:val="en-US"/>
+        </w:rPr>
+      </w:pPr>
+      <w:r>
+        <w:rPr>
+          <w:lang w:val="en-US"/>
+        </w:rPr>
+        <w:lastRenderedPageBreak/>
+        <w:t>Validation happen</w:t>
+      </w:r>
+      <w:r>
+        <w:rPr>
+          <w:lang w:val="en-US"/>
+        </w:rPr>
+        <w:t xml:space="preserve">s with testing </w:t>
+      </w:r>
+      <w:r>
+        <w:rPr>
+          <w:lang w:val="en-US"/>
+        </w:rPr>
+        <w:t>(level</w:t>
+      </w:r>
+      <w:r>
+        <w:rPr>
+          <w:lang w:val="en-US"/>
+        </w:rPr>
+        <w:t xml:space="preserve"> </w:t>
+      </w:r>
+      <w:r>
+        <w:rPr>
+          <w:lang w:val="en-US"/>
+        </w:rPr>
+        <w:t>5</w:t>
+      </w:r>
+      <w:r>
+        <w:rPr>
+          <w:lang w:val="en-US"/>
+        </w:rPr>
+        <w:t>)</w:t>
+      </w:r>
+    </w:p>
+    <w:p>
+      <w:pPr>
+        <w:pStyle w:val="Paragrafoelenco"/>
+        <w:numPr>
+          <w:ilvl w:val="0"/>
+          <w:numId w:val="14"/>
+        </w:numPr>
+        <w:spacing w:line="276" w:lineRule="auto"/>
+        <w:rPr>
+          <w:lang w:val="en-US"/>
+        </w:rPr>
+      </w:pPr>
+      <w:r>
+        <w:rPr>
+          <w:lang w:val="en-US"/>
+        </w:rPr>
+        <w:t>It needs to be done inside a relevant environment (level 6)</w:t>
+      </w:r>
+    </w:p>
+    <w:p>
+      <w:pPr>
+        <w:pStyle w:val="Paragrafoelenco"/>
+        <w:numPr>
+          <w:ilvl w:val="0"/>
+          <w:numId w:val="14"/>
+        </w:numPr>
+        <w:spacing w:line="276" w:lineRule="auto"/>
+        <w:rPr>
+          <w:lang w:val="en-US"/>
+        </w:rPr>
+      </w:pPr>
+      <w:r>
+        <w:rPr>
+          <w:lang w:val="en-US"/>
+        </w:rPr>
+        <w:t>It will be demonstrated in an operational technological environment (level 7)</w:t>
+      </w:r>
+    </w:p>
+    <w:p>
+      <w:pPr>
+        <w:pStyle w:val="Paragrafoelenco"/>
+        <w:numPr>
+          <w:ilvl w:val="0"/>
+          <w:numId w:val="14"/>
+        </w:numPr>
+        <w:spacing w:line="276" w:lineRule="auto"/>
+        <w:rPr>
+          <w:lang w:val="en-US"/>
+        </w:rPr>
+      </w:pPr>
+      <w:r>
+        <w:rPr>
+          <w:lang w:val="en-US"/>
+        </w:rPr>
+        <w:t>It will be working on a full and complete system (level 8)</w:t>
+      </w:r>
+    </w:p>
+    <w:p>
+      <w:pPr>
+        <w:pStyle w:val="Paragrafoelenco"/>
+        <w:numPr>
+          <w:ilvl w:val="0"/>
+          <w:numId w:val="14"/>
+        </w:numPr>
+        <w:spacing w:line="276" w:lineRule="auto"/>
+        <w:rPr>
+          <w:lang w:val="en-US"/>
+        </w:rPr>
+      </w:pPr>
+      <w:r>
+        <w:rPr>
+          <w:lang w:val="en-US"/>
+        </w:rPr>
+        <w:t>This will be proven in a real operational environment (level 9)</w:t>
+      </w:r>
+    </w:p>
+    <w:p>
+      <w:pPr>
+        <w:pStyle w:val="Paragrafoelenco"/>
+        <w:numPr>
+          <w:ilvl w:val="1"/>
+          <w:numId w:val="14"/>
+        </w:numPr>
+        <w:spacing w:line="276" w:lineRule="auto"/>
+        <w:rPr>
+          <w:lang w:val="en-US"/>
+        </w:rPr>
+      </w:pPr>
+      <w:r>
+        <w:rPr>
+          <w:lang w:val="en-US"/>
+        </w:rPr>
+        <w:t>Beta testing will be between 8 and 9</w:t>
+      </w:r>
+    </w:p>
+    <w:p>
+      <w:pPr>
+        <w:spacing w:line="276" w:lineRule="auto"/>
+        <w:rPr>
+          <w:lang w:val="en-US"/>
+        </w:rPr>
+      </w:pPr>
+      <w:r>
+        <w:rPr>
+          <w:lang w:val="en-US"/>
+        </w:rPr>
+        <w:t>Other scales deal with Manufacturing, Investment, Integration in complex systems, etc.</w:t>
+      </w:r>
+      <w:r>
+        <w:rPr>
+          <w:lang w:val="en-US"/>
+        </w:rPr>
+        <w:t xml:space="preserve"> Investors will evaluate the success based on the deployment phases. </w:t>
+      </w:r>
+    </w:p>
+    <w:p>
+      <w:pPr>
+        <w:pStyle w:val="Paragrafoelenco"/>
+        <w:numPr>
+          <w:ilvl w:val="0"/>
+          <w:numId w:val="14"/>
+        </w:numPr>
+        <w:spacing w:line="276" w:lineRule="auto"/>
+        <w:rPr>
+          <w:lang w:val="en-US"/>
+        </w:rPr>
+      </w:pPr>
+      <w:r>
+        <w:rPr>
+          <w:lang w:val="en-US"/>
+        </w:rPr>
         <w:br w:type="page"/>
       </w:r>
     </w:p>
@@ -5360,7 +7499,7 @@
           <w:lang w:val="en-US"/>
         </w:rPr>
       </w:pPr>
-      <w:bookmarkStart w:id="3" w:name="_Toc160369541"/>
+      <w:bookmarkStart w:id="3" w:name="_Toc160624532"/>
       <w:r>
         <w:rPr>
           <w:lang w:val="en-US"/>
@@ -5393,7 +7532,7 @@
           <w:lang w:val="en-US"/>
         </w:rPr>
       </w:pPr>
-      <w:bookmarkStart w:id="4" w:name="_Toc160369542"/>
+      <w:bookmarkStart w:id="4" w:name="_Toc160624533"/>
       <w:r>
         <w:rPr>
           <w:lang w:val="en-US"/>
@@ -5434,7 +7573,7 @@
           <w:lang w:val="en-US"/>
         </w:rPr>
       </w:pPr>
-      <w:bookmarkStart w:id="5" w:name="_Toc160369543"/>
+      <w:bookmarkStart w:id="5" w:name="_Toc160624534"/>
       <w:r>
         <w:rPr>
           <w:lang w:val="en-US"/>
@@ -5467,7 +7606,7 @@
           <w:lang w:val="en-US"/>
         </w:rPr>
       </w:pPr>
-      <w:bookmarkStart w:id="6" w:name="_Toc160369544"/>
+      <w:bookmarkStart w:id="6" w:name="_Toc160624535"/>
       <w:r>
         <w:rPr>
           <w:lang w:val="en-US"/>
@@ -5500,7 +7639,7 @@
           <w:lang w:val="en-US"/>
         </w:rPr>
       </w:pPr>
-      <w:bookmarkStart w:id="7" w:name="_Toc160369545"/>
+      <w:bookmarkStart w:id="7" w:name="_Toc160624536"/>
       <w:r>
         <w:rPr>
           <w:lang w:val="en-US"/>
@@ -5533,7 +7672,7 @@
           <w:lang w:val="en-US"/>
         </w:rPr>
       </w:pPr>
-      <w:bookmarkStart w:id="8" w:name="_Toc160369546"/>
+      <w:bookmarkStart w:id="8" w:name="_Toc160624537"/>
       <w:r>
         <w:rPr>
           <w:lang w:val="en-US"/>
@@ -5566,7 +7705,7 @@
           <w:lang w:val="en-US"/>
         </w:rPr>
       </w:pPr>
-      <w:bookmarkStart w:id="9" w:name="_Toc160369547"/>
+      <w:bookmarkStart w:id="9" w:name="_Toc160624538"/>
       <w:r>
         <w:rPr>
           <w:lang w:val="en-US"/>
@@ -5599,7 +7738,7 @@
           <w:lang w:val="en-US"/>
         </w:rPr>
       </w:pPr>
-      <w:bookmarkStart w:id="10" w:name="_Toc160369548"/>
+      <w:bookmarkStart w:id="10" w:name="_Toc160624539"/>
       <w:r>
         <w:rPr>
           <w:lang w:val="en-US"/>
@@ -5632,7 +7771,7 @@
           <w:lang w:val="en-US"/>
         </w:rPr>
       </w:pPr>
-      <w:bookmarkStart w:id="11" w:name="_Toc160369549"/>
+      <w:bookmarkStart w:id="11" w:name="_Toc160624540"/>
       <w:r>
         <w:rPr>
           <w:lang w:val="en-US"/>
@@ -5665,7 +7804,7 @@
           <w:lang w:val="en-US"/>
         </w:rPr>
       </w:pPr>
-      <w:bookmarkStart w:id="12" w:name="_Toc160369550"/>
+      <w:bookmarkStart w:id="12" w:name="_Toc160624541"/>
       <w:r>
         <w:rPr>
           <w:lang w:val="en-US"/>
@@ -5698,7 +7837,7 @@
           <w:lang w:val="en-US"/>
         </w:rPr>
       </w:pPr>
-      <w:bookmarkStart w:id="13" w:name="_Toc160369551"/>
+      <w:bookmarkStart w:id="13" w:name="_Toc160624542"/>
       <w:r>
         <w:rPr>
           <w:lang w:val="en-US"/>
@@ -5731,7 +7870,7 @@
           <w:lang w:val="en-US"/>
         </w:rPr>
       </w:pPr>
-      <w:bookmarkStart w:id="14" w:name="_Toc160369552"/>
+      <w:bookmarkStart w:id="14" w:name="_Toc160624543"/>
       <w:r>
         <w:rPr>
           <w:lang w:val="en-US"/>
@@ -5764,7 +7903,7 @@
           <w:lang w:val="en-US"/>
         </w:rPr>
       </w:pPr>
-      <w:bookmarkStart w:id="15" w:name="_Toc160369553"/>
+      <w:bookmarkStart w:id="15" w:name="_Toc160624544"/>
       <w:r>
         <w:rPr>
           <w:lang w:val="en-US"/>
@@ -5879,8 +8018,8 @@
       </w:pPr>
     </w:p>
     <w:sectPr>
-      <w:headerReference w:type="default" r:id="rId15"/>
-      <w:footerReference w:type="default" r:id="rId16"/>
+      <w:headerReference w:type="default" r:id="rId23"/>
+      <w:footerReference w:type="default" r:id="rId24"/>
       <w:pgSz w:w="11906" w:h="16838"/>
       <w:pgMar w:top="1417" w:right="1134" w:bottom="1134" w:left="1134" w:header="708" w:footer="708" w:gutter="0"/>
       <w:pgNumType w:start="0"/>
@@ -6496,7 +8635,7 @@
         <w:rFonts w:ascii="Aptos" w:eastAsiaTheme="minorEastAsia" w:hAnsi="Aptos" w:cstheme="minorBidi" w:hint="default"/>
       </w:rPr>
     </w:lvl>
-    <w:lvl w:ilvl="1" w:tplc="04100003" w:tentative="1">
+    <w:lvl w:ilvl="1" w:tplc="04100003">
       <w:start w:val="1"/>
       <w:numFmt w:val="bullet"/>
       <w:lvlText w:val="o"/>
@@ -7292,7 +9431,6 @@
   <w:style w:type="character" w:default="1" w:styleId="Carpredefinitoparagrafo">
     <w:name w:val="Default Paragraph Font"/>
     <w:uiPriority w:val="1"/>
-    <w:semiHidden/>
     <w:unhideWhenUsed/>
   </w:style>
   <w:style w:type="table" w:default="1" w:styleId="Tabellanormale">
@@ -7800,6 +9938,16 @@
       <w:shd w:val="clear" w:color="auto" w:fill="E1DFDD"/>
     </w:rPr>
   </w:style>
+  <w:style w:type="character" w:styleId="Testosegnaposto">
+    <w:name w:val="Placeholder Text"/>
+    <w:basedOn w:val="Carpredefinitoparagrafo"/>
+    <w:uiPriority w:val="99"/>
+    <w:semiHidden/>
+    <w:rsid w:val="00EA3F64"/>
+    <w:rPr>
+      <w:color w:val="666666"/>
+    </w:rPr>
+  </w:style>
 </w:styles>
 </file>
 
@@ -7885,6 +10033,13 @@
     <w:pitch w:val="variable"/>
     <w:sig w:usb0="20000287" w:usb1="00000003" w:usb2="00000000" w:usb3="00000000" w:csb0="0000019F" w:csb1="00000000"/>
   </w:font>
+  <w:font w:name="Cambria Math">
+    <w:panose1 w:val="02040503050406030204"/>
+    <w:charset w:val="00"/>
+    <w:family w:val="roman"/>
+    <w:pitch w:val="variable"/>
+    <w:sig w:usb0="E00006FF" w:usb1="420024FF" w:usb2="02000000" w:usb3="00000000" w:csb0="0000019F" w:csb1="00000000"/>
+  </w:font>
 </w:fonts>
 </file>
 
@@ -7906,11 +10061,14 @@
   <w:rsids>
     <w:rsidRoot w:val="00CA31D2"/>
     <w:rsid w:val="00092730"/>
+    <w:rsid w:val="001532AB"/>
     <w:rsid w:val="002F4FC9"/>
     <w:rsid w:val="0034523E"/>
     <w:rsid w:val="003E4072"/>
     <w:rsid w:val="006C5C7E"/>
     <w:rsid w:val="00700D0A"/>
+    <w:rsid w:val="00703CD6"/>
+    <w:rsid w:val="00921FB5"/>
     <w:rsid w:val="009D339B"/>
     <w:rsid w:val="00CA31D2"/>
     <w:rsid w:val="00E8475A"/>
@@ -8368,6 +10526,16 @@
     <w:name w:val="5A180AB8AA38437B86C5AD9B69083C58"/>
     <w:rsid w:val="00CA31D2"/>
   </w:style>
+  <w:style w:type="character" w:styleId="Testosegnaposto">
+    <w:name w:val="Placeholder Text"/>
+    <w:basedOn w:val="Carpredefinitoparagrafo"/>
+    <w:uiPriority w:val="99"/>
+    <w:semiHidden/>
+    <w:rsid w:val="001532AB"/>
+    <w:rPr>
+      <w:color w:val="666666"/>
+    </w:rPr>
+  </w:style>
 </w:styles>
 </file>
 

--- a/Notes/Start-up in ICT Simple (for real).docx
+++ b/Notes/Start-up in ICT Simple (for real).docx
@@ -534,6 +534,7 @@
               <w:tab w:val="left" w:pos="480"/>
               <w:tab w:val="right" w:leader="dot" w:pos="9628"/>
             </w:tabs>
+            <w:spacing w:line="276" w:lineRule="auto"/>
             <w:rPr>
               <w:noProof/>
               <w:kern w:val="2"/>
@@ -637,6 +638,7 @@
               <w:tab w:val="left" w:pos="480"/>
               <w:tab w:val="right" w:leader="dot" w:pos="9628"/>
             </w:tabs>
+            <w:spacing w:line="276" w:lineRule="auto"/>
             <w:rPr>
               <w:noProof/>
               <w:kern w:val="2"/>
@@ -731,6 +733,7 @@
               <w:tab w:val="left" w:pos="480"/>
               <w:tab w:val="right" w:leader="dot" w:pos="9628"/>
             </w:tabs>
+            <w:spacing w:line="276" w:lineRule="auto"/>
             <w:rPr>
               <w:noProof/>
               <w:kern w:val="2"/>
@@ -825,6 +828,7 @@
               <w:tab w:val="left" w:pos="480"/>
               <w:tab w:val="right" w:leader="dot" w:pos="9628"/>
             </w:tabs>
+            <w:spacing w:line="276" w:lineRule="auto"/>
             <w:rPr>
               <w:noProof/>
               <w:kern w:val="2"/>
@@ -919,6 +923,7 @@
               <w:tab w:val="left" w:pos="480"/>
               <w:tab w:val="right" w:leader="dot" w:pos="9628"/>
             </w:tabs>
+            <w:spacing w:line="276" w:lineRule="auto"/>
             <w:rPr>
               <w:noProof/>
               <w:kern w:val="2"/>
@@ -954,7 +959,23 @@
                 <w:noProof/>
                 <w:lang w:val="en-US"/>
               </w:rPr>
-              <w:t>Lesson 5 – Problems and Solutions 2</w:t>
+              <w:t>Lesson 5 – Pro</w:t>
+            </w:r>
+            <w:r>
+              <w:rPr>
+                <w:rStyle w:val="Collegamentoipertestuale"/>
+                <w:noProof/>
+                <w:lang w:val="en-US"/>
+              </w:rPr>
+              <w:t>b</w:t>
+            </w:r>
+            <w:r>
+              <w:rPr>
+                <w:rStyle w:val="Collegamentoipertestuale"/>
+                <w:noProof/>
+                <w:lang w:val="en-US"/>
+              </w:rPr>
+              <w:t>lems and Solutions 2</w:t>
             </w:r>
             <w:r>
               <w:rPr>
@@ -995,7 +1016,7 @@
                 <w:noProof/>
                 <w:webHidden/>
               </w:rPr>
-              <w:t>13</w:t>
+              <w:t>17</w:t>
             </w:r>
             <w:r>
               <w:rPr>
@@ -1013,6 +1034,7 @@
               <w:tab w:val="left" w:pos="480"/>
               <w:tab w:val="right" w:leader="dot" w:pos="9628"/>
             </w:tabs>
+            <w:spacing w:line="276" w:lineRule="auto"/>
             <w:rPr>
               <w:noProof/>
               <w:kern w:val="2"/>
@@ -1089,7 +1111,7 @@
                 <w:noProof/>
                 <w:webHidden/>
               </w:rPr>
-              <w:t>14</w:t>
+              <w:t>18</w:t>
             </w:r>
             <w:r>
               <w:rPr>
@@ -1107,6 +1129,7 @@
               <w:tab w:val="left" w:pos="480"/>
               <w:tab w:val="right" w:leader="dot" w:pos="9628"/>
             </w:tabs>
+            <w:spacing w:line="276" w:lineRule="auto"/>
             <w:rPr>
               <w:noProof/>
               <w:kern w:val="2"/>
@@ -1183,7 +1206,7 @@
                 <w:noProof/>
                 <w:webHidden/>
               </w:rPr>
-              <w:t>15</w:t>
+              <w:t>19</w:t>
             </w:r>
             <w:r>
               <w:rPr>
@@ -1201,6 +1224,7 @@
               <w:tab w:val="left" w:pos="480"/>
               <w:tab w:val="right" w:leader="dot" w:pos="9628"/>
             </w:tabs>
+            <w:spacing w:line="276" w:lineRule="auto"/>
             <w:rPr>
               <w:noProof/>
               <w:kern w:val="2"/>
@@ -1277,7 +1301,7 @@
                 <w:noProof/>
                 <w:webHidden/>
               </w:rPr>
-              <w:t>16</w:t>
+              <w:t>20</w:t>
             </w:r>
             <w:r>
               <w:rPr>
@@ -1295,6 +1319,7 @@
               <w:tab w:val="left" w:pos="480"/>
               <w:tab w:val="right" w:leader="dot" w:pos="9628"/>
             </w:tabs>
+            <w:spacing w:line="276" w:lineRule="auto"/>
             <w:rPr>
               <w:noProof/>
               <w:kern w:val="2"/>
@@ -1371,7 +1396,7 @@
                 <w:noProof/>
                 <w:webHidden/>
               </w:rPr>
-              <w:t>17</w:t>
+              <w:t>21</w:t>
             </w:r>
             <w:r>
               <w:rPr>
@@ -1389,6 +1414,7 @@
               <w:tab w:val="left" w:pos="480"/>
               <w:tab w:val="right" w:leader="dot" w:pos="9628"/>
             </w:tabs>
+            <w:spacing w:line="276" w:lineRule="auto"/>
             <w:rPr>
               <w:noProof/>
               <w:kern w:val="2"/>
@@ -1465,7 +1491,7 @@
                 <w:noProof/>
                 <w:webHidden/>
               </w:rPr>
-              <w:t>18</w:t>
+              <w:t>22</w:t>
             </w:r>
             <w:r>
               <w:rPr>
@@ -1483,6 +1509,7 @@
               <w:tab w:val="left" w:pos="480"/>
               <w:tab w:val="right" w:leader="dot" w:pos="9628"/>
             </w:tabs>
+            <w:spacing w:line="276" w:lineRule="auto"/>
             <w:rPr>
               <w:noProof/>
               <w:kern w:val="2"/>
@@ -1559,7 +1586,7 @@
                 <w:noProof/>
                 <w:webHidden/>
               </w:rPr>
-              <w:t>19</w:t>
+              <w:t>23</w:t>
             </w:r>
             <w:r>
               <w:rPr>
@@ -1577,6 +1604,7 @@
               <w:tab w:val="left" w:pos="480"/>
               <w:tab w:val="right" w:leader="dot" w:pos="9628"/>
             </w:tabs>
+            <w:spacing w:line="276" w:lineRule="auto"/>
             <w:rPr>
               <w:noProof/>
               <w:kern w:val="2"/>
@@ -1653,7 +1681,7 @@
                 <w:noProof/>
                 <w:webHidden/>
               </w:rPr>
-              <w:t>20</w:t>
+              <w:t>24</w:t>
             </w:r>
             <w:r>
               <w:rPr>
@@ -1671,6 +1699,7 @@
               <w:tab w:val="left" w:pos="480"/>
               <w:tab w:val="right" w:leader="dot" w:pos="9628"/>
             </w:tabs>
+            <w:spacing w:line="276" w:lineRule="auto"/>
             <w:rPr>
               <w:noProof/>
               <w:kern w:val="2"/>
@@ -1747,7 +1776,7 @@
                 <w:noProof/>
                 <w:webHidden/>
               </w:rPr>
-              <w:t>21</w:t>
+              <w:t>25</w:t>
             </w:r>
             <w:r>
               <w:rPr>
@@ -1765,6 +1794,7 @@
               <w:tab w:val="left" w:pos="480"/>
               <w:tab w:val="right" w:leader="dot" w:pos="9628"/>
             </w:tabs>
+            <w:spacing w:line="276" w:lineRule="auto"/>
             <w:rPr>
               <w:noProof/>
               <w:kern w:val="2"/>
@@ -1841,7 +1871,7 @@
                 <w:noProof/>
                 <w:webHidden/>
               </w:rPr>
-              <w:t>22</w:t>
+              <w:t>26</w:t>
             </w:r>
             <w:r>
               <w:rPr>
@@ -1859,6 +1889,7 @@
               <w:tab w:val="left" w:pos="480"/>
               <w:tab w:val="right" w:leader="dot" w:pos="9628"/>
             </w:tabs>
+            <w:spacing w:line="276" w:lineRule="auto"/>
             <w:rPr>
               <w:noProof/>
               <w:kern w:val="2"/>
@@ -1935,7 +1966,7 @@
                 <w:noProof/>
                 <w:webHidden/>
               </w:rPr>
-              <w:t>23</w:t>
+              <w:t>27</w:t>
             </w:r>
             <w:r>
               <w:rPr>
@@ -1953,6 +1984,7 @@
               <w:tab w:val="left" w:pos="480"/>
               <w:tab w:val="right" w:leader="dot" w:pos="9628"/>
             </w:tabs>
+            <w:spacing w:line="276" w:lineRule="auto"/>
             <w:rPr>
               <w:noProof/>
               <w:kern w:val="2"/>
@@ -2029,7 +2061,7 @@
                 <w:noProof/>
                 <w:webHidden/>
               </w:rPr>
-              <w:t>24</w:t>
+              <w:t>28</w:t>
             </w:r>
             <w:r>
               <w:rPr>
@@ -4526,7 +4558,7 @@
           <w:noProof/>
         </w:rPr>
         <w:drawing>
-          <wp:anchor distT="0" distB="0" distL="114300" distR="114300" simplePos="0" relativeHeight="251662336" behindDoc="0" locked="0" layoutInCell="1" allowOverlap="1" wp14:anchorId="0898F28A" wp14:editId="18FCDFCD">
+          <wp:anchor distT="0" distB="0" distL="114300" distR="114300" simplePos="0" relativeHeight="251662336" behindDoc="0" locked="0" layoutInCell="1" allowOverlap="1" wp14:anchorId="0898F28A" wp14:editId="519CCE40">
             <wp:simplePos x="0" y="0"/>
             <wp:positionH relativeFrom="column">
               <wp:posOffset>4237990</wp:posOffset>
@@ -4929,21 +4961,7 @@
         <w:rPr>
           <w:lang w:val="en-US"/>
         </w:rPr>
-        <w:t xml:space="preserve">All of sudden you </w:t>
-      </w:r>
-      <w:proofErr w:type="gramStart"/>
-      <w:r>
-        <w:rPr>
-          <w:lang w:val="en-US"/>
-        </w:rPr>
-        <w:t>die</w:t>
-      </w:r>
-      <w:proofErr w:type="gramEnd"/>
-      <w:r>
-        <w:rPr>
-          <w:lang w:val="en-US"/>
-        </w:rPr>
-        <w:t xml:space="preserve"> or </w:t>
+        <w:t xml:space="preserve">All of sudden you die or </w:t>
       </w:r>
       <w:r>
         <w:rPr>
@@ -7520,6 +7538,3194 @@
         <w:rPr>
           <w:lang w:val="en-US"/>
         </w:rPr>
+        <w:t>We define what a startup is:</w:t>
+      </w:r>
+    </w:p>
+    <w:p>
+      <w:pPr>
+        <w:pStyle w:val="Paragrafoelenco"/>
+        <w:numPr>
+          <w:ilvl w:val="0"/>
+          <w:numId w:val="14"/>
+        </w:numPr>
+        <w:spacing w:line="276" w:lineRule="auto"/>
+        <w:rPr>
+          <w:lang w:val="en-US"/>
+        </w:rPr>
+      </w:pPr>
+      <w:r>
+        <w:rPr>
+          <w:lang w:val="en-US"/>
+        </w:rPr>
+        <w:t>a new company</w:t>
+      </w:r>
+    </w:p>
+    <w:p>
+      <w:pPr>
+        <w:pStyle w:val="Paragrafoelenco"/>
+        <w:numPr>
+          <w:ilvl w:val="0"/>
+          <w:numId w:val="14"/>
+        </w:numPr>
+        <w:spacing w:line="276" w:lineRule="auto"/>
+        <w:rPr>
+          <w:lang w:val="en-US"/>
+        </w:rPr>
+      </w:pPr>
+      <w:r>
+        <w:rPr>
+          <w:lang w:val="en-US"/>
+        </w:rPr>
+        <w:t>high risk</w:t>
+      </w:r>
+    </w:p>
+    <w:p>
+      <w:pPr>
+        <w:pStyle w:val="Paragrafoelenco"/>
+        <w:numPr>
+          <w:ilvl w:val="0"/>
+          <w:numId w:val="14"/>
+        </w:numPr>
+        <w:spacing w:line="276" w:lineRule="auto"/>
+        <w:rPr>
+          <w:lang w:val="en-US"/>
+        </w:rPr>
+      </w:pPr>
+      <w:r>
+        <w:rPr>
+          <w:lang w:val="en-US"/>
+        </w:rPr>
+        <w:t>new ideas</w:t>
+      </w:r>
+    </w:p>
+    <w:p>
+      <w:pPr>
+        <w:pStyle w:val="Paragrafoelenco"/>
+        <w:numPr>
+          <w:ilvl w:val="0"/>
+          <w:numId w:val="14"/>
+        </w:numPr>
+        <w:spacing w:line="276" w:lineRule="auto"/>
+        <w:rPr>
+          <w:lang w:val="en-US"/>
+        </w:rPr>
+      </w:pPr>
+      <w:r>
+        <w:rPr>
+          <w:lang w:val="en-US"/>
+        </w:rPr>
+        <w:t>based on technology</w:t>
+      </w:r>
+    </w:p>
+    <w:p>
+      <w:pPr>
+        <w:pStyle w:val="Paragrafoelenco"/>
+        <w:numPr>
+          <w:ilvl w:val="0"/>
+          <w:numId w:val="14"/>
+        </w:numPr>
+        <w:spacing w:line="276" w:lineRule="auto"/>
+        <w:rPr>
+          <w:lang w:val="en-US"/>
+        </w:rPr>
+      </w:pPr>
+      <w:r>
+        <w:rPr>
+          <w:lang w:val="en-US"/>
+        </w:rPr>
+        <w:t>small in dimension and employees</w:t>
+      </w:r>
+    </w:p>
+    <w:p>
+      <w:pPr>
+        <w:pStyle w:val="Paragrafoelenco"/>
+        <w:numPr>
+          <w:ilvl w:val="0"/>
+          <w:numId w:val="14"/>
+        </w:numPr>
+        <w:spacing w:line="276" w:lineRule="auto"/>
+        <w:rPr>
+          <w:i/>
+          <w:iCs/>
+          <w:lang w:val="en-US"/>
+        </w:rPr>
+      </w:pPr>
+      <w:r>
+        <w:rPr>
+          <w:i/>
+          <w:iCs/>
+          <w:lang w:val="en-US"/>
+        </w:rPr>
+        <w:t>grow quickl</w:t>
+      </w:r>
+      <w:r>
+        <w:rPr>
+          <w:i/>
+          <w:iCs/>
+          <w:lang w:val="en-US"/>
+        </w:rPr>
+        <w:t>y</w:t>
+      </w:r>
+    </w:p>
+    <w:p>
+      <w:pPr>
+        <w:pStyle w:val="Paragrafoelenco"/>
+        <w:numPr>
+          <w:ilvl w:val="0"/>
+          <w:numId w:val="14"/>
+        </w:numPr>
+        <w:spacing w:line="276" w:lineRule="auto"/>
+        <w:rPr>
+          <w:i/>
+          <w:iCs/>
+          <w:lang w:val="en-US"/>
+        </w:rPr>
+      </w:pPr>
+      <w:r>
+        <w:rPr>
+          <w:i/>
+          <w:iCs/>
+          <w:lang w:val="en-US"/>
+        </w:rPr>
+        <w:t>repeatable model</w:t>
+      </w:r>
+    </w:p>
+    <w:p>
+      <w:pPr>
+        <w:pStyle w:val="Paragrafoelenco"/>
+        <w:numPr>
+          <w:ilvl w:val="1"/>
+          <w:numId w:val="14"/>
+        </w:numPr>
+        <w:spacing w:line="276" w:lineRule="auto"/>
+        <w:rPr>
+          <w:i/>
+          <w:iCs/>
+          <w:lang w:val="en-US"/>
+        </w:rPr>
+      </w:pPr>
+      <w:r>
+        <w:rPr>
+          <w:lang w:val="en-US"/>
+        </w:rPr>
+        <w:t xml:space="preserve">this is useful in order to make </w:t>
+      </w:r>
+      <w:r>
+        <w:rPr>
+          <w:i/>
+          <w:iCs/>
+          <w:lang w:val="en-US"/>
+        </w:rPr>
+        <w:t>industrialization</w:t>
+      </w:r>
+    </w:p>
+    <w:p>
+      <w:pPr>
+        <w:spacing w:line="276" w:lineRule="auto"/>
+        <w:rPr>
+          <w:lang w:val="en-US"/>
+        </w:rPr>
+      </w:pPr>
+      <w:r>
+        <w:rPr>
+          <w:lang w:val="en-US"/>
+        </w:rPr>
+        <w:t xml:space="preserve">More specifically, a startup is “a temporary organization used to </w:t>
+      </w:r>
+      <w:r>
+        <w:rPr>
+          <w:i/>
+          <w:iCs/>
+          <w:lang w:val="en-US"/>
+        </w:rPr>
+        <w:t>search</w:t>
+      </w:r>
+      <w:r>
+        <w:rPr>
+          <w:lang w:val="en-US"/>
+        </w:rPr>
+        <w:t xml:space="preserve"> for a repeatable and scalable business model”, according to Steve Blank.</w:t>
+      </w:r>
+    </w:p>
+    <w:p>
+      <w:pPr>
+        <w:pStyle w:val="Paragrafoelenco"/>
+        <w:numPr>
+          <w:ilvl w:val="0"/>
+          <w:numId w:val="14"/>
+        </w:numPr>
+        <w:spacing w:line="276" w:lineRule="auto"/>
+        <w:rPr>
+          <w:i/>
+          <w:iCs/>
+          <w:lang w:val="en-US"/>
+        </w:rPr>
+      </w:pPr>
+      <w:r>
+        <w:rPr>
+          <w:lang w:val="en-US"/>
+        </w:rPr>
+        <w:t>They will never live forever</w:t>
+      </w:r>
+    </w:p>
+    <w:p>
+      <w:pPr>
+        <w:pStyle w:val="Paragrafoelenco"/>
+        <w:numPr>
+          <w:ilvl w:val="0"/>
+          <w:numId w:val="14"/>
+        </w:numPr>
+        <w:spacing w:line="276" w:lineRule="auto"/>
+        <w:rPr>
+          <w:i/>
+          <w:iCs/>
+          <w:lang w:val="en-US"/>
+        </w:rPr>
+      </w:pPr>
+      <w:r>
+        <w:rPr>
+          <w:lang w:val="en-US"/>
+        </w:rPr>
+        <w:t>The real difference between a startup and a real company it’s what they do</w:t>
+      </w:r>
+    </w:p>
+    <w:p>
+      <w:pPr>
+        <w:pStyle w:val="Paragrafoelenco"/>
+        <w:numPr>
+          <w:ilvl w:val="1"/>
+          <w:numId w:val="14"/>
+        </w:numPr>
+        <w:spacing w:line="276" w:lineRule="auto"/>
+        <w:rPr>
+          <w:i/>
+          <w:iCs/>
+          <w:lang w:val="en-US"/>
+        </w:rPr>
+      </w:pPr>
+      <w:r>
+        <w:rPr>
+          <w:lang w:val="en-US"/>
+        </w:rPr>
+        <w:drawing>
+          <wp:anchor distT="0" distB="0" distL="114300" distR="114300" simplePos="0" relativeHeight="251684864" behindDoc="0" locked="0" layoutInCell="1" allowOverlap="1" wp14:anchorId="500D1246" wp14:editId="33B220D0">
+            <wp:simplePos x="0" y="0"/>
+            <wp:positionH relativeFrom="column">
+              <wp:posOffset>3421496</wp:posOffset>
+            </wp:positionH>
+            <wp:positionV relativeFrom="paragraph">
+              <wp:posOffset>245687</wp:posOffset>
+            </wp:positionV>
+            <wp:extent cx="1941483" cy="1530144"/>
+            <wp:effectExtent l="0" t="0" r="1905" b="0"/>
+            <wp:wrapSquare wrapText="bothSides"/>
+            <wp:docPr id="1974765727" name="Immagine 1" descr="Immagine che contiene testo, calligrafia, lavagna, gesso&#10;&#10;Descrizione generata automaticamente"/>
+            <wp:cNvGraphicFramePr>
+              <a:graphicFrameLocks xmlns:a="http://schemas.openxmlformats.org/drawingml/2006/main" noChangeAspect="1"/>
+            </wp:cNvGraphicFramePr>
+            <a:graphic xmlns:a="http://schemas.openxmlformats.org/drawingml/2006/main">
+              <a:graphicData uri="http://schemas.openxmlformats.org/drawingml/2006/picture">
+                <pic:pic xmlns:pic="http://schemas.openxmlformats.org/drawingml/2006/picture">
+                  <pic:nvPicPr>
+                    <pic:cNvPr id="1974765727" name="Immagine 1" descr="Immagine che contiene testo, calligrafia, lavagna, gesso&#10;&#10;Descrizione generata automaticamente"/>
+                    <pic:cNvPicPr/>
+                  </pic:nvPicPr>
+                  <pic:blipFill>
+                    <a:blip r:embed="rId23"/>
+                    <a:stretch>
+                      <a:fillRect/>
+                    </a:stretch>
+                  </pic:blipFill>
+                  <pic:spPr>
+                    <a:xfrm>
+                      <a:off x="0" y="0"/>
+                      <a:ext cx="1941483" cy="1530144"/>
+                    </a:xfrm>
+                    <a:prstGeom prst="rect">
+                      <a:avLst/>
+                    </a:prstGeom>
+                  </pic:spPr>
+                </pic:pic>
+              </a:graphicData>
+            </a:graphic>
+            <wp14:sizeRelH relativeFrom="margin">
+              <wp14:pctWidth>0</wp14:pctWidth>
+            </wp14:sizeRelH>
+            <wp14:sizeRelV relativeFrom="margin">
+              <wp14:pctHeight>0</wp14:pctHeight>
+            </wp14:sizeRelV>
+          </wp:anchor>
+        </w:drawing>
+      </w:r>
+      <w:r>
+        <w:rPr>
+          <w:lang w:val="en-US"/>
+        </w:rPr>
+        <w:t xml:space="preserve">The first year they </w:t>
+      </w:r>
+      <w:r>
+        <w:rPr>
+          <w:i/>
+          <w:iCs/>
+          <w:lang w:val="en-US"/>
+        </w:rPr>
+        <w:t xml:space="preserve">search </w:t>
+      </w:r>
+      <w:r>
+        <w:rPr>
+          <w:lang w:val="en-US"/>
+        </w:rPr>
+        <w:t>things, they don’t do them</w:t>
+      </w:r>
+    </w:p>
+    <w:p>
+      <w:pPr>
+        <w:spacing w:line="276" w:lineRule="auto"/>
+        <w:rPr>
+          <w:lang w:val="en-US"/>
+        </w:rPr>
+      </w:pPr>
+      <w:r>
+        <w:rPr>
+          <w:lang w:val="en-US"/>
+        </w:rPr>
+        <w:t>We can split the j-curve into three sections:</w:t>
+      </w:r>
+    </w:p>
+    <w:p>
+      <w:pPr>
+        <w:pStyle w:val="Paragrafoelenco"/>
+        <w:numPr>
+          <w:ilvl w:val="0"/>
+          <w:numId w:val="14"/>
+        </w:numPr>
+        <w:spacing w:line="276" w:lineRule="auto"/>
+        <w:rPr>
+          <w:lang w:val="en-US"/>
+        </w:rPr>
+      </w:pPr>
+      <w:r>
+        <w:rPr>
+          <w:lang w:val="en-US"/>
+        </w:rPr>
+        <w:t>searching</w:t>
+      </w:r>
+    </w:p>
+    <w:p>
+      <w:pPr>
+        <w:pStyle w:val="Paragrafoelenco"/>
+        <w:numPr>
+          <w:ilvl w:val="0"/>
+          <w:numId w:val="14"/>
+        </w:numPr>
+        <w:spacing w:line="276" w:lineRule="auto"/>
+        <w:rPr>
+          <w:i/>
+          <w:iCs/>
+          <w:lang w:val="en-US"/>
+        </w:rPr>
+      </w:pPr>
+      <w:r>
+        <w:rPr>
+          <w:lang w:val="en-US"/>
+        </w:rPr>
+        <w:t>validating</w:t>
+      </w:r>
+    </w:p>
+    <w:p>
+      <w:pPr>
+        <w:pStyle w:val="Paragrafoelenco"/>
+        <w:numPr>
+          <w:ilvl w:val="0"/>
+          <w:numId w:val="14"/>
+        </w:numPr>
+        <w:spacing w:line="276" w:lineRule="auto"/>
+        <w:rPr>
+          <w:i/>
+          <w:iCs/>
+          <w:lang w:val="en-US"/>
+        </w:rPr>
+      </w:pPr>
+      <w:r>
+        <w:rPr>
+          <w:lang w:val="en-US"/>
+        </w:rPr>
+        <w:t>scaling up</w:t>
+      </w:r>
+    </w:p>
+    <w:p>
+      <w:pPr>
+        <w:spacing w:line="276" w:lineRule="auto"/>
+        <w:rPr>
+          <w:lang w:val="en-US"/>
+        </w:rPr>
+      </w:pPr>
+    </w:p>
+    <w:p>
+      <w:pPr>
+        <w:spacing w:line="276" w:lineRule="auto"/>
+        <w:rPr>
+          <w:lang w:val="en-US"/>
+        </w:rPr>
+      </w:pPr>
+    </w:p>
+    <w:p>
+      <w:pPr>
+        <w:spacing w:line="276" w:lineRule="auto"/>
+        <w:rPr>
+          <w:lang w:val="en-US"/>
+        </w:rPr>
+      </w:pPr>
+      <w:r>
+        <w:rPr>
+          <w:lang w:val="en-US"/>
+        </w:rPr>
+        <w:t>A startup is always inside the valley for death, dying and growing for finding a repeatable business model. More in general, they can be grouped into 6 categories:</w:t>
+      </w:r>
+    </w:p>
+    <w:p>
+      <w:pPr>
+        <w:pStyle w:val="Paragrafoelenco"/>
+        <w:numPr>
+          <w:ilvl w:val="0"/>
+          <w:numId w:val="15"/>
+        </w:numPr>
+        <w:spacing w:line="276" w:lineRule="auto"/>
+        <w:rPr>
+          <w:i/>
+          <w:iCs/>
+          <w:lang w:val="en-US"/>
+        </w:rPr>
+      </w:pPr>
+      <w:r>
+        <w:rPr>
+          <w:lang w:val="en-US"/>
+        </w:rPr>
+        <w:t xml:space="preserve">designed to scale up </w:t>
+      </w:r>
+      <w:r>
+        <w:rPr>
+          <w:i/>
+          <w:iCs/>
+          <w:lang w:val="en-US"/>
+        </w:rPr>
+        <w:t>quickly</w:t>
+      </w:r>
+    </w:p>
+    <w:p>
+      <w:pPr>
+        <w:pStyle w:val="Paragrafoelenco"/>
+        <w:numPr>
+          <w:ilvl w:val="1"/>
+          <w:numId w:val="14"/>
+        </w:numPr>
+        <w:spacing w:line="276" w:lineRule="auto"/>
+        <w:rPr>
+          <w:i/>
+          <w:iCs/>
+          <w:lang w:val="en-US"/>
+        </w:rPr>
+      </w:pPr>
+      <w:r>
+        <w:rPr>
+          <w:lang w:val="en-US"/>
+        </w:rPr>
+        <w:t xml:space="preserve">e.g., Facebook/Tesla/TikTok/Amazon AWS </w:t>
+      </w:r>
+      <w:r>
+        <w:rPr>
+          <w:lang w:val="en-US"/>
+        </w:rPr>
+        <w:t>/Airbnb/Uber/netflix</w:t>
+      </w:r>
+    </w:p>
+    <w:p>
+      <w:pPr>
+        <w:pStyle w:val="Paragrafoelenco"/>
+        <w:numPr>
+          <w:ilvl w:val="2"/>
+          <w:numId w:val="14"/>
+        </w:numPr>
+        <w:spacing w:line="276" w:lineRule="auto"/>
+        <w:rPr>
+          <w:i/>
+          <w:iCs/>
+          <w:lang w:val="en-US"/>
+        </w:rPr>
+      </w:pPr>
+      <w:r>
+        <w:rPr>
+          <w:lang w:val="en-US"/>
+        </w:rPr>
+        <w:t>made from the start to always improve and grow</w:t>
+      </w:r>
+    </w:p>
+    <w:p>
+      <w:pPr>
+        <w:pStyle w:val="Paragrafoelenco"/>
+        <w:numPr>
+          <w:ilvl w:val="2"/>
+          <w:numId w:val="14"/>
+        </w:numPr>
+        <w:spacing w:line="276" w:lineRule="auto"/>
+        <w:rPr>
+          <w:i/>
+          <w:iCs/>
+          <w:lang w:val="en-US"/>
+        </w:rPr>
+      </w:pPr>
+      <w:r>
+        <w:rPr>
+          <w:lang w:val="en-US"/>
+        </w:rPr>
+        <w:t>tend to group together in innovation clusters</w:t>
+      </w:r>
+    </w:p>
+    <w:p>
+      <w:pPr>
+        <w:pStyle w:val="Paragrafoelenco"/>
+        <w:numPr>
+          <w:ilvl w:val="0"/>
+          <w:numId w:val="15"/>
+        </w:numPr>
+        <w:spacing w:line="276" w:lineRule="auto"/>
+        <w:rPr>
+          <w:i/>
+          <w:iCs/>
+          <w:lang w:val="en-US"/>
+        </w:rPr>
+      </w:pPr>
+      <w:r>
+        <w:rPr>
+          <w:lang w:val="en-US"/>
+        </w:rPr>
+        <w:t>family business</w:t>
+      </w:r>
+    </w:p>
+    <w:p>
+      <w:pPr>
+        <w:pStyle w:val="Paragrafoelenco"/>
+        <w:numPr>
+          <w:ilvl w:val="1"/>
+          <w:numId w:val="15"/>
+        </w:numPr>
+        <w:spacing w:line="276" w:lineRule="auto"/>
+        <w:rPr>
+          <w:i/>
+          <w:iCs/>
+          <w:lang w:val="en-US"/>
+        </w:rPr>
+      </w:pPr>
+      <w:r>
+        <w:rPr>
+          <w:lang w:val="en-US"/>
+        </w:rPr>
+        <w:t xml:space="preserve">e.g., UNOX </w:t>
+      </w:r>
+      <w:r>
+        <w:rPr>
+          <w:lang w:val="en-US"/>
+        </w:rPr>
+        <w:t>– build professional ovens</w:t>
+      </w:r>
+    </w:p>
+    <w:p>
+      <w:pPr>
+        <w:pStyle w:val="Paragrafoelenco"/>
+        <w:numPr>
+          <w:ilvl w:val="2"/>
+          <w:numId w:val="15"/>
+        </w:numPr>
+        <w:spacing w:line="276" w:lineRule="auto"/>
+        <w:rPr>
+          <w:i/>
+          <w:iCs/>
+          <w:lang w:val="en-US"/>
+        </w:rPr>
+      </w:pPr>
+      <w:r>
+        <w:rPr>
+          <w:lang w:val="en-US"/>
+        </w:rPr>
+        <w:t>goal of maintaining the family</w:t>
+      </w:r>
+    </w:p>
+    <w:p>
+      <w:pPr>
+        <w:pStyle w:val="Paragrafoelenco"/>
+        <w:numPr>
+          <w:ilvl w:val="0"/>
+          <w:numId w:val="15"/>
+        </w:numPr>
+        <w:spacing w:line="276" w:lineRule="auto"/>
+        <w:rPr>
+          <w:i/>
+          <w:iCs/>
+          <w:lang w:val="en-US"/>
+        </w:rPr>
+      </w:pPr>
+      <w:r>
+        <w:rPr>
+          <w:lang w:val="en-US"/>
+        </w:rPr>
+        <w:t>lifestyle business</w:t>
+      </w:r>
+    </w:p>
+    <w:p>
+      <w:pPr>
+        <w:pStyle w:val="Paragrafoelenco"/>
+        <w:numPr>
+          <w:ilvl w:val="1"/>
+          <w:numId w:val="15"/>
+        </w:numPr>
+        <w:spacing w:line="276" w:lineRule="auto"/>
+        <w:rPr>
+          <w:i/>
+          <w:iCs/>
+          <w:lang w:val="en-US"/>
+        </w:rPr>
+      </w:pPr>
+      <w:r>
+        <w:rPr>
+          <w:lang w:val="en-US"/>
+        </w:rPr>
+        <w:t>e.g., Moderna – the ones with the vaccines, working in lab with very little money</w:t>
+      </w:r>
+    </w:p>
+    <w:p>
+      <w:pPr>
+        <w:pStyle w:val="Paragrafoelenco"/>
+        <w:numPr>
+          <w:ilvl w:val="2"/>
+          <w:numId w:val="15"/>
+        </w:numPr>
+        <w:spacing w:line="276" w:lineRule="auto"/>
+        <w:rPr>
+          <w:i/>
+          <w:iCs/>
+          <w:lang w:val="en-US"/>
+        </w:rPr>
+      </w:pPr>
+      <w:r>
+        <w:rPr>
+          <w:lang w:val="en-US"/>
+        </w:rPr>
+        <w:t>typical entrepreneur, with goal to make the most money</w:t>
+      </w:r>
+    </w:p>
+    <w:p>
+      <w:pPr>
+        <w:pStyle w:val="Paragrafoelenco"/>
+        <w:numPr>
+          <w:ilvl w:val="2"/>
+          <w:numId w:val="15"/>
+        </w:numPr>
+        <w:spacing w:line="276" w:lineRule="auto"/>
+        <w:rPr>
+          <w:i/>
+          <w:iCs/>
+          <w:lang w:val="en-US"/>
+        </w:rPr>
+      </w:pPr>
+      <w:r>
+        <w:rPr>
+          <w:lang w:val="en-US"/>
+        </w:rPr>
+        <w:t>the first to sell it as fast as possible</w:t>
+      </w:r>
+    </w:p>
+    <w:p>
+      <w:pPr>
+        <w:pStyle w:val="Paragrafoelenco"/>
+        <w:numPr>
+          <w:ilvl w:val="2"/>
+          <w:numId w:val="15"/>
+        </w:numPr>
+        <w:spacing w:line="276" w:lineRule="auto"/>
+        <w:rPr>
+          <w:i/>
+          <w:iCs/>
+          <w:lang w:val="en-US"/>
+        </w:rPr>
+      </w:pPr>
+      <w:r>
+        <w:rPr>
+          <w:lang w:val="en-US"/>
+        </w:rPr>
+        <w:t>it requires time and infrastructure to do that on the market</w:t>
+      </w:r>
+    </w:p>
+    <w:p>
+      <w:pPr>
+        <w:pStyle w:val="Paragrafoelenco"/>
+        <w:numPr>
+          <w:ilvl w:val="2"/>
+          <w:numId w:val="15"/>
+        </w:numPr>
+        <w:spacing w:line="276" w:lineRule="auto"/>
+        <w:rPr>
+          <w:i/>
+          <w:iCs/>
+          <w:lang w:val="en-US"/>
+        </w:rPr>
+      </w:pPr>
+      <w:r>
+        <w:rPr>
+          <w:lang w:val="en-US"/>
+        </w:rPr>
+        <w:t>it expands upon existing businesses</w:t>
+      </w:r>
+    </w:p>
+    <w:p>
+      <w:pPr>
+        <w:pStyle w:val="Paragrafoelenco"/>
+        <w:numPr>
+          <w:ilvl w:val="0"/>
+          <w:numId w:val="15"/>
+        </w:numPr>
+        <w:spacing w:line="276" w:lineRule="auto"/>
+        <w:rPr>
+          <w:i/>
+          <w:iCs/>
+          <w:lang w:val="en-US"/>
+        </w:rPr>
+      </w:pPr>
+      <w:r>
+        <w:rPr>
+          <w:lang w:val="en-US"/>
+        </w:rPr>
+        <w:t>to be sold quickly</w:t>
+      </w:r>
+    </w:p>
+    <w:p>
+      <w:pPr>
+        <w:pStyle w:val="Paragrafoelenco"/>
+        <w:numPr>
+          <w:ilvl w:val="0"/>
+          <w:numId w:val="15"/>
+        </w:numPr>
+        <w:spacing w:line="276" w:lineRule="auto"/>
+        <w:rPr>
+          <w:i/>
+          <w:iCs/>
+          <w:lang w:val="en-US"/>
+        </w:rPr>
+      </w:pPr>
+      <w:r>
+        <w:rPr>
+          <w:lang w:val="en-US"/>
+        </w:rPr>
+        <w:t>social business</w:t>
+      </w:r>
+    </w:p>
+    <w:p>
+      <w:pPr>
+        <w:pStyle w:val="Paragrafoelenco"/>
+        <w:numPr>
+          <w:ilvl w:val="1"/>
+          <w:numId w:val="15"/>
+        </w:numPr>
+        <w:spacing w:line="276" w:lineRule="auto"/>
+        <w:rPr>
+          <w:i/>
+          <w:iCs/>
+          <w:lang w:val="en-US"/>
+        </w:rPr>
+      </w:pPr>
+      <w:r>
+        <w:rPr>
+          <w:lang w:val="en-US"/>
+        </w:rPr>
+        <w:t>expanding and offering things to the market receiving donations, sponsorships, etc.</w:t>
+      </w:r>
+    </w:p>
+    <w:p>
+      <w:pPr>
+        <w:pStyle w:val="Paragrafoelenco"/>
+        <w:numPr>
+          <w:ilvl w:val="1"/>
+          <w:numId w:val="15"/>
+        </w:numPr>
+        <w:spacing w:line="276" w:lineRule="auto"/>
+        <w:rPr>
+          <w:i/>
+          <w:iCs/>
+          <w:lang w:val="en-US"/>
+        </w:rPr>
+      </w:pPr>
+      <w:r>
+        <w:rPr>
+          <w:lang w:val="en-US"/>
+        </w:rPr>
+        <w:t>saving people, dealing with diseases, handicaps, third/unindustrialized countries</w:t>
+      </w:r>
+    </w:p>
+    <w:p>
+      <w:pPr>
+        <w:pStyle w:val="Paragrafoelenco"/>
+        <w:numPr>
+          <w:ilvl w:val="1"/>
+          <w:numId w:val="15"/>
+        </w:numPr>
+        <w:spacing w:line="276" w:lineRule="auto"/>
+        <w:rPr>
+          <w:i/>
+          <w:iCs/>
+          <w:lang w:val="en-US"/>
+        </w:rPr>
+      </w:pPr>
+      <w:r>
+        <w:rPr>
+          <w:lang w:val="en-US"/>
+        </w:rPr>
+        <w:lastRenderedPageBreak/>
+        <w:t>profits are thanks to charities or donations</w:t>
+      </w:r>
+    </w:p>
+    <w:p>
+      <w:pPr>
+        <w:pStyle w:val="Paragrafoelenco"/>
+        <w:numPr>
+          <w:ilvl w:val="0"/>
+          <w:numId w:val="15"/>
+        </w:numPr>
+        <w:spacing w:line="276" w:lineRule="auto"/>
+        <w:rPr>
+          <w:lang w:val="en-US"/>
+        </w:rPr>
+      </w:pPr>
+      <w:r>
+        <w:rPr>
+          <w:lang w:val="en-US"/>
+        </w:rPr>
+        <w:t xml:space="preserve">spin-off </w:t>
+      </w:r>
+      <w:r>
+        <w:rPr>
+          <w:lang w:val="en-US"/>
+        </w:rPr>
+        <w:t>from existing c</w:t>
+      </w:r>
+      <w:r>
+        <w:rPr>
+          <w:lang w:val="en-US"/>
+        </w:rPr>
+        <w:t>ompanies</w:t>
+      </w:r>
+    </w:p>
+    <w:p>
+      <w:pPr>
+        <w:pStyle w:val="Paragrafoelenco"/>
+        <w:numPr>
+          <w:ilvl w:val="1"/>
+          <w:numId w:val="15"/>
+        </w:numPr>
+        <w:spacing w:line="276" w:lineRule="auto"/>
+        <w:rPr>
+          <w:lang w:val="en-US"/>
+        </w:rPr>
+      </w:pPr>
+      <w:r>
+        <w:rPr>
+          <w:lang w:val="en-US"/>
+        </w:rPr>
+        <w:t>company generated from a ve</w:t>
+      </w:r>
+      <w:r>
+        <w:rPr>
+          <w:lang w:val="en-US"/>
+        </w:rPr>
+        <w:t>ry big one, generating as a small company</w:t>
+      </w:r>
+    </w:p>
+    <w:p>
+      <w:pPr>
+        <w:pStyle w:val="Paragrafoelenco"/>
+        <w:numPr>
+          <w:ilvl w:val="1"/>
+          <w:numId w:val="15"/>
+        </w:numPr>
+        <w:spacing w:line="276" w:lineRule="auto"/>
+        <w:rPr>
+          <w:lang w:val="en-US"/>
+        </w:rPr>
+      </w:pPr>
+      <w:r>
+        <w:rPr>
+          <w:lang w:val="en-US"/>
+        </w:rPr>
+        <w:t>there is a proposal to go away from big company, abandoning the wage and getting help from the main company</w:t>
+      </w:r>
+    </w:p>
+    <w:p>
+      <w:pPr>
+        <w:pStyle w:val="Paragrafoelenco"/>
+        <w:numPr>
+          <w:ilvl w:val="1"/>
+          <w:numId w:val="15"/>
+        </w:numPr>
+        <w:spacing w:line="276" w:lineRule="auto"/>
+        <w:rPr>
+          <w:lang w:val="en-US"/>
+        </w:rPr>
+      </w:pPr>
+      <w:r>
+        <w:rPr>
+          <w:lang w:val="en-US"/>
+        </w:rPr>
+        <w:t>the company could easily buy back the idea if the idea succeeds</w:t>
+      </w:r>
+    </w:p>
+    <w:p>
+      <w:pPr>
+        <w:pStyle w:val="Paragrafoelenco"/>
+        <w:numPr>
+          <w:ilvl w:val="1"/>
+          <w:numId w:val="15"/>
+        </w:numPr>
+        <w:spacing w:line="276" w:lineRule="auto"/>
+        <w:rPr>
+          <w:lang w:val="en-US"/>
+        </w:rPr>
+      </w:pPr>
+      <w:r>
+        <w:rPr>
+          <w:lang w:val="en-US"/>
+        </w:rPr>
+        <w:t>some reasons</w:t>
+      </w:r>
+    </w:p>
+    <w:p>
+      <w:pPr>
+        <w:pStyle w:val="Paragrafoelenco"/>
+        <w:numPr>
+          <w:ilvl w:val="2"/>
+          <w:numId w:val="15"/>
+        </w:numPr>
+        <w:spacing w:line="276" w:lineRule="auto"/>
+        <w:rPr>
+          <w:lang w:val="en-US"/>
+        </w:rPr>
+      </w:pPr>
+      <w:r>
+        <w:rPr>
+          <w:lang w:val="en-US"/>
+        </w:rPr>
+        <w:t xml:space="preserve">failure </w:t>
+      </w:r>
+      <w:r>
+        <w:rPr>
+          <w:lang w:val="en-US"/>
+        </w:rPr>
+        <w:sym w:font="Wingdings" w:char="F0E0"/>
+      </w:r>
+      <w:r>
+        <w:rPr>
+          <w:lang w:val="en-US"/>
+        </w:rPr>
+        <w:t xml:space="preserve"> there is always the risk to do that</w:t>
+      </w:r>
+    </w:p>
+    <w:p>
+      <w:pPr>
+        <w:pStyle w:val="Paragrafoelenco"/>
+        <w:numPr>
+          <w:ilvl w:val="2"/>
+          <w:numId w:val="15"/>
+        </w:numPr>
+        <w:spacing w:line="276" w:lineRule="auto"/>
+        <w:rPr>
+          <w:lang w:val="en-US"/>
+        </w:rPr>
+      </w:pPr>
+      <w:r>
+        <w:rPr>
+          <w:lang w:val="en-US"/>
+        </w:rPr>
+        <w:t xml:space="preserve">branding </w:t>
+      </w:r>
+      <w:r>
+        <w:rPr>
+          <w:lang w:val="en-US"/>
+        </w:rPr>
+        <w:sym w:font="Wingdings" w:char="F0E0"/>
+      </w:r>
+      <w:r>
+        <w:rPr>
+          <w:lang w:val="en-US"/>
+        </w:rPr>
+        <w:t xml:space="preserve"> spoil the main brand with a product to not detach reputation</w:t>
+      </w:r>
+    </w:p>
+    <w:p>
+      <w:pPr>
+        <w:pStyle w:val="Paragrafoelenco"/>
+        <w:numPr>
+          <w:ilvl w:val="2"/>
+          <w:numId w:val="15"/>
+        </w:numPr>
+        <w:spacing w:line="276" w:lineRule="auto"/>
+        <w:rPr>
+          <w:lang w:val="en-US"/>
+        </w:rPr>
+      </w:pPr>
+      <w:r>
+        <w:rPr>
+          <w:lang w:val="en-US"/>
+        </w:rPr>
+        <w:t xml:space="preserve">freedom and flexibility </w:t>
+      </w:r>
+    </w:p>
+    <w:p>
+      <w:pPr>
+        <w:pStyle w:val="Paragrafoelenco"/>
+        <w:numPr>
+          <w:ilvl w:val="2"/>
+          <w:numId w:val="15"/>
+        </w:numPr>
+        <w:spacing w:line="276" w:lineRule="auto"/>
+        <w:rPr>
+          <w:i/>
+          <w:iCs/>
+          <w:lang w:val="en-US"/>
+        </w:rPr>
+      </w:pPr>
+      <w:r>
+        <w:rPr>
+          <w:i/>
+          <w:iCs/>
+          <w:lang w:val="en-US"/>
+        </w:rPr>
+        <w:t xml:space="preserve">speed </w:t>
+      </w:r>
+      <w:r>
+        <w:rPr>
+          <w:lang w:val="en-US"/>
+        </w:rPr>
+        <w:sym w:font="Wingdings" w:char="F0E0"/>
+      </w:r>
+      <w:r>
+        <w:rPr>
+          <w:lang w:val="en-US"/>
+        </w:rPr>
+        <w:t xml:space="preserve"> not dependant to the times of big companies for time and resources</w:t>
+      </w:r>
+    </w:p>
+    <w:p>
+      <w:pPr>
+        <w:pStyle w:val="Paragrafoelenco"/>
+        <w:numPr>
+          <w:ilvl w:val="3"/>
+          <w:numId w:val="15"/>
+        </w:numPr>
+        <w:spacing w:line="276" w:lineRule="auto"/>
+        <w:rPr>
+          <w:i/>
+          <w:iCs/>
+          <w:lang w:val="en-US"/>
+        </w:rPr>
+      </w:pPr>
+      <w:r>
+        <w:rPr>
+          <w:lang w:val="en-US"/>
+        </w:rPr>
+        <w:t>things are always done to not freeze practices</w:t>
+      </w:r>
+    </w:p>
+    <w:p>
+      <w:pPr>
+        <w:pStyle w:val="Paragrafoelenco"/>
+        <w:numPr>
+          <w:ilvl w:val="3"/>
+          <w:numId w:val="15"/>
+        </w:numPr>
+        <w:spacing w:line="276" w:lineRule="auto"/>
+        <w:rPr>
+          <w:i/>
+          <w:iCs/>
+          <w:lang w:val="en-US"/>
+        </w:rPr>
+      </w:pPr>
+      <w:r>
+        <w:rPr>
+          <w:lang w:val="en-US"/>
+        </w:rPr>
+        <w:t>works with processes and shares themselves</w:t>
+      </w:r>
+    </w:p>
+    <w:p>
+      <w:pPr>
+        <w:pStyle w:val="Paragrafoelenco"/>
+        <w:numPr>
+          <w:ilvl w:val="2"/>
+          <w:numId w:val="15"/>
+        </w:numPr>
+        <w:spacing w:line="276" w:lineRule="auto"/>
+        <w:rPr>
+          <w:i/>
+          <w:iCs/>
+          <w:lang w:val="en-US"/>
+        </w:rPr>
+      </w:pPr>
+      <w:r>
+        <w:rPr>
+          <w:i/>
+          <w:iCs/>
+          <w:lang w:val="en-US"/>
+        </w:rPr>
+        <w:t>motivation</w:t>
+      </w:r>
+      <w:r>
+        <w:rPr>
+          <w:lang w:val="en-US"/>
+        </w:rPr>
+        <w:t xml:space="preserve"> </w:t>
+      </w:r>
+      <w:r>
+        <w:rPr>
+          <w:lang w:val="en-US"/>
+        </w:rPr>
+        <w:sym w:font="Wingdings" w:char="F0E0"/>
+      </w:r>
+      <w:r>
+        <w:rPr>
+          <w:lang w:val="en-US"/>
+        </w:rPr>
+        <w:t xml:space="preserve"> you either die or succeed</w:t>
+      </w:r>
+      <w:r>
+        <w:rPr>
+          <w:lang w:val="en-US"/>
+        </w:rPr>
+        <w:t xml:space="preserve"> </w:t>
+      </w:r>
+    </w:p>
+    <w:p>
+      <w:pPr>
+        <w:pStyle w:val="Paragrafoelenco"/>
+        <w:numPr>
+          <w:ilvl w:val="3"/>
+          <w:numId w:val="15"/>
+        </w:numPr>
+        <w:spacing w:line="276" w:lineRule="auto"/>
+        <w:rPr>
+          <w:i/>
+          <w:iCs/>
+          <w:lang w:val="en-US"/>
+        </w:rPr>
+      </w:pPr>
+      <w:r>
+        <w:rPr>
+          <w:lang w:val="en-US"/>
+        </w:rPr>
+        <w:t>because of less resources and salaries</w:t>
+      </w:r>
+    </w:p>
+    <w:p>
+      <w:pPr>
+        <w:spacing w:line="276" w:lineRule="auto"/>
+        <w:rPr>
+          <w:lang w:val="en-US"/>
+        </w:rPr>
+      </w:pPr>
+      <w:r>
+        <w:rPr>
+          <w:lang w:val="en-US"/>
+        </w:rPr>
+        <w:t xml:space="preserve">So, where do we start from? </w:t>
+      </w:r>
+    </w:p>
+    <w:p>
+      <w:pPr>
+        <w:pStyle w:val="Paragrafoelenco"/>
+        <w:numPr>
+          <w:ilvl w:val="0"/>
+          <w:numId w:val="14"/>
+        </w:numPr>
+        <w:spacing w:line="276" w:lineRule="auto"/>
+        <w:rPr>
+          <w:lang w:val="en-US"/>
+        </w:rPr>
+      </w:pPr>
+      <w:r>
+        <w:rPr>
+          <w:lang w:val="en-US"/>
+        </w:rPr>
+        <w:t>We can’t start a company without knowing what it does</w:t>
+      </w:r>
+    </w:p>
+    <w:p>
+      <w:pPr>
+        <w:pStyle w:val="Paragrafoelenco"/>
+        <w:numPr>
+          <w:ilvl w:val="1"/>
+          <w:numId w:val="14"/>
+        </w:numPr>
+        <w:spacing w:line="276" w:lineRule="auto"/>
+        <w:rPr>
+          <w:lang w:val="en-US"/>
+        </w:rPr>
+      </w:pPr>
+      <w:r>
+        <w:rPr>
+          <w:lang w:val="en-US"/>
+        </w:rPr>
+        <w:t>We don’t start from the name, the code or whatever</w:t>
+      </w:r>
+    </w:p>
+    <w:p>
+      <w:pPr>
+        <w:pStyle w:val="Paragrafoelenco"/>
+        <w:numPr>
+          <w:ilvl w:val="0"/>
+          <w:numId w:val="14"/>
+        </w:numPr>
+        <w:spacing w:line="276" w:lineRule="auto"/>
+        <w:rPr>
+          <w:lang w:val="en-US"/>
+        </w:rPr>
+      </w:pPr>
+      <w:r>
+        <w:rPr>
+          <w:lang w:val="en-US"/>
+        </w:rPr>
+        <w:t>We look for problems to solve</w:t>
+      </w:r>
+      <w:r>
+        <w:rPr>
+          <w:lang w:val="en-US"/>
+        </w:rPr>
+        <w:t xml:space="preserve"> and bringing progress, achieving success</w:t>
+      </w:r>
+    </w:p>
+    <w:p>
+      <w:pPr>
+        <w:pStyle w:val="Paragrafoelenco"/>
+        <w:numPr>
+          <w:ilvl w:val="1"/>
+          <w:numId w:val="14"/>
+        </w:numPr>
+        <w:spacing w:line="276" w:lineRule="auto"/>
+        <w:rPr>
+          <w:lang w:val="en-US"/>
+        </w:rPr>
+      </w:pPr>
+      <w:r>
+        <w:rPr>
+          <w:lang w:val="en-US"/>
+        </w:rPr>
+        <w:t>Find a niche and go there</w:t>
+      </w:r>
+    </w:p>
+    <w:p>
+      <w:pPr>
+        <w:pStyle w:val="Paragrafoelenco"/>
+        <w:numPr>
+          <w:ilvl w:val="1"/>
+          <w:numId w:val="14"/>
+        </w:numPr>
+        <w:spacing w:line="276" w:lineRule="auto"/>
+        <w:rPr>
+          <w:lang w:val="en-US"/>
+        </w:rPr>
+      </w:pPr>
+      <w:r>
+        <w:rPr>
+          <w:lang w:val="en-US"/>
+        </w:rPr>
+        <w:t>Those are the problems that don’t make you sleep</w:t>
+      </w:r>
+    </w:p>
+    <w:p>
+      <w:pPr>
+        <w:spacing w:line="276" w:lineRule="auto"/>
+        <w:rPr>
+          <w:lang w:val="en-US"/>
+        </w:rPr>
+      </w:pPr>
+      <w:r>
+        <w:rPr>
+          <w:lang w:val="en-US"/>
+        </w:rPr>
+        <w:t>As of now:</w:t>
+      </w:r>
+    </w:p>
+    <w:p>
+      <w:pPr>
+        <w:pStyle w:val="Paragrafoelenco"/>
+        <w:numPr>
+          <w:ilvl w:val="0"/>
+          <w:numId w:val="14"/>
+        </w:numPr>
+        <w:spacing w:line="276" w:lineRule="auto"/>
+        <w:rPr>
+          <w:lang w:val="en-US"/>
+        </w:rPr>
+      </w:pPr>
+      <w:r>
+        <w:rPr>
+          <w:lang w:val="en-US"/>
+        </w:rPr>
+        <w:t>next week (half of March) we will introduce ourselves</w:t>
+      </w:r>
+    </w:p>
+    <w:p>
+      <w:pPr>
+        <w:pStyle w:val="Paragrafoelenco"/>
+        <w:numPr>
+          <w:ilvl w:val="0"/>
+          <w:numId w:val="14"/>
+        </w:numPr>
+        <w:spacing w:line="276" w:lineRule="auto"/>
+        <w:rPr>
+          <w:lang w:val="en-US"/>
+        </w:rPr>
+      </w:pPr>
+      <w:r>
+        <w:rPr>
+          <w:lang w:val="en-US"/>
+        </w:rPr>
+        <w:t>the week next even introducing the problems we want to solve</w:t>
+      </w:r>
+    </w:p>
+    <w:p>
+      <w:pPr>
+        <w:spacing w:line="276" w:lineRule="auto"/>
+        <w:rPr>
+          <w:lang w:val="en-US"/>
+        </w:rPr>
+      </w:pPr>
+      <w:r>
+        <w:rPr>
+          <w:lang w:val="en-US"/>
+        </w:rPr>
+        <w:t xml:space="preserve">What’s the </w:t>
+      </w:r>
+      <w:r>
+        <w:rPr>
+          <w:i/>
+          <w:iCs/>
+          <w:lang w:val="en-US"/>
+        </w:rPr>
+        <w:t>call to the adventure</w:t>
+      </w:r>
+      <w:r>
+        <w:rPr>
+          <w:lang w:val="en-US"/>
+        </w:rPr>
+        <w:t>?</w:t>
+      </w:r>
+    </w:p>
+    <w:p>
+      <w:pPr>
+        <w:pStyle w:val="Paragrafoelenco"/>
+        <w:numPr>
+          <w:ilvl w:val="0"/>
+          <w:numId w:val="14"/>
+        </w:numPr>
+        <w:spacing w:line="276" w:lineRule="auto"/>
+        <w:rPr>
+          <w:lang w:val="en-US"/>
+        </w:rPr>
+      </w:pPr>
+      <w:r>
+        <w:rPr>
+          <w:lang w:val="en-US"/>
+        </w:rPr>
+        <w:t>What kind of startup are you going to launch?</w:t>
+      </w:r>
+    </w:p>
+    <w:p>
+      <w:pPr>
+        <w:pStyle w:val="Paragrafoelenco"/>
+        <w:numPr>
+          <w:ilvl w:val="0"/>
+          <w:numId w:val="14"/>
+        </w:numPr>
+        <w:spacing w:line="276" w:lineRule="auto"/>
+        <w:rPr>
+          <w:lang w:val="en-US"/>
+        </w:rPr>
+      </w:pPr>
+      <w:r>
+        <w:rPr>
+          <w:lang w:val="en-US"/>
+        </w:rPr>
+        <w:t xml:space="preserve">What’s your </w:t>
+      </w:r>
+      <w:r>
+        <w:rPr>
+          <w:i/>
+          <w:iCs/>
+          <w:lang w:val="en-US"/>
+        </w:rPr>
+        <w:t>purpose</w:t>
+      </w:r>
+      <w:r>
+        <w:rPr>
+          <w:lang w:val="en-US"/>
+        </w:rPr>
+        <w:t>?</w:t>
+      </w:r>
+    </w:p>
+    <w:p>
+      <w:pPr>
+        <w:pStyle w:val="Paragrafoelenco"/>
+        <w:numPr>
+          <w:ilvl w:val="0"/>
+          <w:numId w:val="14"/>
+        </w:numPr>
+        <w:spacing w:line="276" w:lineRule="auto"/>
+        <w:rPr>
+          <w:lang w:val="en-US"/>
+        </w:rPr>
+      </w:pPr>
+      <w:r>
+        <w:rPr>
+          <w:lang w:val="en-US"/>
+        </w:rPr>
+        <w:t>What do you want to become?</w:t>
+      </w:r>
+    </w:p>
+    <w:p>
+      <w:pPr>
+        <w:spacing w:line="276" w:lineRule="auto"/>
+        <w:rPr>
+          <w:lang w:val="en-US"/>
+        </w:rPr>
+      </w:pPr>
+      <w:r>
+        <w:rPr>
+          <w:lang w:val="en-US"/>
+        </w:rPr>
+        <w:t>We define the purpose as the following:</w:t>
+      </w:r>
+    </w:p>
+    <w:p>
+      <w:pPr>
+        <w:pStyle w:val="Paragrafoelenco"/>
+        <w:numPr>
+          <w:ilvl w:val="0"/>
+          <w:numId w:val="14"/>
+        </w:numPr>
+        <w:spacing w:line="276" w:lineRule="auto"/>
+        <w:rPr>
+          <w:i/>
+          <w:iCs/>
+          <w:lang w:val="en-US"/>
+        </w:rPr>
+      </w:pPr>
+      <w:r>
+        <w:rPr>
+          <w:lang w:val="en-US"/>
+        </w:rPr>
+        <w:t>What</w:t>
+      </w:r>
+      <w:r>
+        <w:rPr>
+          <w:lang w:val="en-US"/>
+        </w:rPr>
+        <w:t xml:space="preserve"> </w:t>
+      </w:r>
+      <w:r>
+        <w:rPr>
+          <w:i/>
+          <w:iCs/>
+          <w:lang w:val="en-US"/>
+        </w:rPr>
+        <w:t>change</w:t>
+      </w:r>
+      <w:r>
+        <w:rPr>
+          <w:lang w:val="en-US"/>
+        </w:rPr>
+        <w:t xml:space="preserve"> </w:t>
+      </w:r>
+      <w:r>
+        <w:rPr>
+          <w:lang w:val="en-US"/>
+        </w:rPr>
+        <w:t xml:space="preserve">do you want to bring about in the world and what is the </w:t>
+      </w:r>
+      <w:r>
+        <w:rPr>
+          <w:i/>
+          <w:iCs/>
+          <w:lang w:val="en-US"/>
+        </w:rPr>
+        <w:t>reason</w:t>
+      </w:r>
+      <w:r>
+        <w:rPr>
+          <w:lang w:val="en-US"/>
+        </w:rPr>
+        <w:t xml:space="preserve"> </w:t>
+      </w:r>
+      <w:r>
+        <w:rPr>
+          <w:lang w:val="en-US"/>
+        </w:rPr>
+        <w:t>your organization exists</w:t>
+      </w:r>
+    </w:p>
+    <w:p>
+      <w:pPr>
+        <w:pStyle w:val="Paragrafoelenco"/>
+        <w:numPr>
+          <w:ilvl w:val="1"/>
+          <w:numId w:val="14"/>
+        </w:numPr>
+        <w:spacing w:line="276" w:lineRule="auto"/>
+        <w:rPr>
+          <w:i/>
+          <w:iCs/>
+          <w:lang w:val="en-US"/>
+        </w:rPr>
+      </w:pPr>
+      <w:r>
+        <w:rPr>
+          <w:lang w:val="en-US"/>
+        </w:rPr>
+        <w:t>Resolve huge problems with stupid solutions</w:t>
+      </w:r>
+    </w:p>
+    <w:p>
+      <w:pPr>
+        <w:pStyle w:val="Paragrafoelenco"/>
+        <w:numPr>
+          <w:ilvl w:val="0"/>
+          <w:numId w:val="14"/>
+        </w:numPr>
+        <w:spacing w:line="276" w:lineRule="auto"/>
+        <w:rPr>
+          <w:lang w:val="en-US"/>
+        </w:rPr>
+      </w:pPr>
+      <w:r>
+        <w:rPr>
+          <w:lang w:val="en-US"/>
+        </w:rPr>
+        <w:t>Your purpose is the fundamental message that fires your people up, brings them to work for more than just a paycheck, and gives meaning to their efforts</w:t>
+      </w:r>
+    </w:p>
+    <w:p>
+      <w:pPr>
+        <w:pStyle w:val="Paragrafoelenco"/>
+        <w:numPr>
+          <w:ilvl w:val="0"/>
+          <w:numId w:val="14"/>
+        </w:numPr>
+        <w:spacing w:line="276" w:lineRule="auto"/>
+        <w:rPr>
+          <w:lang w:val="en-US"/>
+        </w:rPr>
+      </w:pPr>
+      <w:r>
+        <w:rPr>
+          <w:lang w:val="en-US"/>
+        </w:rPr>
+        <w:t>It is often the very idea that launches a company in the first place,</w:t>
+      </w:r>
+      <w:r>
+        <w:rPr>
+          <w:lang w:val="en-US"/>
+        </w:rPr>
+        <w:t xml:space="preserve"> </w:t>
+      </w:r>
+      <w:r>
+        <w:rPr>
+          <w:lang w:val="en-US"/>
+        </w:rPr>
+        <w:t>sustaining and guiding it through the earliest stages</w:t>
+      </w:r>
+    </w:p>
+    <w:p>
+      <w:pPr>
+        <w:pStyle w:val="Paragrafoelenco"/>
+        <w:numPr>
+          <w:ilvl w:val="1"/>
+          <w:numId w:val="14"/>
+        </w:numPr>
+        <w:spacing w:line="276" w:lineRule="auto"/>
+        <w:rPr>
+          <w:lang w:val="en-US"/>
+        </w:rPr>
+      </w:pPr>
+      <w:r>
+        <w:rPr>
+          <w:lang w:val="en-US"/>
+        </w:rPr>
+        <w:t>It’s not a technical idea, it’s a passion</w:t>
+      </w:r>
+    </w:p>
+    <w:p>
+      <w:pPr>
+        <w:spacing w:line="276" w:lineRule="auto"/>
+        <w:rPr>
+          <w:lang w:val="en-US"/>
+        </w:rPr>
+      </w:pPr>
+      <w:r>
+        <w:rPr>
+          <w:i/>
+          <w:iCs/>
+          <w:lang w:val="en-US"/>
+        </w:rPr>
+        <w:t>How are you going to make it?</w:t>
+      </w:r>
+    </w:p>
+    <w:p>
+      <w:pPr>
+        <w:pStyle w:val="Paragrafoelenco"/>
+        <w:numPr>
+          <w:ilvl w:val="0"/>
+          <w:numId w:val="14"/>
+        </w:numPr>
+        <w:spacing w:line="276" w:lineRule="auto"/>
+        <w:rPr>
+          <w:lang w:val="en-US"/>
+        </w:rPr>
+      </w:pPr>
+      <w:r>
+        <w:rPr>
+          <w:lang w:val="en-US"/>
+        </w:rPr>
+        <w:t xml:space="preserve">What makes your approach unique and </w:t>
+      </w:r>
+      <w:r>
+        <w:rPr>
+          <w:lang w:val="en-US"/>
+        </w:rPr>
+        <w:t>recognizable</w:t>
+      </w:r>
+      <w:r>
+        <w:rPr>
+          <w:lang w:val="en-US"/>
+        </w:rPr>
+        <w:t xml:space="preserve">? What is your characteristic “way”, how will you bring about the change envisioned in your purpose? </w:t>
+      </w:r>
+    </w:p>
+    <w:p>
+      <w:pPr>
+        <w:pStyle w:val="Paragrafoelenco"/>
+        <w:numPr>
+          <w:ilvl w:val="1"/>
+          <w:numId w:val="14"/>
+        </w:numPr>
+        <w:spacing w:line="276" w:lineRule="auto"/>
+        <w:rPr>
+          <w:lang w:val="en-US"/>
+        </w:rPr>
+      </w:pPr>
+      <w:r>
+        <w:rPr>
+          <w:lang w:val="en-US"/>
+        </w:rPr>
+        <w:t>To be immediately recognized as something new and different</w:t>
+      </w:r>
+    </w:p>
+    <w:p>
+      <w:pPr>
+        <w:pStyle w:val="Paragrafoelenco"/>
+        <w:numPr>
+          <w:ilvl w:val="0"/>
+          <w:numId w:val="14"/>
+        </w:numPr>
+        <w:spacing w:line="276" w:lineRule="auto"/>
+        <w:rPr>
+          <w:lang w:val="en-US"/>
+        </w:rPr>
+      </w:pPr>
+      <w:r>
+        <w:rPr>
+          <w:lang w:val="en-US"/>
+        </w:rPr>
+        <w:lastRenderedPageBreak/>
+        <w:t>It’s inspired by your organization’s culture,</w:t>
+      </w:r>
+      <w:r>
+        <w:rPr>
+          <w:lang w:val="en-US"/>
+        </w:rPr>
+        <w:t xml:space="preserve"> </w:t>
+      </w:r>
+      <w:r>
+        <w:rPr>
+          <w:lang w:val="en-US"/>
+        </w:rPr>
+        <w:t>strategy and "core values</w:t>
+      </w:r>
+      <w:r>
+        <w:rPr>
+          <w:lang w:val="en-US"/>
+        </w:rPr>
+        <w:t>”</w:t>
+      </w:r>
+    </w:p>
+    <w:p>
+      <w:pPr>
+        <w:pStyle w:val="Paragrafoelenco"/>
+        <w:numPr>
+          <w:ilvl w:val="0"/>
+          <w:numId w:val="14"/>
+        </w:numPr>
+        <w:spacing w:line="276" w:lineRule="auto"/>
+        <w:rPr>
+          <w:lang w:val="en-US"/>
+        </w:rPr>
+      </w:pPr>
+      <w:r>
+        <w:rPr>
+          <w:lang w:val="en-US"/>
+        </w:rPr>
+        <w:t>Your first stakeholders will be your cofounders, family and friends</w:t>
+      </w:r>
+    </w:p>
+    <w:p>
+      <w:pPr>
+        <w:spacing w:line="276" w:lineRule="auto"/>
+        <w:rPr>
+          <w:i/>
+          <w:iCs/>
+          <w:lang w:val="en-US"/>
+        </w:rPr>
+      </w:pPr>
+      <w:r>
+        <w:rPr>
+          <w:i/>
+          <w:iCs/>
+          <w:lang w:val="en-US"/>
+        </w:rPr>
+        <w:t>What Is your impact going to be?</w:t>
+      </w:r>
+    </w:p>
+    <w:p>
+      <w:pPr>
+        <w:pStyle w:val="Paragrafoelenco"/>
+        <w:numPr>
+          <w:ilvl w:val="0"/>
+          <w:numId w:val="14"/>
+        </w:numPr>
+        <w:spacing w:line="276" w:lineRule="auto"/>
+        <w:rPr>
+          <w:lang w:val="en-US"/>
+        </w:rPr>
+      </w:pPr>
+      <w:r>
+        <w:rPr>
+          <w:lang w:val="en-US"/>
+        </w:rPr>
+        <w:t xml:space="preserve">What impact will your business have on the lives of others and what the world will look like when you've accomplished your purpose? </w:t>
+      </w:r>
+    </w:p>
+    <w:p>
+      <w:pPr>
+        <w:pStyle w:val="Paragrafoelenco"/>
+        <w:numPr>
+          <w:ilvl w:val="0"/>
+          <w:numId w:val="14"/>
+        </w:numPr>
+        <w:spacing w:line="276" w:lineRule="auto"/>
+        <w:rPr>
+          <w:lang w:val="en-US"/>
+        </w:rPr>
+      </w:pPr>
+      <w:r>
+        <w:rPr>
+          <w:lang w:val="en-US"/>
+        </w:rPr>
+        <w:t>The impact statement should be more aspirational than the Purpose Statement –more of a stretch –because you may never quite get there, but it will keep people motivated and sustain the organization in its later stages of growth</w:t>
+      </w:r>
+    </w:p>
+    <w:p>
+      <w:pPr>
+        <w:spacing w:line="276" w:lineRule="auto"/>
+        <w:rPr>
+          <w:lang w:val="en-US"/>
+        </w:rPr>
+      </w:pPr>
+      <w:r>
+        <w:rPr>
+          <w:lang w:val="en-US"/>
+        </w:rPr>
+        <w:t>The following are the three magic words for companies:</w:t>
+      </w:r>
+    </w:p>
+    <w:p>
+      <w:pPr>
+        <w:pStyle w:val="Paragrafoelenco"/>
+        <w:numPr>
+          <w:ilvl w:val="0"/>
+          <w:numId w:val="14"/>
+        </w:numPr>
+        <w:spacing w:line="276" w:lineRule="auto"/>
+        <w:rPr>
+          <w:i/>
+          <w:iCs/>
+          <w:lang w:val="en-US"/>
+        </w:rPr>
+      </w:pPr>
+      <w:r>
+        <w:rPr>
+          <w:i/>
+          <w:iCs/>
+          <w:lang w:val="en-US"/>
+        </w:rPr>
+        <w:t>Vision</w:t>
+      </w:r>
+    </w:p>
+    <w:p>
+      <w:pPr>
+        <w:pStyle w:val="Paragrafoelenco"/>
+        <w:numPr>
+          <w:ilvl w:val="1"/>
+          <w:numId w:val="14"/>
+        </w:numPr>
+        <w:spacing w:line="276" w:lineRule="auto"/>
+        <w:rPr>
+          <w:lang w:val="en-US"/>
+        </w:rPr>
+      </w:pPr>
+      <w:r>
+        <w:rPr>
+          <w:lang w:val="en-US"/>
+        </w:rPr>
+        <w:t>Statement: describes, in a simple, immediate way, the major aspirations of an organization –what is hopes to achieve or become</w:t>
+      </w:r>
+    </w:p>
+    <w:p>
+      <w:pPr>
+        <w:pStyle w:val="Paragrafoelenco"/>
+        <w:numPr>
+          <w:ilvl w:val="1"/>
+          <w:numId w:val="14"/>
+        </w:numPr>
+        <w:spacing w:line="276" w:lineRule="auto"/>
+        <w:rPr>
+          <w:lang w:val="en-US"/>
+        </w:rPr>
+      </w:pPr>
+      <w:r>
+        <w:rPr>
+          <w:lang w:val="en-US"/>
+        </w:rPr>
+        <w:t>E.g., Google allowing access to knowledge for free</w:t>
+      </w:r>
+    </w:p>
+    <w:p>
+      <w:pPr>
+        <w:pStyle w:val="Paragrafoelenco"/>
+        <w:numPr>
+          <w:ilvl w:val="2"/>
+          <w:numId w:val="14"/>
+        </w:numPr>
+        <w:spacing w:line="276" w:lineRule="auto"/>
+        <w:rPr>
+          <w:lang w:val="en-US"/>
+        </w:rPr>
+      </w:pPr>
+      <w:r>
+        <w:rPr>
+          <w:lang w:val="en-US"/>
+        </w:rPr>
+        <w:t>Consider all the Google products: Maps, Gmail, Project Gutenberg (free books)</w:t>
+      </w:r>
+    </w:p>
+    <w:p>
+      <w:pPr>
+        <w:pStyle w:val="Paragrafoelenco"/>
+        <w:numPr>
+          <w:ilvl w:val="2"/>
+          <w:numId w:val="14"/>
+        </w:numPr>
+        <w:spacing w:line="276" w:lineRule="auto"/>
+        <w:rPr>
+          <w:lang w:val="en-US"/>
+        </w:rPr>
+      </w:pPr>
+      <w:r>
+        <w:rPr>
+          <w:lang w:val="en-US"/>
+        </w:rPr>
+        <w:t>Information to merge and not to divide people</w:t>
+      </w:r>
+    </w:p>
+    <w:p>
+      <w:pPr>
+        <w:pStyle w:val="Paragrafoelenco"/>
+        <w:numPr>
+          <w:ilvl w:val="0"/>
+          <w:numId w:val="14"/>
+        </w:numPr>
+        <w:spacing w:line="276" w:lineRule="auto"/>
+        <w:rPr>
+          <w:i/>
+          <w:iCs/>
+          <w:lang w:val="en-US"/>
+        </w:rPr>
+      </w:pPr>
+      <w:r>
+        <w:rPr>
+          <w:i/>
+          <w:iCs/>
+          <w:lang w:val="en-US"/>
+        </w:rPr>
+        <w:t xml:space="preserve">Mission </w:t>
+      </w:r>
+    </w:p>
+    <w:p>
+      <w:pPr>
+        <w:pStyle w:val="Paragrafoelenco"/>
+        <w:numPr>
+          <w:ilvl w:val="1"/>
+          <w:numId w:val="14"/>
+        </w:numPr>
+        <w:spacing w:line="276" w:lineRule="auto"/>
+        <w:rPr>
+          <w:lang w:val="en-US"/>
+        </w:rPr>
+      </w:pPr>
+      <w:r>
+        <w:rPr>
+          <w:lang w:val="en-US"/>
+        </w:rPr>
+        <w:t>Statement: describes, in a simple, specific way, how the organization is going to achieve its Vision</w:t>
+      </w:r>
+    </w:p>
+    <w:p>
+      <w:pPr>
+        <w:pStyle w:val="Paragrafoelenco"/>
+        <w:numPr>
+          <w:ilvl w:val="2"/>
+          <w:numId w:val="14"/>
+        </w:numPr>
+        <w:spacing w:line="276" w:lineRule="auto"/>
+        <w:rPr>
+          <w:lang w:val="en-US"/>
+        </w:rPr>
+      </w:pPr>
+      <w:r>
+        <w:rPr>
+          <w:lang w:val="en-US"/>
+        </w:rPr>
+        <w:t>Medias and infrastructure to get to know things</w:t>
+      </w:r>
+    </w:p>
+    <w:p>
+      <w:pPr>
+        <w:pStyle w:val="Paragrafoelenco"/>
+        <w:numPr>
+          <w:ilvl w:val="0"/>
+          <w:numId w:val="14"/>
+        </w:numPr>
+        <w:spacing w:line="276" w:lineRule="auto"/>
+        <w:rPr>
+          <w:i/>
+          <w:iCs/>
+          <w:lang w:val="en-US"/>
+        </w:rPr>
+      </w:pPr>
+      <w:r>
+        <w:rPr>
+          <w:i/>
+          <w:iCs/>
+          <w:lang w:val="en-US"/>
+        </w:rPr>
+        <w:t>Values</w:t>
+      </w:r>
+    </w:p>
+    <w:p>
+      <w:pPr>
+        <w:pStyle w:val="Paragrafoelenco"/>
+        <w:numPr>
+          <w:ilvl w:val="1"/>
+          <w:numId w:val="14"/>
+        </w:numPr>
+        <w:spacing w:line="276" w:lineRule="auto"/>
+        <w:rPr>
+          <w:lang w:val="en-US"/>
+        </w:rPr>
+      </w:pPr>
+      <w:r>
+        <w:rPr>
+          <w:lang w:val="en-US"/>
+        </w:rPr>
+        <w:t>Statement: defines what the organization believes in and how people of the organization are going to act and behave. Code of Ethics. The whole company is structured around this</w:t>
+      </w:r>
+      <w:r>
+        <w:rPr>
+          <w:lang w:val="en-US"/>
+        </w:rPr>
+        <w:t xml:space="preserve"> </w:t>
+      </w:r>
+    </w:p>
+    <w:p>
+      <w:pPr>
+        <w:spacing w:line="276" w:lineRule="auto"/>
+        <w:rPr>
+          <w:lang w:val="en-US"/>
+        </w:rPr>
+      </w:pPr>
+      <w:r>
+        <w:rPr>
+          <w:lang w:val="en-US"/>
+        </w:rPr>
+        <w:t>Some examples about that:</w:t>
+      </w:r>
+    </w:p>
+    <w:p>
+      <w:pPr>
+        <w:pStyle w:val="Paragrafoelenco"/>
+        <w:numPr>
+          <w:ilvl w:val="0"/>
+          <w:numId w:val="14"/>
+        </w:numPr>
+        <w:spacing w:line="276" w:lineRule="auto"/>
+        <w:rPr>
+          <w:lang w:val="en-US"/>
+        </w:rPr>
+      </w:pPr>
+      <w:r>
+        <w:rPr>
+          <w:lang w:val="en-US"/>
+        </w:rPr>
+        <w:t xml:space="preserve">Google: </w:t>
+      </w:r>
+    </w:p>
+    <w:p>
+      <w:pPr>
+        <w:pStyle w:val="Paragrafoelenco"/>
+        <w:numPr>
+          <w:ilvl w:val="1"/>
+          <w:numId w:val="14"/>
+        </w:numPr>
+        <w:spacing w:line="276" w:lineRule="auto"/>
+        <w:rPr>
+          <w:lang w:val="en-US"/>
+        </w:rPr>
+      </w:pPr>
+      <w:r>
+        <w:rPr>
+          <w:lang w:val="en-US"/>
+        </w:rPr>
+        <w:t xml:space="preserve">Vision: “Providing an important service to the world, instantly delivering relevant information on virtually any topic.” </w:t>
+      </w:r>
+    </w:p>
+    <w:p>
+      <w:pPr>
+        <w:pStyle w:val="Paragrafoelenco"/>
+        <w:numPr>
+          <w:ilvl w:val="1"/>
+          <w:numId w:val="14"/>
+        </w:numPr>
+        <w:spacing w:line="276" w:lineRule="auto"/>
+        <w:rPr>
+          <w:lang w:val="en-US"/>
+        </w:rPr>
+      </w:pPr>
+      <w:r>
+        <w:rPr>
+          <w:lang w:val="en-US"/>
+        </w:rPr>
+        <w:t>Mission: “Organize the World’s information and make it universally accessible and useful.”</w:t>
+      </w:r>
+    </w:p>
+    <w:p>
+      <w:pPr>
+        <w:pStyle w:val="Paragrafoelenco"/>
+        <w:numPr>
+          <w:ilvl w:val="0"/>
+          <w:numId w:val="14"/>
+        </w:numPr>
+        <w:spacing w:line="276" w:lineRule="auto"/>
+        <w:rPr>
+          <w:lang w:val="en-US"/>
+        </w:rPr>
+      </w:pPr>
+      <w:r>
+        <w:rPr>
+          <w:lang w:val="en-US"/>
+        </w:rPr>
+        <w:t xml:space="preserve">Twitter: </w:t>
+      </w:r>
+    </w:p>
+    <w:p>
+      <w:pPr>
+        <w:pStyle w:val="Paragrafoelenco"/>
+        <w:numPr>
+          <w:ilvl w:val="1"/>
+          <w:numId w:val="14"/>
+        </w:numPr>
+        <w:spacing w:line="276" w:lineRule="auto"/>
+        <w:rPr>
+          <w:lang w:val="en-US"/>
+        </w:rPr>
+      </w:pPr>
+      <w:r>
+        <w:rPr>
+          <w:lang w:val="en-US"/>
+        </w:rPr>
+        <w:t>Vision: “We believe in free expression and think every voice has the power to impact the world”.</w:t>
+      </w:r>
+    </w:p>
+    <w:p>
+      <w:pPr>
+        <w:pStyle w:val="Paragrafoelenco"/>
+        <w:numPr>
+          <w:ilvl w:val="1"/>
+          <w:numId w:val="14"/>
+        </w:numPr>
+        <w:spacing w:line="276" w:lineRule="auto"/>
+        <w:rPr>
+          <w:lang w:val="en-US"/>
+        </w:rPr>
+      </w:pPr>
+      <w:r>
+        <w:rPr>
+          <w:lang w:val="en-US"/>
+        </w:rPr>
+        <w:t>Mission: “Reach the largest daily audience in the world by connecting everyone to their world via our information sharing and distribution platform products and be one of the top revenue generating Internet companies in the world.”</w:t>
+      </w:r>
+    </w:p>
+    <w:p>
+      <w:pPr>
+        <w:spacing w:line="276" w:lineRule="auto"/>
+        <w:rPr>
+          <w:lang w:val="en-US"/>
+        </w:rPr>
+      </w:pPr>
+      <w:r>
+        <w:rPr>
+          <w:lang w:val="en-US"/>
+        </w:rPr>
+        <w:t xml:space="preserve">We define </w:t>
+      </w:r>
+      <w:r>
+        <w:rPr>
+          <w:u w:val="single"/>
+          <w:lang w:val="en-US"/>
+        </w:rPr>
+        <w:t>ideas</w:t>
+      </w:r>
+      <w:r>
+        <w:rPr>
+          <w:lang w:val="en-US"/>
+        </w:rPr>
+        <w:t xml:space="preserve"> </w:t>
+      </w:r>
+      <w:r>
+        <w:rPr>
+          <w:lang w:val="en-US"/>
+        </w:rPr>
+        <w:t xml:space="preserve">may come from academic projects or industry experience or any other experience which may </w:t>
+      </w:r>
+      <w:r>
+        <w:rPr>
+          <w:i/>
+          <w:iCs/>
+          <w:lang w:val="en-US"/>
+        </w:rPr>
+        <w:t>spark</w:t>
+      </w:r>
+      <w:r>
+        <w:rPr>
+          <w:lang w:val="en-US"/>
+        </w:rPr>
+        <w:t xml:space="preserve"> of a </w:t>
+      </w:r>
+      <w:r>
+        <w:rPr>
+          <w:i/>
+          <w:iCs/>
+          <w:lang w:val="en-US"/>
+        </w:rPr>
+        <w:t>need</w:t>
+      </w:r>
+      <w:r>
+        <w:rPr>
+          <w:lang w:val="en-US"/>
+        </w:rPr>
+        <w:t xml:space="preserve">. </w:t>
+      </w:r>
+    </w:p>
+    <w:p>
+      <w:pPr>
+        <w:pStyle w:val="Paragrafoelenco"/>
+        <w:numPr>
+          <w:ilvl w:val="0"/>
+          <w:numId w:val="14"/>
+        </w:numPr>
+        <w:spacing w:line="276" w:lineRule="auto"/>
+        <w:rPr>
+          <w:lang w:val="en-US"/>
+        </w:rPr>
+      </w:pPr>
+      <w:r>
+        <w:rPr>
+          <w:lang w:val="en-US"/>
+        </w:rPr>
+        <w:t>Not having “an application/a product doing X”</w:t>
+      </w:r>
+    </w:p>
+    <w:p>
+      <w:pPr>
+        <w:pStyle w:val="Paragrafoelenco"/>
+        <w:numPr>
+          <w:ilvl w:val="0"/>
+          <w:numId w:val="14"/>
+        </w:numPr>
+        <w:spacing w:line="276" w:lineRule="auto"/>
+        <w:rPr>
+          <w:lang w:val="en-US"/>
+        </w:rPr>
+      </w:pPr>
+      <w:r>
+        <w:rPr>
+          <w:lang w:val="en-US"/>
+        </w:rPr>
+        <w:t>But starting from “problem X to solve”</w:t>
+      </w:r>
+    </w:p>
+    <w:p>
+      <w:pPr>
+        <w:pStyle w:val="Paragrafoelenco"/>
+        <w:numPr>
+          <w:ilvl w:val="1"/>
+          <w:numId w:val="14"/>
+        </w:numPr>
+        <w:spacing w:line="276" w:lineRule="auto"/>
+        <w:rPr>
+          <w:lang w:val="en-US"/>
+        </w:rPr>
+      </w:pPr>
+      <w:r>
+        <w:rPr>
+          <w:lang w:val="en-US"/>
+        </w:rPr>
+        <w:t>Define the problem very well</w:t>
+      </w:r>
+    </w:p>
+    <w:p>
+      <w:pPr>
+        <w:pStyle w:val="Paragrafoelenco"/>
+        <w:numPr>
+          <w:ilvl w:val="0"/>
+          <w:numId w:val="14"/>
+        </w:numPr>
+        <w:spacing w:line="276" w:lineRule="auto"/>
+        <w:rPr>
+          <w:lang w:val="en-US"/>
+        </w:rPr>
+      </w:pPr>
+      <w:r>
+        <w:rPr>
+          <w:lang w:val="en-US"/>
+        </w:rPr>
+        <w:t>Ask people if they see the same problem as you</w:t>
+      </w:r>
+      <w:r>
+        <w:rPr>
+          <w:lang w:val="en-US"/>
+        </w:rPr>
+        <w:t xml:space="preserve"> and their opinion</w:t>
+      </w:r>
+    </w:p>
+    <w:p>
+      <w:pPr>
+        <w:pStyle w:val="Paragrafoelenco"/>
+        <w:numPr>
+          <w:ilvl w:val="1"/>
+          <w:numId w:val="14"/>
+        </w:numPr>
+        <w:spacing w:line="276" w:lineRule="auto"/>
+        <w:rPr>
+          <w:lang w:val="en-US"/>
+        </w:rPr>
+      </w:pPr>
+      <w:r>
+        <w:rPr>
+          <w:lang w:val="en-US"/>
+        </w:rPr>
+        <w:t>Problem validation</w:t>
+      </w:r>
+    </w:p>
+    <w:p>
+      <w:pPr>
+        <w:spacing w:line="276" w:lineRule="auto"/>
+        <w:rPr>
+          <w:lang w:val="en-US"/>
+        </w:rPr>
+      </w:pPr>
+      <w:r>
+        <w:rPr>
+          <w:lang w:val="en-US"/>
+        </w:rPr>
+        <w:lastRenderedPageBreak/>
+        <w:t xml:space="preserve">Ideas are often associated to assumptions and assumptions are what make great ideas fragile or vulnerable. </w:t>
+      </w:r>
+      <w:r>
+        <w:rPr>
+          <w:lang w:val="en-US"/>
+        </w:rPr>
+        <w:t>And, ideas, alone are “</w:t>
+      </w:r>
+      <w:r>
+        <w:rPr>
+          <w:i/>
+          <w:iCs/>
+          <w:lang w:val="en-US"/>
+        </w:rPr>
+        <w:t>worth nothing</w:t>
+      </w:r>
+      <w:r>
+        <w:rPr>
+          <w:lang w:val="en-US"/>
+        </w:rPr>
+        <w:t>”</w:t>
+      </w:r>
+      <w:r>
+        <w:rPr>
+          <w:lang w:val="en-US"/>
+        </w:rPr>
+        <w:t>, putting the problem p</w:t>
+      </w:r>
+      <w:r>
+        <w:rPr>
+          <w:lang w:val="en-US"/>
+        </w:rPr>
+        <w:t xml:space="preserve">icture on the wall. </w:t>
+      </w:r>
+    </w:p>
+    <w:p>
+      <w:pPr>
+        <w:pStyle w:val="Paragrafoelenco"/>
+        <w:numPr>
+          <w:ilvl w:val="0"/>
+          <w:numId w:val="14"/>
+        </w:numPr>
+        <w:spacing w:line="276" w:lineRule="auto"/>
+        <w:rPr>
+          <w:lang w:val="en-US"/>
+        </w:rPr>
+      </w:pPr>
+      <w:r>
+        <w:rPr>
+          <w:lang w:val="en-US"/>
+        </w:rPr>
+        <w:t>Innovation is associated visually with a lamp, sparking an idea</w:t>
+      </w:r>
+    </w:p>
+    <w:p>
+      <w:pPr>
+        <w:pStyle w:val="Paragrafoelenco"/>
+        <w:numPr>
+          <w:ilvl w:val="0"/>
+          <w:numId w:val="14"/>
+        </w:numPr>
+        <w:spacing w:line="276" w:lineRule="auto"/>
+        <w:rPr>
+          <w:lang w:val="en-US"/>
+        </w:rPr>
+      </w:pPr>
+      <w:r>
+        <w:rPr>
+          <w:lang w:val="en-US"/>
+        </w:rPr>
+        <w:t>It’s wrong, this is just 50% of the i</w:t>
+      </w:r>
+      <w:r>
+        <w:rPr>
+          <w:lang w:val="en-US"/>
+        </w:rPr>
+        <w:t>dea to solve a problem</w:t>
+      </w:r>
+    </w:p>
+    <w:p>
+      <w:pPr>
+        <w:pStyle w:val="Paragrafoelenco"/>
+        <w:numPr>
+          <w:ilvl w:val="0"/>
+          <w:numId w:val="14"/>
+        </w:numPr>
+        <w:spacing w:line="276" w:lineRule="auto"/>
+        <w:rPr>
+          <w:lang w:val="en-US"/>
+        </w:rPr>
+      </w:pPr>
+      <w:r>
+        <w:rPr>
+          <w:lang w:val="en-US"/>
+        </w:rPr>
+        <w:t xml:space="preserve">The idea might work, but to make it become innovative it </w:t>
+      </w:r>
+      <w:r>
+        <w:rPr>
+          <w:i/>
+          <w:iCs/>
+          <w:lang w:val="en-US"/>
+        </w:rPr>
+        <w:t>needs to go into the market</w:t>
+      </w:r>
+    </w:p>
+    <w:p>
+      <w:pPr>
+        <w:pStyle w:val="Paragrafoelenco"/>
+        <w:numPr>
+          <w:ilvl w:val="1"/>
+          <w:numId w:val="14"/>
+        </w:numPr>
+        <w:spacing w:line="276" w:lineRule="auto"/>
+        <w:rPr>
+          <w:lang w:val="en-US"/>
+        </w:rPr>
+      </w:pPr>
+      <w:r>
+        <w:rPr>
+          <w:i/>
+          <w:iCs/>
+          <w:lang w:val="en-US"/>
+        </w:rPr>
+        <w:t>Commercialization bring progress</w:t>
+      </w:r>
+    </w:p>
+    <w:p>
+      <w:pPr>
+        <w:pStyle w:val="Paragrafoelenco"/>
+        <w:numPr>
+          <w:ilvl w:val="2"/>
+          <w:numId w:val="14"/>
+        </w:numPr>
+        <w:spacing w:line="276" w:lineRule="auto"/>
+        <w:rPr>
+          <w:lang w:val="en-US"/>
+        </w:rPr>
+      </w:pPr>
+      <w:r>
+        <w:rPr>
+          <w:lang w:val="en-US"/>
+        </w:rPr>
+        <w:t>Not inside a laboratory but accessible to everybody</w:t>
+      </w:r>
+    </w:p>
+    <w:p>
+      <w:pPr>
+        <w:spacing w:line="276" w:lineRule="auto"/>
+        <w:rPr>
+          <w:lang w:val="en-US"/>
+        </w:rPr>
+      </w:pPr>
+      <w:r>
+        <w:rPr>
+          <w:lang w:val="en-US"/>
+        </w:rPr>
+        <w:t xml:space="preserve">More specifically (Bill Aulet, professor at MIT): </w:t>
+      </w:r>
+      <m:oMath>
+        <m:r>
+          <w:rPr>
+            <w:rFonts w:ascii="Cambria Math" w:hAnsi="Cambria Math"/>
+            <w:lang w:val="en-US"/>
+          </w:rPr>
+          <m:t>Innovation=Invention*Commercialization</m:t>
+        </m:r>
+      </m:oMath>
+    </w:p>
+    <w:p>
+      <w:pPr>
+        <w:spacing w:line="276" w:lineRule="auto"/>
+        <w:rPr>
+          <w:lang w:val="en-US"/>
+        </w:rPr>
+      </w:pPr>
+      <w:r>
+        <w:rPr>
+          <w:u w:val="single"/>
+          <w:lang w:val="en-US"/>
+        </w:rPr>
+        <w:t>Commercialization</w:t>
+      </w:r>
+      <w:r>
+        <w:rPr>
+          <w:lang w:val="en-US"/>
+        </w:rPr>
+        <w:t xml:space="preserve"> is often </w:t>
+      </w:r>
+      <w:r>
+        <w:rPr>
+          <w:lang w:val="en-US"/>
+        </w:rPr>
+        <w:t>forgotten,</w:t>
+      </w:r>
+      <w:r>
+        <w:rPr>
+          <w:lang w:val="en-US"/>
+        </w:rPr>
+        <w:t xml:space="preserve"> and it is just as hard: it is a </w:t>
+      </w:r>
+      <w:r>
+        <w:rPr>
+          <w:i/>
+          <w:iCs/>
+          <w:lang w:val="en-US"/>
+        </w:rPr>
+        <w:t>research objective</w:t>
+      </w:r>
+      <w:r>
+        <w:rPr>
+          <w:lang w:val="en-US"/>
+        </w:rPr>
+        <w:t xml:space="preserve">, it </w:t>
+      </w:r>
+      <w:r>
+        <w:rPr>
+          <w:i/>
+          <w:iCs/>
+          <w:lang w:val="en-US"/>
+        </w:rPr>
+        <w:t>requires experimentation</w:t>
+      </w:r>
+      <w:r>
+        <w:rPr>
+          <w:lang w:val="en-US"/>
+        </w:rPr>
+        <w:t xml:space="preserve"> and, if totally neglected, brings the whole Innovation equation to zero (“worth nothing”)</w:t>
+      </w:r>
+      <w:r>
+        <w:rPr>
+          <w:lang w:val="en-US"/>
+        </w:rPr>
+        <w:t xml:space="preserve">. To have a working idea, talk to everybody and find interest; nobody cares anyway. </w:t>
+      </w:r>
+    </w:p>
+    <w:p>
+      <w:pPr>
+        <w:pStyle w:val="Paragrafoelenco"/>
+        <w:numPr>
+          <w:ilvl w:val="0"/>
+          <w:numId w:val="14"/>
+        </w:numPr>
+        <w:spacing w:line="276" w:lineRule="auto"/>
+        <w:rPr>
+          <w:lang w:val="en-US"/>
+        </w:rPr>
+      </w:pPr>
+      <w:r>
+        <w:rPr>
+          <w:lang w:val="en-US"/>
+        </w:rPr>
+        <w:t>There is the novelty factor, which bring progress</w:t>
+      </w:r>
+    </w:p>
+    <w:p>
+      <w:pPr>
+        <w:pStyle w:val="Paragrafoelenco"/>
+        <w:numPr>
+          <w:ilvl w:val="0"/>
+          <w:numId w:val="14"/>
+        </w:numPr>
+        <w:spacing w:line="276" w:lineRule="auto"/>
+        <w:rPr>
+          <w:lang w:val="en-US"/>
+        </w:rPr>
+      </w:pPr>
+      <w:r>
+        <w:rPr>
+          <w:lang w:val="en-US"/>
+        </w:rPr>
+        <w:t>“</w:t>
+      </w:r>
+      <w:r>
+        <w:rPr>
+          <w:lang w:val="en-US"/>
+        </w:rPr>
+        <w:t>Be sure that there’ is a market that wants your product. Before you build it.</w:t>
+      </w:r>
+      <w:r>
+        <w:rPr>
+          <w:lang w:val="en-US"/>
+        </w:rPr>
+        <w:t>”</w:t>
+      </w:r>
+    </w:p>
+    <w:p>
+      <w:pPr>
+        <w:pStyle w:val="Paragrafoelenco"/>
+        <w:numPr>
+          <w:ilvl w:val="1"/>
+          <w:numId w:val="14"/>
+        </w:numPr>
+        <w:spacing w:line="276" w:lineRule="auto"/>
+        <w:rPr>
+          <w:lang w:val="en-US"/>
+        </w:rPr>
+      </w:pPr>
+      <w:r>
+        <w:rPr>
+          <w:lang w:val="en-US"/>
+        </w:rPr>
+        <w:t xml:space="preserve">Lean Manifesto – Founder Mantra </w:t>
+      </w:r>
+    </w:p>
+    <w:p>
+      <w:pPr>
+        <w:spacing w:line="276" w:lineRule="auto"/>
+        <w:rPr>
+          <w:lang w:val="en-US"/>
+        </w:rPr>
+      </w:pPr>
+      <w:r>
+        <w:rPr>
+          <w:lang w:val="en-US"/>
+        </w:rPr>
+        <w:t>Companies start from a Problem worth Solving</w:t>
+      </w:r>
+      <w:r>
+        <w:rPr>
+          <w:lang w:val="en-US"/>
+        </w:rPr>
+        <w:t>:</w:t>
+      </w:r>
+    </w:p>
+    <w:p>
+      <w:pPr>
+        <w:pStyle w:val="Paragrafoelenco"/>
+        <w:numPr>
+          <w:ilvl w:val="0"/>
+          <w:numId w:val="14"/>
+        </w:numPr>
+        <w:spacing w:line="276" w:lineRule="auto"/>
+        <w:rPr>
+          <w:lang w:val="en-US"/>
+        </w:rPr>
+      </w:pPr>
+      <w:r>
+        <w:rPr>
+          <w:lang w:val="en-US"/>
+        </w:rPr>
+        <w:t>“</w:t>
+      </w:r>
+      <w:r>
+        <w:rPr>
+          <w:lang w:val="en-US"/>
+        </w:rPr>
+        <w:t>the product is the final destination of a path, it’s never the starting point ... nail down the inner motivational factors, somebody’s pain points identification is the beginning</w:t>
+      </w:r>
+      <w:r>
+        <w:rPr>
+          <w:lang w:val="en-US"/>
+        </w:rPr>
+        <w:t>”</w:t>
+      </w:r>
+    </w:p>
+    <w:p>
+      <w:pPr>
+        <w:pStyle w:val="Paragrafoelenco"/>
+        <w:numPr>
+          <w:ilvl w:val="1"/>
+          <w:numId w:val="14"/>
+        </w:numPr>
+        <w:spacing w:line="276" w:lineRule="auto"/>
+        <w:rPr>
+          <w:lang w:val="en-US"/>
+        </w:rPr>
+      </w:pPr>
+      <w:r>
+        <w:rPr>
+          <w:lang w:val="en-US"/>
+        </w:rPr>
+        <w:t>S</w:t>
+      </w:r>
+      <w:r>
+        <w:t>teve Blank</w:t>
+      </w:r>
+    </w:p>
+    <w:p>
+      <w:pPr>
+        <w:pStyle w:val="Paragrafoelenco"/>
+        <w:numPr>
+          <w:ilvl w:val="0"/>
+          <w:numId w:val="14"/>
+        </w:numPr>
+        <w:spacing w:line="276" w:lineRule="auto"/>
+        <w:rPr>
+          <w:lang w:val="en-US"/>
+        </w:rPr>
+      </w:pPr>
+      <w:r>
+        <w:rPr>
+          <w:lang w:val="en-US"/>
+        </w:rPr>
+        <w:t>the search of problem/p</w:t>
+      </w:r>
+      <w:r>
+        <w:rPr>
+          <w:lang w:val="en-US"/>
+        </w:rPr>
+        <w:t>roduct/solution</w:t>
+      </w:r>
+    </w:p>
+    <w:p>
+      <w:pPr>
+        <w:spacing w:line="276" w:lineRule="auto"/>
+        <w:rPr>
+          <w:lang w:val="en-US"/>
+        </w:rPr>
+      </w:pPr>
+      <w:r>
+        <w:rPr>
+          <w:lang w:val="en-US"/>
+        </w:rPr>
+        <w:t>The following are the concepts to keep:</w:t>
+      </w:r>
+    </w:p>
+    <w:p>
+      <w:pPr>
+        <w:pStyle w:val="Paragrafoelenco"/>
+        <w:numPr>
+          <w:ilvl w:val="0"/>
+          <w:numId w:val="14"/>
+        </w:numPr>
+        <w:spacing w:line="276" w:lineRule="auto"/>
+        <w:rPr>
+          <w:lang w:val="en-US"/>
+        </w:rPr>
+      </w:pPr>
+      <w:r>
+        <w:rPr>
+          <w:lang w:val="en-US"/>
+        </w:rPr>
+        <w:t xml:space="preserve">Possible Intuition of a need </w:t>
+      </w:r>
+    </w:p>
+    <w:p>
+      <w:pPr>
+        <w:pStyle w:val="Paragrafoelenco"/>
+        <w:numPr>
+          <w:ilvl w:val="0"/>
+          <w:numId w:val="14"/>
+        </w:numPr>
+        <w:spacing w:line="276" w:lineRule="auto"/>
+        <w:rPr>
+          <w:i/>
+          <w:iCs/>
+          <w:lang w:val="en-US"/>
+        </w:rPr>
+      </w:pPr>
+      <w:r>
+        <w:rPr>
+          <w:i/>
+          <w:iCs/>
+          <w:lang w:val="en-US"/>
+        </w:rPr>
+        <w:t xml:space="preserve">Problem / Solution Fit </w:t>
+      </w:r>
+    </w:p>
+    <w:p>
+      <w:pPr>
+        <w:pStyle w:val="Paragrafoelenco"/>
+        <w:numPr>
+          <w:ilvl w:val="1"/>
+          <w:numId w:val="14"/>
+        </w:numPr>
+        <w:spacing w:line="276" w:lineRule="auto"/>
+        <w:rPr>
+          <w:i/>
+          <w:iCs/>
+          <w:lang w:val="en-US"/>
+        </w:rPr>
+      </w:pPr>
+      <w:r>
+        <w:rPr>
+          <w:lang w:val="en-US"/>
+        </w:rPr>
+        <w:t>Go with a problem</w:t>
+      </w:r>
+    </w:p>
+    <w:p>
+      <w:pPr>
+        <w:pStyle w:val="Paragrafoelenco"/>
+        <w:numPr>
+          <w:ilvl w:val="1"/>
+          <w:numId w:val="14"/>
+        </w:numPr>
+        <w:spacing w:line="276" w:lineRule="auto"/>
+        <w:rPr>
+          <w:i/>
+          <w:iCs/>
+          <w:lang w:val="en-US"/>
+        </w:rPr>
+      </w:pPr>
+      <w:r>
+        <w:rPr>
+          <w:lang w:val="en-US"/>
+        </w:rPr>
+        <w:t>Demonstrate it</w:t>
+      </w:r>
+    </w:p>
+    <w:p>
+      <w:pPr>
+        <w:pStyle w:val="Paragrafoelenco"/>
+        <w:numPr>
+          <w:ilvl w:val="0"/>
+          <w:numId w:val="14"/>
+        </w:numPr>
+        <w:spacing w:line="276" w:lineRule="auto"/>
+        <w:rPr>
+          <w:lang w:val="en-US"/>
+        </w:rPr>
+      </w:pPr>
+      <w:r>
+        <w:rPr>
+          <w:i/>
+          <w:iCs/>
+          <w:lang w:val="en-US"/>
+        </w:rPr>
+        <w:t>Market / Product Fit</w:t>
+      </w:r>
+    </w:p>
+    <w:p>
+      <w:pPr>
+        <w:spacing w:line="276" w:lineRule="auto"/>
+        <w:rPr>
+          <w:lang w:val="en-US"/>
+        </w:rPr>
+      </w:pPr>
+      <w:r>
+        <w:rPr>
+          <w:lang w:val="en-US"/>
+        </w:rPr>
+        <w:drawing>
+          <wp:anchor distT="0" distB="0" distL="114300" distR="114300" simplePos="0" relativeHeight="251686912" behindDoc="0" locked="0" layoutInCell="1" allowOverlap="1" wp14:anchorId="5E80B179" wp14:editId="04B725B3">
+            <wp:simplePos x="0" y="0"/>
+            <wp:positionH relativeFrom="column">
+              <wp:posOffset>879590</wp:posOffset>
+            </wp:positionH>
+            <wp:positionV relativeFrom="paragraph">
+              <wp:posOffset>277784</wp:posOffset>
+            </wp:positionV>
+            <wp:extent cx="4347845" cy="2029460"/>
+            <wp:effectExtent l="0" t="0" r="0" b="8890"/>
+            <wp:wrapSquare wrapText="bothSides"/>
+            <wp:docPr id="1435220007" name="Immagine 1" descr="Immagine che contiene testo, schermata, Carattere, Policromia&#10;&#10;Descrizione generata automaticamente"/>
+            <wp:cNvGraphicFramePr>
+              <a:graphicFrameLocks xmlns:a="http://schemas.openxmlformats.org/drawingml/2006/main" noChangeAspect="1"/>
+            </wp:cNvGraphicFramePr>
+            <a:graphic xmlns:a="http://schemas.openxmlformats.org/drawingml/2006/main">
+              <a:graphicData uri="http://schemas.openxmlformats.org/drawingml/2006/picture">
+                <pic:pic xmlns:pic="http://schemas.openxmlformats.org/drawingml/2006/picture">
+                  <pic:nvPicPr>
+                    <pic:cNvPr id="1435220007" name="Immagine 1" descr="Immagine che contiene testo, schermata, Carattere, Policromia&#10;&#10;Descrizione generata automaticamente"/>
+                    <pic:cNvPicPr/>
+                  </pic:nvPicPr>
+                  <pic:blipFill>
+                    <a:blip r:embed="rId24"/>
+                    <a:stretch>
+                      <a:fillRect/>
+                    </a:stretch>
+                  </pic:blipFill>
+                  <pic:spPr>
+                    <a:xfrm>
+                      <a:off x="0" y="0"/>
+                      <a:ext cx="4347845" cy="2029460"/>
+                    </a:xfrm>
+                    <a:prstGeom prst="rect">
+                      <a:avLst/>
+                    </a:prstGeom>
+                  </pic:spPr>
+                </pic:pic>
+              </a:graphicData>
+            </a:graphic>
+            <wp14:sizeRelH relativeFrom="margin">
+              <wp14:pctWidth>0</wp14:pctWidth>
+            </wp14:sizeRelH>
+            <wp14:sizeRelV relativeFrom="margin">
+              <wp14:pctHeight>0</wp14:pctHeight>
+            </wp14:sizeRelV>
+          </wp:anchor>
+        </w:drawing>
+      </w:r>
+      <w:r>
+        <w:rPr>
+          <w:lang w:val="en-US"/>
+        </w:rPr>
+        <w:t>The lowest problem is present in Maslow’s Pyramid/hierarchy of needs, the better it is:</w:t>
+      </w:r>
+    </w:p>
+    <w:p>
+      <w:pPr>
+        <w:spacing w:line="276" w:lineRule="auto"/>
+        <w:rPr>
+          <w:lang w:val="en-US"/>
+        </w:rPr>
+      </w:pPr>
+    </w:p>
+    <w:p>
+      <w:pPr>
+        <w:spacing w:line="276" w:lineRule="auto"/>
+        <w:rPr>
+          <w:lang w:val="en-US"/>
+        </w:rPr>
+      </w:pPr>
+    </w:p>
+    <w:p>
+      <w:pPr>
+        <w:spacing w:line="276" w:lineRule="auto"/>
+        <w:rPr>
+          <w:lang w:val="en-US"/>
+        </w:rPr>
+      </w:pPr>
+    </w:p>
+    <w:p>
+      <w:pPr>
+        <w:spacing w:line="276" w:lineRule="auto"/>
+        <w:rPr>
+          <w:lang w:val="en-US"/>
+        </w:rPr>
+      </w:pPr>
+    </w:p>
+    <w:p>
+      <w:pPr>
+        <w:spacing w:line="276" w:lineRule="auto"/>
+        <w:rPr>
+          <w:lang w:val="en-US"/>
+        </w:rPr>
+      </w:pPr>
+    </w:p>
+    <w:p>
+      <w:pPr>
+        <w:spacing w:line="276" w:lineRule="auto"/>
+        <w:rPr>
+          <w:lang w:val="en-US"/>
+        </w:rPr>
+      </w:pPr>
+    </w:p>
+    <w:p>
+      <w:pPr>
+        <w:spacing w:line="276" w:lineRule="auto"/>
+        <w:rPr>
+          <w:lang w:val="en-US"/>
+        </w:rPr>
+      </w:pPr>
+    </w:p>
+    <w:p>
+      <w:pPr>
+        <w:pStyle w:val="Paragrafoelenco"/>
+        <w:numPr>
+          <w:ilvl w:val="0"/>
+          <w:numId w:val="14"/>
+        </w:numPr>
+        <w:spacing w:line="276" w:lineRule="auto"/>
+        <w:rPr>
+          <w:lang w:val="en-US"/>
+        </w:rPr>
+      </w:pPr>
+      <w:r>
+        <w:rPr>
+          <w:lang w:val="en-US"/>
+        </w:rPr>
+        <w:t>We never care for the needs unless it’s something affecting our basic needs</w:t>
+      </w:r>
+    </w:p>
+    <w:p>
+      <w:pPr>
+        <w:pStyle w:val="Paragrafoelenco"/>
+        <w:numPr>
+          <w:ilvl w:val="1"/>
+          <w:numId w:val="14"/>
+        </w:numPr>
+        <w:spacing w:line="276" w:lineRule="auto"/>
+        <w:rPr>
+          <w:lang w:val="en-US"/>
+        </w:rPr>
+      </w:pPr>
+      <w:r>
+        <w:rPr>
+          <w:lang w:val="en-US"/>
+        </w:rPr>
+        <w:t>Find the big problems which can affect your life</w:t>
+      </w:r>
+    </w:p>
+    <w:p>
+      <w:pPr>
+        <w:pStyle w:val="Paragrafoelenco"/>
+        <w:numPr>
+          <w:ilvl w:val="1"/>
+          <w:numId w:val="14"/>
+        </w:numPr>
+        <w:spacing w:line="276" w:lineRule="auto"/>
+        <w:rPr>
+          <w:lang w:val="en-US"/>
+        </w:rPr>
+      </w:pPr>
+      <w:r>
+        <w:rPr>
+          <w:lang w:val="en-US"/>
+        </w:rPr>
+        <w:t>Facebook had the success it had because it was working on basic psychological needs</w:t>
+      </w:r>
+    </w:p>
+    <w:p>
+      <w:pPr>
+        <w:pStyle w:val="Paragrafoelenco"/>
+        <w:numPr>
+          <w:ilvl w:val="0"/>
+          <w:numId w:val="14"/>
+        </w:numPr>
+        <w:spacing w:line="276" w:lineRule="auto"/>
+        <w:rPr>
+          <w:lang w:val="en-US"/>
+        </w:rPr>
+      </w:pPr>
+      <w:r>
+        <w:rPr>
+          <w:lang w:val="en-US"/>
+        </w:rPr>
+        <w:t>There are all the other needs to have love/company/esteem and self-realizing goals</w:t>
+      </w:r>
+    </w:p>
+    <w:p>
+      <w:pPr>
+        <w:pStyle w:val="Paragrafoelenco"/>
+        <w:numPr>
+          <w:ilvl w:val="0"/>
+          <w:numId w:val="14"/>
+        </w:numPr>
+        <w:spacing w:line="276" w:lineRule="auto"/>
+        <w:rPr>
+          <w:lang w:val="en-US"/>
+        </w:rPr>
+      </w:pPr>
+      <w:r>
+        <w:rPr>
+          <w:lang w:val="en-US"/>
+        </w:rPr>
+        <w:lastRenderedPageBreak/>
+        <w:t>Going up in the pyramid means lesser amount of money</w:t>
+      </w:r>
+      <w:r>
+        <w:rPr>
+          <w:lang w:val="en-US"/>
+        </w:rPr>
+        <w:t>/value</w:t>
+      </w:r>
+      <w:r>
+        <w:rPr>
+          <w:lang w:val="en-US"/>
+        </w:rPr>
+        <w:t xml:space="preserve"> and progress</w:t>
+      </w:r>
+    </w:p>
+    <w:p>
+      <w:pPr>
+        <w:pStyle w:val="Paragrafoelenco"/>
+        <w:numPr>
+          <w:ilvl w:val="0"/>
+          <w:numId w:val="14"/>
+        </w:numPr>
+        <w:spacing w:line="276" w:lineRule="auto"/>
+        <w:rPr>
+          <w:lang w:val="en-US"/>
+        </w:rPr>
+      </w:pPr>
+      <w:r>
+        <w:rPr>
+          <w:lang w:val="en-US"/>
+        </w:rPr>
+        <w:t>The Covid vaccine was on the lowest level (red)</w:t>
+      </w:r>
+    </w:p>
+    <w:p>
+      <w:pPr>
+        <w:spacing w:line="276" w:lineRule="auto"/>
+        <w:rPr>
+          <w:lang w:val="en-US"/>
+        </w:rPr>
+      </w:pPr>
+    </w:p>
+    <w:p>
+      <w:pPr>
+        <w:spacing w:line="276" w:lineRule="auto"/>
+        <w:rPr>
+          <w:lang w:val="en-US"/>
+        </w:rPr>
+      </w:pPr>
+    </w:p>
+    <w:p>
+      <w:pPr>
+        <w:spacing w:line="276" w:lineRule="auto"/>
+        <w:rPr>
+          <w:lang w:val="en-US"/>
+        </w:rPr>
+      </w:pPr>
+    </w:p>
+    <w:p>
+      <w:pPr>
+        <w:spacing w:line="276" w:lineRule="auto"/>
+        <w:rPr>
+          <w:lang w:val="en-US"/>
+        </w:rPr>
+      </w:pPr>
+      <w:r>
+        <w:rPr>
+          <w:lang w:val="en-US"/>
+        </w:rPr>
+        <w:br w:type="page"/>
+      </w:r>
+    </w:p>
+    <w:p>
+      <w:pPr>
+        <w:spacing w:line="276" w:lineRule="auto"/>
+        <w:rPr>
+          <w:lang w:val="en-US"/>
+        </w:rPr>
+      </w:pPr>
+    </w:p>
+    <w:p>
+      <w:pPr>
+        <w:spacing w:line="276" w:lineRule="auto"/>
+        <w:rPr>
+          <w:lang w:val="en-US"/>
+        </w:rPr>
+      </w:pPr>
+    </w:p>
+    <w:p>
+      <w:pPr>
+        <w:spacing w:line="276" w:lineRule="auto"/>
+        <w:rPr>
+          <w:lang w:val="en-US"/>
+        </w:rPr>
+      </w:pPr>
+    </w:p>
+    <w:p>
+      <w:pPr>
+        <w:spacing w:line="276" w:lineRule="auto"/>
+        <w:rPr>
+          <w:i/>
+          <w:iCs/>
+          <w:lang w:val="en-US"/>
+        </w:rPr>
+      </w:pPr>
+    </w:p>
+    <w:p>
+      <w:pPr>
+        <w:pStyle w:val="Paragrafoelenco"/>
+        <w:numPr>
+          <w:ilvl w:val="0"/>
+          <w:numId w:val="15"/>
+        </w:numPr>
+        <w:spacing w:line="276" w:lineRule="auto"/>
+        <w:rPr>
+          <w:i/>
+          <w:iCs/>
+          <w:lang w:val="en-US"/>
+        </w:rPr>
+      </w:pPr>
+      <w:r>
+        <w:rPr>
+          <w:i/>
+          <w:iCs/>
+          <w:lang w:val="en-US"/>
+        </w:rPr>
         <w:br w:type="page"/>
       </w:r>
     </w:p>
@@ -8018,8 +11224,8 @@
       </w:pPr>
     </w:p>
     <w:sectPr>
-      <w:headerReference w:type="default" r:id="rId23"/>
-      <w:footerReference w:type="default" r:id="rId24"/>
+      <w:headerReference w:type="default" r:id="rId25"/>
+      <w:footerReference w:type="default" r:id="rId26"/>
       <w:pgSz w:w="11906" w:h="16838"/>
       <w:pgMar w:top="1417" w:right="1134" w:bottom="1134" w:left="1134" w:header="708" w:footer="708" w:gutter="0"/>
       <w:pgNumType w:start="0"/>
@@ -8305,6 +11511,96 @@
     </w:lvl>
   </w:abstractNum>
   <w:abstractNum w:abstractNumId="1" w15:restartNumberingAfterBreak="0">
+    <w:nsid w:val="1D295329"/>
+    <w:multiLevelType w:val="hybridMultilevel"/>
+    <w:tmpl w:val="242CF1B0"/>
+    <w:lvl w:ilvl="0" w:tplc="04100011">
+      <w:start w:val="1"/>
+      <w:numFmt w:val="decimal"/>
+      <w:lvlText w:val="%1)"/>
+      <w:lvlJc w:val="left"/>
+      <w:pPr>
+        <w:ind w:left="720" w:hanging="360"/>
+      </w:pPr>
+      <w:rPr>
+        <w:rFonts w:hint="default"/>
+        <w:i w:val="0"/>
+      </w:rPr>
+    </w:lvl>
+    <w:lvl w:ilvl="1" w:tplc="04100019">
+      <w:start w:val="1"/>
+      <w:numFmt w:val="lowerLetter"/>
+      <w:lvlText w:val="%2."/>
+      <w:lvlJc w:val="left"/>
+      <w:pPr>
+        <w:ind w:left="1440" w:hanging="360"/>
+      </w:pPr>
+    </w:lvl>
+    <w:lvl w:ilvl="2" w:tplc="0410001B">
+      <w:start w:val="1"/>
+      <w:numFmt w:val="lowerRoman"/>
+      <w:lvlText w:val="%3."/>
+      <w:lvlJc w:val="right"/>
+      <w:pPr>
+        <w:ind w:left="2160" w:hanging="180"/>
+      </w:pPr>
+    </w:lvl>
+    <w:lvl w:ilvl="3" w:tplc="0410000F">
+      <w:start w:val="1"/>
+      <w:numFmt w:val="decimal"/>
+      <w:lvlText w:val="%4."/>
+      <w:lvlJc w:val="left"/>
+      <w:pPr>
+        <w:ind w:left="2880" w:hanging="360"/>
+      </w:pPr>
+    </w:lvl>
+    <w:lvl w:ilvl="4" w:tplc="04100019" w:tentative="1">
+      <w:start w:val="1"/>
+      <w:numFmt w:val="lowerLetter"/>
+      <w:lvlText w:val="%5."/>
+      <w:lvlJc w:val="left"/>
+      <w:pPr>
+        <w:ind w:left="3600" w:hanging="360"/>
+      </w:pPr>
+    </w:lvl>
+    <w:lvl w:ilvl="5" w:tplc="0410001B" w:tentative="1">
+      <w:start w:val="1"/>
+      <w:numFmt w:val="lowerRoman"/>
+      <w:lvlText w:val="%6."/>
+      <w:lvlJc w:val="right"/>
+      <w:pPr>
+        <w:ind w:left="4320" w:hanging="180"/>
+      </w:pPr>
+    </w:lvl>
+    <w:lvl w:ilvl="6" w:tplc="0410000F" w:tentative="1">
+      <w:start w:val="1"/>
+      <w:numFmt w:val="decimal"/>
+      <w:lvlText w:val="%7."/>
+      <w:lvlJc w:val="left"/>
+      <w:pPr>
+        <w:ind w:left="5040" w:hanging="360"/>
+      </w:pPr>
+    </w:lvl>
+    <w:lvl w:ilvl="7" w:tplc="04100019" w:tentative="1">
+      <w:start w:val="1"/>
+      <w:numFmt w:val="lowerLetter"/>
+      <w:lvlText w:val="%8."/>
+      <w:lvlJc w:val="left"/>
+      <w:pPr>
+        <w:ind w:left="5760" w:hanging="360"/>
+      </w:pPr>
+    </w:lvl>
+    <w:lvl w:ilvl="8" w:tplc="0410001B" w:tentative="1">
+      <w:start w:val="1"/>
+      <w:numFmt w:val="lowerRoman"/>
+      <w:lvlText w:val="%9."/>
+      <w:lvlJc w:val="right"/>
+      <w:pPr>
+        <w:ind w:left="6480" w:hanging="180"/>
+      </w:pPr>
+    </w:lvl>
+  </w:abstractNum>
+  <w:abstractNum w:abstractNumId="2" w15:restartNumberingAfterBreak="0">
     <w:nsid w:val="3CAE2FB0"/>
     <w:multiLevelType w:val="hybridMultilevel"/>
     <w:tmpl w:val="D1F4191A"/>
@@ -8393,7 +11689,7 @@
       </w:pPr>
     </w:lvl>
   </w:abstractNum>
-  <w:abstractNum w:abstractNumId="2" w15:restartNumberingAfterBreak="0">
+  <w:abstractNum w:abstractNumId="3" w15:restartNumberingAfterBreak="0">
     <w:nsid w:val="6C4D1880"/>
     <w:multiLevelType w:val="hybridMultilevel"/>
     <w:tmpl w:val="1F16DB6E"/>
@@ -8506,7 +11802,7 @@
       </w:rPr>
     </w:lvl>
   </w:abstractNum>
-  <w:abstractNum w:abstractNumId="3" w15:restartNumberingAfterBreak="0">
+  <w:abstractNum w:abstractNumId="4" w15:restartNumberingAfterBreak="0">
     <w:nsid w:val="6E852312"/>
     <w:multiLevelType w:val="hybridMultilevel"/>
     <w:tmpl w:val="A488674E"/>
@@ -8619,7 +11915,7 @@
       </w:rPr>
     </w:lvl>
   </w:abstractNum>
-  <w:abstractNum w:abstractNumId="4" w15:restartNumberingAfterBreak="0">
+  <w:abstractNum w:abstractNumId="5" w15:restartNumberingAfterBreak="0">
     <w:nsid w:val="7623609D"/>
     <w:multiLevelType w:val="hybridMultilevel"/>
     <w:tmpl w:val="7AE28E44"/>
@@ -8647,7 +11943,7 @@
         <w:rFonts w:ascii="Courier New" w:hAnsi="Courier New" w:cs="Courier New" w:hint="default"/>
       </w:rPr>
     </w:lvl>
-    <w:lvl w:ilvl="2" w:tplc="04100005" w:tentative="1">
+    <w:lvl w:ilvl="2" w:tplc="04100005">
       <w:start w:val="1"/>
       <w:numFmt w:val="bullet"/>
       <w:lvlText w:val=""/>
@@ -8659,7 +11955,7 @@
         <w:rFonts w:ascii="Wingdings" w:hAnsi="Wingdings" w:hint="default"/>
       </w:rPr>
     </w:lvl>
-    <w:lvl w:ilvl="3" w:tplc="04100001" w:tentative="1">
+    <w:lvl w:ilvl="3" w:tplc="04100001">
       <w:start w:val="1"/>
       <w:numFmt w:val="bullet"/>
       <w:lvlText w:val=""/>
@@ -8763,16 +12059,19 @@
     <w:abstractNumId w:val="0"/>
   </w:num>
   <w:num w:numId="11" w16cid:durableId="1987470532">
+    <w:abstractNumId w:val="3"/>
+  </w:num>
+  <w:num w:numId="12" w16cid:durableId="702707742">
     <w:abstractNumId w:val="2"/>
   </w:num>
-  <w:num w:numId="12" w16cid:durableId="702707742">
-    <w:abstractNumId w:val="1"/>
-  </w:num>
   <w:num w:numId="13" w16cid:durableId="880287798">
-    <w:abstractNumId w:val="3"/>
+    <w:abstractNumId w:val="4"/>
   </w:num>
   <w:num w:numId="14" w16cid:durableId="21245106">
-    <w:abstractNumId w:val="4"/>
+    <w:abstractNumId w:val="5"/>
+  </w:num>
+  <w:num w:numId="15" w16cid:durableId="1058331">
+    <w:abstractNumId w:val="1"/>
   </w:num>
 </w:numbering>
 </file>
@@ -10062,6 +13361,7 @@
     <w:rsidRoot w:val="00CA31D2"/>
     <w:rsid w:val="00092730"/>
     <w:rsid w:val="001532AB"/>
+    <w:rsid w:val="001A7CFC"/>
     <w:rsid w:val="002F4FC9"/>
     <w:rsid w:val="0034523E"/>
     <w:rsid w:val="003E4072"/>
@@ -10072,6 +13372,7 @@
     <w:rsid w:val="009D339B"/>
     <w:rsid w:val="00CA31D2"/>
     <w:rsid w:val="00E8475A"/>
+    <w:rsid w:val="00F25CF6"/>
   </w:rsids>
   <m:mathPr>
     <m:mathFont m:val="Cambria Math"/>
@@ -10531,7 +13832,7 @@
     <w:basedOn w:val="Carpredefinitoparagrafo"/>
     <w:uiPriority w:val="99"/>
     <w:semiHidden/>
-    <w:rsid w:val="001532AB"/>
+    <w:rsid w:val="001A7CFC"/>
     <w:rPr>
       <w:color w:val="666666"/>
     </w:rPr>

--- a/Notes/Start-up in ICT Simple (for real).docx
+++ b/Notes/Start-up in ICT Simple (for real).docx
@@ -534,7 +534,6 @@
               <w:tab w:val="left" w:pos="480"/>
               <w:tab w:val="right" w:leader="dot" w:pos="9628"/>
             </w:tabs>
-            <w:spacing w:line="276" w:lineRule="auto"/>
             <w:rPr>
               <w:noProof/>
               <w:kern w:val="2"/>
@@ -553,7 +552,7 @@
           <w:r>
             <w:fldChar w:fldCharType="separate"/>
           </w:r>
-          <w:hyperlink w:anchor="_Toc160624529" w:history="1">
+          <w:hyperlink w:anchor="_Toc160885912" w:history="1">
             <w:r>
               <w:rPr>
                 <w:rStyle w:val="Collegamentoipertestuale"/>
@@ -600,7 +599,7 @@
                 <w:noProof/>
                 <w:webHidden/>
               </w:rPr>
-              <w:instrText xml:space="preserve"> PAGEREF _Toc160624529 \h </w:instrText>
+              <w:instrText xml:space="preserve"> PAGEREF _Toc160885912 \h </w:instrText>
             </w:r>
             <w:r>
               <w:rPr>
@@ -638,7 +637,6 @@
               <w:tab w:val="left" w:pos="480"/>
               <w:tab w:val="right" w:leader="dot" w:pos="9628"/>
             </w:tabs>
-            <w:spacing w:line="276" w:lineRule="auto"/>
             <w:rPr>
               <w:noProof/>
               <w:kern w:val="2"/>
@@ -648,7 +646,7 @@
               <w14:ligatures w14:val="standardContextual"/>
             </w:rPr>
           </w:pPr>
-          <w:hyperlink w:anchor="_Toc160624530" w:history="1">
+          <w:hyperlink w:anchor="_Toc160885913" w:history="1">
             <w:r>
               <w:rPr>
                 <w:rStyle w:val="Collegamentoipertestuale"/>
@@ -695,7 +693,7 @@
                 <w:noProof/>
                 <w:webHidden/>
               </w:rPr>
-              <w:instrText xml:space="preserve"> PAGEREF _Toc160624530 \h </w:instrText>
+              <w:instrText xml:space="preserve"> PAGEREF _Toc160885913 \h </w:instrText>
             </w:r>
             <w:r>
               <w:rPr>
@@ -733,7 +731,6 @@
               <w:tab w:val="left" w:pos="480"/>
               <w:tab w:val="right" w:leader="dot" w:pos="9628"/>
             </w:tabs>
-            <w:spacing w:line="276" w:lineRule="auto"/>
             <w:rPr>
               <w:noProof/>
               <w:kern w:val="2"/>
@@ -743,7 +740,7 @@
               <w14:ligatures w14:val="standardContextual"/>
             </w:rPr>
           </w:pPr>
-          <w:hyperlink w:anchor="_Toc160624531" w:history="1">
+          <w:hyperlink w:anchor="_Toc160885914" w:history="1">
             <w:r>
               <w:rPr>
                 <w:rStyle w:val="Collegamentoipertestuale"/>
@@ -790,7 +787,7 @@
                 <w:noProof/>
                 <w:webHidden/>
               </w:rPr>
-              <w:instrText xml:space="preserve"> PAGEREF _Toc160624531 \h </w:instrText>
+              <w:instrText xml:space="preserve"> PAGEREF _Toc160885914 \h </w:instrText>
             </w:r>
             <w:r>
               <w:rPr>
@@ -828,7 +825,6 @@
               <w:tab w:val="left" w:pos="480"/>
               <w:tab w:val="right" w:leader="dot" w:pos="9628"/>
             </w:tabs>
-            <w:spacing w:line="276" w:lineRule="auto"/>
             <w:rPr>
               <w:noProof/>
               <w:kern w:val="2"/>
@@ -838,7 +834,7 @@
               <w14:ligatures w14:val="standardContextual"/>
             </w:rPr>
           </w:pPr>
-          <w:hyperlink w:anchor="_Toc160624532" w:history="1">
+          <w:hyperlink w:anchor="_Toc160885915" w:history="1">
             <w:r>
               <w:rPr>
                 <w:rStyle w:val="Collegamentoipertestuale"/>
@@ -885,7 +881,7 @@
                 <w:noProof/>
                 <w:webHidden/>
               </w:rPr>
-              <w:instrText xml:space="preserve"> PAGEREF _Toc160624532 \h </w:instrText>
+              <w:instrText xml:space="preserve"> PAGEREF _Toc160885915 \h </w:instrText>
             </w:r>
             <w:r>
               <w:rPr>
@@ -905,7 +901,7 @@
                 <w:noProof/>
                 <w:webHidden/>
               </w:rPr>
-              <w:t>12</w:t>
+              <w:t>11</w:t>
             </w:r>
             <w:r>
               <w:rPr>
@@ -923,7 +919,6 @@
               <w:tab w:val="left" w:pos="480"/>
               <w:tab w:val="right" w:leader="dot" w:pos="9628"/>
             </w:tabs>
-            <w:spacing w:line="276" w:lineRule="auto"/>
             <w:rPr>
               <w:noProof/>
               <w:kern w:val="2"/>
@@ -933,7 +928,7 @@
               <w14:ligatures w14:val="standardContextual"/>
             </w:rPr>
           </w:pPr>
-          <w:hyperlink w:anchor="_Toc160624533" w:history="1">
+          <w:hyperlink w:anchor="_Toc160885916" w:history="1">
             <w:r>
               <w:rPr>
                 <w:rStyle w:val="Collegamentoipertestuale"/>
@@ -959,23 +954,7 @@
                 <w:noProof/>
                 <w:lang w:val="en-US"/>
               </w:rPr>
-              <w:t>Lesson 5 – Pro</w:t>
-            </w:r>
-            <w:r>
-              <w:rPr>
-                <w:rStyle w:val="Collegamentoipertestuale"/>
-                <w:noProof/>
-                <w:lang w:val="en-US"/>
-              </w:rPr>
-              <w:t>b</w:t>
-            </w:r>
-            <w:r>
-              <w:rPr>
-                <w:rStyle w:val="Collegamentoipertestuale"/>
-                <w:noProof/>
-                <w:lang w:val="en-US"/>
-              </w:rPr>
-              <w:t>lems and Solutions 2</w:t>
+              <w:t>Lesson 5 – Problems and Solutions 2</w:t>
             </w:r>
             <w:r>
               <w:rPr>
@@ -996,7 +975,7 @@
                 <w:noProof/>
                 <w:webHidden/>
               </w:rPr>
-              <w:instrText xml:space="preserve"> PAGEREF _Toc160624533 \h </w:instrText>
+              <w:instrText xml:space="preserve"> PAGEREF _Toc160885916 \h </w:instrText>
             </w:r>
             <w:r>
               <w:rPr>
@@ -1016,7 +995,7 @@
                 <w:noProof/>
                 <w:webHidden/>
               </w:rPr>
-              <w:t>17</w:t>
+              <w:t>16</w:t>
             </w:r>
             <w:r>
               <w:rPr>
@@ -1034,7 +1013,6 @@
               <w:tab w:val="left" w:pos="480"/>
               <w:tab w:val="right" w:leader="dot" w:pos="9628"/>
             </w:tabs>
-            <w:spacing w:line="276" w:lineRule="auto"/>
             <w:rPr>
               <w:noProof/>
               <w:kern w:val="2"/>
@@ -1044,7 +1022,7 @@
               <w14:ligatures w14:val="standardContextual"/>
             </w:rPr>
           </w:pPr>
-          <w:hyperlink w:anchor="_Toc160624534" w:history="1">
+          <w:hyperlink w:anchor="_Toc160885917" w:history="1">
             <w:r>
               <w:rPr>
                 <w:rStyle w:val="Collegamentoipertestuale"/>
@@ -1091,7 +1069,7 @@
                 <w:noProof/>
                 <w:webHidden/>
               </w:rPr>
-              <w:instrText xml:space="preserve"> PAGEREF _Toc160624534 \h </w:instrText>
+              <w:instrText xml:space="preserve"> PAGEREF _Toc160885917 \h </w:instrText>
             </w:r>
             <w:r>
               <w:rPr>
@@ -1111,7 +1089,7 @@
                 <w:noProof/>
                 <w:webHidden/>
               </w:rPr>
-              <w:t>18</w:t>
+              <w:t>17</w:t>
             </w:r>
             <w:r>
               <w:rPr>
@@ -1129,7 +1107,6 @@
               <w:tab w:val="left" w:pos="480"/>
               <w:tab w:val="right" w:leader="dot" w:pos="9628"/>
             </w:tabs>
-            <w:spacing w:line="276" w:lineRule="auto"/>
             <w:rPr>
               <w:noProof/>
               <w:kern w:val="2"/>
@@ -1139,7 +1116,7 @@
               <w14:ligatures w14:val="standardContextual"/>
             </w:rPr>
           </w:pPr>
-          <w:hyperlink w:anchor="_Toc160624535" w:history="1">
+          <w:hyperlink w:anchor="_Toc160885918" w:history="1">
             <w:r>
               <w:rPr>
                 <w:rStyle w:val="Collegamentoipertestuale"/>
@@ -1186,7 +1163,7 @@
                 <w:noProof/>
                 <w:webHidden/>
               </w:rPr>
-              <w:instrText xml:space="preserve"> PAGEREF _Toc160624535 \h </w:instrText>
+              <w:instrText xml:space="preserve"> PAGEREF _Toc160885918 \h </w:instrText>
             </w:r>
             <w:r>
               <w:rPr>
@@ -1206,7 +1183,7 @@
                 <w:noProof/>
                 <w:webHidden/>
               </w:rPr>
-              <w:t>19</w:t>
+              <w:t>18</w:t>
             </w:r>
             <w:r>
               <w:rPr>
@@ -1224,7 +1201,6 @@
               <w:tab w:val="left" w:pos="480"/>
               <w:tab w:val="right" w:leader="dot" w:pos="9628"/>
             </w:tabs>
-            <w:spacing w:line="276" w:lineRule="auto"/>
             <w:rPr>
               <w:noProof/>
               <w:kern w:val="2"/>
@@ -1234,7 +1210,7 @@
               <w14:ligatures w14:val="standardContextual"/>
             </w:rPr>
           </w:pPr>
-          <w:hyperlink w:anchor="_Toc160624536" w:history="1">
+          <w:hyperlink w:anchor="_Toc160885919" w:history="1">
             <w:r>
               <w:rPr>
                 <w:rStyle w:val="Collegamentoipertestuale"/>
@@ -1281,7 +1257,7 @@
                 <w:noProof/>
                 <w:webHidden/>
               </w:rPr>
-              <w:instrText xml:space="preserve"> PAGEREF _Toc160624536 \h </w:instrText>
+              <w:instrText xml:space="preserve"> PAGEREF _Toc160885919 \h </w:instrText>
             </w:r>
             <w:r>
               <w:rPr>
@@ -1301,7 +1277,7 @@
                 <w:noProof/>
                 <w:webHidden/>
               </w:rPr>
-              <w:t>20</w:t>
+              <w:t>19</w:t>
             </w:r>
             <w:r>
               <w:rPr>
@@ -1319,7 +1295,6 @@
               <w:tab w:val="left" w:pos="480"/>
               <w:tab w:val="right" w:leader="dot" w:pos="9628"/>
             </w:tabs>
-            <w:spacing w:line="276" w:lineRule="auto"/>
             <w:rPr>
               <w:noProof/>
               <w:kern w:val="2"/>
@@ -1329,7 +1304,7 @@
               <w14:ligatures w14:val="standardContextual"/>
             </w:rPr>
           </w:pPr>
-          <w:hyperlink w:anchor="_Toc160624537" w:history="1">
+          <w:hyperlink w:anchor="_Toc160885920" w:history="1">
             <w:r>
               <w:rPr>
                 <w:rStyle w:val="Collegamentoipertestuale"/>
@@ -1376,7 +1351,7 @@
                 <w:noProof/>
                 <w:webHidden/>
               </w:rPr>
-              <w:instrText xml:space="preserve"> PAGEREF _Toc160624537 \h </w:instrText>
+              <w:instrText xml:space="preserve"> PAGEREF _Toc160885920 \h </w:instrText>
             </w:r>
             <w:r>
               <w:rPr>
@@ -1396,7 +1371,7 @@
                 <w:noProof/>
                 <w:webHidden/>
               </w:rPr>
-              <w:t>21</w:t>
+              <w:t>20</w:t>
             </w:r>
             <w:r>
               <w:rPr>
@@ -1414,7 +1389,6 @@
               <w:tab w:val="left" w:pos="480"/>
               <w:tab w:val="right" w:leader="dot" w:pos="9628"/>
             </w:tabs>
-            <w:spacing w:line="276" w:lineRule="auto"/>
             <w:rPr>
               <w:noProof/>
               <w:kern w:val="2"/>
@@ -1424,7 +1398,7 @@
               <w14:ligatures w14:val="standardContextual"/>
             </w:rPr>
           </w:pPr>
-          <w:hyperlink w:anchor="_Toc160624538" w:history="1">
+          <w:hyperlink w:anchor="_Toc160885921" w:history="1">
             <w:r>
               <w:rPr>
                 <w:rStyle w:val="Collegamentoipertestuale"/>
@@ -1471,7 +1445,7 @@
                 <w:noProof/>
                 <w:webHidden/>
               </w:rPr>
-              <w:instrText xml:space="preserve"> PAGEREF _Toc160624538 \h </w:instrText>
+              <w:instrText xml:space="preserve"> PAGEREF _Toc160885921 \h </w:instrText>
             </w:r>
             <w:r>
               <w:rPr>
@@ -1491,7 +1465,7 @@
                 <w:noProof/>
                 <w:webHidden/>
               </w:rPr>
-              <w:t>22</w:t>
+              <w:t>21</w:t>
             </w:r>
             <w:r>
               <w:rPr>
@@ -1509,7 +1483,6 @@
               <w:tab w:val="left" w:pos="480"/>
               <w:tab w:val="right" w:leader="dot" w:pos="9628"/>
             </w:tabs>
-            <w:spacing w:line="276" w:lineRule="auto"/>
             <w:rPr>
               <w:noProof/>
               <w:kern w:val="2"/>
@@ -1519,7 +1492,7 @@
               <w14:ligatures w14:val="standardContextual"/>
             </w:rPr>
           </w:pPr>
-          <w:hyperlink w:anchor="_Toc160624539" w:history="1">
+          <w:hyperlink w:anchor="_Toc160885922" w:history="1">
             <w:r>
               <w:rPr>
                 <w:rStyle w:val="Collegamentoipertestuale"/>
@@ -1566,7 +1539,7 @@
                 <w:noProof/>
                 <w:webHidden/>
               </w:rPr>
-              <w:instrText xml:space="preserve"> PAGEREF _Toc160624539 \h </w:instrText>
+              <w:instrText xml:space="preserve"> PAGEREF _Toc160885922 \h </w:instrText>
             </w:r>
             <w:r>
               <w:rPr>
@@ -1586,7 +1559,7 @@
                 <w:noProof/>
                 <w:webHidden/>
               </w:rPr>
-              <w:t>23</w:t>
+              <w:t>22</w:t>
             </w:r>
             <w:r>
               <w:rPr>
@@ -1604,7 +1577,6 @@
               <w:tab w:val="left" w:pos="480"/>
               <w:tab w:val="right" w:leader="dot" w:pos="9628"/>
             </w:tabs>
-            <w:spacing w:line="276" w:lineRule="auto"/>
             <w:rPr>
               <w:noProof/>
               <w:kern w:val="2"/>
@@ -1614,7 +1586,7 @@
               <w14:ligatures w14:val="standardContextual"/>
             </w:rPr>
           </w:pPr>
-          <w:hyperlink w:anchor="_Toc160624540" w:history="1">
+          <w:hyperlink w:anchor="_Toc160885923" w:history="1">
             <w:r>
               <w:rPr>
                 <w:rStyle w:val="Collegamentoipertestuale"/>
@@ -1661,7 +1633,7 @@
                 <w:noProof/>
                 <w:webHidden/>
               </w:rPr>
-              <w:instrText xml:space="preserve"> PAGEREF _Toc160624540 \h </w:instrText>
+              <w:instrText xml:space="preserve"> PAGEREF _Toc160885923 \h </w:instrText>
             </w:r>
             <w:r>
               <w:rPr>
@@ -1681,7 +1653,7 @@
                 <w:noProof/>
                 <w:webHidden/>
               </w:rPr>
-              <w:t>24</w:t>
+              <w:t>23</w:t>
             </w:r>
             <w:r>
               <w:rPr>
@@ -1699,7 +1671,6 @@
               <w:tab w:val="left" w:pos="480"/>
               <w:tab w:val="right" w:leader="dot" w:pos="9628"/>
             </w:tabs>
-            <w:spacing w:line="276" w:lineRule="auto"/>
             <w:rPr>
               <w:noProof/>
               <w:kern w:val="2"/>
@@ -1709,7 +1680,7 @@
               <w14:ligatures w14:val="standardContextual"/>
             </w:rPr>
           </w:pPr>
-          <w:hyperlink w:anchor="_Toc160624541" w:history="1">
+          <w:hyperlink w:anchor="_Toc160885924" w:history="1">
             <w:r>
               <w:rPr>
                 <w:rStyle w:val="Collegamentoipertestuale"/>
@@ -1756,7 +1727,7 @@
                 <w:noProof/>
                 <w:webHidden/>
               </w:rPr>
-              <w:instrText xml:space="preserve"> PAGEREF _Toc160624541 \h </w:instrText>
+              <w:instrText xml:space="preserve"> PAGEREF _Toc160885924 \h </w:instrText>
             </w:r>
             <w:r>
               <w:rPr>
@@ -1776,7 +1747,7 @@
                 <w:noProof/>
                 <w:webHidden/>
               </w:rPr>
-              <w:t>25</w:t>
+              <w:t>24</w:t>
             </w:r>
             <w:r>
               <w:rPr>
@@ -1794,7 +1765,6 @@
               <w:tab w:val="left" w:pos="480"/>
               <w:tab w:val="right" w:leader="dot" w:pos="9628"/>
             </w:tabs>
-            <w:spacing w:line="276" w:lineRule="auto"/>
             <w:rPr>
               <w:noProof/>
               <w:kern w:val="2"/>
@@ -1804,7 +1774,7 @@
               <w14:ligatures w14:val="standardContextual"/>
             </w:rPr>
           </w:pPr>
-          <w:hyperlink w:anchor="_Toc160624542" w:history="1">
+          <w:hyperlink w:anchor="_Toc160885925" w:history="1">
             <w:r>
               <w:rPr>
                 <w:rStyle w:val="Collegamentoipertestuale"/>
@@ -1851,7 +1821,7 @@
                 <w:noProof/>
                 <w:webHidden/>
               </w:rPr>
-              <w:instrText xml:space="preserve"> PAGEREF _Toc160624542 \h </w:instrText>
+              <w:instrText xml:space="preserve"> PAGEREF _Toc160885925 \h </w:instrText>
             </w:r>
             <w:r>
               <w:rPr>
@@ -1871,7 +1841,7 @@
                 <w:noProof/>
                 <w:webHidden/>
               </w:rPr>
-              <w:t>26</w:t>
+              <w:t>25</w:t>
             </w:r>
             <w:r>
               <w:rPr>
@@ -1889,7 +1859,6 @@
               <w:tab w:val="left" w:pos="480"/>
               <w:tab w:val="right" w:leader="dot" w:pos="9628"/>
             </w:tabs>
-            <w:spacing w:line="276" w:lineRule="auto"/>
             <w:rPr>
               <w:noProof/>
               <w:kern w:val="2"/>
@@ -1899,7 +1868,7 @@
               <w14:ligatures w14:val="standardContextual"/>
             </w:rPr>
           </w:pPr>
-          <w:hyperlink w:anchor="_Toc160624543" w:history="1">
+          <w:hyperlink w:anchor="_Toc160885926" w:history="1">
             <w:r>
               <w:rPr>
                 <w:rStyle w:val="Collegamentoipertestuale"/>
@@ -1946,7 +1915,7 @@
                 <w:noProof/>
                 <w:webHidden/>
               </w:rPr>
-              <w:instrText xml:space="preserve"> PAGEREF _Toc160624543 \h </w:instrText>
+              <w:instrText xml:space="preserve"> PAGEREF _Toc160885926 \h </w:instrText>
             </w:r>
             <w:r>
               <w:rPr>
@@ -1966,7 +1935,7 @@
                 <w:noProof/>
                 <w:webHidden/>
               </w:rPr>
-              <w:t>27</w:t>
+              <w:t>26</w:t>
             </w:r>
             <w:r>
               <w:rPr>
@@ -1984,7 +1953,6 @@
               <w:tab w:val="left" w:pos="480"/>
               <w:tab w:val="right" w:leader="dot" w:pos="9628"/>
             </w:tabs>
-            <w:spacing w:line="276" w:lineRule="auto"/>
             <w:rPr>
               <w:noProof/>
               <w:kern w:val="2"/>
@@ -1994,7 +1962,7 @@
               <w14:ligatures w14:val="standardContextual"/>
             </w:rPr>
           </w:pPr>
-          <w:hyperlink w:anchor="_Toc160624544" w:history="1">
+          <w:hyperlink w:anchor="_Toc160885927" w:history="1">
             <w:r>
               <w:rPr>
                 <w:rStyle w:val="Collegamentoipertestuale"/>
@@ -2041,7 +2009,7 @@
                 <w:noProof/>
                 <w:webHidden/>
               </w:rPr>
-              <w:instrText xml:space="preserve"> PAGEREF _Toc160624544 \h </w:instrText>
+              <w:instrText xml:space="preserve"> PAGEREF _Toc160885927 \h </w:instrText>
             </w:r>
             <w:r>
               <w:rPr>
@@ -2061,7 +2029,7 @@
                 <w:noProof/>
                 <w:webHidden/>
               </w:rPr>
-              <w:t>28</w:t>
+              <w:t>27</w:t>
             </w:r>
             <w:r>
               <w:rPr>
@@ -2138,7 +2106,7 @@
           <w:lang w:val="en-US"/>
         </w:rPr>
       </w:pPr>
-      <w:bookmarkStart w:id="0" w:name="_Toc160624529"/>
+      <w:bookmarkStart w:id="0" w:name="_Toc160885912"/>
       <w:r>
         <w:rPr>
           <w:lang w:val="en-US"/>
@@ -3449,7 +3417,7 @@
           <w:lang w:val="en-US"/>
         </w:rPr>
       </w:pPr>
-      <w:bookmarkStart w:id="1" w:name="_Toc160624530"/>
+      <w:bookmarkStart w:id="1" w:name="_Toc160885913"/>
       <w:r>
         <w:rPr>
           <w:lang w:val="en-US"/>
@@ -4558,7 +4526,7 @@
           <w:noProof/>
         </w:rPr>
         <w:drawing>
-          <wp:anchor distT="0" distB="0" distL="114300" distR="114300" simplePos="0" relativeHeight="251662336" behindDoc="0" locked="0" layoutInCell="1" allowOverlap="1" wp14:anchorId="0898F28A" wp14:editId="519CCE40">
+          <wp:anchor distT="0" distB="0" distL="114300" distR="114300" simplePos="0" relativeHeight="251662336" behindDoc="0" locked="0" layoutInCell="1" allowOverlap="1" wp14:anchorId="0898F28A" wp14:editId="0C1AB8F0">
             <wp:simplePos x="0" y="0"/>
             <wp:positionH relativeFrom="column">
               <wp:posOffset>4237990</wp:posOffset>
@@ -4961,7 +4929,21 @@
         <w:rPr>
           <w:lang w:val="en-US"/>
         </w:rPr>
-        <w:t xml:space="preserve">All of sudden you die or </w:t>
+        <w:t xml:space="preserve">All of sudden you </w:t>
+      </w:r>
+      <w:proofErr w:type="gramStart"/>
+      <w:r>
+        <w:rPr>
+          <w:lang w:val="en-US"/>
+        </w:rPr>
+        <w:t>die</w:t>
+      </w:r>
+      <w:proofErr w:type="gramEnd"/>
+      <w:r>
+        <w:rPr>
+          <w:lang w:val="en-US"/>
+        </w:rPr>
+        <w:t xml:space="preserve"> or </w:t>
       </w:r>
       <w:r>
         <w:rPr>
@@ -5355,7 +5337,7 @@
           <w:lang w:val="en-US"/>
         </w:rPr>
       </w:pPr>
-      <w:bookmarkStart w:id="2" w:name="_Toc160624531"/>
+      <w:bookmarkStart w:id="2" w:name="_Toc160885914"/>
       <w:r>
         <w:rPr>
           <w:lang w:val="en-US"/>
@@ -6268,16 +6250,16 @@
           <w:lang w:val="en-US"/>
         </w:rPr>
         <w:drawing>
-          <wp:anchor distT="0" distB="0" distL="114300" distR="114300" simplePos="0" relativeHeight="251674624" behindDoc="0" locked="0" layoutInCell="1" allowOverlap="1" wp14:anchorId="06FCCD1D" wp14:editId="20A82B55">
+          <wp:anchor distT="0" distB="0" distL="114300" distR="114300" simplePos="0" relativeHeight="251674624" behindDoc="0" locked="0" layoutInCell="1" allowOverlap="1" wp14:anchorId="06FCCD1D" wp14:editId="4BDE8315">
             <wp:simplePos x="0" y="0"/>
             <wp:positionH relativeFrom="column">
-              <wp:posOffset>1436370</wp:posOffset>
+              <wp:posOffset>1652270</wp:posOffset>
             </wp:positionH>
             <wp:positionV relativeFrom="paragraph">
               <wp:posOffset>436880</wp:posOffset>
             </wp:positionV>
-            <wp:extent cx="3300730" cy="2058035"/>
-            <wp:effectExtent l="0" t="0" r="0" b="0"/>
+            <wp:extent cx="3139440" cy="1957070"/>
+            <wp:effectExtent l="0" t="0" r="3810" b="5080"/>
             <wp:wrapSquare wrapText="bothSides"/>
             <wp:docPr id="453305045" name="Immagine 1" descr="Immagine che contiene diagramma, linea, testo, Piano&#10;&#10;Descrizione generata automaticamente"/>
             <wp:cNvGraphicFramePr>
@@ -6299,7 +6281,7 @@
                   <pic:spPr>
                     <a:xfrm>
                       <a:off x="0" y="0"/>
-                      <a:ext cx="3300730" cy="2058035"/>
+                      <a:ext cx="3139440" cy="1957070"/>
                     </a:xfrm>
                     <a:prstGeom prst="rect">
                       <a:avLst/>
@@ -6751,121 +6733,7 @@
         <w:rPr>
           <w:lang w:val="en-US"/>
         </w:rPr>
-        <w:t>:</w:t>
-      </w:r>
-    </w:p>
-    <w:p>
-      <w:pPr>
-        <w:pStyle w:val="Paragrafoelenco"/>
-        <w:numPr>
-          <w:ilvl w:val="0"/>
-          <w:numId w:val="14"/>
-        </w:numPr>
-        <w:spacing w:line="276" w:lineRule="auto"/>
-      </w:pPr>
-      <w:r>
-        <w:t>SNC – Società in Nome C</w:t>
-      </w:r>
-      <w:r>
-        <w:t>ollettivo</w:t>
-      </w:r>
-    </w:p>
-    <w:p>
-      <w:pPr>
-        <w:pStyle w:val="Paragrafoelenco"/>
-        <w:numPr>
-          <w:ilvl w:val="1"/>
-          <w:numId w:val="14"/>
-        </w:numPr>
-        <w:spacing w:line="276" w:lineRule="auto"/>
-        <w:rPr>
-          <w:lang w:val="en-US"/>
-        </w:rPr>
-      </w:pPr>
-      <w:r>
-        <w:rPr>
-          <w:lang w:val="en-US"/>
-        </w:rPr>
-        <w:t>A</w:t>
-      </w:r>
-      <w:r>
-        <w:rPr>
-          <w:lang w:val="en-US"/>
-        </w:rPr>
-        <w:t xml:space="preserve"> general partnership where all partners are jointly and severally liable for the company's debts. This means that each partner is personally responsible for the company's obligations, including debts and legal liabilities</w:t>
-      </w:r>
-    </w:p>
-    <w:p>
-      <w:pPr>
-        <w:pStyle w:val="Paragrafoelenco"/>
-        <w:numPr>
-          <w:ilvl w:val="0"/>
-          <w:numId w:val="14"/>
-        </w:numPr>
-        <w:spacing w:line="276" w:lineRule="auto"/>
-      </w:pPr>
-      <w:r>
-        <w:t>SRL – Società a Responsabilità L</w:t>
-      </w:r>
-      <w:r>
-        <w:t>imitata</w:t>
-      </w:r>
-    </w:p>
-    <w:p>
-      <w:pPr>
-        <w:pStyle w:val="Paragrafoelenco"/>
-        <w:numPr>
-          <w:ilvl w:val="1"/>
-          <w:numId w:val="14"/>
-        </w:numPr>
-        <w:spacing w:line="276" w:lineRule="auto"/>
-        <w:rPr>
-          <w:lang w:val="en-US"/>
-        </w:rPr>
-      </w:pPr>
-      <w:r>
-        <w:rPr>
-          <w:lang w:val="en-US"/>
-        </w:rPr>
-        <w:t>A Società a Responsabilità Limitata is a limited liability company where the liability of each shareholder is limited to the amount of their investment in the company</w:t>
-      </w:r>
-    </w:p>
-    <w:p>
-      <w:pPr>
-        <w:pStyle w:val="Paragrafoelenco"/>
-        <w:numPr>
-          <w:ilvl w:val="0"/>
-          <w:numId w:val="14"/>
-        </w:numPr>
-        <w:spacing w:line="276" w:lineRule="auto"/>
-        <w:rPr>
-          <w:lang w:val="en-US"/>
-        </w:rPr>
-      </w:pPr>
-      <w:r>
-        <w:rPr>
-          <w:lang w:val="en-US"/>
-        </w:rPr>
-        <w:t>SPA – Società per Azioni</w:t>
-      </w:r>
-    </w:p>
-    <w:p>
-      <w:pPr>
-        <w:pStyle w:val="Paragrafoelenco"/>
-        <w:numPr>
-          <w:ilvl w:val="1"/>
-          <w:numId w:val="14"/>
-        </w:numPr>
-        <w:spacing w:line="276" w:lineRule="auto"/>
-        <w:rPr>
-          <w:lang w:val="en-US"/>
-        </w:rPr>
-      </w:pPr>
-      <w:r>
-        <w:rPr>
-          <w:lang w:val="en-US"/>
-        </w:rPr>
-        <w:t>A Società per Azioni is a joint-stock company, similar to a corporation in other jurisdictions, where ownership is divided into shares held by shareholders</w:t>
+        <w:t xml:space="preserve"> – ones with joint ventures/obligations for obligations, other with limited shares, others with shareholders and jurisdictions, etc.</w:t>
       </w:r>
     </w:p>
     <w:p>
@@ -7013,13 +6881,13 @@
           <w:lang w:val="en-US"/>
         </w:rPr>
         <w:drawing>
-          <wp:anchor distT="0" distB="0" distL="114300" distR="114300" simplePos="0" relativeHeight="251682816" behindDoc="0" locked="0" layoutInCell="1" allowOverlap="1" wp14:anchorId="1F74FA08" wp14:editId="165FBA9C">
+          <wp:anchor distT="0" distB="0" distL="114300" distR="114300" simplePos="0" relativeHeight="251682816" behindDoc="0" locked="0" layoutInCell="1" allowOverlap="1" wp14:anchorId="1F74FA08" wp14:editId="171AEB38">
             <wp:simplePos x="0" y="0"/>
             <wp:positionH relativeFrom="column">
-              <wp:posOffset>3816523</wp:posOffset>
+              <wp:posOffset>3816350</wp:posOffset>
             </wp:positionH>
             <wp:positionV relativeFrom="paragraph">
-              <wp:posOffset>677834</wp:posOffset>
+              <wp:posOffset>616585</wp:posOffset>
             </wp:positionV>
             <wp:extent cx="2526030" cy="2327275"/>
             <wp:effectExtent l="0" t="0" r="7620" b="0"/>
@@ -7131,7 +6999,7 @@
         <w:rPr>
           <w:lang w:val="en-US"/>
         </w:rPr>
-        <w:t xml:space="preserve"> program</w:t>
+        <w:t>program</w:t>
       </w:r>
       <w:r>
         <w:rPr>
@@ -7206,7 +7074,13 @@
         <w:rPr>
           <w:lang w:val="en-US"/>
         </w:rPr>
-        <w:t>these are scales ranging from 1 (lowest) to 9</w:t>
+        <w:t>scales ranging from 1 (lowest) to 9</w:t>
+      </w:r>
+      <w:r>
+        <w:rPr>
+          <w:lang w:val="en-US"/>
+        </w:rPr>
+        <w:t xml:space="preserve"> (highest)</w:t>
       </w:r>
     </w:p>
     <w:p>
@@ -7340,7 +7214,6 @@
         <w:rPr>
           <w:lang w:val="en-US"/>
         </w:rPr>
-        <w:lastRenderedPageBreak/>
         <w:t>Validation happen</w:t>
       </w:r>
       <w:r>
@@ -7491,6 +7364,39 @@
     </w:p>
     <w:p>
       <w:pPr>
+        <w:pStyle w:val="Titolo1"/>
+        <w:spacing w:line="276" w:lineRule="auto"/>
+        <w:jc w:val="center"/>
+        <w:rPr>
+          <w:lang w:val="en-US"/>
+        </w:rPr>
+      </w:pPr>
+      <w:bookmarkStart w:id="3" w:name="_Toc160885915"/>
+      <w:r>
+        <w:rPr>
+          <w:lang w:val="en-US"/>
+        </w:rPr>
+        <w:lastRenderedPageBreak/>
+        <w:t>Lesson 4 – Problems and Solutions</w:t>
+      </w:r>
+      <w:bookmarkEnd w:id="3"/>
+    </w:p>
+    <w:p>
+      <w:pPr>
+        <w:spacing w:line="276" w:lineRule="auto"/>
+        <w:rPr>
+          <w:lang w:val="en-US"/>
+        </w:rPr>
+      </w:pPr>
+      <w:r>
+        <w:rPr>
+          <w:lang w:val="en-US"/>
+        </w:rPr>
+        <w:t>We define what a startup is:</w:t>
+      </w:r>
+    </w:p>
+    <w:p>
+      <w:pPr>
         <w:pStyle w:val="Paragrafoelenco"/>
         <w:numPr>
           <w:ilvl w:val="0"/>
@@ -7505,40 +7411,7 @@
         <w:rPr>
           <w:lang w:val="en-US"/>
         </w:rPr>
-        <w:br w:type="page"/>
-      </w:r>
-    </w:p>
-    <w:p>
-      <w:pPr>
-        <w:pStyle w:val="Titolo1"/>
-        <w:spacing w:line="276" w:lineRule="auto"/>
-        <w:jc w:val="center"/>
-        <w:rPr>
-          <w:lang w:val="en-US"/>
-        </w:rPr>
-      </w:pPr>
-      <w:bookmarkStart w:id="3" w:name="_Toc160624532"/>
-      <w:r>
-        <w:rPr>
-          <w:lang w:val="en-US"/>
-        </w:rPr>
-        <w:lastRenderedPageBreak/>
-        <w:t>Lesson 4 – Problems and Solutions</w:t>
-      </w:r>
-      <w:bookmarkEnd w:id="3"/>
-    </w:p>
-    <w:p>
-      <w:pPr>
-        <w:spacing w:line="276" w:lineRule="auto"/>
-        <w:rPr>
-          <w:lang w:val="en-US"/>
-        </w:rPr>
-      </w:pPr>
-      <w:r>
-        <w:rPr>
-          <w:lang w:val="en-US"/>
-        </w:rPr>
-        <w:t>We define what a startup is:</w:t>
+        <w:t>a new company</w:t>
       </w:r>
     </w:p>
     <w:p>
@@ -7557,7 +7430,7 @@
         <w:rPr>
           <w:lang w:val="en-US"/>
         </w:rPr>
-        <w:t>a new company</w:t>
+        <w:t>high risk</w:t>
       </w:r>
     </w:p>
     <w:p>
@@ -7576,7 +7449,7 @@
         <w:rPr>
           <w:lang w:val="en-US"/>
         </w:rPr>
-        <w:t>high risk</w:t>
+        <w:t>new ideas</w:t>
       </w:r>
     </w:p>
     <w:p>
@@ -7595,7 +7468,7 @@
         <w:rPr>
           <w:lang w:val="en-US"/>
         </w:rPr>
-        <w:t>new ideas</w:t>
+        <w:t>based on technology</w:t>
       </w:r>
     </w:p>
     <w:p>
@@ -7614,7 +7487,7 @@
         <w:rPr>
           <w:lang w:val="en-US"/>
         </w:rPr>
-        <w:t>based on technology</w:t>
+        <w:t>small in dimension and employees</w:t>
       </w:r>
     </w:p>
     <w:p>
@@ -7626,14 +7499,26 @@
         </w:numPr>
         <w:spacing w:line="276" w:lineRule="auto"/>
         <w:rPr>
-          <w:lang w:val="en-US"/>
-        </w:rPr>
-      </w:pPr>
-      <w:r>
-        <w:rPr>
-          <w:lang w:val="en-US"/>
-        </w:rPr>
-        <w:t>small in dimension and employees</w:t>
+          <w:i/>
+          <w:iCs/>
+          <w:lang w:val="en-US"/>
+        </w:rPr>
+      </w:pPr>
+      <w:r>
+        <w:rPr>
+          <w:i/>
+          <w:iCs/>
+          <w:lang w:val="en-US"/>
+        </w:rPr>
+        <w:t>grow quickl</w:t>
+      </w:r>
+      <w:r>
+        <w:rPr>
+          <w:i/>
+          <w:iCs/>
+          <w:lang w:val="en-US"/>
+        </w:rPr>
+        <w:t>y</w:t>
       </w:r>
     </w:p>
     <w:p>
@@ -7656,15 +7541,64 @@
           <w:iCs/>
           <w:lang w:val="en-US"/>
         </w:rPr>
-        <w:t>grow quickl</w:t>
-      </w:r>
-      <w:r>
+        <w:t>repeatable model</w:t>
+      </w:r>
+    </w:p>
+    <w:p>
+      <w:pPr>
+        <w:pStyle w:val="Paragrafoelenco"/>
+        <w:numPr>
+          <w:ilvl w:val="1"/>
+          <w:numId w:val="14"/>
+        </w:numPr>
+        <w:spacing w:line="276" w:lineRule="auto"/>
         <w:rPr>
           <w:i/>
           <w:iCs/>
           <w:lang w:val="en-US"/>
         </w:rPr>
-        <w:t>y</w:t>
+      </w:pPr>
+      <w:r>
+        <w:rPr>
+          <w:lang w:val="en-US"/>
+        </w:rPr>
+        <w:t xml:space="preserve">this is useful in order to make </w:t>
+      </w:r>
+      <w:r>
+        <w:rPr>
+          <w:i/>
+          <w:iCs/>
+          <w:lang w:val="en-US"/>
+        </w:rPr>
+        <w:t>industrialization</w:t>
+      </w:r>
+    </w:p>
+    <w:p>
+      <w:pPr>
+        <w:spacing w:line="276" w:lineRule="auto"/>
+        <w:rPr>
+          <w:lang w:val="en-US"/>
+        </w:rPr>
+      </w:pPr>
+      <w:r>
+        <w:rPr>
+          <w:lang w:val="en-US"/>
+        </w:rPr>
+        <w:t xml:space="preserve">More specifically, a startup is “a temporary organization used to </w:t>
+      </w:r>
+      <w:r>
+        <w:rPr>
+          <w:i/>
+          <w:iCs/>
+          <w:lang w:val="en-US"/>
+        </w:rPr>
+        <w:t>search</w:t>
+      </w:r>
+      <w:r>
+        <w:rPr>
+          <w:lang w:val="en-US"/>
+        </w:rPr>
+        <w:t xml:space="preserve"> for a repeatable and scalable business model”, according to Steve Blank.</w:t>
       </w:r>
     </w:p>
     <w:p>
@@ -7683,11 +7617,30 @@
       </w:pPr>
       <w:r>
         <w:rPr>
+          <w:lang w:val="en-US"/>
+        </w:rPr>
+        <w:t>They will never live forever</w:t>
+      </w:r>
+    </w:p>
+    <w:p>
+      <w:pPr>
+        <w:pStyle w:val="Paragrafoelenco"/>
+        <w:numPr>
+          <w:ilvl w:val="0"/>
+          <w:numId w:val="14"/>
+        </w:numPr>
+        <w:spacing w:line="276" w:lineRule="auto"/>
+        <w:rPr>
           <w:i/>
           <w:iCs/>
           <w:lang w:val="en-US"/>
         </w:rPr>
-        <w:t>repeatable model</w:t>
+      </w:pPr>
+      <w:r>
+        <w:rPr>
+          <w:lang w:val="en-US"/>
+        </w:rPr>
+        <w:t>The real difference between a startup and a real company it’s what they do</w:t>
       </w:r>
     </w:p>
     <w:p>
@@ -7706,105 +7659,7 @@
       </w:pPr>
       <w:r>
         <w:rPr>
-          <w:lang w:val="en-US"/>
-        </w:rPr>
-        <w:t xml:space="preserve">this is useful in order to make </w:t>
-      </w:r>
-      <w:r>
-        <w:rPr>
-          <w:i/>
-          <w:iCs/>
-          <w:lang w:val="en-US"/>
-        </w:rPr>
-        <w:t>industrialization</w:t>
-      </w:r>
-    </w:p>
-    <w:p>
-      <w:pPr>
-        <w:spacing w:line="276" w:lineRule="auto"/>
-        <w:rPr>
-          <w:lang w:val="en-US"/>
-        </w:rPr>
-      </w:pPr>
-      <w:r>
-        <w:rPr>
-          <w:lang w:val="en-US"/>
-        </w:rPr>
-        <w:t xml:space="preserve">More specifically, a startup is “a temporary organization used to </w:t>
-      </w:r>
-      <w:r>
-        <w:rPr>
-          <w:i/>
-          <w:iCs/>
-          <w:lang w:val="en-US"/>
-        </w:rPr>
-        <w:t>search</w:t>
-      </w:r>
-      <w:r>
-        <w:rPr>
-          <w:lang w:val="en-US"/>
-        </w:rPr>
-        <w:t xml:space="preserve"> for a repeatable and scalable business model”, according to Steve Blank.</w:t>
-      </w:r>
-    </w:p>
-    <w:p>
-      <w:pPr>
-        <w:pStyle w:val="Paragrafoelenco"/>
-        <w:numPr>
-          <w:ilvl w:val="0"/>
-          <w:numId w:val="14"/>
-        </w:numPr>
-        <w:spacing w:line="276" w:lineRule="auto"/>
-        <w:rPr>
-          <w:i/>
-          <w:iCs/>
-          <w:lang w:val="en-US"/>
-        </w:rPr>
-      </w:pPr>
-      <w:r>
-        <w:rPr>
-          <w:lang w:val="en-US"/>
-        </w:rPr>
-        <w:t>They will never live forever</w:t>
-      </w:r>
-    </w:p>
-    <w:p>
-      <w:pPr>
-        <w:pStyle w:val="Paragrafoelenco"/>
-        <w:numPr>
-          <w:ilvl w:val="0"/>
-          <w:numId w:val="14"/>
-        </w:numPr>
-        <w:spacing w:line="276" w:lineRule="auto"/>
-        <w:rPr>
-          <w:i/>
-          <w:iCs/>
-          <w:lang w:val="en-US"/>
-        </w:rPr>
-      </w:pPr>
-      <w:r>
-        <w:rPr>
-          <w:lang w:val="en-US"/>
-        </w:rPr>
-        <w:t>The real difference between a startup and a real company it’s what they do</w:t>
-      </w:r>
-    </w:p>
-    <w:p>
-      <w:pPr>
-        <w:pStyle w:val="Paragrafoelenco"/>
-        <w:numPr>
-          <w:ilvl w:val="1"/>
-          <w:numId w:val="14"/>
-        </w:numPr>
-        <w:spacing w:line="276" w:lineRule="auto"/>
-        <w:rPr>
-          <w:i/>
-          <w:iCs/>
-          <w:lang w:val="en-US"/>
-        </w:rPr>
-      </w:pPr>
-      <w:r>
-        <w:rPr>
+          <w:noProof/>
           <w:lang w:val="en-US"/>
         </w:rPr>
         <w:drawing>
@@ -8001,7 +7856,25 @@
         <w:rPr>
           <w:lang w:val="en-US"/>
         </w:rPr>
-        <w:t xml:space="preserve">designed to scale up </w:t>
+        <w:t>D</w:t>
+      </w:r>
+      <w:r>
+        <w:rPr>
+          <w:lang w:val="en-US"/>
+        </w:rPr>
+        <w:t xml:space="preserve">esigned to </w:t>
+      </w:r>
+      <w:r>
+        <w:rPr>
+          <w:lang w:val="en-US"/>
+        </w:rPr>
+        <w:t>be scalable (and to do it</w:t>
+      </w:r>
+      <w:r>
+        <w:rPr>
+          <w:lang w:val="en-US"/>
+        </w:rPr>
+        <w:t xml:space="preserve"> </w:t>
       </w:r>
       <w:r>
         <w:rPr>
@@ -8011,6 +7884,81 @@
         </w:rPr>
         <w:t>quickly</w:t>
       </w:r>
+      <w:r>
+        <w:rPr>
+          <w:lang w:val="en-US"/>
+        </w:rPr>
+        <w:t>)</w:t>
+      </w:r>
+    </w:p>
+    <w:p>
+      <w:pPr>
+        <w:pStyle w:val="Paragrafoelenco"/>
+        <w:numPr>
+          <w:ilvl w:val="1"/>
+          <w:numId w:val="15"/>
+        </w:numPr>
+        <w:spacing w:line="276" w:lineRule="auto"/>
+        <w:rPr>
+          <w:lang w:val="en-US"/>
+        </w:rPr>
+      </w:pPr>
+      <w:r>
+        <w:rPr>
+          <w:lang w:val="en-US"/>
+        </w:rPr>
+        <w:t>Scalable startups tend to group together in innovation clusters</w:t>
+      </w:r>
+    </w:p>
+    <w:p>
+      <w:pPr>
+        <w:pStyle w:val="Paragrafoelenco"/>
+        <w:numPr>
+          <w:ilvl w:val="2"/>
+          <w:numId w:val="15"/>
+        </w:numPr>
+        <w:spacing w:line="276" w:lineRule="auto"/>
+        <w:rPr>
+          <w:lang w:val="en-US"/>
+        </w:rPr>
+      </w:pPr>
+      <w:r>
+        <w:rPr>
+          <w:lang w:val="en-US"/>
+        </w:rPr>
+        <w:t>Silicon Valley, Shanghai, New York, Boston, Israel, etc.</w:t>
+      </w:r>
+    </w:p>
+    <w:p>
+      <w:pPr>
+        <w:pStyle w:val="Paragrafoelenco"/>
+        <w:numPr>
+          <w:ilvl w:val="1"/>
+          <w:numId w:val="15"/>
+        </w:numPr>
+        <w:spacing w:line="276" w:lineRule="auto"/>
+        <w:rPr>
+          <w:lang w:val="en-US"/>
+        </w:rPr>
+      </w:pPr>
+      <w:r>
+        <w:rPr>
+          <w:lang w:val="en-US"/>
+        </w:rPr>
+        <w:t xml:space="preserve">They make up a small percentage of the six types of startups, but because of the outsize returns, </w:t>
+      </w:r>
+      <w:r>
+        <w:rPr>
+          <w:lang w:val="en-US"/>
+        </w:rPr>
+        <w:t xml:space="preserve">they </w:t>
+      </w:r>
+      <w:r>
+        <w:rPr>
+          <w:lang w:val="en-US"/>
+        </w:rPr>
+        <w:t>attract all the risk capital (and press)</w:t>
+      </w:r>
     </w:p>
     <w:p>
       <w:pPr>
@@ -8030,13 +7978,25 @@
         <w:rPr>
           <w:lang w:val="en-US"/>
         </w:rPr>
-        <w:t xml:space="preserve">e.g., Facebook/Tesla/TikTok/Amazon AWS </w:t>
-      </w:r>
-      <w:r>
-        <w:rPr>
-          <w:lang w:val="en-US"/>
-        </w:rPr>
-        <w:t>/Airbnb/Uber/netflix</w:t>
+        <w:t>Examples:</w:t>
+      </w:r>
+      <w:r>
+        <w:rPr>
+          <w:lang w:val="en-US"/>
+        </w:rPr>
+        <w:t xml:space="preserve"> Facebook/Tesla/TikTok/Amazon AWS </w:t>
+      </w:r>
+      <w:r>
+        <w:rPr>
+          <w:lang w:val="en-US"/>
+        </w:rPr>
+        <w:t>/Airbnb/Uber/</w:t>
+      </w:r>
+      <w:r>
+        <w:rPr>
+          <w:lang w:val="en-US"/>
+        </w:rPr>
+        <w:t>Netflix</w:t>
       </w:r>
     </w:p>
     <w:p>
@@ -8084,6 +8044,18 @@
     <w:p>
       <w:pPr>
         <w:pStyle w:val="Paragrafoelenco"/>
+        <w:spacing w:line="276" w:lineRule="auto"/>
+        <w:ind w:left="2160"/>
+        <w:rPr>
+          <w:i/>
+          <w:iCs/>
+          <w:lang w:val="en-US"/>
+        </w:rPr>
+      </w:pPr>
+    </w:p>
+    <w:p>
+      <w:pPr>
+        <w:pStyle w:val="Paragrafoelenco"/>
         <w:numPr>
           <w:ilvl w:val="0"/>
           <w:numId w:val="15"/>
@@ -8099,7 +8071,19 @@
         <w:rPr>
           <w:lang w:val="en-US"/>
         </w:rPr>
-        <w:t>family business</w:t>
+        <w:t>F</w:t>
+      </w:r>
+      <w:r>
+        <w:rPr>
+          <w:lang w:val="en-US"/>
+        </w:rPr>
+        <w:t>amily business</w:t>
+      </w:r>
+      <w:r>
+        <w:rPr>
+          <w:lang w:val="en-US"/>
+        </w:rPr>
+        <w:t xml:space="preserve"> (Small business)</w:t>
       </w:r>
     </w:p>
     <w:p>
@@ -8111,6 +8095,123 @@
         </w:numPr>
         <w:spacing w:line="276" w:lineRule="auto"/>
         <w:rPr>
+          <w:lang w:val="en-US"/>
+        </w:rPr>
+      </w:pPr>
+      <w:r>
+        <w:rPr>
+          <w:lang w:val="en-US"/>
+        </w:rPr>
+        <w:t>They work as hard as any other entrepreneur</w:t>
+      </w:r>
+      <w:r>
+        <w:rPr>
+          <w:lang w:val="en-US"/>
+        </w:rPr>
+        <w:t xml:space="preserve"> and </w:t>
+      </w:r>
+      <w:r>
+        <w:rPr>
+          <w:lang w:val="en-US"/>
+        </w:rPr>
+        <w:t>hire local employees or family</w:t>
+      </w:r>
+    </w:p>
+    <w:p>
+      <w:pPr>
+        <w:pStyle w:val="Paragrafoelenco"/>
+        <w:numPr>
+          <w:ilvl w:val="1"/>
+          <w:numId w:val="15"/>
+        </w:numPr>
+        <w:spacing w:line="276" w:lineRule="auto"/>
+        <w:rPr>
+          <w:lang w:val="en-US"/>
+        </w:rPr>
+      </w:pPr>
+      <w:r>
+        <w:rPr>
+          <w:lang w:val="en-US"/>
+        </w:rPr>
+        <w:t>Most are barely profitable. Small business entrepreneurship is not designed for scale, the owners want to own their own business and “feed the family”</w:t>
+      </w:r>
+    </w:p>
+    <w:p>
+      <w:pPr>
+        <w:pStyle w:val="Paragrafoelenco"/>
+        <w:numPr>
+          <w:ilvl w:val="1"/>
+          <w:numId w:val="15"/>
+        </w:numPr>
+        <w:spacing w:line="276" w:lineRule="auto"/>
+        <w:rPr>
+          <w:lang w:val="en-US"/>
+        </w:rPr>
+      </w:pPr>
+      <w:r>
+        <w:rPr>
+          <w:lang w:val="en-US"/>
+        </w:rPr>
+        <w:t>Example</w:t>
+      </w:r>
+      <w:r>
+        <w:rPr>
+          <w:lang w:val="en-US"/>
+        </w:rPr>
+        <w:t>s</w:t>
+      </w:r>
+      <w:r>
+        <w:rPr>
+          <w:lang w:val="en-US"/>
+        </w:rPr>
+        <w:t>: home based food services</w:t>
+      </w:r>
+      <w:r>
+        <w:rPr>
+          <w:lang w:val="en-US"/>
+        </w:rPr>
+        <w:t>,</w:t>
+      </w:r>
+      <w:r>
+        <w:rPr>
+          <w:lang w:val="en-US"/>
+        </w:rPr>
+        <w:t xml:space="preserve"> plumbing</w:t>
+      </w:r>
+      <w:r>
+        <w:rPr>
+          <w:lang w:val="en-US"/>
+        </w:rPr>
+        <w:t xml:space="preserve">, </w:t>
+      </w:r>
+      <w:r>
+        <w:rPr>
+          <w:lang w:val="en-US"/>
+        </w:rPr>
+        <w:t>restaurant</w:t>
+      </w:r>
+      <w:r>
+        <w:rPr>
+          <w:lang w:val="en-US"/>
+        </w:rPr>
+        <w:t>,</w:t>
+      </w:r>
+      <w:r>
+        <w:rPr>
+          <w:lang w:val="en-US"/>
+        </w:rPr>
+        <w:t xml:space="preserve"> small niche markets</w:t>
+      </w:r>
+    </w:p>
+    <w:p>
+      <w:pPr>
+        <w:pStyle w:val="Paragrafoelenco"/>
+        <w:numPr>
+          <w:ilvl w:val="1"/>
+          <w:numId w:val="15"/>
+        </w:numPr>
+        <w:spacing w:line="276" w:lineRule="auto"/>
+        <w:rPr>
           <w:i/>
           <w:iCs/>
           <w:lang w:val="en-US"/>
@@ -8120,7 +8221,13 @@
         <w:rPr>
           <w:lang w:val="en-US"/>
         </w:rPr>
-        <w:t xml:space="preserve">e.g., UNOX </w:t>
+        <w:t>Other example discussed:</w:t>
+      </w:r>
+      <w:r>
+        <w:rPr>
+          <w:lang w:val="en-US"/>
+        </w:rPr>
+        <w:t xml:space="preserve"> UNOX </w:t>
       </w:r>
       <w:r>
         <w:rPr>
@@ -8153,6 +8260,17 @@
     <w:p>
       <w:pPr>
         <w:pStyle w:val="Paragrafoelenco"/>
+        <w:spacing w:line="276" w:lineRule="auto"/>
+        <w:rPr>
+          <w:i/>
+          <w:iCs/>
+          <w:lang w:val="en-US"/>
+        </w:rPr>
+      </w:pPr>
+    </w:p>
+    <w:p>
+      <w:pPr>
+        <w:pStyle w:val="Paragrafoelenco"/>
         <w:numPr>
           <w:ilvl w:val="0"/>
           <w:numId w:val="15"/>
@@ -8168,7 +8286,14 @@
         <w:rPr>
           <w:lang w:val="en-US"/>
         </w:rPr>
-        <w:t>lifestyle business</w:t>
+        <w:lastRenderedPageBreak/>
+        <w:t>L</w:t>
+      </w:r>
+      <w:r>
+        <w:rPr>
+          <w:lang w:val="en-US"/>
+        </w:rPr>
+        <w:t>ifestyle business</w:t>
       </w:r>
     </w:p>
     <w:p>
@@ -8180,6 +8305,56 @@
         </w:numPr>
         <w:spacing w:line="276" w:lineRule="auto"/>
         <w:rPr>
+          <w:lang w:val="en-US"/>
+        </w:rPr>
+      </w:pPr>
+      <w:r>
+        <w:rPr>
+          <w:lang w:val="en-US"/>
+        </w:rPr>
+        <w:t>A business run by its founders primarily with the aim</w:t>
+      </w:r>
+      <w:r>
+        <w:rPr>
+          <w:lang w:val="en-US"/>
+        </w:rPr>
+        <w:t xml:space="preserve"> </w:t>
+      </w:r>
+      <w:r>
+        <w:rPr>
+          <w:lang w:val="en-US"/>
+        </w:rPr>
+        <w:t>of sustaining a particular level of income and no more; or to provide a foundation from which to enjoy a particular lifestyle</w:t>
+      </w:r>
+    </w:p>
+    <w:p>
+      <w:pPr>
+        <w:pStyle w:val="Paragrafoelenco"/>
+        <w:numPr>
+          <w:ilvl w:val="1"/>
+          <w:numId w:val="15"/>
+        </w:numPr>
+        <w:spacing w:line="276" w:lineRule="auto"/>
+        <w:rPr>
+          <w:lang w:val="en-US"/>
+        </w:rPr>
+      </w:pPr>
+      <w:r>
+        <w:rPr>
+          <w:lang w:val="en-US"/>
+        </w:rPr>
+        <w:t>A lifestyle business’s goal is to provide a great quality of life to its owners</w:t>
+      </w:r>
+    </w:p>
+    <w:p>
+      <w:pPr>
+        <w:pStyle w:val="Paragrafoelenco"/>
+        <w:numPr>
+          <w:ilvl w:val="1"/>
+          <w:numId w:val="15"/>
+        </w:numPr>
+        <w:spacing w:line="276" w:lineRule="auto"/>
+        <w:rPr>
           <w:i/>
           <w:iCs/>
           <w:lang w:val="en-US"/>
@@ -8279,6 +8454,18 @@
     <w:p>
       <w:pPr>
         <w:pStyle w:val="Paragrafoelenco"/>
+        <w:spacing w:line="276" w:lineRule="auto"/>
+        <w:ind w:left="2160"/>
+        <w:rPr>
+          <w:i/>
+          <w:iCs/>
+          <w:lang w:val="en-US"/>
+        </w:rPr>
+      </w:pPr>
+    </w:p>
+    <w:p>
+      <w:pPr>
+        <w:pStyle w:val="Paragrafoelenco"/>
         <w:numPr>
           <w:ilvl w:val="0"/>
           <w:numId w:val="15"/>
@@ -8294,8 +8481,115 @@
         <w:rPr>
           <w:lang w:val="en-US"/>
         </w:rPr>
-        <w:t>to be sold quickly</w:t>
-      </w:r>
+        <w:t>Startups designed to be</w:t>
+      </w:r>
+      <w:r>
+        <w:rPr>
+          <w:lang w:val="en-US"/>
+        </w:rPr>
+        <w:t xml:space="preserve"> </w:t>
+      </w:r>
+      <w:r>
+        <w:rPr>
+          <w:lang w:val="en-US"/>
+        </w:rPr>
+        <w:t xml:space="preserve">sold </w:t>
+      </w:r>
+      <w:r>
+        <w:rPr>
+          <w:lang w:val="en-US"/>
+        </w:rPr>
+        <w:t>quickly</w:t>
+      </w:r>
+    </w:p>
+    <w:p>
+      <w:pPr>
+        <w:pStyle w:val="Paragrafoelenco"/>
+        <w:numPr>
+          <w:ilvl w:val="1"/>
+          <w:numId w:val="15"/>
+        </w:numPr>
+        <w:spacing w:line="276" w:lineRule="auto"/>
+        <w:rPr>
+          <w:i/>
+          <w:iCs/>
+          <w:lang w:val="en-US"/>
+        </w:rPr>
+      </w:pPr>
+      <w:r>
+        <w:rPr>
+          <w:lang w:val="en-US"/>
+        </w:rPr>
+        <w:t>Their goal is not to build a billion dollar business, but to be sold to a larger company</w:t>
+      </w:r>
+    </w:p>
+    <w:p>
+      <w:pPr>
+        <w:pStyle w:val="Paragrafoelenco"/>
+        <w:numPr>
+          <w:ilvl w:val="1"/>
+          <w:numId w:val="15"/>
+        </w:numPr>
+        <w:spacing w:line="276" w:lineRule="auto"/>
+        <w:rPr>
+          <w:i/>
+          <w:iCs/>
+          <w:lang w:val="en-US"/>
+        </w:rPr>
+      </w:pPr>
+      <w:r>
+        <w:rPr>
+          <w:lang w:val="en-US"/>
+        </w:rPr>
+        <w:t>The goal of the management is different than that of building a profitable business</w:t>
+      </w:r>
+    </w:p>
+    <w:p>
+      <w:pPr>
+        <w:pStyle w:val="Paragrafoelenco"/>
+        <w:numPr>
+          <w:ilvl w:val="1"/>
+          <w:numId w:val="15"/>
+        </w:numPr>
+        <w:spacing w:line="276" w:lineRule="auto"/>
+        <w:rPr>
+          <w:lang w:val="en-US"/>
+        </w:rPr>
+      </w:pPr>
+      <w:r>
+        <w:rPr>
+          <w:lang w:val="en-US"/>
+        </w:rPr>
+        <w:t>Example</w:t>
+      </w:r>
+      <w:r>
+        <w:rPr>
+          <w:lang w:val="en-US"/>
+        </w:rPr>
+        <w:t>s</w:t>
+      </w:r>
+      <w:r>
+        <w:rPr>
+          <w:lang w:val="en-US"/>
+        </w:rPr>
+        <w:t xml:space="preserve">: pharma, </w:t>
+      </w:r>
+      <w:r>
+        <w:rPr>
+          <w:lang w:val="en-US"/>
+        </w:rPr>
+        <w:t>hi-tech</w:t>
+      </w:r>
+    </w:p>
+    <w:p>
+      <w:pPr>
+        <w:pStyle w:val="Paragrafoelenco"/>
+        <w:spacing w:line="276" w:lineRule="auto"/>
+        <w:ind w:left="1440"/>
+        <w:rPr>
+          <w:lang w:val="en-US"/>
+        </w:rPr>
+      </w:pPr>
     </w:p>
     <w:p>
       <w:pPr>
@@ -8315,7 +8609,19 @@
         <w:rPr>
           <w:lang w:val="en-US"/>
         </w:rPr>
-        <w:t>social business</w:t>
+        <w:t>S</w:t>
+      </w:r>
+      <w:r>
+        <w:rPr>
+          <w:lang w:val="en-US"/>
+        </w:rPr>
+        <w:t xml:space="preserve">ocial </w:t>
+      </w:r>
+      <w:r>
+        <w:rPr>
+          <w:lang w:val="en-US"/>
+        </w:rPr>
+        <w:t>startups</w:t>
       </w:r>
     </w:p>
     <w:p>
@@ -8327,6 +8633,31 @@
         </w:numPr>
         <w:spacing w:line="276" w:lineRule="auto"/>
         <w:rPr>
+          <w:lang w:val="en-US"/>
+        </w:rPr>
+      </w:pPr>
+      <w:r>
+        <w:rPr>
+          <w:lang w:val="en-US"/>
+        </w:rPr>
+        <w:t>U</w:t>
+      </w:r>
+      <w:r>
+        <w:rPr>
+          <w:lang w:val="en-US"/>
+        </w:rPr>
+        <w:t>sually they are charitable initiatives, their goal is to make the world a better place, not to take market share or to create to wealth for the founders</w:t>
+      </w:r>
+    </w:p>
+    <w:p>
+      <w:pPr>
+        <w:pStyle w:val="Paragrafoelenco"/>
+        <w:numPr>
+          <w:ilvl w:val="1"/>
+          <w:numId w:val="15"/>
+        </w:numPr>
+        <w:spacing w:line="276" w:lineRule="auto"/>
+        <w:rPr>
           <w:i/>
           <w:iCs/>
           <w:lang w:val="en-US"/>
@@ -8336,7 +8667,13 @@
         <w:rPr>
           <w:lang w:val="en-US"/>
         </w:rPr>
-        <w:t>expanding and offering things to the market receiving donations, sponsorships, etc.</w:t>
+        <w:t>E</w:t>
+      </w:r>
+      <w:r>
+        <w:rPr>
+          <w:lang w:val="en-US"/>
+        </w:rPr>
+        <w:t>xpanding and offering things to the market receiving donations, sponsorships, etc.</w:t>
       </w:r>
     </w:p>
     <w:p>
@@ -8357,7 +8694,13 @@
         <w:rPr>
           <w:lang w:val="en-US"/>
         </w:rPr>
-        <w:t>saving people, dealing with diseases, handicaps, third/unindustrialized countries</w:t>
+        <w:t>S</w:t>
+      </w:r>
+      <w:r>
+        <w:rPr>
+          <w:lang w:val="en-US"/>
+        </w:rPr>
+        <w:t>aving people, dealing with diseases, handicaps, third/unindustrialized countries</w:t>
       </w:r>
     </w:p>
     <w:p>
@@ -8378,9 +8721,26 @@
         <w:rPr>
           <w:lang w:val="en-US"/>
         </w:rPr>
-        <w:lastRenderedPageBreak/>
-        <w:t>profits are thanks to charities or donations</w:t>
-      </w:r>
+        <w:t>P</w:t>
+      </w:r>
+      <w:r>
+        <w:rPr>
+          <w:lang w:val="en-US"/>
+        </w:rPr>
+        <w:t>rofits are thanks to charities or donations</w:t>
+      </w:r>
+    </w:p>
+    <w:p>
+      <w:pPr>
+        <w:pStyle w:val="Paragrafoelenco"/>
+        <w:spacing w:line="276" w:lineRule="auto"/>
+        <w:ind w:left="1440"/>
+        <w:rPr>
+          <w:i/>
+          <w:iCs/>
+          <w:lang w:val="en-US"/>
+        </w:rPr>
+      </w:pPr>
     </w:p>
     <w:p>
       <w:pPr>
@@ -8398,7 +8758,13 @@
         <w:rPr>
           <w:lang w:val="en-US"/>
         </w:rPr>
-        <w:t xml:space="preserve">spin-off </w:t>
+        <w:t>S</w:t>
+      </w:r>
+      <w:r>
+        <w:rPr>
+          <w:lang w:val="en-US"/>
+        </w:rPr>
+        <w:t xml:space="preserve">pin-off </w:t>
       </w:r>
       <w:r>
         <w:rPr>
@@ -8411,6 +8777,12 @@
           <w:lang w:val="en-US"/>
         </w:rPr>
         <w:t>ompanies</w:t>
+      </w:r>
+      <w:r>
+        <w:rPr>
+          <w:lang w:val="en-US"/>
+        </w:rPr>
+        <w:t xml:space="preserve"> (Startup from large companies)</w:t>
       </w:r>
     </w:p>
     <w:p>
@@ -8429,7 +8801,13 @@
         <w:rPr>
           <w:lang w:val="en-US"/>
         </w:rPr>
-        <w:t>company generated from a ve</w:t>
+        <w:t>C</w:t>
+      </w:r>
+      <w:r>
+        <w:rPr>
+          <w:lang w:val="en-US"/>
+        </w:rPr>
+        <w:t>ompany generated from a ve</w:t>
       </w:r>
       <w:r>
         <w:rPr>
@@ -8454,7 +8832,13 @@
         <w:rPr>
           <w:lang w:val="en-US"/>
         </w:rPr>
-        <w:t>there is a proposal to go away from big company, abandoning the wage and getting help from the main company</w:t>
+        <w:t>Th</w:t>
+      </w:r>
+      <w:r>
+        <w:rPr>
+          <w:lang w:val="en-US"/>
+        </w:rPr>
+        <w:t>ere is a proposal to go away from big company, abandoning the wage and getting help from the main company</w:t>
       </w:r>
     </w:p>
     <w:p>
@@ -8473,7 +8857,13 @@
         <w:rPr>
           <w:lang w:val="en-US"/>
         </w:rPr>
-        <w:t>the company could easily buy back the idea if the idea succeeds</w:t>
+        <w:t>T</w:t>
+      </w:r>
+      <w:r>
+        <w:rPr>
+          <w:lang w:val="en-US"/>
+        </w:rPr>
+        <w:t>he company could easily buy back the idea if the idea succeeds</w:t>
       </w:r>
     </w:p>
     <w:p>
@@ -8492,7 +8882,13 @@
         <w:rPr>
           <w:lang w:val="en-US"/>
         </w:rPr>
-        <w:t>some reasons</w:t>
+        <w:t>C</w:t>
+      </w:r>
+      <w:r>
+        <w:rPr>
+          <w:lang w:val="en-US"/>
+        </w:rPr>
+        <w:t>hanges in customer tastes, new technologies, legislation, new competitors, etc., can create pressure for more disruptive innovation</w:t>
       </w:r>
     </w:p>
     <w:p>
@@ -8511,19 +8907,57 @@
         <w:rPr>
           <w:lang w:val="en-US"/>
         </w:rPr>
-        <w:t xml:space="preserve">failure </w:t>
-      </w:r>
-      <w:r>
-        <w:rPr>
-          <w:lang w:val="en-US"/>
-        </w:rPr>
-        <w:sym w:font="Wingdings" w:char="F0E0"/>
-      </w:r>
-      <w:r>
-        <w:rPr>
-          <w:lang w:val="en-US"/>
-        </w:rPr>
-        <w:t xml:space="preserve"> there is always the risk to do that</w:t>
+        <w:t>requiring large companies to create entirely new products sold to new customers in new markets</w:t>
+      </w:r>
+    </w:p>
+    <w:p>
+      <w:pPr>
+        <w:pStyle w:val="Paragrafoelenco"/>
+        <w:numPr>
+          <w:ilvl w:val="1"/>
+          <w:numId w:val="15"/>
+        </w:numPr>
+        <w:spacing w:line="276" w:lineRule="auto"/>
+        <w:rPr>
+          <w:lang w:val="en-US"/>
+        </w:rPr>
+      </w:pPr>
+      <w:r>
+        <w:rPr>
+          <w:lang w:val="en-US"/>
+        </w:rPr>
+        <w:t>T</w:t>
+      </w:r>
+      <w:r>
+        <w:rPr>
+          <w:lang w:val="en-US"/>
+        </w:rPr>
+        <w:t>hey are “transformational innovation projects” of large companies</w:t>
+      </w:r>
+    </w:p>
+    <w:p>
+      <w:pPr>
+        <w:pStyle w:val="Paragrafoelenco"/>
+        <w:numPr>
+          <w:ilvl w:val="1"/>
+          <w:numId w:val="15"/>
+        </w:numPr>
+        <w:spacing w:line="276" w:lineRule="auto"/>
+        <w:rPr>
+          <w:lang w:val="en-US"/>
+        </w:rPr>
+      </w:pPr>
+      <w:r>
+        <w:rPr>
+          <w:lang w:val="en-US"/>
+        </w:rPr>
+        <w:t>S</w:t>
+      </w:r>
+      <w:r>
+        <w:rPr>
+          <w:lang w:val="en-US"/>
+        </w:rPr>
+        <w:t>ome reasons</w:t>
       </w:r>
     </w:p>
     <w:p>
@@ -8542,7 +8976,7 @@
         <w:rPr>
           <w:lang w:val="en-US"/>
         </w:rPr>
-        <w:t xml:space="preserve">branding </w:t>
+        <w:t xml:space="preserve">failure </w:t>
       </w:r>
       <w:r>
         <w:rPr>
@@ -8554,7 +8988,7 @@
         <w:rPr>
           <w:lang w:val="en-US"/>
         </w:rPr>
-        <w:t xml:space="preserve"> spoil the main brand with a product to not detach reputation</w:t>
+        <w:t xml:space="preserve"> there is always the risk to do that</w:t>
       </w:r>
     </w:p>
     <w:p>
@@ -8573,7 +9007,19 @@
         <w:rPr>
           <w:lang w:val="en-US"/>
         </w:rPr>
-        <w:t xml:space="preserve">freedom and flexibility </w:t>
+        <w:t xml:space="preserve">branding </w:t>
+      </w:r>
+      <w:r>
+        <w:rPr>
+          <w:lang w:val="en-US"/>
+        </w:rPr>
+        <w:sym w:font="Wingdings" w:char="F0E0"/>
+      </w:r>
+      <w:r>
+        <w:rPr>
+          <w:lang w:val="en-US"/>
+        </w:rPr>
+        <w:t xml:space="preserve"> spoil the main brand with a product to not detach reputation</w:t>
       </w:r>
     </w:p>
     <w:p>
@@ -8585,6 +9031,25 @@
         </w:numPr>
         <w:spacing w:line="276" w:lineRule="auto"/>
         <w:rPr>
+          <w:lang w:val="en-US"/>
+        </w:rPr>
+      </w:pPr>
+      <w:r>
+        <w:rPr>
+          <w:lang w:val="en-US"/>
+        </w:rPr>
+        <w:t xml:space="preserve">freedom and flexibility </w:t>
+      </w:r>
+    </w:p>
+    <w:p>
+      <w:pPr>
+        <w:pStyle w:val="Paragrafoelenco"/>
+        <w:numPr>
+          <w:ilvl w:val="2"/>
+          <w:numId w:val="15"/>
+        </w:numPr>
+        <w:spacing w:line="276" w:lineRule="auto"/>
+        <w:rPr>
           <w:i/>
           <w:iCs/>
           <w:lang w:val="en-US"/>
@@ -8732,6 +9197,21 @@
         <w:rPr>
           <w:lang w:val="en-US"/>
         </w:rPr>
+        <w:br w:type="page"/>
+      </w:r>
+    </w:p>
+    <w:p>
+      <w:pPr>
+        <w:spacing w:line="276" w:lineRule="auto"/>
+        <w:rPr>
+          <w:lang w:val="en-US"/>
+        </w:rPr>
+      </w:pPr>
+      <w:r>
+        <w:rPr>
+          <w:lang w:val="en-US"/>
+        </w:rPr>
+        <w:lastRenderedPageBreak/>
         <w:t xml:space="preserve">So, where do we start from? </w:t>
       </w:r>
     </w:p>
@@ -8770,7 +9250,31 @@
         <w:rPr>
           <w:lang w:val="en-US"/>
         </w:rPr>
-        <w:t>We don’t start from the name, the code or whatever</w:t>
+        <w:t xml:space="preserve">We don’t start from </w:t>
+      </w:r>
+      <w:r>
+        <w:rPr>
+          <w:lang w:val="en-US"/>
+        </w:rPr>
+        <w:t>only giving it a</w:t>
+      </w:r>
+      <w:r>
+        <w:rPr>
+          <w:lang w:val="en-US"/>
+        </w:rPr>
+        <w:t xml:space="preserve"> name, </w:t>
+      </w:r>
+      <w:r>
+        <w:rPr>
+          <w:lang w:val="en-US"/>
+        </w:rPr>
+        <w:t>some</w:t>
+      </w:r>
+      <w:r>
+        <w:rPr>
+          <w:lang w:val="en-US"/>
+        </w:rPr>
+        <w:t xml:space="preserve"> code or whatever</w:t>
       </w:r>
     </w:p>
     <w:p>
@@ -9190,10 +9694,26 @@
         <w:rPr>
           <w:lang w:val="en-US"/>
         </w:rPr>
-        <w:t xml:space="preserve">What makes your approach unique and </w:t>
-      </w:r>
-      <w:r>
-        <w:rPr>
+        <w:t xml:space="preserve">What makes your approach </w:t>
+      </w:r>
+      <w:r>
+        <w:rPr>
+          <w:i/>
+          <w:iCs/>
+          <w:lang w:val="en-US"/>
+        </w:rPr>
+        <w:t>unique</w:t>
+      </w:r>
+      <w:r>
+        <w:rPr>
+          <w:lang w:val="en-US"/>
+        </w:rPr>
+        <w:t xml:space="preserve"> and </w:t>
+      </w:r>
+      <w:r>
+        <w:rPr>
+          <w:i/>
+          <w:iCs/>
           <w:lang w:val="en-US"/>
         </w:rPr>
         <w:t>recognizable</w:t>
@@ -9240,7 +9760,6 @@
         <w:rPr>
           <w:lang w:val="en-US"/>
         </w:rPr>
-        <w:lastRenderedPageBreak/>
         <w:t>It’s inspired by your organization’s culture,</w:t>
       </w:r>
       <w:r>
@@ -9334,20 +9853,59 @@
         <w:rPr>
           <w:lang w:val="en-US"/>
         </w:rPr>
-        <w:t>The impact statement should be more aspirational than the Purpose Statement –more of a stretch –because you may never quite get there, but it will keep people motivated and sustain the organization in its later stages of growth</w:t>
-      </w:r>
-    </w:p>
-    <w:p>
-      <w:pPr>
-        <w:spacing w:line="276" w:lineRule="auto"/>
-        <w:rPr>
-          <w:lang w:val="en-US"/>
-        </w:rPr>
-      </w:pPr>
-      <w:r>
-        <w:rPr>
-          <w:lang w:val="en-US"/>
-        </w:rPr>
+        <w:t>The impact statement should be more aspirational than the Purpose Statement –</w:t>
+      </w:r>
+      <w:r>
+        <w:rPr>
+          <w:lang w:val="en-US"/>
+        </w:rPr>
+        <w:t xml:space="preserve"> </w:t>
+      </w:r>
+      <w:r>
+        <w:rPr>
+          <w:lang w:val="en-US"/>
+        </w:rPr>
+        <w:t>more of a stretch –</w:t>
+      </w:r>
+      <w:r>
+        <w:rPr>
+          <w:lang w:val="en-US"/>
+        </w:rPr>
+        <w:t xml:space="preserve"> </w:t>
+      </w:r>
+      <w:r>
+        <w:rPr>
+          <w:lang w:val="en-US"/>
+        </w:rPr>
+        <w:t>because you may never quite get there, but it will keep people motivated and sustain the organization in its later stages of growth</w:t>
+      </w:r>
+    </w:p>
+    <w:p>
+      <w:pPr>
+        <w:spacing w:line="276" w:lineRule="auto"/>
+        <w:rPr>
+          <w:lang w:val="en-US"/>
+        </w:rPr>
+      </w:pPr>
+      <w:r>
+        <w:rPr>
+          <w:lang w:val="en-US"/>
+        </w:rPr>
+        <w:br w:type="page"/>
+      </w:r>
+    </w:p>
+    <w:p>
+      <w:pPr>
+        <w:spacing w:line="276" w:lineRule="auto"/>
+        <w:rPr>
+          <w:lang w:val="en-US"/>
+        </w:rPr>
+      </w:pPr>
+      <w:r>
+        <w:rPr>
+          <w:lang w:val="en-US"/>
+        </w:rPr>
+        <w:lastRenderedPageBreak/>
         <w:t>The following are the three magic words for companies:</w:t>
       </w:r>
     </w:p>
@@ -9390,7 +9948,19 @@
         <w:rPr>
           <w:lang w:val="en-US"/>
         </w:rPr>
-        <w:t>Statement: describes, in a simple, immediate way, the major aspirations of an organization –what is hopes to achieve or become</w:t>
+        <w:t>Statement: describes, in a simple, immediate way, the major aspirations of an organization –</w:t>
+      </w:r>
+      <w:r>
+        <w:rPr>
+          <w:lang w:val="en-US"/>
+        </w:rPr>
+        <w:t xml:space="preserve"> </w:t>
+      </w:r>
+      <w:r>
+        <w:rPr>
+          <w:lang w:val="en-US"/>
+        </w:rPr>
+        <w:t>what is hopes to achieve or become</w:t>
       </w:r>
     </w:p>
     <w:p>
@@ -9409,7 +9979,25 @@
         <w:rPr>
           <w:lang w:val="en-US"/>
         </w:rPr>
-        <w:t>E.g., Google allowing access to knowledge for free</w:t>
+        <w:t xml:space="preserve">E.g., Google </w:t>
+      </w:r>
+      <w:r>
+        <w:rPr>
+          <w:lang w:val="en-US"/>
+        </w:rPr>
+        <w:t>with the vision of “giving</w:t>
+      </w:r>
+      <w:r>
+        <w:rPr>
+          <w:lang w:val="en-US"/>
+        </w:rPr>
+        <w:t xml:space="preserve"> access to knowledge for free</w:t>
+      </w:r>
+      <w:r>
+        <w:rPr>
+          <w:lang w:val="en-US"/>
+        </w:rPr>
+        <w:t>”</w:t>
       </w:r>
     </w:p>
     <w:p>
@@ -9435,6 +10023,25 @@
       <w:pPr>
         <w:pStyle w:val="Paragrafoelenco"/>
         <w:numPr>
+          <w:ilvl w:val="3"/>
+          <w:numId w:val="14"/>
+        </w:numPr>
+        <w:spacing w:line="276" w:lineRule="auto"/>
+        <w:rPr>
+          <w:lang w:val="en-US"/>
+        </w:rPr>
+      </w:pPr>
+      <w:r>
+        <w:rPr>
+          <w:lang w:val="en-US"/>
+        </w:rPr>
+        <w:t>All easily accessible, powerful tools, completely for free</w:t>
+      </w:r>
+    </w:p>
+    <w:p>
+      <w:pPr>
+        <w:pStyle w:val="Paragrafoelenco"/>
+        <w:numPr>
           <w:ilvl w:val="2"/>
           <w:numId w:val="14"/>
         </w:numPr>
@@ -9550,13 +10157,38 @@
         <w:rPr>
           <w:lang w:val="en-US"/>
         </w:rPr>
-        <w:t>Statement: defines what the organization believes in and how people of the organization are going to act and behave. Code of Ethics. The whole company is structured around this</w:t>
-      </w:r>
-      <w:r>
-        <w:rPr>
-          <w:lang w:val="en-US"/>
-        </w:rPr>
-        <w:t xml:space="preserve"> </w:t>
+        <w:t>Statement: defines what the organization believes in and how people of the organization are going to act and behave</w:t>
+      </w:r>
+      <w:r>
+        <w:rPr>
+          <w:lang w:val="en-US"/>
+        </w:rPr>
+        <w:t xml:space="preserve">. This can be defined as </w:t>
+      </w:r>
+      <w:r>
+        <w:rPr>
+          <w:lang w:val="en-US"/>
+        </w:rPr>
+        <w:t xml:space="preserve">Code of Ethics. </w:t>
+      </w:r>
+    </w:p>
+    <w:p>
+      <w:pPr>
+        <w:pStyle w:val="Paragrafoelenco"/>
+        <w:numPr>
+          <w:ilvl w:val="1"/>
+          <w:numId w:val="14"/>
+        </w:numPr>
+        <w:spacing w:line="276" w:lineRule="auto"/>
+        <w:rPr>
+          <w:lang w:val="en-US"/>
+        </w:rPr>
+      </w:pPr>
+      <w:r>
+        <w:rPr>
+          <w:lang w:val="en-US"/>
+        </w:rPr>
+        <w:t xml:space="preserve">The whole company is structured around this </w:t>
       </w:r>
     </w:p>
     <w:p>
@@ -9766,6 +10398,12 @@
         </w:rPr>
         <w:t>Not having “an application/a product doing X”</w:t>
       </w:r>
+      <w:r>
+        <w:rPr>
+          <w:lang w:val="en-US"/>
+        </w:rPr>
+        <w:t xml:space="preserve"> – everybody does that</w:t>
+      </w:r>
     </w:p>
     <w:p>
       <w:pPr>
@@ -9783,7 +10421,31 @@
         <w:rPr>
           <w:lang w:val="en-US"/>
         </w:rPr>
-        <w:t>But starting from “problem X to solve”</w:t>
+        <w:t>But starting from “</w:t>
+      </w:r>
+      <w:r>
+        <w:rPr>
+          <w:lang w:val="en-US"/>
+        </w:rPr>
+        <w:t xml:space="preserve">I feel there’s </w:t>
+      </w:r>
+      <w:r>
+        <w:rPr>
+          <w:lang w:val="en-US"/>
+        </w:rPr>
+        <w:t xml:space="preserve">problem X to </w:t>
+      </w:r>
+      <w:r>
+        <w:rPr>
+          <w:lang w:val="en-US"/>
+        </w:rPr>
+        <w:t>be solved</w:t>
+      </w:r>
+      <w:r>
+        <w:rPr>
+          <w:lang w:val="en-US"/>
+        </w:rPr>
+        <w:t>”</w:t>
       </w:r>
     </w:p>
     <w:p>
@@ -9860,7 +10522,6 @@
         <w:rPr>
           <w:lang w:val="en-US"/>
         </w:rPr>
-        <w:lastRenderedPageBreak/>
         <w:t xml:space="preserve">Ideas are often associated to assumptions and assumptions are what make great ideas fragile or vulnerable. </w:t>
       </w:r>
       <w:r>
@@ -10018,6 +10679,7 @@
         <w:rPr>
           <w:lang w:val="en-US"/>
         </w:rPr>
+        <w:lastRenderedPageBreak/>
         <w:t xml:space="preserve">More specifically (Bill Aulet, professor at MIT): </w:t>
       </w:r>
       <m:oMath>
@@ -10048,19 +10710,7 @@
         <w:rPr>
           <w:lang w:val="en-US"/>
         </w:rPr>
-        <w:t xml:space="preserve"> is often </w:t>
-      </w:r>
-      <w:r>
-        <w:rPr>
-          <w:lang w:val="en-US"/>
-        </w:rPr>
-        <w:t>forgotten,</w:t>
-      </w:r>
-      <w:r>
-        <w:rPr>
-          <w:lang w:val="en-US"/>
-        </w:rPr>
-        <w:t xml:space="preserve"> and it is just as hard: it is a </w:t>
+        <w:t xml:space="preserve"> is often forgotten, and it is just as hard: it is a </w:t>
       </w:r>
       <w:r>
         <w:rPr>
@@ -10177,7 +10827,15 @@
         <w:rPr>
           <w:lang w:val="en-US"/>
         </w:rPr>
-        <w:t>Companies start from a Problem worth Solving</w:t>
+        <w:t xml:space="preserve">Companies start from a </w:t>
+      </w:r>
+      <w:r>
+        <w:rPr>
+          <w:i/>
+          <w:iCs/>
+          <w:lang w:val="en-US"/>
+        </w:rPr>
+        <w:t>problem worth solving</w:t>
       </w:r>
       <w:r>
         <w:rPr>
@@ -10294,7 +10952,19 @@
         <w:rPr>
           <w:lang w:val="en-US"/>
         </w:rPr>
-        <w:t xml:space="preserve">Possible Intuition of a need </w:t>
+        <w:t xml:space="preserve">Possible </w:t>
+      </w:r>
+      <w:r>
+        <w:rPr>
+          <w:lang w:val="en-US"/>
+        </w:rPr>
+        <w:t>i</w:t>
+      </w:r>
+      <w:r>
+        <w:rPr>
+          <w:lang w:val="en-US"/>
+        </w:rPr>
+        <w:t xml:space="preserve">ntuition of a need </w:t>
       </w:r>
     </w:p>
     <w:p>
@@ -10392,16 +11062,17 @@
       </w:pPr>
       <w:r>
         <w:rPr>
+          <w:noProof/>
           <w:lang w:val="en-US"/>
         </w:rPr>
         <w:drawing>
-          <wp:anchor distT="0" distB="0" distL="114300" distR="114300" simplePos="0" relativeHeight="251686912" behindDoc="0" locked="0" layoutInCell="1" allowOverlap="1" wp14:anchorId="5E80B179" wp14:editId="04B725B3">
+          <wp:anchor distT="0" distB="0" distL="114300" distR="114300" simplePos="0" relativeHeight="251686912" behindDoc="0" locked="0" layoutInCell="1" allowOverlap="1" wp14:anchorId="5E80B179" wp14:editId="0DB479FF">
             <wp:simplePos x="0" y="0"/>
             <wp:positionH relativeFrom="column">
-              <wp:posOffset>879590</wp:posOffset>
+              <wp:posOffset>975995</wp:posOffset>
             </wp:positionH>
             <wp:positionV relativeFrom="paragraph">
-              <wp:posOffset>277784</wp:posOffset>
+              <wp:posOffset>206375</wp:posOffset>
             </wp:positionV>
             <wp:extent cx="4347845" cy="2029460"/>
             <wp:effectExtent l="0" t="0" r="0" b="8890"/>
@@ -10523,7 +11194,13 @@
         <w:rPr>
           <w:lang w:val="en-US"/>
         </w:rPr>
-        <w:t>We never care for the needs unless it’s something affecting our basic needs</w:t>
+        <w:t xml:space="preserve">We never care for the needs unless it’s something affecting our basic </w:t>
+      </w:r>
+      <w:r>
+        <w:rPr>
+          <w:lang w:val="en-US"/>
+        </w:rPr>
+        <w:t>ones</w:t>
       </w:r>
     </w:p>
     <w:p>
@@ -10599,7 +11276,6 @@
         <w:rPr>
           <w:lang w:val="en-US"/>
         </w:rPr>
-        <w:lastRenderedPageBreak/>
         <w:t>Going up in the pyramid means lesser amount of money</w:t>
       </w:r>
       <w:r>
@@ -10674,63 +11350,6 @@
     </w:p>
     <w:p>
       <w:pPr>
-        <w:spacing w:line="276" w:lineRule="auto"/>
-        <w:rPr>
-          <w:lang w:val="en-US"/>
-        </w:rPr>
-      </w:pPr>
-    </w:p>
-    <w:p>
-      <w:pPr>
-        <w:spacing w:line="276" w:lineRule="auto"/>
-        <w:rPr>
-          <w:lang w:val="en-US"/>
-        </w:rPr>
-      </w:pPr>
-    </w:p>
-    <w:p>
-      <w:pPr>
-        <w:spacing w:line="276" w:lineRule="auto"/>
-        <w:rPr>
-          <w:lang w:val="en-US"/>
-        </w:rPr>
-      </w:pPr>
-    </w:p>
-    <w:p>
-      <w:pPr>
-        <w:spacing w:line="276" w:lineRule="auto"/>
-        <w:rPr>
-          <w:i/>
-          <w:iCs/>
-          <w:lang w:val="en-US"/>
-        </w:rPr>
-      </w:pPr>
-    </w:p>
-    <w:p>
-      <w:pPr>
-        <w:pStyle w:val="Paragrafoelenco"/>
-        <w:numPr>
-          <w:ilvl w:val="0"/>
-          <w:numId w:val="15"/>
-        </w:numPr>
-        <w:spacing w:line="276" w:lineRule="auto"/>
-        <w:rPr>
-          <w:i/>
-          <w:iCs/>
-          <w:lang w:val="en-US"/>
-        </w:rPr>
-      </w:pPr>
-      <w:r>
-        <w:rPr>
-          <w:i/>
-          <w:iCs/>
-          <w:lang w:val="en-US"/>
-        </w:rPr>
-        <w:br w:type="page"/>
-      </w:r>
-    </w:p>
-    <w:p>
-      <w:pPr>
         <w:pStyle w:val="Titolo1"/>
         <w:spacing w:line="276" w:lineRule="auto"/>
         <w:jc w:val="center"/>
@@ -10738,7 +11357,7 @@
           <w:lang w:val="en-US"/>
         </w:rPr>
       </w:pPr>
-      <w:bookmarkStart w:id="4" w:name="_Toc160624533"/>
+      <w:bookmarkStart w:id="4" w:name="_Toc160885916"/>
       <w:r>
         <w:rPr>
           <w:lang w:val="en-US"/>
@@ -10779,7 +11398,7 @@
           <w:lang w:val="en-US"/>
         </w:rPr>
       </w:pPr>
-      <w:bookmarkStart w:id="5" w:name="_Toc160624534"/>
+      <w:bookmarkStart w:id="5" w:name="_Toc160885917"/>
       <w:r>
         <w:rPr>
           <w:lang w:val="en-US"/>
@@ -10812,7 +11431,7 @@
           <w:lang w:val="en-US"/>
         </w:rPr>
       </w:pPr>
-      <w:bookmarkStart w:id="6" w:name="_Toc160624535"/>
+      <w:bookmarkStart w:id="6" w:name="_Toc160885918"/>
       <w:r>
         <w:rPr>
           <w:lang w:val="en-US"/>
@@ -10845,7 +11464,7 @@
           <w:lang w:val="en-US"/>
         </w:rPr>
       </w:pPr>
-      <w:bookmarkStart w:id="7" w:name="_Toc160624536"/>
+      <w:bookmarkStart w:id="7" w:name="_Toc160885919"/>
       <w:r>
         <w:rPr>
           <w:lang w:val="en-US"/>
@@ -10878,7 +11497,7 @@
           <w:lang w:val="en-US"/>
         </w:rPr>
       </w:pPr>
-      <w:bookmarkStart w:id="8" w:name="_Toc160624537"/>
+      <w:bookmarkStart w:id="8" w:name="_Toc160885920"/>
       <w:r>
         <w:rPr>
           <w:lang w:val="en-US"/>
@@ -10911,7 +11530,7 @@
           <w:lang w:val="en-US"/>
         </w:rPr>
       </w:pPr>
-      <w:bookmarkStart w:id="9" w:name="_Toc160624538"/>
+      <w:bookmarkStart w:id="9" w:name="_Toc160885921"/>
       <w:r>
         <w:rPr>
           <w:lang w:val="en-US"/>
@@ -10944,7 +11563,7 @@
           <w:lang w:val="en-US"/>
         </w:rPr>
       </w:pPr>
-      <w:bookmarkStart w:id="10" w:name="_Toc160624539"/>
+      <w:bookmarkStart w:id="10" w:name="_Toc160885922"/>
       <w:r>
         <w:rPr>
           <w:lang w:val="en-US"/>
@@ -10977,7 +11596,7 @@
           <w:lang w:val="en-US"/>
         </w:rPr>
       </w:pPr>
-      <w:bookmarkStart w:id="11" w:name="_Toc160624540"/>
+      <w:bookmarkStart w:id="11" w:name="_Toc160885923"/>
       <w:r>
         <w:rPr>
           <w:lang w:val="en-US"/>
@@ -11010,7 +11629,7 @@
           <w:lang w:val="en-US"/>
         </w:rPr>
       </w:pPr>
-      <w:bookmarkStart w:id="12" w:name="_Toc160624541"/>
+      <w:bookmarkStart w:id="12" w:name="_Toc160885924"/>
       <w:r>
         <w:rPr>
           <w:lang w:val="en-US"/>
@@ -11043,7 +11662,7 @@
           <w:lang w:val="en-US"/>
         </w:rPr>
       </w:pPr>
-      <w:bookmarkStart w:id="13" w:name="_Toc160624542"/>
+      <w:bookmarkStart w:id="13" w:name="_Toc160885925"/>
       <w:r>
         <w:rPr>
           <w:lang w:val="en-US"/>
@@ -11076,7 +11695,7 @@
           <w:lang w:val="en-US"/>
         </w:rPr>
       </w:pPr>
-      <w:bookmarkStart w:id="14" w:name="_Toc160624543"/>
+      <w:bookmarkStart w:id="14" w:name="_Toc160885926"/>
       <w:r>
         <w:rPr>
           <w:lang w:val="en-US"/>
@@ -11109,7 +11728,7 @@
           <w:lang w:val="en-US"/>
         </w:rPr>
       </w:pPr>
-      <w:bookmarkStart w:id="15" w:name="_Toc160624544"/>
+      <w:bookmarkStart w:id="15" w:name="_Toc160885927"/>
       <w:r>
         <w:rPr>
           <w:lang w:val="en-US"/>
@@ -11513,7 +12132,7 @@
   <w:abstractNum w:abstractNumId="1" w15:restartNumberingAfterBreak="0">
     <w:nsid w:val="1D295329"/>
     <w:multiLevelType w:val="hybridMultilevel"/>
-    <w:tmpl w:val="242CF1B0"/>
+    <w:tmpl w:val="1AD4763E"/>
     <w:lvl w:ilvl="0" w:tplc="04100011">
       <w:start w:val="1"/>
       <w:numFmt w:val="decimal"/>
@@ -11527,7 +12146,7 @@
         <w:i w:val="0"/>
       </w:rPr>
     </w:lvl>
-    <w:lvl w:ilvl="1" w:tplc="04100019">
+    <w:lvl w:ilvl="1" w:tplc="D556EBC0">
       <w:start w:val="1"/>
       <w:numFmt w:val="lowerLetter"/>
       <w:lvlText w:val="%2."/>
@@ -11535,8 +12154,12 @@
       <w:pPr>
         <w:ind w:left="1440" w:hanging="360"/>
       </w:pPr>
+      <w:rPr>
+        <w:i w:val="0"/>
+        <w:iCs w:val="0"/>
+      </w:rPr>
     </w:lvl>
-    <w:lvl w:ilvl="2" w:tplc="0410001B">
+    <w:lvl w:ilvl="2" w:tplc="96E2D984">
       <w:start w:val="1"/>
       <w:numFmt w:val="lowerRoman"/>
       <w:lvlText w:val="%3."/>
@@ -11544,6 +12167,10 @@
       <w:pPr>
         <w:ind w:left="2160" w:hanging="180"/>
       </w:pPr>
+      <w:rPr>
+        <w:i w:val="0"/>
+        <w:iCs w:val="0"/>
+      </w:rPr>
     </w:lvl>
     <w:lvl w:ilvl="3" w:tplc="0410000F">
       <w:start w:val="1"/>
@@ -12730,6 +13357,7 @@
   <w:style w:type="character" w:default="1" w:styleId="Carpredefinitoparagrafo">
     <w:name w:val="Default Paragraph Font"/>
     <w:uiPriority w:val="1"/>
+    <w:semiHidden/>
     <w:unhideWhenUsed/>
   </w:style>
   <w:style w:type="table" w:default="1" w:styleId="Tabellanormale">
@@ -13368,6 +13996,7 @@
     <w:rsid w:val="006C5C7E"/>
     <w:rsid w:val="00700D0A"/>
     <w:rsid w:val="00703CD6"/>
+    <w:rsid w:val="00915179"/>
     <w:rsid w:val="00921FB5"/>
     <w:rsid w:val="009D339B"/>
     <w:rsid w:val="00CA31D2"/>

--- a/Notes/Start-up in ICT Simple (for real).docx
+++ b/Notes/Start-up in ICT Simple (for real).docx
@@ -534,6 +534,7 @@
               <w:tab w:val="left" w:pos="480"/>
               <w:tab w:val="right" w:leader="dot" w:pos="9628"/>
             </w:tabs>
+            <w:spacing w:line="276" w:lineRule="auto"/>
             <w:rPr>
               <w:noProof/>
               <w:kern w:val="2"/>
@@ -552,7 +553,7 @@
           <w:r>
             <w:fldChar w:fldCharType="separate"/>
           </w:r>
-          <w:hyperlink w:anchor="_Toc160885912" w:history="1">
+          <w:hyperlink w:anchor="_Toc161133780" w:history="1">
             <w:r>
               <w:rPr>
                 <w:rStyle w:val="Collegamentoipertestuale"/>
@@ -599,7 +600,7 @@
                 <w:noProof/>
                 <w:webHidden/>
               </w:rPr>
-              <w:instrText xml:space="preserve"> PAGEREF _Toc160885912 \h </w:instrText>
+              <w:instrText xml:space="preserve"> PAGEREF _Toc161133780 \h </w:instrText>
             </w:r>
             <w:r>
               <w:rPr>
@@ -637,6 +638,7 @@
               <w:tab w:val="left" w:pos="480"/>
               <w:tab w:val="right" w:leader="dot" w:pos="9628"/>
             </w:tabs>
+            <w:spacing w:line="276" w:lineRule="auto"/>
             <w:rPr>
               <w:noProof/>
               <w:kern w:val="2"/>
@@ -646,7 +648,7 @@
               <w14:ligatures w14:val="standardContextual"/>
             </w:rPr>
           </w:pPr>
-          <w:hyperlink w:anchor="_Toc160885913" w:history="1">
+          <w:hyperlink w:anchor="_Toc161133781" w:history="1">
             <w:r>
               <w:rPr>
                 <w:rStyle w:val="Collegamentoipertestuale"/>
@@ -693,7 +695,7 @@
                 <w:noProof/>
                 <w:webHidden/>
               </w:rPr>
-              <w:instrText xml:space="preserve"> PAGEREF _Toc160885913 \h </w:instrText>
+              <w:instrText xml:space="preserve"> PAGEREF _Toc161133781 \h </w:instrText>
             </w:r>
             <w:r>
               <w:rPr>
@@ -731,6 +733,7 @@
               <w:tab w:val="left" w:pos="480"/>
               <w:tab w:val="right" w:leader="dot" w:pos="9628"/>
             </w:tabs>
+            <w:spacing w:line="276" w:lineRule="auto"/>
             <w:rPr>
               <w:noProof/>
               <w:kern w:val="2"/>
@@ -740,7 +743,7 @@
               <w14:ligatures w14:val="standardContextual"/>
             </w:rPr>
           </w:pPr>
-          <w:hyperlink w:anchor="_Toc160885914" w:history="1">
+          <w:hyperlink w:anchor="_Toc161133782" w:history="1">
             <w:r>
               <w:rPr>
                 <w:rStyle w:val="Collegamentoipertestuale"/>
@@ -787,7 +790,7 @@
                 <w:noProof/>
                 <w:webHidden/>
               </w:rPr>
-              <w:instrText xml:space="preserve"> PAGEREF _Toc160885914 \h </w:instrText>
+              <w:instrText xml:space="preserve"> PAGEREF _Toc161133782 \h </w:instrText>
             </w:r>
             <w:r>
               <w:rPr>
@@ -825,6 +828,7 @@
               <w:tab w:val="left" w:pos="480"/>
               <w:tab w:val="right" w:leader="dot" w:pos="9628"/>
             </w:tabs>
+            <w:spacing w:line="276" w:lineRule="auto"/>
             <w:rPr>
               <w:noProof/>
               <w:kern w:val="2"/>
@@ -834,7 +838,7 @@
               <w14:ligatures w14:val="standardContextual"/>
             </w:rPr>
           </w:pPr>
-          <w:hyperlink w:anchor="_Toc160885915" w:history="1">
+          <w:hyperlink w:anchor="_Toc161133783" w:history="1">
             <w:r>
               <w:rPr>
                 <w:rStyle w:val="Collegamentoipertestuale"/>
@@ -881,7 +885,7 @@
                 <w:noProof/>
                 <w:webHidden/>
               </w:rPr>
-              <w:instrText xml:space="preserve"> PAGEREF _Toc160885915 \h </w:instrText>
+              <w:instrText xml:space="preserve"> PAGEREF _Toc161133783 \h </w:instrText>
             </w:r>
             <w:r>
               <w:rPr>
@@ -901,7 +905,7 @@
                 <w:noProof/>
                 <w:webHidden/>
               </w:rPr>
-              <w:t>11</w:t>
+              <w:t>12</w:t>
             </w:r>
             <w:r>
               <w:rPr>
@@ -919,6 +923,7 @@
               <w:tab w:val="left" w:pos="480"/>
               <w:tab w:val="right" w:leader="dot" w:pos="9628"/>
             </w:tabs>
+            <w:spacing w:line="276" w:lineRule="auto"/>
             <w:rPr>
               <w:noProof/>
               <w:kern w:val="2"/>
@@ -928,7 +933,7 @@
               <w14:ligatures w14:val="standardContextual"/>
             </w:rPr>
           </w:pPr>
-          <w:hyperlink w:anchor="_Toc160885916" w:history="1">
+          <w:hyperlink w:anchor="_Toc161133784" w:history="1">
             <w:r>
               <w:rPr>
                 <w:rStyle w:val="Collegamentoipertestuale"/>
@@ -975,7 +980,7 @@
                 <w:noProof/>
                 <w:webHidden/>
               </w:rPr>
-              <w:instrText xml:space="preserve"> PAGEREF _Toc160885916 \h </w:instrText>
+              <w:instrText xml:space="preserve"> PAGEREF _Toc161133784 \h </w:instrText>
             </w:r>
             <w:r>
               <w:rPr>
@@ -995,7 +1000,7 @@
                 <w:noProof/>
                 <w:webHidden/>
               </w:rPr>
-              <w:t>16</w:t>
+              <w:t>17</w:t>
             </w:r>
             <w:r>
               <w:rPr>
@@ -1013,6 +1018,7 @@
               <w:tab w:val="left" w:pos="480"/>
               <w:tab w:val="right" w:leader="dot" w:pos="9628"/>
             </w:tabs>
+            <w:spacing w:line="276" w:lineRule="auto"/>
             <w:rPr>
               <w:noProof/>
               <w:kern w:val="2"/>
@@ -1022,7 +1028,7 @@
               <w14:ligatures w14:val="standardContextual"/>
             </w:rPr>
           </w:pPr>
-          <w:hyperlink w:anchor="_Toc160885917" w:history="1">
+          <w:hyperlink w:anchor="_Toc161133785" w:history="1">
             <w:r>
               <w:rPr>
                 <w:rStyle w:val="Collegamentoipertestuale"/>
@@ -1069,7 +1075,7 @@
                 <w:noProof/>
                 <w:webHidden/>
               </w:rPr>
-              <w:instrText xml:space="preserve"> PAGEREF _Toc160885917 \h </w:instrText>
+              <w:instrText xml:space="preserve"> PAGEREF _Toc161133785 \h </w:instrText>
             </w:r>
             <w:r>
               <w:rPr>
@@ -1089,7 +1095,7 @@
                 <w:noProof/>
                 <w:webHidden/>
               </w:rPr>
-              <w:t>17</w:t>
+              <w:t>18</w:t>
             </w:r>
             <w:r>
               <w:rPr>
@@ -1107,6 +1113,7 @@
               <w:tab w:val="left" w:pos="480"/>
               <w:tab w:val="right" w:leader="dot" w:pos="9628"/>
             </w:tabs>
+            <w:spacing w:line="276" w:lineRule="auto"/>
             <w:rPr>
               <w:noProof/>
               <w:kern w:val="2"/>
@@ -1116,7 +1123,7 @@
               <w14:ligatures w14:val="standardContextual"/>
             </w:rPr>
           </w:pPr>
-          <w:hyperlink w:anchor="_Toc160885918" w:history="1">
+          <w:hyperlink w:anchor="_Toc161133786" w:history="1">
             <w:r>
               <w:rPr>
                 <w:rStyle w:val="Collegamentoipertestuale"/>
@@ -1163,7 +1170,7 @@
                 <w:noProof/>
                 <w:webHidden/>
               </w:rPr>
-              <w:instrText xml:space="preserve"> PAGEREF _Toc160885918 \h </w:instrText>
+              <w:instrText xml:space="preserve"> PAGEREF _Toc161133786 \h </w:instrText>
             </w:r>
             <w:r>
               <w:rPr>
@@ -1183,7 +1190,7 @@
                 <w:noProof/>
                 <w:webHidden/>
               </w:rPr>
-              <w:t>18</w:t>
+              <w:t>19</w:t>
             </w:r>
             <w:r>
               <w:rPr>
@@ -1201,6 +1208,7 @@
               <w:tab w:val="left" w:pos="480"/>
               <w:tab w:val="right" w:leader="dot" w:pos="9628"/>
             </w:tabs>
+            <w:spacing w:line="276" w:lineRule="auto"/>
             <w:rPr>
               <w:noProof/>
               <w:kern w:val="2"/>
@@ -1210,7 +1218,7 @@
               <w14:ligatures w14:val="standardContextual"/>
             </w:rPr>
           </w:pPr>
-          <w:hyperlink w:anchor="_Toc160885919" w:history="1">
+          <w:hyperlink w:anchor="_Toc161133787" w:history="1">
             <w:r>
               <w:rPr>
                 <w:rStyle w:val="Collegamentoipertestuale"/>
@@ -1257,7 +1265,7 @@
                 <w:noProof/>
                 <w:webHidden/>
               </w:rPr>
-              <w:instrText xml:space="preserve"> PAGEREF _Toc160885919 \h </w:instrText>
+              <w:instrText xml:space="preserve"> PAGEREF _Toc161133787 \h </w:instrText>
             </w:r>
             <w:r>
               <w:rPr>
@@ -1277,7 +1285,7 @@
                 <w:noProof/>
                 <w:webHidden/>
               </w:rPr>
-              <w:t>19</w:t>
+              <w:t>20</w:t>
             </w:r>
             <w:r>
               <w:rPr>
@@ -1295,6 +1303,7 @@
               <w:tab w:val="left" w:pos="480"/>
               <w:tab w:val="right" w:leader="dot" w:pos="9628"/>
             </w:tabs>
+            <w:spacing w:line="276" w:lineRule="auto"/>
             <w:rPr>
               <w:noProof/>
               <w:kern w:val="2"/>
@@ -1304,7 +1313,7 @@
               <w14:ligatures w14:val="standardContextual"/>
             </w:rPr>
           </w:pPr>
-          <w:hyperlink w:anchor="_Toc160885920" w:history="1">
+          <w:hyperlink w:anchor="_Toc161133788" w:history="1">
             <w:r>
               <w:rPr>
                 <w:rStyle w:val="Collegamentoipertestuale"/>
@@ -1351,7 +1360,7 @@
                 <w:noProof/>
                 <w:webHidden/>
               </w:rPr>
-              <w:instrText xml:space="preserve"> PAGEREF _Toc160885920 \h </w:instrText>
+              <w:instrText xml:space="preserve"> PAGEREF _Toc161133788 \h </w:instrText>
             </w:r>
             <w:r>
               <w:rPr>
@@ -1371,7 +1380,7 @@
                 <w:noProof/>
                 <w:webHidden/>
               </w:rPr>
-              <w:t>20</w:t>
+              <w:t>21</w:t>
             </w:r>
             <w:r>
               <w:rPr>
@@ -1389,6 +1398,7 @@
               <w:tab w:val="left" w:pos="480"/>
               <w:tab w:val="right" w:leader="dot" w:pos="9628"/>
             </w:tabs>
+            <w:spacing w:line="276" w:lineRule="auto"/>
             <w:rPr>
               <w:noProof/>
               <w:kern w:val="2"/>
@@ -1398,7 +1408,7 @@
               <w14:ligatures w14:val="standardContextual"/>
             </w:rPr>
           </w:pPr>
-          <w:hyperlink w:anchor="_Toc160885921" w:history="1">
+          <w:hyperlink w:anchor="_Toc161133789" w:history="1">
             <w:r>
               <w:rPr>
                 <w:rStyle w:val="Collegamentoipertestuale"/>
@@ -1445,7 +1455,7 @@
                 <w:noProof/>
                 <w:webHidden/>
               </w:rPr>
-              <w:instrText xml:space="preserve"> PAGEREF _Toc160885921 \h </w:instrText>
+              <w:instrText xml:space="preserve"> PAGEREF _Toc161133789 \h </w:instrText>
             </w:r>
             <w:r>
               <w:rPr>
@@ -1465,7 +1475,7 @@
                 <w:noProof/>
                 <w:webHidden/>
               </w:rPr>
-              <w:t>21</w:t>
+              <w:t>22</w:t>
             </w:r>
             <w:r>
               <w:rPr>
@@ -1483,6 +1493,7 @@
               <w:tab w:val="left" w:pos="480"/>
               <w:tab w:val="right" w:leader="dot" w:pos="9628"/>
             </w:tabs>
+            <w:spacing w:line="276" w:lineRule="auto"/>
             <w:rPr>
               <w:noProof/>
               <w:kern w:val="2"/>
@@ -1492,7 +1503,7 @@
               <w14:ligatures w14:val="standardContextual"/>
             </w:rPr>
           </w:pPr>
-          <w:hyperlink w:anchor="_Toc160885922" w:history="1">
+          <w:hyperlink w:anchor="_Toc161133790" w:history="1">
             <w:r>
               <w:rPr>
                 <w:rStyle w:val="Collegamentoipertestuale"/>
@@ -1539,7 +1550,7 @@
                 <w:noProof/>
                 <w:webHidden/>
               </w:rPr>
-              <w:instrText xml:space="preserve"> PAGEREF _Toc160885922 \h </w:instrText>
+              <w:instrText xml:space="preserve"> PAGEREF _Toc161133790 \h </w:instrText>
             </w:r>
             <w:r>
               <w:rPr>
@@ -1559,7 +1570,7 @@
                 <w:noProof/>
                 <w:webHidden/>
               </w:rPr>
-              <w:t>22</w:t>
+              <w:t>23</w:t>
             </w:r>
             <w:r>
               <w:rPr>
@@ -1577,6 +1588,7 @@
               <w:tab w:val="left" w:pos="480"/>
               <w:tab w:val="right" w:leader="dot" w:pos="9628"/>
             </w:tabs>
+            <w:spacing w:line="276" w:lineRule="auto"/>
             <w:rPr>
               <w:noProof/>
               <w:kern w:val="2"/>
@@ -1586,7 +1598,7 @@
               <w14:ligatures w14:val="standardContextual"/>
             </w:rPr>
           </w:pPr>
-          <w:hyperlink w:anchor="_Toc160885923" w:history="1">
+          <w:hyperlink w:anchor="_Toc161133791" w:history="1">
             <w:r>
               <w:rPr>
                 <w:rStyle w:val="Collegamentoipertestuale"/>
@@ -1633,7 +1645,7 @@
                 <w:noProof/>
                 <w:webHidden/>
               </w:rPr>
-              <w:instrText xml:space="preserve"> PAGEREF _Toc160885923 \h </w:instrText>
+              <w:instrText xml:space="preserve"> PAGEREF _Toc161133791 \h </w:instrText>
             </w:r>
             <w:r>
               <w:rPr>
@@ -1653,7 +1665,7 @@
                 <w:noProof/>
                 <w:webHidden/>
               </w:rPr>
-              <w:t>23</w:t>
+              <w:t>24</w:t>
             </w:r>
             <w:r>
               <w:rPr>
@@ -1671,6 +1683,7 @@
               <w:tab w:val="left" w:pos="480"/>
               <w:tab w:val="right" w:leader="dot" w:pos="9628"/>
             </w:tabs>
+            <w:spacing w:line="276" w:lineRule="auto"/>
             <w:rPr>
               <w:noProof/>
               <w:kern w:val="2"/>
@@ -1680,7 +1693,7 @@
               <w14:ligatures w14:val="standardContextual"/>
             </w:rPr>
           </w:pPr>
-          <w:hyperlink w:anchor="_Toc160885924" w:history="1">
+          <w:hyperlink w:anchor="_Toc161133792" w:history="1">
             <w:r>
               <w:rPr>
                 <w:rStyle w:val="Collegamentoipertestuale"/>
@@ -1727,7 +1740,7 @@
                 <w:noProof/>
                 <w:webHidden/>
               </w:rPr>
-              <w:instrText xml:space="preserve"> PAGEREF _Toc160885924 \h </w:instrText>
+              <w:instrText xml:space="preserve"> PAGEREF _Toc161133792 \h </w:instrText>
             </w:r>
             <w:r>
               <w:rPr>
@@ -1747,7 +1760,7 @@
                 <w:noProof/>
                 <w:webHidden/>
               </w:rPr>
-              <w:t>24</w:t>
+              <w:t>25</w:t>
             </w:r>
             <w:r>
               <w:rPr>
@@ -1765,6 +1778,7 @@
               <w:tab w:val="left" w:pos="480"/>
               <w:tab w:val="right" w:leader="dot" w:pos="9628"/>
             </w:tabs>
+            <w:spacing w:line="276" w:lineRule="auto"/>
             <w:rPr>
               <w:noProof/>
               <w:kern w:val="2"/>
@@ -1774,7 +1788,7 @@
               <w14:ligatures w14:val="standardContextual"/>
             </w:rPr>
           </w:pPr>
-          <w:hyperlink w:anchor="_Toc160885925" w:history="1">
+          <w:hyperlink w:anchor="_Toc161133793" w:history="1">
             <w:r>
               <w:rPr>
                 <w:rStyle w:val="Collegamentoipertestuale"/>
@@ -1821,7 +1835,7 @@
                 <w:noProof/>
                 <w:webHidden/>
               </w:rPr>
-              <w:instrText xml:space="preserve"> PAGEREF _Toc160885925 \h </w:instrText>
+              <w:instrText xml:space="preserve"> PAGEREF _Toc161133793 \h </w:instrText>
             </w:r>
             <w:r>
               <w:rPr>
@@ -1841,7 +1855,7 @@
                 <w:noProof/>
                 <w:webHidden/>
               </w:rPr>
-              <w:t>25</w:t>
+              <w:t>26</w:t>
             </w:r>
             <w:r>
               <w:rPr>
@@ -1859,6 +1873,7 @@
               <w:tab w:val="left" w:pos="480"/>
               <w:tab w:val="right" w:leader="dot" w:pos="9628"/>
             </w:tabs>
+            <w:spacing w:line="276" w:lineRule="auto"/>
             <w:rPr>
               <w:noProof/>
               <w:kern w:val="2"/>
@@ -1868,7 +1883,7 @@
               <w14:ligatures w14:val="standardContextual"/>
             </w:rPr>
           </w:pPr>
-          <w:hyperlink w:anchor="_Toc160885926" w:history="1">
+          <w:hyperlink w:anchor="_Toc161133794" w:history="1">
             <w:r>
               <w:rPr>
                 <w:rStyle w:val="Collegamentoipertestuale"/>
@@ -1915,7 +1930,7 @@
                 <w:noProof/>
                 <w:webHidden/>
               </w:rPr>
-              <w:instrText xml:space="preserve"> PAGEREF _Toc160885926 \h </w:instrText>
+              <w:instrText xml:space="preserve"> PAGEREF _Toc161133794 \h </w:instrText>
             </w:r>
             <w:r>
               <w:rPr>
@@ -1935,7 +1950,7 @@
                 <w:noProof/>
                 <w:webHidden/>
               </w:rPr>
-              <w:t>26</w:t>
+              <w:t>27</w:t>
             </w:r>
             <w:r>
               <w:rPr>
@@ -1953,6 +1968,7 @@
               <w:tab w:val="left" w:pos="480"/>
               <w:tab w:val="right" w:leader="dot" w:pos="9628"/>
             </w:tabs>
+            <w:spacing w:line="276" w:lineRule="auto"/>
             <w:rPr>
               <w:noProof/>
               <w:kern w:val="2"/>
@@ -1962,7 +1978,7 @@
               <w14:ligatures w14:val="standardContextual"/>
             </w:rPr>
           </w:pPr>
-          <w:hyperlink w:anchor="_Toc160885927" w:history="1">
+          <w:hyperlink w:anchor="_Toc161133795" w:history="1">
             <w:r>
               <w:rPr>
                 <w:rStyle w:val="Collegamentoipertestuale"/>
@@ -2009,7 +2025,7 @@
                 <w:noProof/>
                 <w:webHidden/>
               </w:rPr>
-              <w:instrText xml:space="preserve"> PAGEREF _Toc160885927 \h </w:instrText>
+              <w:instrText xml:space="preserve"> PAGEREF _Toc161133795 \h </w:instrText>
             </w:r>
             <w:r>
               <w:rPr>
@@ -2029,7 +2045,7 @@
                 <w:noProof/>
                 <w:webHidden/>
               </w:rPr>
-              <w:t>27</w:t>
+              <w:t>28</w:t>
             </w:r>
             <w:r>
               <w:rPr>
@@ -2106,7 +2122,7 @@
           <w:lang w:val="en-US"/>
         </w:rPr>
       </w:pPr>
-      <w:bookmarkStart w:id="0" w:name="_Toc160885912"/>
+      <w:bookmarkStart w:id="0" w:name="_Toc161133780"/>
       <w:r>
         <w:rPr>
           <w:lang w:val="en-US"/>
@@ -2795,6 +2811,75 @@
         <w:rPr>
           <w:lang w:val="en-US"/>
         </w:rPr>
+        <w:br w:type="page"/>
+      </w:r>
+    </w:p>
+    <w:p>
+      <w:pPr>
+        <w:spacing w:line="276" w:lineRule="auto"/>
+        <w:rPr>
+          <w:lang w:val="en-US"/>
+        </w:rPr>
+      </w:pPr>
+      <w:r>
+        <w:rPr>
+          <w:lang w:val="en-US"/>
+        </w:rPr>
+        <w:lastRenderedPageBreak/>
+        <w:drawing>
+          <wp:anchor distT="0" distB="0" distL="114300" distR="114300" simplePos="0" relativeHeight="251691008" behindDoc="0" locked="0" layoutInCell="1" allowOverlap="1" wp14:anchorId="292BD7BE" wp14:editId="411652F7">
+            <wp:simplePos x="0" y="0"/>
+            <wp:positionH relativeFrom="column">
+              <wp:posOffset>1711325</wp:posOffset>
+            </wp:positionH>
+            <wp:positionV relativeFrom="paragraph">
+              <wp:posOffset>441671</wp:posOffset>
+            </wp:positionV>
+            <wp:extent cx="3358515" cy="763905"/>
+            <wp:effectExtent l="0" t="0" r="0" b="0"/>
+            <wp:wrapSquare wrapText="bothSides"/>
+            <wp:docPr id="1986507359" name="Immagine 1" descr="Immagine che contiene Carattere, testo, schermata, linea&#10;&#10;Descrizione generata automaticamente"/>
+            <wp:cNvGraphicFramePr>
+              <a:graphicFrameLocks xmlns:a="http://schemas.openxmlformats.org/drawingml/2006/main" noChangeAspect="1"/>
+            </wp:cNvGraphicFramePr>
+            <a:graphic xmlns:a="http://schemas.openxmlformats.org/drawingml/2006/main">
+              <a:graphicData uri="http://schemas.openxmlformats.org/drawingml/2006/picture">
+                <pic:pic xmlns:pic="http://schemas.openxmlformats.org/drawingml/2006/picture">
+                  <pic:nvPicPr>
+                    <pic:cNvPr id="1986507359" name="Immagine 1" descr="Immagine che contiene Carattere, testo, schermata, linea&#10;&#10;Descrizione generata automaticamente"/>
+                    <pic:cNvPicPr/>
+                  </pic:nvPicPr>
+                  <pic:blipFill>
+                    <a:blip r:embed="rId11"/>
+                    <a:stretch>
+                      <a:fillRect/>
+                    </a:stretch>
+                  </pic:blipFill>
+                  <pic:spPr>
+                    <a:xfrm>
+                      <a:off x="0" y="0"/>
+                      <a:ext cx="3358515" cy="763905"/>
+                    </a:xfrm>
+                    <a:prstGeom prst="rect">
+                      <a:avLst/>
+                    </a:prstGeom>
+                  </pic:spPr>
+                </pic:pic>
+              </a:graphicData>
+            </a:graphic>
+            <wp14:sizeRelH relativeFrom="margin">
+              <wp14:pctWidth>0</wp14:pctWidth>
+            </wp14:sizeRelH>
+            <wp14:sizeRelV relativeFrom="margin">
+              <wp14:pctHeight>0</wp14:pctHeight>
+            </wp14:sizeRelV>
+          </wp:anchor>
+        </w:drawing>
+      </w:r>
+      <w:r>
+        <w:rPr>
+          <w:lang w:val="en-US"/>
+        </w:rPr>
         <w:t xml:space="preserve">The above </w:t>
       </w:r>
       <w:r>
@@ -2815,33 +2900,50 @@
         <w:rPr>
           <w:lang w:val="en-US"/>
         </w:rPr>
-        <w:t>describe the connection between university and start-up.</w:t>
-      </w:r>
-      <w:r>
-        <w:rPr>
-          <w:lang w:val="en-US"/>
-        </w:rPr>
-        <w:t xml:space="preserve"> </w:t>
-      </w:r>
-      <w:r>
-        <w:rPr>
-          <w:lang w:val="en-US"/>
-        </w:rPr>
-        <w:br w:type="page"/>
-      </w:r>
-    </w:p>
-    <w:p>
-      <w:pPr>
-        <w:spacing w:line="276" w:lineRule="auto"/>
-        <w:rPr>
-          <w:lang w:val="en-US"/>
-        </w:rPr>
-      </w:pPr>
-      <w:r>
-        <w:rPr>
-          <w:lang w:val="en-US"/>
-        </w:rPr>
-        <w:lastRenderedPageBreak/>
+        <w:t>describe the connection between university and start-up</w:t>
+      </w:r>
+      <w:r>
+        <w:rPr>
+          <w:lang w:val="en-US"/>
+        </w:rPr>
+        <w:t>, considering the figure above.</w:t>
+      </w:r>
+    </w:p>
+    <w:p>
+      <w:pPr>
+        <w:spacing w:line="276" w:lineRule="auto"/>
+        <w:rPr>
+          <w:lang w:val="en-US"/>
+        </w:rPr>
+      </w:pPr>
+    </w:p>
+    <w:p>
+      <w:pPr>
+        <w:spacing w:line="276" w:lineRule="auto"/>
+        <w:rPr>
+          <w:lang w:val="en-US"/>
+        </w:rPr>
+      </w:pPr>
+    </w:p>
+    <w:p>
+      <w:pPr>
+        <w:spacing w:line="276" w:lineRule="auto"/>
+        <w:rPr>
+          <w:lang w:val="en-US"/>
+        </w:rPr>
+      </w:pPr>
+    </w:p>
+    <w:p>
+      <w:pPr>
+        <w:spacing w:line="276" w:lineRule="auto"/>
+        <w:rPr>
+          <w:lang w:val="en-US"/>
+        </w:rPr>
+      </w:pPr>
+      <w:r>
+        <w:rPr>
+          <w:lang w:val="en-US"/>
+        </w:rPr>
         <w:t xml:space="preserve">The switch between university and startup is us. </w:t>
       </w:r>
       <w:r>
@@ -3105,7 +3207,7 @@
         </w:rPr>
         <w:t xml:space="preserve"> emails at </w:t>
       </w:r>
-      <w:hyperlink r:id="rId11" w:history="1">
+      <w:hyperlink r:id="rId12" w:history="1">
         <w:r>
           <w:rPr>
             <w:rStyle w:val="Collegamentoipertestuale"/>
@@ -3417,7 +3519,7 @@
           <w:lang w:val="en-US"/>
         </w:rPr>
       </w:pPr>
-      <w:bookmarkStart w:id="1" w:name="_Toc160885913"/>
+      <w:bookmarkStart w:id="1" w:name="_Toc161133781"/>
       <w:r>
         <w:rPr>
           <w:lang w:val="en-US"/>
@@ -4526,7 +4628,7 @@
           <w:noProof/>
         </w:rPr>
         <w:drawing>
-          <wp:anchor distT="0" distB="0" distL="114300" distR="114300" simplePos="0" relativeHeight="251662336" behindDoc="0" locked="0" layoutInCell="1" allowOverlap="1" wp14:anchorId="0898F28A" wp14:editId="0C1AB8F0">
+          <wp:anchor distT="0" distB="0" distL="114300" distR="114300" simplePos="0" relativeHeight="251662336" behindDoc="0" locked="0" layoutInCell="1" allowOverlap="1" wp14:anchorId="0898F28A" wp14:editId="3021A3B5">
             <wp:simplePos x="0" y="0"/>
             <wp:positionH relativeFrom="column">
               <wp:posOffset>4237990</wp:posOffset>
@@ -4551,7 +4653,7 @@
                     </pic:cNvPicPr>
                   </pic:nvPicPr>
                   <pic:blipFill>
-                    <a:blip r:embed="rId12" cstate="print">
+                    <a:blip r:embed="rId13" cstate="print">
                       <a:extLst>
                         <a:ext uri="{28A0092B-C50C-407E-A947-70E740481C1C}">
                           <a14:useLocalDpi xmlns:a14="http://schemas.microsoft.com/office/drawing/2010/main" val="0"/>
@@ -4931,14 +5033,12 @@
         </w:rPr>
         <w:t xml:space="preserve">All of sudden you </w:t>
       </w:r>
-      <w:proofErr w:type="gramStart"/>
-      <w:r>
-        <w:rPr>
-          <w:lang w:val="en-US"/>
-        </w:rPr>
-        <w:t>die</w:t>
-      </w:r>
-      <w:proofErr w:type="gramEnd"/>
+      <w:r>
+        <w:rPr>
+          <w:lang w:val="en-US"/>
+        </w:rPr>
+        <w:t>die,</w:t>
+      </w:r>
       <w:r>
         <w:rPr>
           <w:lang w:val="en-US"/>
@@ -5045,7 +5145,7 @@
                     <pic:cNvPicPr/>
                   </pic:nvPicPr>
                   <pic:blipFill>
-                    <a:blip r:embed="rId13"/>
+                    <a:blip r:embed="rId14"/>
                     <a:stretch>
                       <a:fillRect/>
                     </a:stretch>
@@ -5100,7 +5200,7 @@
                     <pic:cNvPicPr/>
                   </pic:nvPicPr>
                   <pic:blipFill>
-                    <a:blip r:embed="rId14"/>
+                    <a:blip r:embed="rId15"/>
                     <a:stretch>
                       <a:fillRect/>
                     </a:stretch>
@@ -5337,7 +5437,7 @@
           <w:lang w:val="en-US"/>
         </w:rPr>
       </w:pPr>
-      <w:bookmarkStart w:id="2" w:name="_Toc160885914"/>
+      <w:bookmarkStart w:id="2" w:name="_Toc161133782"/>
       <w:r>
         <w:rPr>
           <w:lang w:val="en-US"/>
@@ -5540,6 +5640,42 @@
             </m:r>
           </m:sub>
         </m:sSub>
+        <m:r>
+          <w:rPr>
+            <w:rFonts w:ascii="Cambria Math" w:hAnsi="Cambria Math"/>
+            <w:lang w:val="en-US"/>
+          </w:rPr>
+          <m:t>/</m:t>
+        </m:r>
+        <m:sSub>
+          <m:sSubPr>
+            <m:ctrlPr>
+              <w:rPr>
+                <w:rFonts w:ascii="Cambria Math" w:hAnsi="Cambria Math"/>
+                <w:i/>
+                <w:lang w:val="en-US"/>
+              </w:rPr>
+            </m:ctrlPr>
+          </m:sSubPr>
+          <m:e>
+            <m:r>
+              <w:rPr>
+                <w:rFonts w:ascii="Cambria Math" w:hAnsi="Cambria Math"/>
+                <w:lang w:val="en-US"/>
+              </w:rPr>
+              <m:t>e</m:t>
+            </m:r>
+          </m:e>
+          <m:sub>
+            <m:r>
+              <w:rPr>
+                <w:rFonts w:ascii="Cambria Math" w:hAnsi="Cambria Math"/>
+                <w:lang w:val="en-US"/>
+              </w:rPr>
+              <m:t>0</m:t>
+            </m:r>
+          </m:sub>
+        </m:sSub>
       </m:oMath>
       <w:r>
         <w:rPr>
@@ -5590,27 +5726,13 @@
             </m:r>
           </m:sub>
         </m:sSub>
-      </m:oMath>
-      <w:r>
-        <w:rPr>
-          <w:lang w:val="en-US"/>
-        </w:rPr>
-        <w:t>: first customers</w:t>
-      </w:r>
-    </w:p>
-    <w:p>
-      <w:pPr>
-        <w:pStyle w:val="Paragrafoelenco"/>
-        <w:numPr>
-          <w:ilvl w:val="1"/>
-          <w:numId w:val="14"/>
-        </w:numPr>
-        <w:spacing w:line="276" w:lineRule="auto"/>
-        <w:rPr>
-          <w:lang w:val="en-US"/>
-        </w:rPr>
-      </w:pPr>
-      <m:oMath>
+        <m:r>
+          <w:rPr>
+            <w:rFonts w:ascii="Cambria Math" w:hAnsi="Cambria Math"/>
+            <w:lang w:val="en-US"/>
+          </w:rPr>
+          <m:t>/</m:t>
+        </m:r>
         <m:sSub>
           <m:sSubPr>
             <m:ctrlPr>
@@ -5645,7 +5767,13 @@
         <w:rPr>
           <w:lang w:val="en-US"/>
         </w:rPr>
-        <w:t>: expenses</w:t>
+        <w:t>: first customers</w:t>
+      </w:r>
+      <w:r>
+        <w:rPr>
+          <w:lang w:val="en-US"/>
+        </w:rPr>
+        <w:t xml:space="preserve"> and expenses</w:t>
       </w:r>
     </w:p>
     <w:p>
@@ -5871,7 +5999,7 @@
                     <pic:cNvPicPr/>
                   </pic:nvPicPr>
                   <pic:blipFill>
-                    <a:blip r:embed="rId15"/>
+                    <a:blip r:embed="rId16"/>
                     <a:stretch>
                       <a:fillRect/>
                     </a:stretch>
@@ -5963,17 +6091,55 @@
       </w:pPr>
       <w:r>
         <w:rPr>
+          <w:lang w:val="en-US"/>
+        </w:rPr>
+        <w:t xml:space="preserve">In that particular graph, there is a point called VOD (Valley of Death), in which failure is reached. </w:t>
+      </w:r>
+      <w:r>
+        <w:rPr>
+          <w:lang w:val="en-US"/>
+        </w:rPr>
+        <w:t>The curve can be considered good because we don’</w:t>
+      </w:r>
+      <w:r>
+        <w:rPr>
+          <w:lang w:val="en-US"/>
+        </w:rPr>
+        <w:t xml:space="preserve">t </w:t>
+      </w:r>
+      <w:r>
+        <w:rPr>
+          <w:lang w:val="en-US"/>
+        </w:rPr>
+        <w:t xml:space="preserve">know exactly where we are (how steep is it – don’t know the parameters). </w:t>
+      </w:r>
+      <w:r>
+        <w:rPr>
+          <w:lang w:val="en-US"/>
+        </w:rPr>
+        <w:t>This business model is more of a “find a way” rather than being immediately profitable – find the right model and secure alignment according to phases and stakeholders.</w:t>
+      </w:r>
+    </w:p>
+    <w:p>
+      <w:pPr>
+        <w:spacing w:line="276" w:lineRule="auto"/>
+        <w:rPr>
+          <w:lang w:val="en-US"/>
+        </w:rPr>
+      </w:pPr>
+      <w:r>
+        <w:rPr>
           <w:noProof/>
           <w:lang w:val="en-US"/>
         </w:rPr>
         <w:drawing>
-          <wp:anchor distT="0" distB="0" distL="114300" distR="114300" simplePos="0" relativeHeight="251670528" behindDoc="0" locked="0" layoutInCell="1" allowOverlap="1" wp14:anchorId="4D161AA8" wp14:editId="3C943A9A">
+          <wp:anchor distT="0" distB="0" distL="114300" distR="114300" simplePos="0" relativeHeight="251670528" behindDoc="0" locked="0" layoutInCell="1" allowOverlap="1" wp14:anchorId="4D161AA8" wp14:editId="4B10AFF3">
             <wp:simplePos x="0" y="0"/>
             <wp:positionH relativeFrom="column">
-              <wp:posOffset>1550670</wp:posOffset>
+              <wp:posOffset>1741170</wp:posOffset>
             </wp:positionH>
             <wp:positionV relativeFrom="paragraph">
-              <wp:posOffset>644525</wp:posOffset>
+              <wp:posOffset>31115</wp:posOffset>
             </wp:positionV>
             <wp:extent cx="2948940" cy="2236470"/>
             <wp:effectExtent l="0" t="0" r="3810" b="0"/>
@@ -5990,7 +6156,7 @@
                     <pic:cNvPicPr/>
                   </pic:nvPicPr>
                   <pic:blipFill>
-                    <a:blip r:embed="rId16"/>
+                    <a:blip r:embed="rId17"/>
                     <a:stretch>
                       <a:fillRect/>
                     </a:stretch>
@@ -6016,38 +6182,6 @@
           </wp:anchor>
         </w:drawing>
       </w:r>
-      <w:r>
-        <w:rPr>
-          <w:lang w:val="en-US"/>
-        </w:rPr>
-        <w:t xml:space="preserve">In that particular graph, there is a point called VOD (Valley of Death), in which failure is reached. </w:t>
-      </w:r>
-      <w:r>
-        <w:rPr>
-          <w:lang w:val="en-US"/>
-        </w:rPr>
-        <w:t>The curve can be considered good because we don’</w:t>
-      </w:r>
-      <w:r>
-        <w:rPr>
-          <w:lang w:val="en-US"/>
-        </w:rPr>
-        <w:t xml:space="preserve">t </w:t>
-      </w:r>
-      <w:r>
-        <w:rPr>
-          <w:lang w:val="en-US"/>
-        </w:rPr>
-        <w:t xml:space="preserve">know exactly where we are (how steep is it – don’t know the parameters). </w:t>
-      </w:r>
-    </w:p>
-    <w:p>
-      <w:pPr>
-        <w:spacing w:line="276" w:lineRule="auto"/>
-        <w:rPr>
-          <w:lang w:val="en-US"/>
-        </w:rPr>
-      </w:pPr>
     </w:p>
     <w:p>
       <w:pPr>
@@ -6142,7 +6276,7 @@
                     <pic:cNvPicPr/>
                   </pic:nvPicPr>
                   <pic:blipFill>
-                    <a:blip r:embed="rId17"/>
+                    <a:blip r:embed="rId18"/>
                     <a:stretch>
                       <a:fillRect/>
                     </a:stretch>
@@ -6273,7 +6407,7 @@
                     <pic:cNvPicPr/>
                   </pic:nvPicPr>
                   <pic:blipFill>
-                    <a:blip r:embed="rId18"/>
+                    <a:blip r:embed="rId19"/>
                     <a:stretch>
                       <a:fillRect/>
                     </a:stretch>
@@ -6418,7 +6552,7 @@
                     <pic:cNvPicPr/>
                   </pic:nvPicPr>
                   <pic:blipFill>
-                    <a:blip r:embed="rId19"/>
+                    <a:blip r:embed="rId20"/>
                     <a:stretch>
                       <a:fillRect/>
                     </a:stretch>
@@ -6473,7 +6607,7 @@
                     <pic:cNvPicPr/>
                   </pic:nvPicPr>
                   <pic:blipFill>
-                    <a:blip r:embed="rId20"/>
+                    <a:blip r:embed="rId21"/>
                     <a:stretch>
                       <a:fillRect/>
                     </a:stretch>
@@ -6772,7 +6906,7 @@
                     <pic:cNvPicPr/>
                   </pic:nvPicPr>
                   <pic:blipFill>
-                    <a:blip r:embed="rId21"/>
+                    <a:blip r:embed="rId22"/>
                     <a:stretch>
                       <a:fillRect/>
                     </a:stretch>
@@ -6904,7 +7038,7 @@
                     <pic:cNvPicPr/>
                   </pic:nvPicPr>
                   <pic:blipFill>
-                    <a:blip r:embed="rId22"/>
+                    <a:blip r:embed="rId23"/>
                     <a:stretch>
                       <a:fillRect/>
                     </a:stretch>
@@ -7364,6 +7498,107 @@
     </w:p>
     <w:p>
       <w:pPr>
+        <w:spacing w:line="276" w:lineRule="auto"/>
+        <w:rPr>
+          <w:lang w:val="en-US"/>
+        </w:rPr>
+      </w:pPr>
+      <w:r>
+        <w:rPr>
+          <w:lang w:val="en-US"/>
+        </w:rPr>
+        <w:lastRenderedPageBreak/>
+        <w:drawing>
+          <wp:anchor distT="0" distB="0" distL="114300" distR="114300" simplePos="0" relativeHeight="251688960" behindDoc="0" locked="0" layoutInCell="1" allowOverlap="1" wp14:anchorId="40223FE1" wp14:editId="64BDDB8F">
+            <wp:simplePos x="0" y="0"/>
+            <wp:positionH relativeFrom="column">
+              <wp:posOffset>1185949</wp:posOffset>
+            </wp:positionH>
+            <wp:positionV relativeFrom="paragraph">
+              <wp:posOffset>450677</wp:posOffset>
+            </wp:positionV>
+            <wp:extent cx="4352290" cy="2387600"/>
+            <wp:effectExtent l="0" t="0" r="0" b="0"/>
+            <wp:wrapSquare wrapText="bothSides"/>
+            <wp:docPr id="530945411" name="Immagine 1" descr="Immagine che contiene testo, linea, schermata, diagramma&#10;&#10;Descrizione generata automaticamente"/>
+            <wp:cNvGraphicFramePr>
+              <a:graphicFrameLocks xmlns:a="http://schemas.openxmlformats.org/drawingml/2006/main" noChangeAspect="1"/>
+            </wp:cNvGraphicFramePr>
+            <a:graphic xmlns:a="http://schemas.openxmlformats.org/drawingml/2006/main">
+              <a:graphicData uri="http://schemas.openxmlformats.org/drawingml/2006/picture">
+                <pic:pic xmlns:pic="http://schemas.openxmlformats.org/drawingml/2006/picture">
+                  <pic:nvPicPr>
+                    <pic:cNvPr id="530945411" name="Immagine 1" descr="Immagine che contiene testo, linea, schermata, diagramma&#10;&#10;Descrizione generata automaticamente"/>
+                    <pic:cNvPicPr/>
+                  </pic:nvPicPr>
+                  <pic:blipFill>
+                    <a:blip r:embed="rId24"/>
+                    <a:stretch>
+                      <a:fillRect/>
+                    </a:stretch>
+                  </pic:blipFill>
+                  <pic:spPr>
+                    <a:xfrm>
+                      <a:off x="0" y="0"/>
+                      <a:ext cx="4352290" cy="2387600"/>
+                    </a:xfrm>
+                    <a:prstGeom prst="rect">
+                      <a:avLst/>
+                    </a:prstGeom>
+                  </pic:spPr>
+                </pic:pic>
+              </a:graphicData>
+            </a:graphic>
+            <wp14:sizeRelH relativeFrom="margin">
+              <wp14:pctWidth>0</wp14:pctWidth>
+            </wp14:sizeRelH>
+            <wp14:sizeRelV relativeFrom="margin">
+              <wp14:pctHeight>0</wp14:pctHeight>
+            </wp14:sizeRelV>
+          </wp:anchor>
+        </w:drawing>
+      </w:r>
+      <w:r>
+        <w:rPr>
+          <w:lang w:val="en-US"/>
+        </w:rPr>
+        <w:t xml:space="preserve">TRL is linked to Valley of Death, which </w:t>
+      </w:r>
+      <w:r>
+        <w:rPr>
+          <w:lang w:val="en-US"/>
+        </w:rPr>
+        <w:t xml:space="preserve">represents the often neglected addressing of TRLs 4 through to 7, where neither academia nor the private sector </w:t>
+      </w:r>
+      <w:r>
+        <w:rPr>
+          <w:lang w:val="en-US"/>
+        </w:rPr>
+        <w:t>prioritize</w:t>
+      </w:r>
+      <w:r>
+        <w:rPr>
+          <w:lang w:val="en-US"/>
+        </w:rPr>
+        <w:t xml:space="preserve"> investment.</w:t>
+      </w:r>
+    </w:p>
+    <w:p>
+      <w:pPr>
+        <w:spacing w:line="276" w:lineRule="auto"/>
+        <w:rPr>
+          <w:lang w:val="en-US"/>
+        </w:rPr>
+      </w:pPr>
+      <w:r>
+        <w:rPr>
+          <w:lang w:val="en-US"/>
+        </w:rPr>
+        <w:br w:type="page"/>
+      </w:r>
+    </w:p>
+    <w:p>
+      <w:pPr>
         <w:pStyle w:val="Titolo1"/>
         <w:spacing w:line="276" w:lineRule="auto"/>
         <w:jc w:val="center"/>
@@ -7371,7 +7606,7 @@
           <w:lang w:val="en-US"/>
         </w:rPr>
       </w:pPr>
-      <w:bookmarkStart w:id="3" w:name="_Toc160885915"/>
+      <w:bookmarkStart w:id="3" w:name="_Toc161133783"/>
       <w:r>
         <w:rPr>
           <w:lang w:val="en-US"/>
@@ -7620,6 +7855,12 @@
           <w:lang w:val="en-US"/>
         </w:rPr>
         <w:t>They will never live forever</w:t>
+      </w:r>
+      <w:r>
+        <w:rPr>
+          <w:lang w:val="en-US"/>
+        </w:rPr>
+        <w:t xml:space="preserve"> – fast growth, extreme uncertainty, intrinsic innovation</w:t>
       </w:r>
     </w:p>
     <w:p>
@@ -7686,7 +7927,7 @@
                     <pic:cNvPicPr/>
                   </pic:nvPicPr>
                   <pic:blipFill>
-                    <a:blip r:embed="rId23"/>
+                    <a:blip r:embed="rId25"/>
                     <a:stretch>
                       <a:fillRect/>
                     </a:stretch>
@@ -7854,34 +8095,46 @@
       </w:pPr>
       <w:r>
         <w:rPr>
-          <w:lang w:val="en-US"/>
-        </w:rPr>
-        <w:t>D</w:t>
-      </w:r>
-      <w:r>
-        <w:rPr>
-          <w:lang w:val="en-US"/>
-        </w:rPr>
-        <w:t xml:space="preserve">esigned to </w:t>
-      </w:r>
-      <w:r>
-        <w:rPr>
-          <w:lang w:val="en-US"/>
-        </w:rPr>
-        <w:t>be scalable (and to do it</w:t>
-      </w:r>
-      <w:r>
-        <w:rPr>
-          <w:lang w:val="en-US"/>
-        </w:rPr>
-        <w:t xml:space="preserve"> </w:t>
-      </w:r>
-      <w:r>
-        <w:rPr>
           <w:i/>
           <w:iCs/>
           <w:lang w:val="en-US"/>
         </w:rPr>
+        <w:t>D</w:t>
+      </w:r>
+      <w:r>
+        <w:rPr>
+          <w:i/>
+          <w:iCs/>
+          <w:lang w:val="en-US"/>
+        </w:rPr>
+        <w:t xml:space="preserve">esigned to </w:t>
+      </w:r>
+      <w:r>
+        <w:rPr>
+          <w:i/>
+          <w:iCs/>
+          <w:lang w:val="en-US"/>
+        </w:rPr>
+        <w:t>be scalable</w:t>
+      </w:r>
+      <w:r>
+        <w:rPr>
+          <w:lang w:val="en-US"/>
+        </w:rPr>
+        <w:t xml:space="preserve"> (and to do it</w:t>
+      </w:r>
+      <w:r>
+        <w:rPr>
+          <w:lang w:val="en-US"/>
+        </w:rPr>
+        <w:t xml:space="preserve"> </w:t>
+      </w:r>
+      <w:r>
+        <w:rPr>
+          <w:i/>
+          <w:iCs/>
+          <w:lang w:val="en-US"/>
+        </w:rPr>
         <w:t>quickly</w:t>
       </w:r>
       <w:r>
@@ -7959,6 +8212,12 @@
         </w:rPr>
         <w:t>attract all the risk capital (and press)</w:t>
       </w:r>
+      <w:r>
+        <w:rPr>
+          <w:lang w:val="en-US"/>
+        </w:rPr>
+        <w:t>, with goal of expanding</w:t>
+      </w:r>
     </w:p>
     <w:p>
       <w:pPr>
@@ -8069,12 +8328,16 @@
       </w:pPr>
       <w:r>
         <w:rPr>
+          <w:i/>
+          <w:iCs/>
           <w:lang w:val="en-US"/>
         </w:rPr>
         <w:t>F</w:t>
       </w:r>
       <w:r>
         <w:rPr>
+          <w:i/>
+          <w:iCs/>
           <w:lang w:val="en-US"/>
         </w:rPr>
         <w:t>amily business</w:t>
@@ -8284,6 +8547,8 @@
       </w:pPr>
       <w:r>
         <w:rPr>
+          <w:i/>
+          <w:iCs/>
           <w:lang w:val="en-US"/>
         </w:rPr>
         <w:lastRenderedPageBreak/>
@@ -8291,9 +8556,17 @@
       </w:r>
       <w:r>
         <w:rPr>
+          <w:i/>
+          <w:iCs/>
           <w:lang w:val="en-US"/>
         </w:rPr>
         <w:t>ifestyle business</w:t>
+      </w:r>
+      <w:r>
+        <w:rPr>
+          <w:lang w:val="en-US"/>
+        </w:rPr>
+        <w:t xml:space="preserve"> (also called Lifestyle venture)</w:t>
       </w:r>
     </w:p>
     <w:p>
@@ -8312,19 +8585,26 @@
         <w:rPr>
           <w:lang w:val="en-US"/>
         </w:rPr>
-        <w:t>A business run by its founders primarily with the aim</w:t>
-      </w:r>
-      <w:r>
-        <w:rPr>
-          <w:lang w:val="en-US"/>
-        </w:rPr>
-        <w:t xml:space="preserve"> </w:t>
-      </w:r>
-      <w:r>
-        <w:rPr>
-          <w:lang w:val="en-US"/>
-        </w:rPr>
-        <w:t>of sustaining a particular level of income and no more; or to provide a foundation from which to enjoy a particular lifestyle</w:t>
+        <w:t>A business run by its founders primarily with the aim of sustaining a particular level of income and no more</w:t>
+      </w:r>
+    </w:p>
+    <w:p>
+      <w:pPr>
+        <w:pStyle w:val="Paragrafoelenco"/>
+        <w:numPr>
+          <w:ilvl w:val="2"/>
+          <w:numId w:val="15"/>
+        </w:numPr>
+        <w:spacing w:line="276" w:lineRule="auto"/>
+        <w:rPr>
+          <w:lang w:val="en-US"/>
+        </w:rPr>
+      </w:pPr>
+      <w:r>
+        <w:rPr>
+          <w:lang w:val="en-US"/>
+        </w:rPr>
+        <w:t>or to provide a foundation from which to enjoy a particular lifestyle</w:t>
       </w:r>
     </w:p>
     <w:p>
@@ -8343,7 +8623,59 @@
         <w:rPr>
           <w:lang w:val="en-US"/>
         </w:rPr>
-        <w:t>A lifestyle business’s goal is to provide a great quality of life to its owners</w:t>
+        <w:t xml:space="preserve">A lifestyle business’s goal is </w:t>
+      </w:r>
+      <w:r>
+        <w:rPr>
+          <w:i/>
+          <w:iCs/>
+          <w:lang w:val="en-US"/>
+        </w:rPr>
+        <w:t>to provide a great quality of life to its owners</w:t>
+      </w:r>
+    </w:p>
+    <w:p>
+      <w:pPr>
+        <w:pStyle w:val="Paragrafoelenco"/>
+        <w:numPr>
+          <w:ilvl w:val="2"/>
+          <w:numId w:val="15"/>
+        </w:numPr>
+        <w:spacing w:line="276" w:lineRule="auto"/>
+        <w:rPr>
+          <w:lang w:val="en-US"/>
+        </w:rPr>
+      </w:pPr>
+      <w:r>
+        <w:rPr>
+          <w:lang w:val="en-US"/>
+        </w:rPr>
+        <w:t xml:space="preserve">It's meant to be a business which adjusts to the lifestyle - so that the founder can live their life as they like </w:t>
+      </w:r>
+      <w:r>
+        <w:rPr>
+          <w:lang w:val="en-US"/>
+        </w:rPr>
+        <w:t>– also, try to survive is a goal</w:t>
+      </w:r>
+    </w:p>
+    <w:p>
+      <w:pPr>
+        <w:pStyle w:val="Paragrafoelenco"/>
+        <w:numPr>
+          <w:ilvl w:val="2"/>
+          <w:numId w:val="15"/>
+        </w:numPr>
+        <w:spacing w:line="276" w:lineRule="auto"/>
+        <w:rPr>
+          <w:lang w:val="en-US"/>
+        </w:rPr>
+      </w:pPr>
+      <w:r>
+        <w:rPr>
+          <w:lang w:val="en-US"/>
+        </w:rPr>
+        <w:t>Typically with limited scalability</w:t>
       </w:r>
     </w:p>
     <w:p>
@@ -8408,6 +8740,12 @@
         </w:rPr>
         <w:t>the first to sell it as fast as possible</w:t>
       </w:r>
+      <w:r>
+        <w:rPr>
+          <w:lang w:val="en-US"/>
+        </w:rPr>
+        <w:t xml:space="preserve"> and expands among existing businesses</w:t>
+      </w:r>
     </w:p>
     <w:p>
       <w:pPr>
@@ -8433,12 +8771,635 @@
     <w:p>
       <w:pPr>
         <w:pStyle w:val="Paragrafoelenco"/>
+        <w:spacing w:line="276" w:lineRule="auto"/>
+        <w:ind w:left="2160"/>
+        <w:rPr>
+          <w:i/>
+          <w:iCs/>
+          <w:lang w:val="en-US"/>
+        </w:rPr>
+      </w:pPr>
+    </w:p>
+    <w:p>
+      <w:pPr>
+        <w:pStyle w:val="Paragrafoelenco"/>
+        <w:numPr>
+          <w:ilvl w:val="0"/>
+          <w:numId w:val="15"/>
+        </w:numPr>
+        <w:spacing w:line="276" w:lineRule="auto"/>
+        <w:rPr>
+          <w:i/>
+          <w:iCs/>
+          <w:lang w:val="en-US"/>
+        </w:rPr>
+      </w:pPr>
+      <w:r>
+        <w:rPr>
+          <w:i/>
+          <w:iCs/>
+          <w:lang w:val="en-US"/>
+        </w:rPr>
+        <w:t>Startups designed to be</w:t>
+      </w:r>
+      <w:r>
+        <w:rPr>
+          <w:i/>
+          <w:iCs/>
+          <w:lang w:val="en-US"/>
+        </w:rPr>
+        <w:t xml:space="preserve"> </w:t>
+      </w:r>
+      <w:r>
+        <w:rPr>
+          <w:i/>
+          <w:iCs/>
+          <w:lang w:val="en-US"/>
+        </w:rPr>
+        <w:t xml:space="preserve">sold </w:t>
+      </w:r>
+      <w:r>
+        <w:rPr>
+          <w:i/>
+          <w:iCs/>
+          <w:lang w:val="en-US"/>
+        </w:rPr>
+        <w:t>quickly</w:t>
+      </w:r>
+    </w:p>
+    <w:p>
+      <w:pPr>
+        <w:pStyle w:val="Paragrafoelenco"/>
+        <w:numPr>
+          <w:ilvl w:val="1"/>
+          <w:numId w:val="15"/>
+        </w:numPr>
+        <w:spacing w:line="276" w:lineRule="auto"/>
+        <w:rPr>
+          <w:i/>
+          <w:iCs/>
+          <w:lang w:val="en-US"/>
+        </w:rPr>
+      </w:pPr>
+      <w:r>
+        <w:rPr>
+          <w:lang w:val="en-US"/>
+        </w:rPr>
+        <w:t>Their goal is not to build a billion dollar business, but to be sold to a larger company</w:t>
+      </w:r>
+    </w:p>
+    <w:p>
+      <w:pPr>
+        <w:pStyle w:val="Paragrafoelenco"/>
+        <w:numPr>
+          <w:ilvl w:val="1"/>
+          <w:numId w:val="15"/>
+        </w:numPr>
+        <w:spacing w:line="276" w:lineRule="auto"/>
+        <w:rPr>
+          <w:i/>
+          <w:iCs/>
+          <w:lang w:val="en-US"/>
+        </w:rPr>
+      </w:pPr>
+      <w:r>
+        <w:rPr>
+          <w:lang w:val="en-US"/>
+        </w:rPr>
+        <w:t>The goal of the management is different than that of building a profitable business</w:t>
+      </w:r>
+    </w:p>
+    <w:p>
+      <w:pPr>
+        <w:pStyle w:val="Paragrafoelenco"/>
+        <w:numPr>
+          <w:ilvl w:val="1"/>
+          <w:numId w:val="15"/>
+        </w:numPr>
+        <w:spacing w:line="276" w:lineRule="auto"/>
+        <w:rPr>
+          <w:lang w:val="en-US"/>
+        </w:rPr>
+      </w:pPr>
+      <w:r>
+        <w:rPr>
+          <w:lang w:val="en-US"/>
+        </w:rPr>
+        <w:t>Example</w:t>
+      </w:r>
+      <w:r>
+        <w:rPr>
+          <w:lang w:val="en-US"/>
+        </w:rPr>
+        <w:t>s</w:t>
+      </w:r>
+      <w:r>
+        <w:rPr>
+          <w:lang w:val="en-US"/>
+        </w:rPr>
+        <w:t>: pharma, hi-tech</w:t>
+      </w:r>
+      <w:r>
+        <w:rPr>
+          <w:lang w:val="en-US"/>
+        </w:rPr>
+        <w:t>, entertainment-related companies, software/game devs</w:t>
+      </w:r>
+    </w:p>
+    <w:p>
+      <w:pPr>
+        <w:pStyle w:val="Paragrafoelenco"/>
+        <w:spacing w:line="276" w:lineRule="auto"/>
+        <w:ind w:left="1440"/>
+        <w:rPr>
+          <w:lang w:val="en-US"/>
+        </w:rPr>
+      </w:pPr>
+    </w:p>
+    <w:p>
+      <w:pPr>
+        <w:pStyle w:val="Paragrafoelenco"/>
+        <w:numPr>
+          <w:ilvl w:val="0"/>
+          <w:numId w:val="15"/>
+        </w:numPr>
+        <w:spacing w:line="276" w:lineRule="auto"/>
+        <w:rPr>
+          <w:i/>
+          <w:iCs/>
+          <w:lang w:val="en-US"/>
+        </w:rPr>
+      </w:pPr>
+      <w:r>
+        <w:rPr>
+          <w:i/>
+          <w:iCs/>
+          <w:lang w:val="en-US"/>
+        </w:rPr>
+        <w:t>S</w:t>
+      </w:r>
+      <w:r>
+        <w:rPr>
+          <w:i/>
+          <w:iCs/>
+          <w:lang w:val="en-US"/>
+        </w:rPr>
+        <w:t xml:space="preserve">ocial </w:t>
+      </w:r>
+      <w:r>
+        <w:rPr>
+          <w:i/>
+          <w:iCs/>
+          <w:lang w:val="en-US"/>
+        </w:rPr>
+        <w:t>startups</w:t>
+      </w:r>
+    </w:p>
+    <w:p>
+      <w:pPr>
+        <w:pStyle w:val="Paragrafoelenco"/>
+        <w:numPr>
+          <w:ilvl w:val="1"/>
+          <w:numId w:val="15"/>
+        </w:numPr>
+        <w:spacing w:line="276" w:lineRule="auto"/>
+        <w:rPr>
+          <w:lang w:val="en-US"/>
+        </w:rPr>
+      </w:pPr>
+      <w:r>
+        <w:rPr>
+          <w:lang w:val="en-US"/>
+        </w:rPr>
+        <w:t>U</w:t>
+      </w:r>
+      <w:r>
+        <w:rPr>
+          <w:lang w:val="en-US"/>
+        </w:rPr>
+        <w:t>sually they are charitable initiatives, their goal is to make the world a better place, not to take market share or to create to wealth for the founders</w:t>
+      </w:r>
+    </w:p>
+    <w:p>
+      <w:pPr>
+        <w:pStyle w:val="Paragrafoelenco"/>
+        <w:numPr>
+          <w:ilvl w:val="1"/>
+          <w:numId w:val="15"/>
+        </w:numPr>
+        <w:spacing w:line="276" w:lineRule="auto"/>
+        <w:rPr>
+          <w:i/>
+          <w:iCs/>
+          <w:lang w:val="en-US"/>
+        </w:rPr>
+      </w:pPr>
+      <w:r>
+        <w:rPr>
+          <w:lang w:val="en-US"/>
+        </w:rPr>
+        <w:t>E</w:t>
+      </w:r>
+      <w:r>
+        <w:rPr>
+          <w:lang w:val="en-US"/>
+        </w:rPr>
+        <w:t>xpanding and offering things to the market receiving donations, sponsorships, etc.</w:t>
+      </w:r>
+    </w:p>
+    <w:p>
+      <w:pPr>
+        <w:pStyle w:val="Paragrafoelenco"/>
+        <w:numPr>
+          <w:ilvl w:val="1"/>
+          <w:numId w:val="15"/>
+        </w:numPr>
+        <w:spacing w:line="276" w:lineRule="auto"/>
+        <w:rPr>
+          <w:i/>
+          <w:iCs/>
+          <w:lang w:val="en-US"/>
+        </w:rPr>
+      </w:pPr>
+      <w:r>
+        <w:rPr>
+          <w:lang w:val="en-US"/>
+        </w:rPr>
+        <w:t>S</w:t>
+      </w:r>
+      <w:r>
+        <w:rPr>
+          <w:lang w:val="en-US"/>
+        </w:rPr>
+        <w:t>aving people, dealing with diseases, handicaps, third/unindustrialized countries</w:t>
+      </w:r>
+    </w:p>
+    <w:p>
+      <w:pPr>
+        <w:pStyle w:val="Paragrafoelenco"/>
+        <w:numPr>
+          <w:ilvl w:val="1"/>
+          <w:numId w:val="15"/>
+        </w:numPr>
+        <w:spacing w:line="276" w:lineRule="auto"/>
+        <w:rPr>
+          <w:i/>
+          <w:iCs/>
+          <w:lang w:val="en-US"/>
+        </w:rPr>
+      </w:pPr>
+      <w:r>
+        <w:rPr>
+          <w:lang w:val="en-US"/>
+        </w:rPr>
+        <w:t>P</w:t>
+      </w:r>
+      <w:r>
+        <w:rPr>
+          <w:lang w:val="en-US"/>
+        </w:rPr>
+        <w:t>rofits are thanks to charities or donations</w:t>
+      </w:r>
+    </w:p>
+    <w:p>
+      <w:pPr>
+        <w:pStyle w:val="Paragrafoelenco"/>
+        <w:spacing w:line="276" w:lineRule="auto"/>
+        <w:ind w:left="1440"/>
+        <w:rPr>
+          <w:i/>
+          <w:iCs/>
+          <w:lang w:val="en-US"/>
+        </w:rPr>
+      </w:pPr>
+    </w:p>
+    <w:p>
+      <w:pPr>
+        <w:pStyle w:val="Paragrafoelenco"/>
+        <w:numPr>
+          <w:ilvl w:val="0"/>
+          <w:numId w:val="15"/>
+        </w:numPr>
+        <w:spacing w:line="276" w:lineRule="auto"/>
+        <w:rPr>
+          <w:lang w:val="en-US"/>
+        </w:rPr>
+      </w:pPr>
+      <w:r>
+        <w:rPr>
+          <w:i/>
+          <w:iCs/>
+          <w:lang w:val="en-US"/>
+        </w:rPr>
+        <w:t>S</w:t>
+      </w:r>
+      <w:r>
+        <w:rPr>
+          <w:i/>
+          <w:iCs/>
+          <w:lang w:val="en-US"/>
+        </w:rPr>
+        <w:t xml:space="preserve">pin-off </w:t>
+      </w:r>
+      <w:r>
+        <w:rPr>
+          <w:i/>
+          <w:iCs/>
+          <w:lang w:val="en-US"/>
+        </w:rPr>
+        <w:t>from existing companies</w:t>
+      </w:r>
+      <w:r>
+        <w:rPr>
+          <w:lang w:val="en-US"/>
+        </w:rPr>
+        <w:t xml:space="preserve"> (Startup from large companies)</w:t>
+      </w:r>
+    </w:p>
+    <w:p>
+      <w:pPr>
+        <w:pStyle w:val="Paragrafoelenco"/>
+        <w:numPr>
+          <w:ilvl w:val="1"/>
+          <w:numId w:val="15"/>
+        </w:numPr>
+        <w:spacing w:line="276" w:lineRule="auto"/>
+        <w:rPr>
+          <w:lang w:val="en-US"/>
+        </w:rPr>
+      </w:pPr>
+      <w:r>
+        <w:rPr>
+          <w:lang w:val="en-US"/>
+        </w:rPr>
+        <w:t>C</w:t>
+      </w:r>
+      <w:r>
+        <w:rPr>
+          <w:lang w:val="en-US"/>
+        </w:rPr>
+        <w:t>ompany generated from a ve</w:t>
+      </w:r>
+      <w:r>
+        <w:rPr>
+          <w:lang w:val="en-US"/>
+        </w:rPr>
+        <w:t>ry big one, generating as a small company</w:t>
+      </w:r>
+    </w:p>
+    <w:p>
+      <w:pPr>
+        <w:pStyle w:val="Paragrafoelenco"/>
+        <w:numPr>
+          <w:ilvl w:val="1"/>
+          <w:numId w:val="15"/>
+        </w:numPr>
+        <w:spacing w:line="276" w:lineRule="auto"/>
+        <w:rPr>
+          <w:lang w:val="en-US"/>
+        </w:rPr>
+      </w:pPr>
+      <w:r>
+        <w:rPr>
+          <w:lang w:val="en-US"/>
+        </w:rPr>
+        <w:t>Th</w:t>
+      </w:r>
+      <w:r>
+        <w:rPr>
+          <w:lang w:val="en-US"/>
+        </w:rPr>
+        <w:t>ere is a proposal to go away from big company, abandoning the wage and getting help from the main company</w:t>
+      </w:r>
+    </w:p>
+    <w:p>
+      <w:pPr>
+        <w:pStyle w:val="Paragrafoelenco"/>
+        <w:numPr>
+          <w:ilvl w:val="1"/>
+          <w:numId w:val="15"/>
+        </w:numPr>
+        <w:spacing w:line="276" w:lineRule="auto"/>
+        <w:rPr>
+          <w:lang w:val="en-US"/>
+        </w:rPr>
+      </w:pPr>
+      <w:r>
+        <w:rPr>
+          <w:lang w:val="en-US"/>
+        </w:rPr>
+        <w:t>T</w:t>
+      </w:r>
+      <w:r>
+        <w:rPr>
+          <w:lang w:val="en-US"/>
+        </w:rPr>
+        <w:t>he company could easily buy back the idea if the idea succeeds</w:t>
+      </w:r>
+    </w:p>
+    <w:p>
+      <w:pPr>
+        <w:pStyle w:val="Paragrafoelenco"/>
+        <w:numPr>
+          <w:ilvl w:val="1"/>
+          <w:numId w:val="15"/>
+        </w:numPr>
+        <w:spacing w:line="276" w:lineRule="auto"/>
+        <w:rPr>
+          <w:lang w:val="en-US"/>
+        </w:rPr>
+      </w:pPr>
+      <w:r>
+        <w:rPr>
+          <w:lang w:val="en-US"/>
+        </w:rPr>
+        <w:t>C</w:t>
+      </w:r>
+      <w:r>
+        <w:rPr>
+          <w:lang w:val="en-US"/>
+        </w:rPr>
+        <w:t>hanges in customer tastes, new technologies, legislation, new competitors, etc., can create pressure for more disruptive innovation</w:t>
+      </w:r>
+    </w:p>
+    <w:p>
+      <w:pPr>
+        <w:pStyle w:val="Paragrafoelenco"/>
         <w:numPr>
           <w:ilvl w:val="2"/>
           <w:numId w:val="15"/>
         </w:numPr>
         <w:spacing w:line="276" w:lineRule="auto"/>
         <w:rPr>
+          <w:lang w:val="en-US"/>
+        </w:rPr>
+      </w:pPr>
+      <w:r>
+        <w:rPr>
+          <w:lang w:val="en-US"/>
+        </w:rPr>
+        <w:t>requiring large companies to create entirely new products sold to new customers in new markets</w:t>
+      </w:r>
+    </w:p>
+    <w:p>
+      <w:pPr>
+        <w:pStyle w:val="Paragrafoelenco"/>
+        <w:numPr>
+          <w:ilvl w:val="1"/>
+          <w:numId w:val="15"/>
+        </w:numPr>
+        <w:spacing w:line="276" w:lineRule="auto"/>
+        <w:rPr>
+          <w:lang w:val="en-US"/>
+        </w:rPr>
+      </w:pPr>
+      <w:r>
+        <w:rPr>
+          <w:lang w:val="en-US"/>
+        </w:rPr>
+        <w:t>T</w:t>
+      </w:r>
+      <w:r>
+        <w:rPr>
+          <w:lang w:val="en-US"/>
+        </w:rPr>
+        <w:t>hey are “transformational innovation projects” of large companies</w:t>
+      </w:r>
+    </w:p>
+    <w:p>
+      <w:pPr>
+        <w:pStyle w:val="Paragrafoelenco"/>
+        <w:numPr>
+          <w:ilvl w:val="1"/>
+          <w:numId w:val="15"/>
+        </w:numPr>
+        <w:spacing w:line="276" w:lineRule="auto"/>
+        <w:rPr>
+          <w:lang w:val="en-US"/>
+        </w:rPr>
+      </w:pPr>
+      <w:r>
+        <w:rPr>
+          <w:lang w:val="en-US"/>
+        </w:rPr>
+        <w:t>S</w:t>
+      </w:r>
+      <w:r>
+        <w:rPr>
+          <w:lang w:val="en-US"/>
+        </w:rPr>
+        <w:t>ome reasons</w:t>
+      </w:r>
+    </w:p>
+    <w:p>
+      <w:pPr>
+        <w:pStyle w:val="Paragrafoelenco"/>
+        <w:numPr>
+          <w:ilvl w:val="2"/>
+          <w:numId w:val="15"/>
+        </w:numPr>
+        <w:spacing w:line="276" w:lineRule="auto"/>
+        <w:rPr>
+          <w:lang w:val="en-US"/>
+        </w:rPr>
+      </w:pPr>
+      <w:r>
+        <w:rPr>
+          <w:lang w:val="en-US"/>
+        </w:rPr>
+        <w:t xml:space="preserve">failure </w:t>
+      </w:r>
+      <w:r>
+        <w:rPr>
+          <w:lang w:val="en-US"/>
+        </w:rPr>
+        <w:sym w:font="Wingdings" w:char="F0E0"/>
+      </w:r>
+      <w:r>
+        <w:rPr>
+          <w:lang w:val="en-US"/>
+        </w:rPr>
+        <w:t xml:space="preserve"> there is always the risk to do that</w:t>
+      </w:r>
+    </w:p>
+    <w:p>
+      <w:pPr>
+        <w:pStyle w:val="Paragrafoelenco"/>
+        <w:numPr>
+          <w:ilvl w:val="2"/>
+          <w:numId w:val="15"/>
+        </w:numPr>
+        <w:spacing w:line="276" w:lineRule="auto"/>
+        <w:rPr>
+          <w:lang w:val="en-US"/>
+        </w:rPr>
+      </w:pPr>
+      <w:r>
+        <w:rPr>
+          <w:lang w:val="en-US"/>
+        </w:rPr>
+        <w:t xml:space="preserve">branding </w:t>
+      </w:r>
+      <w:r>
+        <w:rPr>
+          <w:lang w:val="en-US"/>
+        </w:rPr>
+        <w:sym w:font="Wingdings" w:char="F0E0"/>
+      </w:r>
+      <w:r>
+        <w:rPr>
+          <w:lang w:val="en-US"/>
+        </w:rPr>
+        <w:t xml:space="preserve"> spoil the main brand with a product to not detach reputation</w:t>
+      </w:r>
+    </w:p>
+    <w:p>
+      <w:pPr>
+        <w:pStyle w:val="Paragrafoelenco"/>
+        <w:numPr>
+          <w:ilvl w:val="2"/>
+          <w:numId w:val="15"/>
+        </w:numPr>
+        <w:spacing w:line="276" w:lineRule="auto"/>
+        <w:rPr>
+          <w:lang w:val="en-US"/>
+        </w:rPr>
+      </w:pPr>
+      <w:r>
+        <w:rPr>
+          <w:lang w:val="en-US"/>
+        </w:rPr>
+        <w:t>speed and flexibility</w:t>
+      </w:r>
+    </w:p>
+    <w:p>
+      <w:pPr>
+        <w:pStyle w:val="Paragrafoelenco"/>
+        <w:numPr>
+          <w:ilvl w:val="1"/>
+          <w:numId w:val="15"/>
+        </w:numPr>
+        <w:spacing w:line="276" w:lineRule="auto"/>
+        <w:rPr>
+          <w:lang w:val="en-US"/>
+        </w:rPr>
+      </w:pPr>
+      <w:r>
+        <w:rPr>
+          <w:lang w:val="en-US"/>
+        </w:rPr>
+        <w:t>Main reasons</w:t>
+      </w:r>
+    </w:p>
+    <w:p>
+      <w:pPr>
+        <w:pStyle w:val="Paragrafoelenco"/>
+        <w:numPr>
+          <w:ilvl w:val="2"/>
+          <w:numId w:val="15"/>
+        </w:numPr>
+        <w:spacing w:line="276" w:lineRule="auto"/>
+        <w:rPr>
           <w:i/>
           <w:iCs/>
           <w:lang w:val="en-US"/>
@@ -8446,28 +9407,30 @@
       </w:pPr>
       <w:r>
         <w:rPr>
-          <w:lang w:val="en-US"/>
-        </w:rPr>
-        <w:t>it expands upon existing businesses</w:t>
-      </w:r>
-    </w:p>
-    <w:p>
-      <w:pPr>
-        <w:pStyle w:val="Paragrafoelenco"/>
-        <w:spacing w:line="276" w:lineRule="auto"/>
-        <w:ind w:left="2160"/>
-        <w:rPr>
           <w:i/>
           <w:iCs/>
           <w:lang w:val="en-US"/>
         </w:rPr>
-      </w:pPr>
-    </w:p>
-    <w:p>
-      <w:pPr>
-        <w:pStyle w:val="Paragrafoelenco"/>
-        <w:numPr>
-          <w:ilvl w:val="0"/>
+        <w:t xml:space="preserve">speed </w:t>
+      </w:r>
+      <w:r>
+        <w:rPr>
+          <w:lang w:val="en-US"/>
+        </w:rPr>
+        <w:sym w:font="Wingdings" w:char="F0E0"/>
+      </w:r>
+      <w:r>
+        <w:rPr>
+          <w:lang w:val="en-US"/>
+        </w:rPr>
+        <w:t xml:space="preserve"> not dependant to the times of big companies for time and resources</w:t>
+      </w:r>
+    </w:p>
+    <w:p>
+      <w:pPr>
+        <w:pStyle w:val="Paragrafoelenco"/>
+        <w:numPr>
+          <w:ilvl w:val="3"/>
           <w:numId w:val="15"/>
         </w:numPr>
         <w:spacing w:line="276" w:lineRule="auto"/>
@@ -8481,32 +9444,14 @@
         <w:rPr>
           <w:lang w:val="en-US"/>
         </w:rPr>
-        <w:t>Startups designed to be</w:t>
-      </w:r>
-      <w:r>
-        <w:rPr>
-          <w:lang w:val="en-US"/>
-        </w:rPr>
-        <w:t xml:space="preserve"> </w:t>
-      </w:r>
-      <w:r>
-        <w:rPr>
-          <w:lang w:val="en-US"/>
-        </w:rPr>
-        <w:t xml:space="preserve">sold </w:t>
-      </w:r>
-      <w:r>
-        <w:rPr>
-          <w:lang w:val="en-US"/>
-        </w:rPr>
-        <w:t>quickly</w:t>
-      </w:r>
-    </w:p>
-    <w:p>
-      <w:pPr>
-        <w:pStyle w:val="Paragrafoelenco"/>
-        <w:numPr>
-          <w:ilvl w:val="1"/>
+        <w:t>things are always done to not freeze practices</w:t>
+      </w:r>
+    </w:p>
+    <w:p>
+      <w:pPr>
+        <w:pStyle w:val="Paragrafoelenco"/>
+        <w:numPr>
+          <w:ilvl w:val="3"/>
           <w:numId w:val="15"/>
         </w:numPr>
         <w:spacing w:line="276" w:lineRule="auto"/>
@@ -8520,14 +9465,14 @@
         <w:rPr>
           <w:lang w:val="en-US"/>
         </w:rPr>
-        <w:t>Their goal is not to build a billion dollar business, but to be sold to a larger company</w:t>
-      </w:r>
-    </w:p>
-    <w:p>
-      <w:pPr>
-        <w:pStyle w:val="Paragrafoelenco"/>
-        <w:numPr>
-          <w:ilvl w:val="1"/>
+        <w:t>works with processes and shares themselves</w:t>
+      </w:r>
+    </w:p>
+    <w:p>
+      <w:pPr>
+        <w:pStyle w:val="Paragrafoelenco"/>
+        <w:numPr>
+          <w:ilvl w:val="2"/>
           <w:numId w:val="15"/>
         </w:numPr>
         <w:spacing w:line="276" w:lineRule="auto"/>
@@ -8539,121 +9484,42 @@
       </w:pPr>
       <w:r>
         <w:rPr>
-          <w:lang w:val="en-US"/>
-        </w:rPr>
-        <w:t>The goal of the management is different than that of building a profitable business</w:t>
-      </w:r>
-    </w:p>
-    <w:p>
-      <w:pPr>
-        <w:pStyle w:val="Paragrafoelenco"/>
-        <w:numPr>
-          <w:ilvl w:val="1"/>
-          <w:numId w:val="15"/>
-        </w:numPr>
-        <w:spacing w:line="276" w:lineRule="auto"/>
-        <w:rPr>
-          <w:lang w:val="en-US"/>
-        </w:rPr>
-      </w:pPr>
-      <w:r>
-        <w:rPr>
-          <w:lang w:val="en-US"/>
-        </w:rPr>
-        <w:t>Example</w:t>
-      </w:r>
-      <w:r>
-        <w:rPr>
-          <w:lang w:val="en-US"/>
-        </w:rPr>
-        <w:t>s</w:t>
-      </w:r>
-      <w:r>
-        <w:rPr>
-          <w:lang w:val="en-US"/>
-        </w:rPr>
-        <w:t xml:space="preserve">: pharma, </w:t>
-      </w:r>
-      <w:r>
-        <w:rPr>
-          <w:lang w:val="en-US"/>
-        </w:rPr>
-        <w:t>hi-tech</w:t>
-      </w:r>
-    </w:p>
-    <w:p>
-      <w:pPr>
-        <w:pStyle w:val="Paragrafoelenco"/>
-        <w:spacing w:line="276" w:lineRule="auto"/>
-        <w:ind w:left="1440"/>
-        <w:rPr>
-          <w:lang w:val="en-US"/>
-        </w:rPr>
-      </w:pPr>
-    </w:p>
-    <w:p>
-      <w:pPr>
-        <w:pStyle w:val="Paragrafoelenco"/>
-        <w:numPr>
-          <w:ilvl w:val="0"/>
-          <w:numId w:val="15"/>
-        </w:numPr>
-        <w:spacing w:line="276" w:lineRule="auto"/>
-        <w:rPr>
           <w:i/>
           <w:iCs/>
           <w:lang w:val="en-US"/>
         </w:rPr>
-      </w:pPr>
-      <w:r>
-        <w:rPr>
-          <w:lang w:val="en-US"/>
-        </w:rPr>
-        <w:t>S</w:t>
-      </w:r>
-      <w:r>
-        <w:rPr>
-          <w:lang w:val="en-US"/>
-        </w:rPr>
-        <w:t xml:space="preserve">ocial </w:t>
-      </w:r>
-      <w:r>
-        <w:rPr>
-          <w:lang w:val="en-US"/>
-        </w:rPr>
-        <w:t>startups</w:t>
-      </w:r>
-    </w:p>
-    <w:p>
-      <w:pPr>
-        <w:pStyle w:val="Paragrafoelenco"/>
-        <w:numPr>
-          <w:ilvl w:val="1"/>
-          <w:numId w:val="15"/>
-        </w:numPr>
-        <w:spacing w:line="276" w:lineRule="auto"/>
-        <w:rPr>
-          <w:lang w:val="en-US"/>
-        </w:rPr>
-      </w:pPr>
-      <w:r>
-        <w:rPr>
-          <w:lang w:val="en-US"/>
-        </w:rPr>
-        <w:t>U</w:t>
-      </w:r>
-      <w:r>
-        <w:rPr>
-          <w:lang w:val="en-US"/>
-        </w:rPr>
-        <w:t>sually they are charitable initiatives, their goal is to make the world a better place, not to take market share or to create to wealth for the founders</w:t>
-      </w:r>
-    </w:p>
-    <w:p>
-      <w:pPr>
-        <w:pStyle w:val="Paragrafoelenco"/>
-        <w:numPr>
-          <w:ilvl w:val="1"/>
+        <w:t>motivation</w:t>
+      </w:r>
+      <w:r>
+        <w:rPr>
+          <w:lang w:val="en-US"/>
+        </w:rPr>
+        <w:t xml:space="preserve"> </w:t>
+      </w:r>
+      <w:r>
+        <w:rPr>
+          <w:lang w:val="en-US"/>
+        </w:rPr>
+        <w:sym w:font="Wingdings" w:char="F0E0"/>
+      </w:r>
+      <w:r>
+        <w:rPr>
+          <w:lang w:val="en-US"/>
+        </w:rPr>
+        <w:t xml:space="preserve"> you either die or succeed</w:t>
+      </w:r>
+      <w:r>
+        <w:rPr>
+          <w:lang w:val="en-US"/>
+        </w:rPr>
+        <w:t xml:space="preserve"> </w:t>
+      </w:r>
+    </w:p>
+    <w:p>
+      <w:pPr>
+        <w:pStyle w:val="Paragrafoelenco"/>
+        <w:numPr>
+          <w:ilvl w:val="3"/>
           <w:numId w:val="15"/>
         </w:numPr>
         <w:spacing w:line="276" w:lineRule="auto"/>
@@ -8667,13 +9533,41 @@
         <w:rPr>
           <w:lang w:val="en-US"/>
         </w:rPr>
-        <w:t>E</w:t>
-      </w:r>
-      <w:r>
-        <w:rPr>
-          <w:lang w:val="en-US"/>
-        </w:rPr>
-        <w:t>xpanding and offering things to the market receiving donations, sponsorships, etc.</w:t>
+        <w:t>because of less resources and salaries</w:t>
+      </w:r>
+    </w:p>
+    <w:p>
+      <w:pPr>
+        <w:spacing w:line="276" w:lineRule="auto"/>
+        <w:rPr>
+          <w:lang w:val="en-US"/>
+        </w:rPr>
+      </w:pPr>
+      <w:r>
+        <w:rPr>
+          <w:lang w:val="en-US"/>
+        </w:rPr>
+        <w:lastRenderedPageBreak/>
+        <w:t xml:space="preserve">So, where do we start from? </w:t>
+      </w:r>
+    </w:p>
+    <w:p>
+      <w:pPr>
+        <w:pStyle w:val="Paragrafoelenco"/>
+        <w:numPr>
+          <w:ilvl w:val="0"/>
+          <w:numId w:val="14"/>
+        </w:numPr>
+        <w:spacing w:line="276" w:lineRule="auto"/>
+        <w:rPr>
+          <w:lang w:val="en-US"/>
+        </w:rPr>
+      </w:pPr>
+      <w:r>
+        <w:rPr>
+          <w:lang w:val="en-US"/>
+        </w:rPr>
+        <w:t>We can’t start a company without knowing what it does</w:t>
       </w:r>
     </w:p>
     <w:p>
@@ -8681,464 +9575,597 @@
         <w:pStyle w:val="Paragrafoelenco"/>
         <w:numPr>
           <w:ilvl w:val="1"/>
-          <w:numId w:val="15"/>
-        </w:numPr>
-        <w:spacing w:line="276" w:lineRule="auto"/>
+          <w:numId w:val="14"/>
+        </w:numPr>
+        <w:spacing w:line="276" w:lineRule="auto"/>
+        <w:rPr>
+          <w:lang w:val="en-US"/>
+        </w:rPr>
+      </w:pPr>
+      <w:r>
+        <w:rPr>
+          <w:lang w:val="en-US"/>
+        </w:rPr>
+        <w:t xml:space="preserve">We don’t start from </w:t>
+      </w:r>
+      <w:r>
+        <w:rPr>
+          <w:lang w:val="en-US"/>
+        </w:rPr>
+        <w:t>only giving it a</w:t>
+      </w:r>
+      <w:r>
+        <w:rPr>
+          <w:lang w:val="en-US"/>
+        </w:rPr>
+        <w:t xml:space="preserve"> name, </w:t>
+      </w:r>
+      <w:r>
+        <w:rPr>
+          <w:lang w:val="en-US"/>
+        </w:rPr>
+        <w:t>some</w:t>
+      </w:r>
+      <w:r>
+        <w:rPr>
+          <w:lang w:val="en-US"/>
+        </w:rPr>
+        <w:t xml:space="preserve"> code or whatever</w:t>
+      </w:r>
+    </w:p>
+    <w:p>
+      <w:pPr>
+        <w:pStyle w:val="Paragrafoelenco"/>
+        <w:numPr>
+          <w:ilvl w:val="0"/>
+          <w:numId w:val="14"/>
+        </w:numPr>
+        <w:spacing w:line="276" w:lineRule="auto"/>
+        <w:rPr>
+          <w:lang w:val="en-US"/>
+        </w:rPr>
+      </w:pPr>
+      <w:r>
+        <w:rPr>
+          <w:lang w:val="en-US"/>
+        </w:rPr>
+        <w:t>We look for problems to solve</w:t>
+      </w:r>
+      <w:r>
+        <w:rPr>
+          <w:lang w:val="en-US"/>
+        </w:rPr>
+        <w:t xml:space="preserve"> and bringing progress, achieving success</w:t>
+      </w:r>
+    </w:p>
+    <w:p>
+      <w:pPr>
+        <w:pStyle w:val="Paragrafoelenco"/>
+        <w:numPr>
+          <w:ilvl w:val="1"/>
+          <w:numId w:val="14"/>
+        </w:numPr>
+        <w:spacing w:line="276" w:lineRule="auto"/>
+        <w:rPr>
+          <w:lang w:val="en-US"/>
+        </w:rPr>
+      </w:pPr>
+      <w:r>
+        <w:rPr>
+          <w:lang w:val="en-US"/>
+        </w:rPr>
+        <w:t>Find a niche and go there</w:t>
+      </w:r>
+    </w:p>
+    <w:p>
+      <w:pPr>
+        <w:pStyle w:val="Paragrafoelenco"/>
+        <w:numPr>
+          <w:ilvl w:val="1"/>
+          <w:numId w:val="14"/>
+        </w:numPr>
+        <w:spacing w:line="276" w:lineRule="auto"/>
+        <w:rPr>
+          <w:lang w:val="en-US"/>
+        </w:rPr>
+      </w:pPr>
+      <w:r>
+        <w:rPr>
+          <w:lang w:val="en-US"/>
+        </w:rPr>
+        <w:t>Those are the problems that don’t make you sleep</w:t>
+      </w:r>
+    </w:p>
+    <w:p>
+      <w:pPr>
+        <w:spacing w:line="276" w:lineRule="auto"/>
+        <w:rPr>
+          <w:lang w:val="en-US"/>
+        </w:rPr>
+      </w:pPr>
+      <w:r>
+        <w:rPr>
+          <w:lang w:val="en-US"/>
+        </w:rPr>
+        <w:t>As of now:</w:t>
+      </w:r>
+    </w:p>
+    <w:p>
+      <w:pPr>
+        <w:pStyle w:val="Paragrafoelenco"/>
+        <w:numPr>
+          <w:ilvl w:val="0"/>
+          <w:numId w:val="14"/>
+        </w:numPr>
+        <w:spacing w:line="276" w:lineRule="auto"/>
+        <w:rPr>
+          <w:lang w:val="en-US"/>
+        </w:rPr>
+      </w:pPr>
+      <w:r>
+        <w:rPr>
+          <w:lang w:val="en-US"/>
+        </w:rPr>
+        <w:t>next week (half of March) we will introduce ourselves</w:t>
+      </w:r>
+      <w:r>
+        <w:rPr>
+          <w:lang w:val="en-US"/>
+        </w:rPr>
+        <w:t xml:space="preserve"> – also, if you want, with already ideas of problems which can be solved</w:t>
+      </w:r>
+    </w:p>
+    <w:p>
+      <w:pPr>
+        <w:pStyle w:val="Paragrafoelenco"/>
+        <w:numPr>
+          <w:ilvl w:val="0"/>
+          <w:numId w:val="14"/>
+        </w:numPr>
+        <w:spacing w:line="276" w:lineRule="auto"/>
+        <w:rPr>
+          <w:lang w:val="en-US"/>
+        </w:rPr>
+      </w:pPr>
+      <w:r>
+        <w:rPr>
+          <w:lang w:val="en-US"/>
+        </w:rPr>
+        <w:t xml:space="preserve">the week next </w:t>
+      </w:r>
+      <w:r>
+        <w:rPr>
+          <w:lang w:val="en-US"/>
+        </w:rPr>
+        <w:t>after, we’ll be</w:t>
+      </w:r>
+      <w:r>
+        <w:rPr>
+          <w:lang w:val="en-US"/>
+        </w:rPr>
+        <w:t xml:space="preserve"> introducing the problems we want to solve</w:t>
+      </w:r>
+    </w:p>
+    <w:p>
+      <w:pPr>
+        <w:spacing w:line="276" w:lineRule="auto"/>
+        <w:rPr>
+          <w:lang w:val="en-US"/>
+        </w:rPr>
+      </w:pPr>
+      <w:r>
+        <w:rPr>
+          <w:lang w:val="en-US"/>
+        </w:rPr>
+        <w:t xml:space="preserve">What’s the </w:t>
+      </w:r>
+      <w:r>
         <w:rPr>
           <w:i/>
           <w:iCs/>
           <w:lang w:val="en-US"/>
         </w:rPr>
-      </w:pPr>
-      <w:r>
-        <w:rPr>
-          <w:lang w:val="en-US"/>
-        </w:rPr>
-        <w:t>S</w:t>
-      </w:r>
-      <w:r>
-        <w:rPr>
-          <w:lang w:val="en-US"/>
-        </w:rPr>
-        <w:t>aving people, dealing with diseases, handicaps, third/unindustrialized countries</w:t>
-      </w:r>
-    </w:p>
-    <w:p>
-      <w:pPr>
-        <w:pStyle w:val="Paragrafoelenco"/>
-        <w:numPr>
-          <w:ilvl w:val="1"/>
-          <w:numId w:val="15"/>
-        </w:numPr>
-        <w:spacing w:line="276" w:lineRule="auto"/>
+        <w:t>call to the adventure</w:t>
+      </w:r>
+      <w:r>
+        <w:rPr>
+          <w:lang w:val="en-US"/>
+        </w:rPr>
+        <w:t>?</w:t>
+      </w:r>
+    </w:p>
+    <w:p>
+      <w:pPr>
+        <w:pStyle w:val="Paragrafoelenco"/>
+        <w:numPr>
+          <w:ilvl w:val="0"/>
+          <w:numId w:val="14"/>
+        </w:numPr>
+        <w:spacing w:line="276" w:lineRule="auto"/>
+        <w:rPr>
+          <w:lang w:val="en-US"/>
+        </w:rPr>
+      </w:pPr>
+      <w:r>
+        <w:rPr>
+          <w:lang w:val="en-US"/>
+        </w:rPr>
+        <w:t>What kind of startup are you going to launch?</w:t>
+      </w:r>
+    </w:p>
+    <w:p>
+      <w:pPr>
+        <w:pStyle w:val="Paragrafoelenco"/>
+        <w:numPr>
+          <w:ilvl w:val="0"/>
+          <w:numId w:val="14"/>
+        </w:numPr>
+        <w:spacing w:line="276" w:lineRule="auto"/>
+        <w:rPr>
+          <w:lang w:val="en-US"/>
+        </w:rPr>
+      </w:pPr>
+      <w:r>
+        <w:rPr>
+          <w:lang w:val="en-US"/>
+        </w:rPr>
+        <w:t xml:space="preserve">What’s your </w:t>
+      </w:r>
+      <w:r>
         <w:rPr>
           <w:i/>
           <w:iCs/>
           <w:lang w:val="en-US"/>
         </w:rPr>
-      </w:pPr>
-      <w:r>
-        <w:rPr>
-          <w:lang w:val="en-US"/>
-        </w:rPr>
-        <w:t>P</w:t>
-      </w:r>
-      <w:r>
-        <w:rPr>
-          <w:lang w:val="en-US"/>
-        </w:rPr>
-        <w:t>rofits are thanks to charities or donations</w:t>
-      </w:r>
-    </w:p>
-    <w:p>
-      <w:pPr>
-        <w:pStyle w:val="Paragrafoelenco"/>
-        <w:spacing w:line="276" w:lineRule="auto"/>
-        <w:ind w:left="1440"/>
+        <w:t>purpose</w:t>
+      </w:r>
+      <w:r>
+        <w:rPr>
+          <w:lang w:val="en-US"/>
+        </w:rPr>
+        <w:t>?</w:t>
+      </w:r>
+    </w:p>
+    <w:p>
+      <w:pPr>
+        <w:pStyle w:val="Paragrafoelenco"/>
+        <w:numPr>
+          <w:ilvl w:val="0"/>
+          <w:numId w:val="14"/>
+        </w:numPr>
+        <w:spacing w:line="276" w:lineRule="auto"/>
+        <w:rPr>
+          <w:lang w:val="en-US"/>
+        </w:rPr>
+      </w:pPr>
+      <w:r>
+        <w:rPr>
+          <w:lang w:val="en-US"/>
+        </w:rPr>
+        <w:t>What do you want to become?</w:t>
+      </w:r>
+    </w:p>
+    <w:p>
+      <w:pPr>
+        <w:spacing w:line="276" w:lineRule="auto"/>
+        <w:rPr>
+          <w:lang w:val="en-US"/>
+        </w:rPr>
+      </w:pPr>
+      <w:r>
+        <w:rPr>
+          <w:lang w:val="en-US"/>
+        </w:rPr>
+        <w:t>We define the purpose as the following:</w:t>
+      </w:r>
+    </w:p>
+    <w:p>
+      <w:pPr>
+        <w:pStyle w:val="Paragrafoelenco"/>
+        <w:numPr>
+          <w:ilvl w:val="0"/>
+          <w:numId w:val="14"/>
+        </w:numPr>
+        <w:spacing w:line="276" w:lineRule="auto"/>
         <w:rPr>
           <w:i/>
           <w:iCs/>
           <w:lang w:val="en-US"/>
         </w:rPr>
       </w:pPr>
-    </w:p>
-    <w:p>
-      <w:pPr>
-        <w:pStyle w:val="Paragrafoelenco"/>
-        <w:numPr>
-          <w:ilvl w:val="0"/>
-          <w:numId w:val="15"/>
-        </w:numPr>
-        <w:spacing w:line="276" w:lineRule="auto"/>
-        <w:rPr>
-          <w:lang w:val="en-US"/>
-        </w:rPr>
-      </w:pPr>
-      <w:r>
-        <w:rPr>
-          <w:lang w:val="en-US"/>
-        </w:rPr>
-        <w:t>S</w:t>
-      </w:r>
-      <w:r>
-        <w:rPr>
-          <w:lang w:val="en-US"/>
-        </w:rPr>
-        <w:t xml:space="preserve">pin-off </w:t>
-      </w:r>
-      <w:r>
-        <w:rPr>
-          <w:lang w:val="en-US"/>
-        </w:rPr>
-        <w:t>from existing c</w:t>
-      </w:r>
-      <w:r>
-        <w:rPr>
-          <w:lang w:val="en-US"/>
-        </w:rPr>
-        <w:t>ompanies</w:t>
-      </w:r>
-      <w:r>
-        <w:rPr>
-          <w:lang w:val="en-US"/>
-        </w:rPr>
-        <w:t xml:space="preserve"> (Startup from large companies)</w:t>
-      </w:r>
-    </w:p>
-    <w:p>
-      <w:pPr>
-        <w:pStyle w:val="Paragrafoelenco"/>
-        <w:numPr>
-          <w:ilvl w:val="1"/>
-          <w:numId w:val="15"/>
-        </w:numPr>
-        <w:spacing w:line="276" w:lineRule="auto"/>
-        <w:rPr>
-          <w:lang w:val="en-US"/>
-        </w:rPr>
-      </w:pPr>
-      <w:r>
-        <w:rPr>
-          <w:lang w:val="en-US"/>
-        </w:rPr>
-        <w:t>C</w:t>
-      </w:r>
-      <w:r>
-        <w:rPr>
-          <w:lang w:val="en-US"/>
-        </w:rPr>
-        <w:t>ompany generated from a ve</w:t>
-      </w:r>
-      <w:r>
-        <w:rPr>
-          <w:lang w:val="en-US"/>
-        </w:rPr>
-        <w:t>ry big one, generating as a small company</w:t>
-      </w:r>
-    </w:p>
-    <w:p>
-      <w:pPr>
-        <w:pStyle w:val="Paragrafoelenco"/>
-        <w:numPr>
-          <w:ilvl w:val="1"/>
-          <w:numId w:val="15"/>
-        </w:numPr>
-        <w:spacing w:line="276" w:lineRule="auto"/>
-        <w:rPr>
-          <w:lang w:val="en-US"/>
-        </w:rPr>
-      </w:pPr>
-      <w:r>
-        <w:rPr>
-          <w:lang w:val="en-US"/>
-        </w:rPr>
-        <w:t>Th</w:t>
-      </w:r>
-      <w:r>
-        <w:rPr>
-          <w:lang w:val="en-US"/>
-        </w:rPr>
-        <w:t>ere is a proposal to go away from big company, abandoning the wage and getting help from the main company</w:t>
-      </w:r>
-    </w:p>
-    <w:p>
-      <w:pPr>
-        <w:pStyle w:val="Paragrafoelenco"/>
-        <w:numPr>
-          <w:ilvl w:val="1"/>
-          <w:numId w:val="15"/>
-        </w:numPr>
-        <w:spacing w:line="276" w:lineRule="auto"/>
-        <w:rPr>
-          <w:lang w:val="en-US"/>
-        </w:rPr>
-      </w:pPr>
-      <w:r>
-        <w:rPr>
-          <w:lang w:val="en-US"/>
-        </w:rPr>
-        <w:t>T</w:t>
-      </w:r>
-      <w:r>
-        <w:rPr>
-          <w:lang w:val="en-US"/>
-        </w:rPr>
-        <w:t>he company could easily buy back the idea if the idea succeeds</w:t>
-      </w:r>
-    </w:p>
-    <w:p>
-      <w:pPr>
-        <w:pStyle w:val="Paragrafoelenco"/>
-        <w:numPr>
-          <w:ilvl w:val="1"/>
-          <w:numId w:val="15"/>
-        </w:numPr>
-        <w:spacing w:line="276" w:lineRule="auto"/>
-        <w:rPr>
-          <w:lang w:val="en-US"/>
-        </w:rPr>
-      </w:pPr>
-      <w:r>
-        <w:rPr>
-          <w:lang w:val="en-US"/>
-        </w:rPr>
-        <w:t>C</w:t>
-      </w:r>
-      <w:r>
-        <w:rPr>
-          <w:lang w:val="en-US"/>
-        </w:rPr>
-        <w:t>hanges in customer tastes, new technologies, legislation, new competitors, etc., can create pressure for more disruptive innovation</w:t>
-      </w:r>
-    </w:p>
-    <w:p>
-      <w:pPr>
-        <w:pStyle w:val="Paragrafoelenco"/>
-        <w:numPr>
-          <w:ilvl w:val="2"/>
-          <w:numId w:val="15"/>
-        </w:numPr>
-        <w:spacing w:line="276" w:lineRule="auto"/>
-        <w:rPr>
-          <w:lang w:val="en-US"/>
-        </w:rPr>
-      </w:pPr>
-      <w:r>
-        <w:rPr>
-          <w:lang w:val="en-US"/>
-        </w:rPr>
-        <w:t>requiring large companies to create entirely new products sold to new customers in new markets</w:t>
-      </w:r>
-    </w:p>
-    <w:p>
-      <w:pPr>
-        <w:pStyle w:val="Paragrafoelenco"/>
-        <w:numPr>
-          <w:ilvl w:val="1"/>
-          <w:numId w:val="15"/>
-        </w:numPr>
-        <w:spacing w:line="276" w:lineRule="auto"/>
-        <w:rPr>
-          <w:lang w:val="en-US"/>
-        </w:rPr>
-      </w:pPr>
-      <w:r>
-        <w:rPr>
-          <w:lang w:val="en-US"/>
-        </w:rPr>
-        <w:t>T</w:t>
-      </w:r>
-      <w:r>
-        <w:rPr>
-          <w:lang w:val="en-US"/>
-        </w:rPr>
-        <w:t>hey are “transformational innovation projects” of large companies</w:t>
-      </w:r>
-    </w:p>
-    <w:p>
-      <w:pPr>
-        <w:pStyle w:val="Paragrafoelenco"/>
-        <w:numPr>
-          <w:ilvl w:val="1"/>
-          <w:numId w:val="15"/>
-        </w:numPr>
-        <w:spacing w:line="276" w:lineRule="auto"/>
-        <w:rPr>
-          <w:lang w:val="en-US"/>
-        </w:rPr>
-      </w:pPr>
-      <w:r>
-        <w:rPr>
-          <w:lang w:val="en-US"/>
-        </w:rPr>
-        <w:t>S</w:t>
-      </w:r>
-      <w:r>
-        <w:rPr>
-          <w:lang w:val="en-US"/>
-        </w:rPr>
-        <w:t>ome reasons</w:t>
-      </w:r>
-    </w:p>
-    <w:p>
-      <w:pPr>
-        <w:pStyle w:val="Paragrafoelenco"/>
-        <w:numPr>
-          <w:ilvl w:val="2"/>
-          <w:numId w:val="15"/>
-        </w:numPr>
-        <w:spacing w:line="276" w:lineRule="auto"/>
-        <w:rPr>
-          <w:lang w:val="en-US"/>
-        </w:rPr>
-      </w:pPr>
-      <w:r>
-        <w:rPr>
-          <w:lang w:val="en-US"/>
-        </w:rPr>
-        <w:t xml:space="preserve">failure </w:t>
-      </w:r>
-      <w:r>
-        <w:rPr>
-          <w:lang w:val="en-US"/>
-        </w:rPr>
-        <w:sym w:font="Wingdings" w:char="F0E0"/>
-      </w:r>
-      <w:r>
-        <w:rPr>
-          <w:lang w:val="en-US"/>
-        </w:rPr>
-        <w:t xml:space="preserve"> there is always the risk to do that</w:t>
-      </w:r>
-    </w:p>
-    <w:p>
-      <w:pPr>
-        <w:pStyle w:val="Paragrafoelenco"/>
-        <w:numPr>
-          <w:ilvl w:val="2"/>
-          <w:numId w:val="15"/>
-        </w:numPr>
-        <w:spacing w:line="276" w:lineRule="auto"/>
-        <w:rPr>
-          <w:lang w:val="en-US"/>
-        </w:rPr>
-      </w:pPr>
-      <w:r>
-        <w:rPr>
-          <w:lang w:val="en-US"/>
-        </w:rPr>
-        <w:t xml:space="preserve">branding </w:t>
-      </w:r>
-      <w:r>
-        <w:rPr>
-          <w:lang w:val="en-US"/>
-        </w:rPr>
-        <w:sym w:font="Wingdings" w:char="F0E0"/>
-      </w:r>
-      <w:r>
-        <w:rPr>
-          <w:lang w:val="en-US"/>
-        </w:rPr>
-        <w:t xml:space="preserve"> spoil the main brand with a product to not detach reputation</w:t>
-      </w:r>
-    </w:p>
-    <w:p>
-      <w:pPr>
-        <w:pStyle w:val="Paragrafoelenco"/>
-        <w:numPr>
-          <w:ilvl w:val="2"/>
-          <w:numId w:val="15"/>
-        </w:numPr>
-        <w:spacing w:line="276" w:lineRule="auto"/>
-        <w:rPr>
-          <w:lang w:val="en-US"/>
-        </w:rPr>
-      </w:pPr>
-      <w:r>
-        <w:rPr>
-          <w:lang w:val="en-US"/>
-        </w:rPr>
-        <w:t xml:space="preserve">freedom and flexibility </w:t>
-      </w:r>
-    </w:p>
-    <w:p>
-      <w:pPr>
-        <w:pStyle w:val="Paragrafoelenco"/>
-        <w:numPr>
-          <w:ilvl w:val="2"/>
-          <w:numId w:val="15"/>
-        </w:numPr>
-        <w:spacing w:line="276" w:lineRule="auto"/>
+      <w:r>
+        <w:rPr>
+          <w:lang w:val="en-US"/>
+        </w:rPr>
+        <w:t>What</w:t>
+      </w:r>
+      <w:r>
+        <w:rPr>
+          <w:lang w:val="en-US"/>
+        </w:rPr>
+        <w:t xml:space="preserve"> </w:t>
+      </w:r>
+      <w:r>
         <w:rPr>
           <w:i/>
           <w:iCs/>
           <w:lang w:val="en-US"/>
         </w:rPr>
-      </w:pPr>
-      <w:r>
+        <w:t>change</w:t>
+      </w:r>
+      <w:r>
+        <w:rPr>
+          <w:lang w:val="en-US"/>
+        </w:rPr>
+        <w:t xml:space="preserve"> </w:t>
+      </w:r>
+      <w:r>
+        <w:rPr>
+          <w:lang w:val="en-US"/>
+        </w:rPr>
+        <w:t>do you want to bring about in the world</w:t>
+      </w:r>
+    </w:p>
+    <w:p>
+      <w:pPr>
+        <w:pStyle w:val="Paragrafoelenco"/>
+        <w:numPr>
+          <w:ilvl w:val="0"/>
+          <w:numId w:val="14"/>
+        </w:numPr>
+        <w:spacing w:line="276" w:lineRule="auto"/>
         <w:rPr>
           <w:i/>
           <w:iCs/>
           <w:lang w:val="en-US"/>
         </w:rPr>
-        <w:t xml:space="preserve">speed </w:t>
-      </w:r>
-      <w:r>
-        <w:rPr>
-          <w:lang w:val="en-US"/>
-        </w:rPr>
-        <w:sym w:font="Wingdings" w:char="F0E0"/>
-      </w:r>
-      <w:r>
-        <w:rPr>
-          <w:lang w:val="en-US"/>
-        </w:rPr>
-        <w:t xml:space="preserve"> not dependant to the times of big companies for time and resources</w:t>
-      </w:r>
-    </w:p>
-    <w:p>
-      <w:pPr>
-        <w:pStyle w:val="Paragrafoelenco"/>
-        <w:numPr>
-          <w:ilvl w:val="3"/>
-          <w:numId w:val="15"/>
-        </w:numPr>
-        <w:spacing w:line="276" w:lineRule="auto"/>
+      </w:pPr>
+      <w:r>
+        <w:rPr>
+          <w:lang w:val="en-US"/>
+        </w:rPr>
+        <w:t>W</w:t>
+      </w:r>
+      <w:r>
+        <w:rPr>
+          <w:lang w:val="en-US"/>
+        </w:rPr>
+        <w:t xml:space="preserve">hat is the </w:t>
+      </w:r>
+      <w:r>
         <w:rPr>
           <w:i/>
           <w:iCs/>
           <w:lang w:val="en-US"/>
         </w:rPr>
-      </w:pPr>
-      <w:r>
-        <w:rPr>
-          <w:lang w:val="en-US"/>
-        </w:rPr>
-        <w:t>things are always done to not freeze practices</w:t>
-      </w:r>
-    </w:p>
-    <w:p>
-      <w:pPr>
-        <w:pStyle w:val="Paragrafoelenco"/>
-        <w:numPr>
-          <w:ilvl w:val="3"/>
-          <w:numId w:val="15"/>
-        </w:numPr>
-        <w:spacing w:line="276" w:lineRule="auto"/>
+        <w:t>reason</w:t>
+      </w:r>
+      <w:r>
+        <w:rPr>
+          <w:lang w:val="en-US"/>
+        </w:rPr>
+        <w:t xml:space="preserve"> </w:t>
+      </w:r>
+      <w:r>
+        <w:rPr>
+          <w:lang w:val="en-US"/>
+        </w:rPr>
+        <w:t>your organization exists</w:t>
+      </w:r>
+    </w:p>
+    <w:p>
+      <w:pPr>
+        <w:pStyle w:val="Paragrafoelenco"/>
+        <w:numPr>
+          <w:ilvl w:val="0"/>
+          <w:numId w:val="14"/>
+        </w:numPr>
+        <w:spacing w:line="276" w:lineRule="auto"/>
+        <w:rPr>
+          <w:lang w:val="en-US"/>
+        </w:rPr>
+      </w:pPr>
+      <w:r>
+        <w:rPr>
+          <w:lang w:val="en-US"/>
+        </w:rPr>
+        <w:t>Your purpose is the fundamental message that fires your people up</w:t>
+      </w:r>
+    </w:p>
+    <w:p>
+      <w:pPr>
+        <w:pStyle w:val="Paragrafoelenco"/>
+        <w:numPr>
+          <w:ilvl w:val="1"/>
+          <w:numId w:val="14"/>
+        </w:numPr>
+        <w:spacing w:line="276" w:lineRule="auto"/>
+        <w:rPr>
+          <w:lang w:val="en-US"/>
+        </w:rPr>
+      </w:pPr>
+      <w:r>
+        <w:rPr>
+          <w:lang w:val="en-US"/>
+        </w:rPr>
+        <w:t>brings them to work for more than just a paycheck</w:t>
+      </w:r>
+    </w:p>
+    <w:p>
+      <w:pPr>
+        <w:pStyle w:val="Paragrafoelenco"/>
+        <w:numPr>
+          <w:ilvl w:val="1"/>
+          <w:numId w:val="14"/>
+        </w:numPr>
+        <w:spacing w:line="276" w:lineRule="auto"/>
+        <w:rPr>
+          <w:lang w:val="en-US"/>
+        </w:rPr>
+      </w:pPr>
+      <w:r>
+        <w:rPr>
+          <w:lang w:val="en-US"/>
+        </w:rPr>
+        <w:t>and gives meaning to their efforts</w:t>
+      </w:r>
+    </w:p>
+    <w:p>
+      <w:pPr>
+        <w:pStyle w:val="Paragrafoelenco"/>
+        <w:numPr>
+          <w:ilvl w:val="0"/>
+          <w:numId w:val="14"/>
+        </w:numPr>
+        <w:spacing w:line="276" w:lineRule="auto"/>
+        <w:rPr>
+          <w:lang w:val="en-US"/>
+        </w:rPr>
+      </w:pPr>
+      <w:r>
+        <w:rPr>
+          <w:lang w:val="en-US"/>
+        </w:rPr>
+        <w:t>It is often the very idea that launches a company in the first place</w:t>
+      </w:r>
+    </w:p>
+    <w:p>
+      <w:pPr>
+        <w:pStyle w:val="Paragrafoelenco"/>
+        <w:numPr>
+          <w:ilvl w:val="1"/>
+          <w:numId w:val="14"/>
+        </w:numPr>
+        <w:spacing w:line="276" w:lineRule="auto"/>
+        <w:rPr>
+          <w:lang w:val="en-US"/>
+        </w:rPr>
+      </w:pPr>
+      <w:r>
+        <w:rPr>
+          <w:lang w:val="en-US"/>
+        </w:rPr>
+        <w:t>sustaining and guiding it through the earliest stages</w:t>
+      </w:r>
+    </w:p>
+    <w:p>
+      <w:pPr>
+        <w:pStyle w:val="Paragrafoelenco"/>
+        <w:numPr>
+          <w:ilvl w:val="1"/>
+          <w:numId w:val="14"/>
+        </w:numPr>
+        <w:spacing w:line="276" w:lineRule="auto"/>
+        <w:rPr>
+          <w:lang w:val="en-US"/>
+        </w:rPr>
+      </w:pPr>
+      <w:r>
+        <w:rPr>
+          <w:lang w:val="en-US"/>
+        </w:rPr>
+        <w:t>It’s not a technical idea, it’s a passion</w:t>
+      </w:r>
+    </w:p>
+    <w:p>
+      <w:pPr>
+        <w:spacing w:line="276" w:lineRule="auto"/>
+        <w:rPr>
+          <w:lang w:val="en-US"/>
+        </w:rPr>
+      </w:pPr>
+      <w:r>
         <w:rPr>
           <w:i/>
           <w:iCs/>
           <w:lang w:val="en-US"/>
         </w:rPr>
-      </w:pPr>
-      <w:r>
-        <w:rPr>
-          <w:lang w:val="en-US"/>
-        </w:rPr>
-        <w:t>works with processes and shares themselves</w:t>
-      </w:r>
-    </w:p>
-    <w:p>
-      <w:pPr>
-        <w:pStyle w:val="Paragrafoelenco"/>
-        <w:numPr>
-          <w:ilvl w:val="2"/>
-          <w:numId w:val="15"/>
-        </w:numPr>
-        <w:spacing w:line="276" w:lineRule="auto"/>
+        <w:t>How are you going to make it?</w:t>
+      </w:r>
+    </w:p>
+    <w:p>
+      <w:pPr>
+        <w:pStyle w:val="Paragrafoelenco"/>
+        <w:numPr>
+          <w:ilvl w:val="0"/>
+          <w:numId w:val="14"/>
+        </w:numPr>
+        <w:spacing w:line="276" w:lineRule="auto"/>
+        <w:rPr>
+          <w:lang w:val="en-US"/>
+        </w:rPr>
+      </w:pPr>
+      <w:r>
+        <w:rPr>
+          <w:lang w:val="en-US"/>
+        </w:rPr>
+        <w:t xml:space="preserve">What makes your approach </w:t>
+      </w:r>
+      <w:r>
         <w:rPr>
           <w:i/>
           <w:iCs/>
           <w:lang w:val="en-US"/>
         </w:rPr>
-      </w:pPr>
+        <w:t>unique</w:t>
+      </w:r>
+      <w:r>
+        <w:rPr>
+          <w:lang w:val="en-US"/>
+        </w:rPr>
+        <w:t xml:space="preserve"> and </w:t>
+      </w:r>
       <w:r>
         <w:rPr>
           <w:i/>
           <w:iCs/>
           <w:lang w:val="en-US"/>
         </w:rPr>
-        <w:t>motivation</w:t>
+        <w:t>recognizable</w:t>
+      </w:r>
+      <w:r>
+        <w:rPr>
+          <w:lang w:val="en-US"/>
+        </w:rPr>
+        <w:t xml:space="preserve">? What is your characteristic “way”, how will you bring about the change envisioned in your purpose? </w:t>
+      </w:r>
+    </w:p>
+    <w:p>
+      <w:pPr>
+        <w:pStyle w:val="Paragrafoelenco"/>
+        <w:numPr>
+          <w:ilvl w:val="1"/>
+          <w:numId w:val="14"/>
+        </w:numPr>
+        <w:spacing w:line="276" w:lineRule="auto"/>
+        <w:rPr>
+          <w:lang w:val="en-US"/>
+        </w:rPr>
+      </w:pPr>
+      <w:r>
+        <w:rPr>
+          <w:lang w:val="en-US"/>
+        </w:rPr>
+        <w:t>To be immediately recognized as something new and different</w:t>
+      </w:r>
+    </w:p>
+    <w:p>
+      <w:pPr>
+        <w:pStyle w:val="Paragrafoelenco"/>
+        <w:numPr>
+          <w:ilvl w:val="0"/>
+          <w:numId w:val="14"/>
+        </w:numPr>
+        <w:spacing w:line="276" w:lineRule="auto"/>
+        <w:rPr>
+          <w:lang w:val="en-US"/>
+        </w:rPr>
+      </w:pPr>
+      <w:r>
+        <w:rPr>
+          <w:lang w:val="en-US"/>
+        </w:rPr>
+        <w:t>It’s inspired by your organization’s culture,</w:t>
       </w:r>
       <w:r>
         <w:rPr>
@@ -9150,28 +10177,36 @@
         <w:rPr>
           <w:lang w:val="en-US"/>
         </w:rPr>
-        <w:sym w:font="Wingdings" w:char="F0E0"/>
-      </w:r>
-      <w:r>
-        <w:rPr>
-          <w:lang w:val="en-US"/>
-        </w:rPr>
-        <w:t xml:space="preserve"> you either die or succeed</w:t>
-      </w:r>
-      <w:r>
-        <w:rPr>
-          <w:lang w:val="en-US"/>
-        </w:rPr>
-        <w:t xml:space="preserve"> </w:t>
-      </w:r>
-    </w:p>
-    <w:p>
-      <w:pPr>
-        <w:pStyle w:val="Paragrafoelenco"/>
-        <w:numPr>
-          <w:ilvl w:val="3"/>
-          <w:numId w:val="15"/>
-        </w:numPr>
+        <w:t>strategy and "core values</w:t>
+      </w:r>
+      <w:r>
+        <w:rPr>
+          <w:lang w:val="en-US"/>
+        </w:rPr>
+        <w:t>”</w:t>
+      </w:r>
+    </w:p>
+    <w:p>
+      <w:pPr>
+        <w:pStyle w:val="Paragrafoelenco"/>
+        <w:numPr>
+          <w:ilvl w:val="0"/>
+          <w:numId w:val="14"/>
+        </w:numPr>
+        <w:spacing w:line="276" w:lineRule="auto"/>
+        <w:rPr>
+          <w:lang w:val="en-US"/>
+        </w:rPr>
+      </w:pPr>
+      <w:r>
+        <w:rPr>
+          <w:lang w:val="en-US"/>
+        </w:rPr>
+        <w:t>Your first stakeholders will be your cofounders, family and friends</w:t>
+      </w:r>
+    </w:p>
+    <w:p>
+      <w:pPr>
         <w:spacing w:line="276" w:lineRule="auto"/>
         <w:rPr>
           <w:i/>
@@ -9181,38 +10216,11 @@
       </w:pPr>
       <w:r>
         <w:rPr>
-          <w:lang w:val="en-US"/>
-        </w:rPr>
-        <w:t>because of less resources and salaries</w:t>
-      </w:r>
-    </w:p>
-    <w:p>
-      <w:pPr>
-        <w:spacing w:line="276" w:lineRule="auto"/>
-        <w:rPr>
-          <w:lang w:val="en-US"/>
-        </w:rPr>
-      </w:pPr>
-      <w:r>
-        <w:rPr>
-          <w:lang w:val="en-US"/>
-        </w:rPr>
-        <w:br w:type="page"/>
-      </w:r>
-    </w:p>
-    <w:p>
-      <w:pPr>
-        <w:spacing w:line="276" w:lineRule="auto"/>
-        <w:rPr>
-          <w:lang w:val="en-US"/>
-        </w:rPr>
-      </w:pPr>
-      <w:r>
-        <w:rPr>
-          <w:lang w:val="en-US"/>
-        </w:rPr>
-        <w:lastRenderedPageBreak/>
-        <w:t xml:space="preserve">So, where do we start from? </w:t>
+          <w:i/>
+          <w:iCs/>
+          <w:lang w:val="en-US"/>
+        </w:rPr>
+        <w:t>What Is your impact going to be?</w:t>
       </w:r>
     </w:p>
     <w:p>
@@ -9231,50 +10239,7 @@
         <w:rPr>
           <w:lang w:val="en-US"/>
         </w:rPr>
-        <w:t>We can’t start a company without knowing what it does</w:t>
-      </w:r>
-    </w:p>
-    <w:p>
-      <w:pPr>
-        <w:pStyle w:val="Paragrafoelenco"/>
-        <w:numPr>
-          <w:ilvl w:val="1"/>
-          <w:numId w:val="14"/>
-        </w:numPr>
-        <w:spacing w:line="276" w:lineRule="auto"/>
-        <w:rPr>
-          <w:lang w:val="en-US"/>
-        </w:rPr>
-      </w:pPr>
-      <w:r>
-        <w:rPr>
-          <w:lang w:val="en-US"/>
-        </w:rPr>
-        <w:t xml:space="preserve">We don’t start from </w:t>
-      </w:r>
-      <w:r>
-        <w:rPr>
-          <w:lang w:val="en-US"/>
-        </w:rPr>
-        <w:t>only giving it a</w:t>
-      </w:r>
-      <w:r>
-        <w:rPr>
-          <w:lang w:val="en-US"/>
-        </w:rPr>
-        <w:t xml:space="preserve"> name, </w:t>
-      </w:r>
-      <w:r>
-        <w:rPr>
-          <w:lang w:val="en-US"/>
-        </w:rPr>
-        <w:t>some</w:t>
-      </w:r>
-      <w:r>
-        <w:rPr>
-          <w:lang w:val="en-US"/>
-        </w:rPr>
-        <w:t xml:space="preserve"> code or whatever</w:t>
+        <w:t xml:space="preserve">What impact will your business have on the lives of others and what the world will look like when you've accomplished your purpose? </w:t>
       </w:r>
     </w:p>
     <w:p>
@@ -9293,237 +10258,7 @@
         <w:rPr>
           <w:lang w:val="en-US"/>
         </w:rPr>
-        <w:t>We look for problems to solve</w:t>
-      </w:r>
-      <w:r>
-        <w:rPr>
-          <w:lang w:val="en-US"/>
-        </w:rPr>
-        <w:t xml:space="preserve"> and bringing progress, achieving success</w:t>
-      </w:r>
-    </w:p>
-    <w:p>
-      <w:pPr>
-        <w:pStyle w:val="Paragrafoelenco"/>
-        <w:numPr>
-          <w:ilvl w:val="1"/>
-          <w:numId w:val="14"/>
-        </w:numPr>
-        <w:spacing w:line="276" w:lineRule="auto"/>
-        <w:rPr>
-          <w:lang w:val="en-US"/>
-        </w:rPr>
-      </w:pPr>
-      <w:r>
-        <w:rPr>
-          <w:lang w:val="en-US"/>
-        </w:rPr>
-        <w:t>Find a niche and go there</w:t>
-      </w:r>
-    </w:p>
-    <w:p>
-      <w:pPr>
-        <w:pStyle w:val="Paragrafoelenco"/>
-        <w:numPr>
-          <w:ilvl w:val="1"/>
-          <w:numId w:val="14"/>
-        </w:numPr>
-        <w:spacing w:line="276" w:lineRule="auto"/>
-        <w:rPr>
-          <w:lang w:val="en-US"/>
-        </w:rPr>
-      </w:pPr>
-      <w:r>
-        <w:rPr>
-          <w:lang w:val="en-US"/>
-        </w:rPr>
-        <w:t>Those are the problems that don’t make you sleep</w:t>
-      </w:r>
-    </w:p>
-    <w:p>
-      <w:pPr>
-        <w:spacing w:line="276" w:lineRule="auto"/>
-        <w:rPr>
-          <w:lang w:val="en-US"/>
-        </w:rPr>
-      </w:pPr>
-      <w:r>
-        <w:rPr>
-          <w:lang w:val="en-US"/>
-        </w:rPr>
-        <w:t>As of now:</w:t>
-      </w:r>
-    </w:p>
-    <w:p>
-      <w:pPr>
-        <w:pStyle w:val="Paragrafoelenco"/>
-        <w:numPr>
-          <w:ilvl w:val="0"/>
-          <w:numId w:val="14"/>
-        </w:numPr>
-        <w:spacing w:line="276" w:lineRule="auto"/>
-        <w:rPr>
-          <w:lang w:val="en-US"/>
-        </w:rPr>
-      </w:pPr>
-      <w:r>
-        <w:rPr>
-          <w:lang w:val="en-US"/>
-        </w:rPr>
-        <w:t>next week (half of March) we will introduce ourselves</w:t>
-      </w:r>
-    </w:p>
-    <w:p>
-      <w:pPr>
-        <w:pStyle w:val="Paragrafoelenco"/>
-        <w:numPr>
-          <w:ilvl w:val="0"/>
-          <w:numId w:val="14"/>
-        </w:numPr>
-        <w:spacing w:line="276" w:lineRule="auto"/>
-        <w:rPr>
-          <w:lang w:val="en-US"/>
-        </w:rPr>
-      </w:pPr>
-      <w:r>
-        <w:rPr>
-          <w:lang w:val="en-US"/>
-        </w:rPr>
-        <w:t>the week next even introducing the problems we want to solve</w:t>
-      </w:r>
-    </w:p>
-    <w:p>
-      <w:pPr>
-        <w:spacing w:line="276" w:lineRule="auto"/>
-        <w:rPr>
-          <w:lang w:val="en-US"/>
-        </w:rPr>
-      </w:pPr>
-      <w:r>
-        <w:rPr>
-          <w:lang w:val="en-US"/>
-        </w:rPr>
-        <w:t xml:space="preserve">What’s the </w:t>
-      </w:r>
-      <w:r>
-        <w:rPr>
-          <w:i/>
-          <w:iCs/>
-          <w:lang w:val="en-US"/>
-        </w:rPr>
-        <w:t>call to the adventure</w:t>
-      </w:r>
-      <w:r>
-        <w:rPr>
-          <w:lang w:val="en-US"/>
-        </w:rPr>
-        <w:t>?</w:t>
-      </w:r>
-    </w:p>
-    <w:p>
-      <w:pPr>
-        <w:pStyle w:val="Paragrafoelenco"/>
-        <w:numPr>
-          <w:ilvl w:val="0"/>
-          <w:numId w:val="14"/>
-        </w:numPr>
-        <w:spacing w:line="276" w:lineRule="auto"/>
-        <w:rPr>
-          <w:lang w:val="en-US"/>
-        </w:rPr>
-      </w:pPr>
-      <w:r>
-        <w:rPr>
-          <w:lang w:val="en-US"/>
-        </w:rPr>
-        <w:t>What kind of startup are you going to launch?</w:t>
-      </w:r>
-    </w:p>
-    <w:p>
-      <w:pPr>
-        <w:pStyle w:val="Paragrafoelenco"/>
-        <w:numPr>
-          <w:ilvl w:val="0"/>
-          <w:numId w:val="14"/>
-        </w:numPr>
-        <w:spacing w:line="276" w:lineRule="auto"/>
-        <w:rPr>
-          <w:lang w:val="en-US"/>
-        </w:rPr>
-      </w:pPr>
-      <w:r>
-        <w:rPr>
-          <w:lang w:val="en-US"/>
-        </w:rPr>
-        <w:t xml:space="preserve">What’s your </w:t>
-      </w:r>
-      <w:r>
-        <w:rPr>
-          <w:i/>
-          <w:iCs/>
-          <w:lang w:val="en-US"/>
-        </w:rPr>
-        <w:t>purpose</w:t>
-      </w:r>
-      <w:r>
-        <w:rPr>
-          <w:lang w:val="en-US"/>
-        </w:rPr>
-        <w:t>?</w:t>
-      </w:r>
-    </w:p>
-    <w:p>
-      <w:pPr>
-        <w:pStyle w:val="Paragrafoelenco"/>
-        <w:numPr>
-          <w:ilvl w:val="0"/>
-          <w:numId w:val="14"/>
-        </w:numPr>
-        <w:spacing w:line="276" w:lineRule="auto"/>
-        <w:rPr>
-          <w:lang w:val="en-US"/>
-        </w:rPr>
-      </w:pPr>
-      <w:r>
-        <w:rPr>
-          <w:lang w:val="en-US"/>
-        </w:rPr>
-        <w:t>What do you want to become?</w:t>
-      </w:r>
-    </w:p>
-    <w:p>
-      <w:pPr>
-        <w:spacing w:line="276" w:lineRule="auto"/>
-        <w:rPr>
-          <w:lang w:val="en-US"/>
-        </w:rPr>
-      </w:pPr>
-      <w:r>
-        <w:rPr>
-          <w:lang w:val="en-US"/>
-        </w:rPr>
-        <w:t>We define the purpose as the following:</w:t>
-      </w:r>
-    </w:p>
-    <w:p>
-      <w:pPr>
-        <w:pStyle w:val="Paragrafoelenco"/>
-        <w:numPr>
-          <w:ilvl w:val="0"/>
-          <w:numId w:val="14"/>
-        </w:numPr>
-        <w:spacing w:line="276" w:lineRule="auto"/>
-        <w:rPr>
-          <w:i/>
-          <w:iCs/>
-          <w:lang w:val="en-US"/>
-        </w:rPr>
-      </w:pPr>
-      <w:r>
-        <w:rPr>
-          <w:lang w:val="en-US"/>
-        </w:rPr>
-        <w:t>What</w:t>
+        <w:t>The impact statement should be more aspirational than the Purpose Statement –</w:t>
       </w:r>
       <w:r>
         <w:rPr>
@@ -9533,11 +10268,9 @@
       </w:r>
       <w:r>
         <w:rPr>
-          <w:i/>
-          <w:iCs/>
-          <w:lang w:val="en-US"/>
-        </w:rPr>
-        <w:t>change</w:t>
+          <w:lang w:val="en-US"/>
+        </w:rPr>
+        <w:t>more of a stretch –</w:t>
       </w:r>
       <w:r>
         <w:rPr>
@@ -9549,334 +10282,6 @@
         <w:rPr>
           <w:lang w:val="en-US"/>
         </w:rPr>
-        <w:t xml:space="preserve">do you want to bring about in the world and what is the </w:t>
-      </w:r>
-      <w:r>
-        <w:rPr>
-          <w:i/>
-          <w:iCs/>
-          <w:lang w:val="en-US"/>
-        </w:rPr>
-        <w:t>reason</w:t>
-      </w:r>
-      <w:r>
-        <w:rPr>
-          <w:lang w:val="en-US"/>
-        </w:rPr>
-        <w:t xml:space="preserve"> </w:t>
-      </w:r>
-      <w:r>
-        <w:rPr>
-          <w:lang w:val="en-US"/>
-        </w:rPr>
-        <w:t>your organization exists</w:t>
-      </w:r>
-    </w:p>
-    <w:p>
-      <w:pPr>
-        <w:pStyle w:val="Paragrafoelenco"/>
-        <w:numPr>
-          <w:ilvl w:val="1"/>
-          <w:numId w:val="14"/>
-        </w:numPr>
-        <w:spacing w:line="276" w:lineRule="auto"/>
-        <w:rPr>
-          <w:i/>
-          <w:iCs/>
-          <w:lang w:val="en-US"/>
-        </w:rPr>
-      </w:pPr>
-      <w:r>
-        <w:rPr>
-          <w:lang w:val="en-US"/>
-        </w:rPr>
-        <w:t>Resolve huge problems with stupid solutions</w:t>
-      </w:r>
-    </w:p>
-    <w:p>
-      <w:pPr>
-        <w:pStyle w:val="Paragrafoelenco"/>
-        <w:numPr>
-          <w:ilvl w:val="0"/>
-          <w:numId w:val="14"/>
-        </w:numPr>
-        <w:spacing w:line="276" w:lineRule="auto"/>
-        <w:rPr>
-          <w:lang w:val="en-US"/>
-        </w:rPr>
-      </w:pPr>
-      <w:r>
-        <w:rPr>
-          <w:lang w:val="en-US"/>
-        </w:rPr>
-        <w:t>Your purpose is the fundamental message that fires your people up, brings them to work for more than just a paycheck, and gives meaning to their efforts</w:t>
-      </w:r>
-    </w:p>
-    <w:p>
-      <w:pPr>
-        <w:pStyle w:val="Paragrafoelenco"/>
-        <w:numPr>
-          <w:ilvl w:val="0"/>
-          <w:numId w:val="14"/>
-        </w:numPr>
-        <w:spacing w:line="276" w:lineRule="auto"/>
-        <w:rPr>
-          <w:lang w:val="en-US"/>
-        </w:rPr>
-      </w:pPr>
-      <w:r>
-        <w:rPr>
-          <w:lang w:val="en-US"/>
-        </w:rPr>
-        <w:t>It is often the very idea that launches a company in the first place,</w:t>
-      </w:r>
-      <w:r>
-        <w:rPr>
-          <w:lang w:val="en-US"/>
-        </w:rPr>
-        <w:t xml:space="preserve"> </w:t>
-      </w:r>
-      <w:r>
-        <w:rPr>
-          <w:lang w:val="en-US"/>
-        </w:rPr>
-        <w:t>sustaining and guiding it through the earliest stages</w:t>
-      </w:r>
-    </w:p>
-    <w:p>
-      <w:pPr>
-        <w:pStyle w:val="Paragrafoelenco"/>
-        <w:numPr>
-          <w:ilvl w:val="1"/>
-          <w:numId w:val="14"/>
-        </w:numPr>
-        <w:spacing w:line="276" w:lineRule="auto"/>
-        <w:rPr>
-          <w:lang w:val="en-US"/>
-        </w:rPr>
-      </w:pPr>
-      <w:r>
-        <w:rPr>
-          <w:lang w:val="en-US"/>
-        </w:rPr>
-        <w:t>It’s not a technical idea, it’s a passion</w:t>
-      </w:r>
-    </w:p>
-    <w:p>
-      <w:pPr>
-        <w:spacing w:line="276" w:lineRule="auto"/>
-        <w:rPr>
-          <w:lang w:val="en-US"/>
-        </w:rPr>
-      </w:pPr>
-      <w:r>
-        <w:rPr>
-          <w:i/>
-          <w:iCs/>
-          <w:lang w:val="en-US"/>
-        </w:rPr>
-        <w:t>How are you going to make it?</w:t>
-      </w:r>
-    </w:p>
-    <w:p>
-      <w:pPr>
-        <w:pStyle w:val="Paragrafoelenco"/>
-        <w:numPr>
-          <w:ilvl w:val="0"/>
-          <w:numId w:val="14"/>
-        </w:numPr>
-        <w:spacing w:line="276" w:lineRule="auto"/>
-        <w:rPr>
-          <w:lang w:val="en-US"/>
-        </w:rPr>
-      </w:pPr>
-      <w:r>
-        <w:rPr>
-          <w:lang w:val="en-US"/>
-        </w:rPr>
-        <w:t xml:space="preserve">What makes your approach </w:t>
-      </w:r>
-      <w:r>
-        <w:rPr>
-          <w:i/>
-          <w:iCs/>
-          <w:lang w:val="en-US"/>
-        </w:rPr>
-        <w:t>unique</w:t>
-      </w:r>
-      <w:r>
-        <w:rPr>
-          <w:lang w:val="en-US"/>
-        </w:rPr>
-        <w:t xml:space="preserve"> and </w:t>
-      </w:r>
-      <w:r>
-        <w:rPr>
-          <w:i/>
-          <w:iCs/>
-          <w:lang w:val="en-US"/>
-        </w:rPr>
-        <w:t>recognizable</w:t>
-      </w:r>
-      <w:r>
-        <w:rPr>
-          <w:lang w:val="en-US"/>
-        </w:rPr>
-        <w:t xml:space="preserve">? What is your characteristic “way”, how will you bring about the change envisioned in your purpose? </w:t>
-      </w:r>
-    </w:p>
-    <w:p>
-      <w:pPr>
-        <w:pStyle w:val="Paragrafoelenco"/>
-        <w:numPr>
-          <w:ilvl w:val="1"/>
-          <w:numId w:val="14"/>
-        </w:numPr>
-        <w:spacing w:line="276" w:lineRule="auto"/>
-        <w:rPr>
-          <w:lang w:val="en-US"/>
-        </w:rPr>
-      </w:pPr>
-      <w:r>
-        <w:rPr>
-          <w:lang w:val="en-US"/>
-        </w:rPr>
-        <w:t>To be immediately recognized as something new and different</w:t>
-      </w:r>
-    </w:p>
-    <w:p>
-      <w:pPr>
-        <w:pStyle w:val="Paragrafoelenco"/>
-        <w:numPr>
-          <w:ilvl w:val="0"/>
-          <w:numId w:val="14"/>
-        </w:numPr>
-        <w:spacing w:line="276" w:lineRule="auto"/>
-        <w:rPr>
-          <w:lang w:val="en-US"/>
-        </w:rPr>
-      </w:pPr>
-      <w:r>
-        <w:rPr>
-          <w:lang w:val="en-US"/>
-        </w:rPr>
-        <w:t>It’s inspired by your organization’s culture,</w:t>
-      </w:r>
-      <w:r>
-        <w:rPr>
-          <w:lang w:val="en-US"/>
-        </w:rPr>
-        <w:t xml:space="preserve"> </w:t>
-      </w:r>
-      <w:r>
-        <w:rPr>
-          <w:lang w:val="en-US"/>
-        </w:rPr>
-        <w:t>strategy and "core values</w:t>
-      </w:r>
-      <w:r>
-        <w:rPr>
-          <w:lang w:val="en-US"/>
-        </w:rPr>
-        <w:t>”</w:t>
-      </w:r>
-    </w:p>
-    <w:p>
-      <w:pPr>
-        <w:pStyle w:val="Paragrafoelenco"/>
-        <w:numPr>
-          <w:ilvl w:val="0"/>
-          <w:numId w:val="14"/>
-        </w:numPr>
-        <w:spacing w:line="276" w:lineRule="auto"/>
-        <w:rPr>
-          <w:lang w:val="en-US"/>
-        </w:rPr>
-      </w:pPr>
-      <w:r>
-        <w:rPr>
-          <w:lang w:val="en-US"/>
-        </w:rPr>
-        <w:t>Your first stakeholders will be your cofounders, family and friends</w:t>
-      </w:r>
-    </w:p>
-    <w:p>
-      <w:pPr>
-        <w:spacing w:line="276" w:lineRule="auto"/>
-        <w:rPr>
-          <w:i/>
-          <w:iCs/>
-          <w:lang w:val="en-US"/>
-        </w:rPr>
-      </w:pPr>
-      <w:r>
-        <w:rPr>
-          <w:i/>
-          <w:iCs/>
-          <w:lang w:val="en-US"/>
-        </w:rPr>
-        <w:t>What Is your impact going to be?</w:t>
-      </w:r>
-    </w:p>
-    <w:p>
-      <w:pPr>
-        <w:pStyle w:val="Paragrafoelenco"/>
-        <w:numPr>
-          <w:ilvl w:val="0"/>
-          <w:numId w:val="14"/>
-        </w:numPr>
-        <w:spacing w:line="276" w:lineRule="auto"/>
-        <w:rPr>
-          <w:lang w:val="en-US"/>
-        </w:rPr>
-      </w:pPr>
-      <w:r>
-        <w:rPr>
-          <w:lang w:val="en-US"/>
-        </w:rPr>
-        <w:t xml:space="preserve">What impact will your business have on the lives of others and what the world will look like when you've accomplished your purpose? </w:t>
-      </w:r>
-    </w:p>
-    <w:p>
-      <w:pPr>
-        <w:pStyle w:val="Paragrafoelenco"/>
-        <w:numPr>
-          <w:ilvl w:val="0"/>
-          <w:numId w:val="14"/>
-        </w:numPr>
-        <w:spacing w:line="276" w:lineRule="auto"/>
-        <w:rPr>
-          <w:lang w:val="en-US"/>
-        </w:rPr>
-      </w:pPr>
-      <w:r>
-        <w:rPr>
-          <w:lang w:val="en-US"/>
-        </w:rPr>
-        <w:t>The impact statement should be more aspirational than the Purpose Statement –</w:t>
-      </w:r>
-      <w:r>
-        <w:rPr>
-          <w:lang w:val="en-US"/>
-        </w:rPr>
-        <w:t xml:space="preserve"> </w:t>
-      </w:r>
-      <w:r>
-        <w:rPr>
-          <w:lang w:val="en-US"/>
-        </w:rPr>
-        <w:t>more of a stretch –</w:t>
-      </w:r>
-      <w:r>
-        <w:rPr>
-          <w:lang w:val="en-US"/>
-        </w:rPr>
-        <w:t xml:space="preserve"> </w:t>
-      </w:r>
-      <w:r>
-        <w:rPr>
-          <w:lang w:val="en-US"/>
-        </w:rPr>
         <w:t>because you may never quite get there, but it will keep people motivated and sustain the organization in its later stages of growth</w:t>
       </w:r>
     </w:p>
@@ -9906,7 +10311,31 @@
           <w:lang w:val="en-US"/>
         </w:rPr>
         <w:lastRenderedPageBreak/>
-        <w:t>The following are the three magic words for companies:</w:t>
+        <w:t xml:space="preserve">The following are the three </w:t>
+      </w:r>
+      <w:r>
+        <w:rPr>
+          <w:lang w:val="en-US"/>
+        </w:rPr>
+        <w:t>“</w:t>
+      </w:r>
+      <w:r>
+        <w:rPr>
+          <w:lang w:val="en-US"/>
+        </w:rPr>
+        <w:t>magic words</w:t>
+      </w:r>
+      <w:r>
+        <w:rPr>
+          <w:lang w:val="en-US"/>
+        </w:rPr>
+        <w:t xml:space="preserve">” </w:t>
+      </w:r>
+      <w:r>
+        <w:rPr>
+          <w:lang w:val="en-US"/>
+        </w:rPr>
+        <w:t>for companies:</w:t>
       </w:r>
     </w:p>
     <w:p>
@@ -11089,7 +11518,7 @@
                     <pic:cNvPicPr/>
                   </pic:nvPicPr>
                   <pic:blipFill>
-                    <a:blip r:embed="rId24"/>
+                    <a:blip r:embed="rId26"/>
                     <a:stretch>
                       <a:fillRect/>
                     </a:stretch>
@@ -11180,6 +11609,32 @@
     </w:p>
     <w:p>
       <w:pPr>
+        <w:spacing w:line="276" w:lineRule="auto"/>
+        <w:rPr>
+          <w:lang w:val="en-US"/>
+        </w:rPr>
+      </w:pPr>
+      <w:r>
+        <w:rPr>
+          <w:lang w:val="en-US"/>
+        </w:rPr>
+        <w:t>As a humanist, Maslow believed that people have an inborn desire to be self-actualized, that is, to be all they can be. To achieve this ultimate goal, however, a number of more basic needs must be met. This includes the need for food, safety, love, and self-esteem.</w:t>
+      </w:r>
+      <w:r>
+        <w:rPr>
+          <w:lang w:val="en-US"/>
+        </w:rPr>
+        <w:t xml:space="preserve"> </w:t>
+      </w:r>
+      <w:r>
+        <w:rPr>
+          <w:lang w:val="en-US"/>
+        </w:rPr>
+        <w:t>Maslow believed that these needs are similar to instincts and play a major role in motivating behavior.</w:t>
+      </w:r>
+    </w:p>
+    <w:p>
+      <w:pPr>
         <w:pStyle w:val="Paragrafoelenco"/>
         <w:numPr>
           <w:ilvl w:val="0"/>
@@ -11202,6 +11657,12 @@
         </w:rPr>
         <w:t>ones</w:t>
       </w:r>
+      <w:r>
+        <w:rPr>
+          <w:lang w:val="en-US"/>
+        </w:rPr>
+        <w:t xml:space="preserve"> – psychological </w:t>
+      </w:r>
     </w:p>
     <w:p>
       <w:pPr>
@@ -11264,6 +11725,25 @@
       <w:pPr>
         <w:pStyle w:val="Paragrafoelenco"/>
         <w:numPr>
+          <w:ilvl w:val="1"/>
+          <w:numId w:val="14"/>
+        </w:numPr>
+        <w:spacing w:line="276" w:lineRule="auto"/>
+        <w:rPr>
+          <w:lang w:val="en-US"/>
+        </w:rPr>
+      </w:pPr>
+      <w:r>
+        <w:rPr>
+          <w:lang w:val="en-US"/>
+        </w:rPr>
+        <w:t>Financial security, health/wellness/safety, friendships, social/community groups</w:t>
+      </w:r>
+    </w:p>
+    <w:p>
+      <w:pPr>
+        <w:pStyle w:val="Paragrafoelenco"/>
+        <w:numPr>
           <w:ilvl w:val="0"/>
           <w:numId w:val="14"/>
         </w:numPr>
@@ -11312,44 +11792,6 @@
     </w:p>
     <w:p>
       <w:pPr>
-        <w:spacing w:line="276" w:lineRule="auto"/>
-        <w:rPr>
-          <w:lang w:val="en-US"/>
-        </w:rPr>
-      </w:pPr>
-    </w:p>
-    <w:p>
-      <w:pPr>
-        <w:spacing w:line="276" w:lineRule="auto"/>
-        <w:rPr>
-          <w:lang w:val="en-US"/>
-        </w:rPr>
-      </w:pPr>
-    </w:p>
-    <w:p>
-      <w:pPr>
-        <w:spacing w:line="276" w:lineRule="auto"/>
-        <w:rPr>
-          <w:lang w:val="en-US"/>
-        </w:rPr>
-      </w:pPr>
-    </w:p>
-    <w:p>
-      <w:pPr>
-        <w:spacing w:line="276" w:lineRule="auto"/>
-        <w:rPr>
-          <w:lang w:val="en-US"/>
-        </w:rPr>
-      </w:pPr>
-      <w:r>
-        <w:rPr>
-          <w:lang w:val="en-US"/>
-        </w:rPr>
-        <w:br w:type="page"/>
-      </w:r>
-    </w:p>
-    <w:p>
-      <w:pPr>
         <w:pStyle w:val="Titolo1"/>
         <w:spacing w:line="276" w:lineRule="auto"/>
         <w:jc w:val="center"/>
@@ -11357,7 +11799,7 @@
           <w:lang w:val="en-US"/>
         </w:rPr>
       </w:pPr>
-      <w:bookmarkStart w:id="4" w:name="_Toc160885916"/>
+      <w:bookmarkStart w:id="4" w:name="_Toc161133784"/>
       <w:r>
         <w:rPr>
           <w:lang w:val="en-US"/>
@@ -11398,7 +11840,7 @@
           <w:lang w:val="en-US"/>
         </w:rPr>
       </w:pPr>
-      <w:bookmarkStart w:id="5" w:name="_Toc160885917"/>
+      <w:bookmarkStart w:id="5" w:name="_Toc161133785"/>
       <w:r>
         <w:rPr>
           <w:lang w:val="en-US"/>
@@ -11431,7 +11873,7 @@
           <w:lang w:val="en-US"/>
         </w:rPr>
       </w:pPr>
-      <w:bookmarkStart w:id="6" w:name="_Toc160885918"/>
+      <w:bookmarkStart w:id="6" w:name="_Toc161133786"/>
       <w:r>
         <w:rPr>
           <w:lang w:val="en-US"/>
@@ -11464,7 +11906,7 @@
           <w:lang w:val="en-US"/>
         </w:rPr>
       </w:pPr>
-      <w:bookmarkStart w:id="7" w:name="_Toc160885919"/>
+      <w:bookmarkStart w:id="7" w:name="_Toc161133787"/>
       <w:r>
         <w:rPr>
           <w:lang w:val="en-US"/>
@@ -11497,7 +11939,7 @@
           <w:lang w:val="en-US"/>
         </w:rPr>
       </w:pPr>
-      <w:bookmarkStart w:id="8" w:name="_Toc160885920"/>
+      <w:bookmarkStart w:id="8" w:name="_Toc161133788"/>
       <w:r>
         <w:rPr>
           <w:lang w:val="en-US"/>
@@ -11530,7 +11972,7 @@
           <w:lang w:val="en-US"/>
         </w:rPr>
       </w:pPr>
-      <w:bookmarkStart w:id="9" w:name="_Toc160885921"/>
+      <w:bookmarkStart w:id="9" w:name="_Toc161133789"/>
       <w:r>
         <w:rPr>
           <w:lang w:val="en-US"/>
@@ -11563,7 +12005,7 @@
           <w:lang w:val="en-US"/>
         </w:rPr>
       </w:pPr>
-      <w:bookmarkStart w:id="10" w:name="_Toc160885922"/>
+      <w:bookmarkStart w:id="10" w:name="_Toc161133790"/>
       <w:r>
         <w:rPr>
           <w:lang w:val="en-US"/>
@@ -11596,7 +12038,7 @@
           <w:lang w:val="en-US"/>
         </w:rPr>
       </w:pPr>
-      <w:bookmarkStart w:id="11" w:name="_Toc160885923"/>
+      <w:bookmarkStart w:id="11" w:name="_Toc161133791"/>
       <w:r>
         <w:rPr>
           <w:lang w:val="en-US"/>
@@ -11629,7 +12071,7 @@
           <w:lang w:val="en-US"/>
         </w:rPr>
       </w:pPr>
-      <w:bookmarkStart w:id="12" w:name="_Toc160885924"/>
+      <w:bookmarkStart w:id="12" w:name="_Toc161133792"/>
       <w:r>
         <w:rPr>
           <w:lang w:val="en-US"/>
@@ -11662,7 +12104,7 @@
           <w:lang w:val="en-US"/>
         </w:rPr>
       </w:pPr>
-      <w:bookmarkStart w:id="13" w:name="_Toc160885925"/>
+      <w:bookmarkStart w:id="13" w:name="_Toc161133793"/>
       <w:r>
         <w:rPr>
           <w:lang w:val="en-US"/>
@@ -11695,7 +12137,7 @@
           <w:lang w:val="en-US"/>
         </w:rPr>
       </w:pPr>
-      <w:bookmarkStart w:id="14" w:name="_Toc160885926"/>
+      <w:bookmarkStart w:id="14" w:name="_Toc161133794"/>
       <w:r>
         <w:rPr>
           <w:lang w:val="en-US"/>
@@ -11728,7 +12170,7 @@
           <w:lang w:val="en-US"/>
         </w:rPr>
       </w:pPr>
-      <w:bookmarkStart w:id="15" w:name="_Toc160885927"/>
+      <w:bookmarkStart w:id="15" w:name="_Toc161133795"/>
       <w:r>
         <w:rPr>
           <w:lang w:val="en-US"/>
@@ -11843,8 +12285,8 @@
       </w:pPr>
     </w:p>
     <w:sectPr>
-      <w:headerReference w:type="default" r:id="rId25"/>
-      <w:footerReference w:type="default" r:id="rId26"/>
+      <w:headerReference w:type="default" r:id="rId27"/>
+      <w:footerReference w:type="default" r:id="rId28"/>
       <w:pgSz w:w="11906" w:h="16838"/>
       <w:pgMar w:top="1417" w:right="1134" w:bottom="1134" w:left="1134" w:header="708" w:footer="708" w:gutter="0"/>
       <w:pgNumType w:start="0"/>
@@ -13992,6 +14434,7 @@
     <w:rsid w:val="001A7CFC"/>
     <w:rsid w:val="002F4FC9"/>
     <w:rsid w:val="0034523E"/>
+    <w:rsid w:val="0039203C"/>
     <w:rsid w:val="003E4072"/>
     <w:rsid w:val="006C5C7E"/>
     <w:rsid w:val="00700D0A"/>

--- a/Notes/Start-up in ICT Simple (for real).docx
+++ b/Notes/Start-up in ICT Simple (for real).docx
@@ -534,7 +534,6 @@
               <w:tab w:val="left" w:pos="480"/>
               <w:tab w:val="right" w:leader="dot" w:pos="9628"/>
             </w:tabs>
-            <w:spacing w:line="276" w:lineRule="auto"/>
             <w:rPr>
               <w:noProof/>
               <w:kern w:val="2"/>
@@ -553,7 +552,7 @@
           <w:r>
             <w:fldChar w:fldCharType="separate"/>
           </w:r>
-          <w:hyperlink w:anchor="_Toc161133780" w:history="1">
+          <w:hyperlink w:anchor="_Toc161303336" w:history="1">
             <w:r>
               <w:rPr>
                 <w:rStyle w:val="Collegamentoipertestuale"/>
@@ -600,7 +599,7 @@
                 <w:noProof/>
                 <w:webHidden/>
               </w:rPr>
-              <w:instrText xml:space="preserve"> PAGEREF _Toc161133780 \h </w:instrText>
+              <w:instrText xml:space="preserve"> PAGEREF _Toc161303336 \h </w:instrText>
             </w:r>
             <w:r>
               <w:rPr>
@@ -638,7 +637,6 @@
               <w:tab w:val="left" w:pos="480"/>
               <w:tab w:val="right" w:leader="dot" w:pos="9628"/>
             </w:tabs>
-            <w:spacing w:line="276" w:lineRule="auto"/>
             <w:rPr>
               <w:noProof/>
               <w:kern w:val="2"/>
@@ -648,7 +646,7 @@
               <w14:ligatures w14:val="standardContextual"/>
             </w:rPr>
           </w:pPr>
-          <w:hyperlink w:anchor="_Toc161133781" w:history="1">
+          <w:hyperlink w:anchor="_Toc161303337" w:history="1">
             <w:r>
               <w:rPr>
                 <w:rStyle w:val="Collegamentoipertestuale"/>
@@ -695,7 +693,7 @@
                 <w:noProof/>
                 <w:webHidden/>
               </w:rPr>
-              <w:instrText xml:space="preserve"> PAGEREF _Toc161133781 \h </w:instrText>
+              <w:instrText xml:space="preserve"> PAGEREF _Toc161303337 \h </w:instrText>
             </w:r>
             <w:r>
               <w:rPr>
@@ -733,7 +731,6 @@
               <w:tab w:val="left" w:pos="480"/>
               <w:tab w:val="right" w:leader="dot" w:pos="9628"/>
             </w:tabs>
-            <w:spacing w:line="276" w:lineRule="auto"/>
             <w:rPr>
               <w:noProof/>
               <w:kern w:val="2"/>
@@ -743,7 +740,7 @@
               <w14:ligatures w14:val="standardContextual"/>
             </w:rPr>
           </w:pPr>
-          <w:hyperlink w:anchor="_Toc161133782" w:history="1">
+          <w:hyperlink w:anchor="_Toc161303338" w:history="1">
             <w:r>
               <w:rPr>
                 <w:rStyle w:val="Collegamentoipertestuale"/>
@@ -790,7 +787,7 @@
                 <w:noProof/>
                 <w:webHidden/>
               </w:rPr>
-              <w:instrText xml:space="preserve"> PAGEREF _Toc161133782 \h </w:instrText>
+              <w:instrText xml:space="preserve"> PAGEREF _Toc161303338 \h </w:instrText>
             </w:r>
             <w:r>
               <w:rPr>
@@ -828,7 +825,6 @@
               <w:tab w:val="left" w:pos="480"/>
               <w:tab w:val="right" w:leader="dot" w:pos="9628"/>
             </w:tabs>
-            <w:spacing w:line="276" w:lineRule="auto"/>
             <w:rPr>
               <w:noProof/>
               <w:kern w:val="2"/>
@@ -838,7 +834,7 @@
               <w14:ligatures w14:val="standardContextual"/>
             </w:rPr>
           </w:pPr>
-          <w:hyperlink w:anchor="_Toc161133783" w:history="1">
+          <w:hyperlink w:anchor="_Toc161303339" w:history="1">
             <w:r>
               <w:rPr>
                 <w:rStyle w:val="Collegamentoipertestuale"/>
@@ -885,7 +881,7 @@
                 <w:noProof/>
                 <w:webHidden/>
               </w:rPr>
-              <w:instrText xml:space="preserve"> PAGEREF _Toc161133783 \h </w:instrText>
+              <w:instrText xml:space="preserve"> PAGEREF _Toc161303339 \h </w:instrText>
             </w:r>
             <w:r>
               <w:rPr>
@@ -923,7 +919,6 @@
               <w:tab w:val="left" w:pos="480"/>
               <w:tab w:val="right" w:leader="dot" w:pos="9628"/>
             </w:tabs>
-            <w:spacing w:line="276" w:lineRule="auto"/>
             <w:rPr>
               <w:noProof/>
               <w:kern w:val="2"/>
@@ -933,7 +928,7 @@
               <w14:ligatures w14:val="standardContextual"/>
             </w:rPr>
           </w:pPr>
-          <w:hyperlink w:anchor="_Toc161133784" w:history="1">
+          <w:hyperlink w:anchor="_Toc161303340" w:history="1">
             <w:r>
               <w:rPr>
                 <w:rStyle w:val="Collegamentoipertestuale"/>
@@ -980,7 +975,7 @@
                 <w:noProof/>
                 <w:webHidden/>
               </w:rPr>
-              <w:instrText xml:space="preserve"> PAGEREF _Toc161133784 \h </w:instrText>
+              <w:instrText xml:space="preserve"> PAGEREF _Toc161303340 \h </w:instrText>
             </w:r>
             <w:r>
               <w:rPr>
@@ -1000,7 +995,7 @@
                 <w:noProof/>
                 <w:webHidden/>
               </w:rPr>
-              <w:t>17</w:t>
+              <w:t>18</w:t>
             </w:r>
             <w:r>
               <w:rPr>
@@ -1018,7 +1013,6 @@
               <w:tab w:val="left" w:pos="480"/>
               <w:tab w:val="right" w:leader="dot" w:pos="9628"/>
             </w:tabs>
-            <w:spacing w:line="276" w:lineRule="auto"/>
             <w:rPr>
               <w:noProof/>
               <w:kern w:val="2"/>
@@ -1028,7 +1022,7 @@
               <w14:ligatures w14:val="standardContextual"/>
             </w:rPr>
           </w:pPr>
-          <w:hyperlink w:anchor="_Toc161133785" w:history="1">
+          <w:hyperlink w:anchor="_Toc161303341" w:history="1">
             <w:r>
               <w:rPr>
                 <w:rStyle w:val="Collegamentoipertestuale"/>
@@ -1075,7 +1069,7 @@
                 <w:noProof/>
                 <w:webHidden/>
               </w:rPr>
-              <w:instrText xml:space="preserve"> PAGEREF _Toc161133785 \h </w:instrText>
+              <w:instrText xml:space="preserve"> PAGEREF _Toc161303341 \h </w:instrText>
             </w:r>
             <w:r>
               <w:rPr>
@@ -1095,7 +1089,7 @@
                 <w:noProof/>
                 <w:webHidden/>
               </w:rPr>
-              <w:t>18</w:t>
+              <w:t>19</w:t>
             </w:r>
             <w:r>
               <w:rPr>
@@ -1113,7 +1107,6 @@
               <w:tab w:val="left" w:pos="480"/>
               <w:tab w:val="right" w:leader="dot" w:pos="9628"/>
             </w:tabs>
-            <w:spacing w:line="276" w:lineRule="auto"/>
             <w:rPr>
               <w:noProof/>
               <w:kern w:val="2"/>
@@ -1123,7 +1116,7 @@
               <w14:ligatures w14:val="standardContextual"/>
             </w:rPr>
           </w:pPr>
-          <w:hyperlink w:anchor="_Toc161133786" w:history="1">
+          <w:hyperlink w:anchor="_Toc161303342" w:history="1">
             <w:r>
               <w:rPr>
                 <w:rStyle w:val="Collegamentoipertestuale"/>
@@ -1170,7 +1163,7 @@
                 <w:noProof/>
                 <w:webHidden/>
               </w:rPr>
-              <w:instrText xml:space="preserve"> PAGEREF _Toc161133786 \h </w:instrText>
+              <w:instrText xml:space="preserve"> PAGEREF _Toc161303342 \h </w:instrText>
             </w:r>
             <w:r>
               <w:rPr>
@@ -1190,7 +1183,7 @@
                 <w:noProof/>
                 <w:webHidden/>
               </w:rPr>
-              <w:t>19</w:t>
+              <w:t>20</w:t>
             </w:r>
             <w:r>
               <w:rPr>
@@ -1208,7 +1201,6 @@
               <w:tab w:val="left" w:pos="480"/>
               <w:tab w:val="right" w:leader="dot" w:pos="9628"/>
             </w:tabs>
-            <w:spacing w:line="276" w:lineRule="auto"/>
             <w:rPr>
               <w:noProof/>
               <w:kern w:val="2"/>
@@ -1218,7 +1210,7 @@
               <w14:ligatures w14:val="standardContextual"/>
             </w:rPr>
           </w:pPr>
-          <w:hyperlink w:anchor="_Toc161133787" w:history="1">
+          <w:hyperlink w:anchor="_Toc161303343" w:history="1">
             <w:r>
               <w:rPr>
                 <w:rStyle w:val="Collegamentoipertestuale"/>
@@ -1265,7 +1257,7 @@
                 <w:noProof/>
                 <w:webHidden/>
               </w:rPr>
-              <w:instrText xml:space="preserve"> PAGEREF _Toc161133787 \h </w:instrText>
+              <w:instrText xml:space="preserve"> PAGEREF _Toc161303343 \h </w:instrText>
             </w:r>
             <w:r>
               <w:rPr>
@@ -1285,7 +1277,7 @@
                 <w:noProof/>
                 <w:webHidden/>
               </w:rPr>
-              <w:t>20</w:t>
+              <w:t>21</w:t>
             </w:r>
             <w:r>
               <w:rPr>
@@ -1303,7 +1295,6 @@
               <w:tab w:val="left" w:pos="480"/>
               <w:tab w:val="right" w:leader="dot" w:pos="9628"/>
             </w:tabs>
-            <w:spacing w:line="276" w:lineRule="auto"/>
             <w:rPr>
               <w:noProof/>
               <w:kern w:val="2"/>
@@ -1313,7 +1304,7 @@
               <w14:ligatures w14:val="standardContextual"/>
             </w:rPr>
           </w:pPr>
-          <w:hyperlink w:anchor="_Toc161133788" w:history="1">
+          <w:hyperlink w:anchor="_Toc161303344" w:history="1">
             <w:r>
               <w:rPr>
                 <w:rStyle w:val="Collegamentoipertestuale"/>
@@ -1360,7 +1351,7 @@
                 <w:noProof/>
                 <w:webHidden/>
               </w:rPr>
-              <w:instrText xml:space="preserve"> PAGEREF _Toc161133788 \h </w:instrText>
+              <w:instrText xml:space="preserve"> PAGEREF _Toc161303344 \h </w:instrText>
             </w:r>
             <w:r>
               <w:rPr>
@@ -1380,7 +1371,7 @@
                 <w:noProof/>
                 <w:webHidden/>
               </w:rPr>
-              <w:t>21</w:t>
+              <w:t>22</w:t>
             </w:r>
             <w:r>
               <w:rPr>
@@ -1398,7 +1389,6 @@
               <w:tab w:val="left" w:pos="480"/>
               <w:tab w:val="right" w:leader="dot" w:pos="9628"/>
             </w:tabs>
-            <w:spacing w:line="276" w:lineRule="auto"/>
             <w:rPr>
               <w:noProof/>
               <w:kern w:val="2"/>
@@ -1408,7 +1398,7 @@
               <w14:ligatures w14:val="standardContextual"/>
             </w:rPr>
           </w:pPr>
-          <w:hyperlink w:anchor="_Toc161133789" w:history="1">
+          <w:hyperlink w:anchor="_Toc161303345" w:history="1">
             <w:r>
               <w:rPr>
                 <w:rStyle w:val="Collegamentoipertestuale"/>
@@ -1455,7 +1445,7 @@
                 <w:noProof/>
                 <w:webHidden/>
               </w:rPr>
-              <w:instrText xml:space="preserve"> PAGEREF _Toc161133789 \h </w:instrText>
+              <w:instrText xml:space="preserve"> PAGEREF _Toc161303345 \h </w:instrText>
             </w:r>
             <w:r>
               <w:rPr>
@@ -1475,7 +1465,7 @@
                 <w:noProof/>
                 <w:webHidden/>
               </w:rPr>
-              <w:t>22</w:t>
+              <w:t>23</w:t>
             </w:r>
             <w:r>
               <w:rPr>
@@ -1493,7 +1483,6 @@
               <w:tab w:val="left" w:pos="480"/>
               <w:tab w:val="right" w:leader="dot" w:pos="9628"/>
             </w:tabs>
-            <w:spacing w:line="276" w:lineRule="auto"/>
             <w:rPr>
               <w:noProof/>
               <w:kern w:val="2"/>
@@ -1503,7 +1492,7 @@
               <w14:ligatures w14:val="standardContextual"/>
             </w:rPr>
           </w:pPr>
-          <w:hyperlink w:anchor="_Toc161133790" w:history="1">
+          <w:hyperlink w:anchor="_Toc161303346" w:history="1">
             <w:r>
               <w:rPr>
                 <w:rStyle w:val="Collegamentoipertestuale"/>
@@ -1550,7 +1539,7 @@
                 <w:noProof/>
                 <w:webHidden/>
               </w:rPr>
-              <w:instrText xml:space="preserve"> PAGEREF _Toc161133790 \h </w:instrText>
+              <w:instrText xml:space="preserve"> PAGEREF _Toc161303346 \h </w:instrText>
             </w:r>
             <w:r>
               <w:rPr>
@@ -1570,7 +1559,7 @@
                 <w:noProof/>
                 <w:webHidden/>
               </w:rPr>
-              <w:t>23</w:t>
+              <w:t>24</w:t>
             </w:r>
             <w:r>
               <w:rPr>
@@ -1588,7 +1577,6 @@
               <w:tab w:val="left" w:pos="480"/>
               <w:tab w:val="right" w:leader="dot" w:pos="9628"/>
             </w:tabs>
-            <w:spacing w:line="276" w:lineRule="auto"/>
             <w:rPr>
               <w:noProof/>
               <w:kern w:val="2"/>
@@ -1598,7 +1586,7 @@
               <w14:ligatures w14:val="standardContextual"/>
             </w:rPr>
           </w:pPr>
-          <w:hyperlink w:anchor="_Toc161133791" w:history="1">
+          <w:hyperlink w:anchor="_Toc161303347" w:history="1">
             <w:r>
               <w:rPr>
                 <w:rStyle w:val="Collegamentoipertestuale"/>
@@ -1645,7 +1633,7 @@
                 <w:noProof/>
                 <w:webHidden/>
               </w:rPr>
-              <w:instrText xml:space="preserve"> PAGEREF _Toc161133791 \h </w:instrText>
+              <w:instrText xml:space="preserve"> PAGEREF _Toc161303347 \h </w:instrText>
             </w:r>
             <w:r>
               <w:rPr>
@@ -1665,7 +1653,7 @@
                 <w:noProof/>
                 <w:webHidden/>
               </w:rPr>
-              <w:t>24</w:t>
+              <w:t>25</w:t>
             </w:r>
             <w:r>
               <w:rPr>
@@ -1683,7 +1671,6 @@
               <w:tab w:val="left" w:pos="480"/>
               <w:tab w:val="right" w:leader="dot" w:pos="9628"/>
             </w:tabs>
-            <w:spacing w:line="276" w:lineRule="auto"/>
             <w:rPr>
               <w:noProof/>
               <w:kern w:val="2"/>
@@ -1693,7 +1680,7 @@
               <w14:ligatures w14:val="standardContextual"/>
             </w:rPr>
           </w:pPr>
-          <w:hyperlink w:anchor="_Toc161133792" w:history="1">
+          <w:hyperlink w:anchor="_Toc161303348" w:history="1">
             <w:r>
               <w:rPr>
                 <w:rStyle w:val="Collegamentoipertestuale"/>
@@ -1740,7 +1727,7 @@
                 <w:noProof/>
                 <w:webHidden/>
               </w:rPr>
-              <w:instrText xml:space="preserve"> PAGEREF _Toc161133792 \h </w:instrText>
+              <w:instrText xml:space="preserve"> PAGEREF _Toc161303348 \h </w:instrText>
             </w:r>
             <w:r>
               <w:rPr>
@@ -1760,7 +1747,7 @@
                 <w:noProof/>
                 <w:webHidden/>
               </w:rPr>
-              <w:t>25</w:t>
+              <w:t>26</w:t>
             </w:r>
             <w:r>
               <w:rPr>
@@ -1778,7 +1765,6 @@
               <w:tab w:val="left" w:pos="480"/>
               <w:tab w:val="right" w:leader="dot" w:pos="9628"/>
             </w:tabs>
-            <w:spacing w:line="276" w:lineRule="auto"/>
             <w:rPr>
               <w:noProof/>
               <w:kern w:val="2"/>
@@ -1788,7 +1774,7 @@
               <w14:ligatures w14:val="standardContextual"/>
             </w:rPr>
           </w:pPr>
-          <w:hyperlink w:anchor="_Toc161133793" w:history="1">
+          <w:hyperlink w:anchor="_Toc161303349" w:history="1">
             <w:r>
               <w:rPr>
                 <w:rStyle w:val="Collegamentoipertestuale"/>
@@ -1835,7 +1821,7 @@
                 <w:noProof/>
                 <w:webHidden/>
               </w:rPr>
-              <w:instrText xml:space="preserve"> PAGEREF _Toc161133793 \h </w:instrText>
+              <w:instrText xml:space="preserve"> PAGEREF _Toc161303349 \h </w:instrText>
             </w:r>
             <w:r>
               <w:rPr>
@@ -1855,7 +1841,7 @@
                 <w:noProof/>
                 <w:webHidden/>
               </w:rPr>
-              <w:t>26</w:t>
+              <w:t>27</w:t>
             </w:r>
             <w:r>
               <w:rPr>
@@ -1873,7 +1859,6 @@
               <w:tab w:val="left" w:pos="480"/>
               <w:tab w:val="right" w:leader="dot" w:pos="9628"/>
             </w:tabs>
-            <w:spacing w:line="276" w:lineRule="auto"/>
             <w:rPr>
               <w:noProof/>
               <w:kern w:val="2"/>
@@ -1883,7 +1868,7 @@
               <w14:ligatures w14:val="standardContextual"/>
             </w:rPr>
           </w:pPr>
-          <w:hyperlink w:anchor="_Toc161133794" w:history="1">
+          <w:hyperlink w:anchor="_Toc161303350" w:history="1">
             <w:r>
               <w:rPr>
                 <w:rStyle w:val="Collegamentoipertestuale"/>
@@ -1930,7 +1915,7 @@
                 <w:noProof/>
                 <w:webHidden/>
               </w:rPr>
-              <w:instrText xml:space="preserve"> PAGEREF _Toc161133794 \h </w:instrText>
+              <w:instrText xml:space="preserve"> PAGEREF _Toc161303350 \h </w:instrText>
             </w:r>
             <w:r>
               <w:rPr>
@@ -1950,7 +1935,7 @@
                 <w:noProof/>
                 <w:webHidden/>
               </w:rPr>
-              <w:t>27</w:t>
+              <w:t>28</w:t>
             </w:r>
             <w:r>
               <w:rPr>
@@ -1968,7 +1953,6 @@
               <w:tab w:val="left" w:pos="480"/>
               <w:tab w:val="right" w:leader="dot" w:pos="9628"/>
             </w:tabs>
-            <w:spacing w:line="276" w:lineRule="auto"/>
             <w:rPr>
               <w:noProof/>
               <w:kern w:val="2"/>
@@ -1978,7 +1962,7 @@
               <w14:ligatures w14:val="standardContextual"/>
             </w:rPr>
           </w:pPr>
-          <w:hyperlink w:anchor="_Toc161133795" w:history="1">
+          <w:hyperlink w:anchor="_Toc161303351" w:history="1">
             <w:r>
               <w:rPr>
                 <w:rStyle w:val="Collegamentoipertestuale"/>
@@ -2025,7 +2009,7 @@
                 <w:noProof/>
                 <w:webHidden/>
               </w:rPr>
-              <w:instrText xml:space="preserve"> PAGEREF _Toc161133795 \h </w:instrText>
+              <w:instrText xml:space="preserve"> PAGEREF _Toc161303351 \h </w:instrText>
             </w:r>
             <w:r>
               <w:rPr>
@@ -2045,7 +2029,7 @@
                 <w:noProof/>
                 <w:webHidden/>
               </w:rPr>
-              <w:t>28</w:t>
+              <w:t>29</w:t>
             </w:r>
             <w:r>
               <w:rPr>
@@ -2122,7 +2106,7 @@
           <w:lang w:val="en-US"/>
         </w:rPr>
       </w:pPr>
-      <w:bookmarkStart w:id="0" w:name="_Toc161133780"/>
+      <w:bookmarkStart w:id="0" w:name="_Toc161303336"/>
       <w:r>
         <w:rPr>
           <w:lang w:val="en-US"/>
@@ -2823,6 +2807,7 @@
       </w:pPr>
       <w:r>
         <w:rPr>
+          <w:noProof/>
           <w:lang w:val="en-US"/>
         </w:rPr>
         <w:lastRenderedPageBreak/>
@@ -3519,7 +3504,7 @@
           <w:lang w:val="en-US"/>
         </w:rPr>
       </w:pPr>
-      <w:bookmarkStart w:id="1" w:name="_Toc161133781"/>
+      <w:bookmarkStart w:id="1" w:name="_Toc161303337"/>
       <w:r>
         <w:rPr>
           <w:lang w:val="en-US"/>
@@ -4628,7 +4613,7 @@
           <w:noProof/>
         </w:rPr>
         <w:drawing>
-          <wp:anchor distT="0" distB="0" distL="114300" distR="114300" simplePos="0" relativeHeight="251662336" behindDoc="0" locked="0" layoutInCell="1" allowOverlap="1" wp14:anchorId="0898F28A" wp14:editId="3021A3B5">
+          <wp:anchor distT="0" distB="0" distL="114300" distR="114300" simplePos="0" relativeHeight="251662336" behindDoc="0" locked="0" layoutInCell="1" allowOverlap="1" wp14:anchorId="0898F28A" wp14:editId="3175BE39">
             <wp:simplePos x="0" y="0"/>
             <wp:positionH relativeFrom="column">
               <wp:posOffset>4237990</wp:posOffset>
@@ -5437,7 +5422,7 @@
           <w:lang w:val="en-US"/>
         </w:rPr>
       </w:pPr>
-      <w:bookmarkStart w:id="2" w:name="_Toc161133782"/>
+      <w:bookmarkStart w:id="2" w:name="_Toc161303338"/>
       <w:r>
         <w:rPr>
           <w:lang w:val="en-US"/>
@@ -7505,6 +7490,7 @@
       </w:pPr>
       <w:r>
         <w:rPr>
+          <w:noProof/>
           <w:lang w:val="en-US"/>
         </w:rPr>
         <w:lastRenderedPageBreak/>
@@ -7568,19 +7554,7 @@
         <w:rPr>
           <w:lang w:val="en-US"/>
         </w:rPr>
-        <w:t xml:space="preserve">represents the often neglected addressing of TRLs 4 through to 7, where neither academia nor the private sector </w:t>
-      </w:r>
-      <w:r>
-        <w:rPr>
-          <w:lang w:val="en-US"/>
-        </w:rPr>
-        <w:t>prioritize</w:t>
-      </w:r>
-      <w:r>
-        <w:rPr>
-          <w:lang w:val="en-US"/>
-        </w:rPr>
-        <w:t xml:space="preserve"> investment.</w:t>
+        <w:t>represents the often neglected addressing of TRLs 4 through to 7, where neither academia nor the private sector prioritize investment.</w:t>
       </w:r>
     </w:p>
     <w:p>
@@ -7606,7 +7580,7 @@
           <w:lang w:val="en-US"/>
         </w:rPr>
       </w:pPr>
-      <w:bookmarkStart w:id="3" w:name="_Toc161133783"/>
+      <w:bookmarkStart w:id="3" w:name="_Toc161303339"/>
       <w:r>
         <w:rPr>
           <w:lang w:val="en-US"/>
@@ -11792,6 +11766,68 @@
     </w:p>
     <w:p>
       <w:pPr>
+        <w:spacing w:line="276" w:lineRule="auto"/>
+        <w:jc w:val="center"/>
+        <w:rPr>
+          <w:lang w:val="en-US"/>
+        </w:rPr>
+      </w:pPr>
+      <w:r>
+        <w:rPr>
+          <w:lang w:val="en-US"/>
+        </w:rPr>
+        <w:lastRenderedPageBreak/>
+        <w:t>(Before the next theory lesson: notes on students presentation)</w:t>
+      </w:r>
+    </w:p>
+    <w:p>
+      <w:pPr>
+        <w:rPr>
+          <w:lang w:val="en-US"/>
+        </w:rPr>
+      </w:pPr>
+      <w:r>
+        <w:rPr>
+          <w:lang w:val="en-US"/>
+        </w:rPr>
+        <w:t xml:space="preserve">Basically, everyone in rows is selected and is not forced to speak, you can say whatever you want, just to have you presented in front of everybody and say your passions, your goals, even reasons why you follow the course, again, improvise or prepare a speech, it will be very easy and the professor, yet again, will make you feel very comfortable in any case. </w:t>
+      </w:r>
+    </w:p>
+    <w:p>
+      <w:pPr>
+        <w:rPr>
+          <w:lang w:val="en-US"/>
+        </w:rPr>
+      </w:pPr>
+      <w:r>
+        <w:rPr>
+          <w:lang w:val="en-US"/>
+        </w:rPr>
+        <w:t xml:space="preserve">People who will not be able to talk will present themselves the next lesson, in a very pleasing and welcoming way. </w:t>
+      </w:r>
+    </w:p>
+    <w:p>
+      <w:pPr>
+        <w:rPr>
+          <w:rFonts w:asciiTheme="majorHAnsi" w:eastAsiaTheme="majorEastAsia" w:hAnsiTheme="majorHAnsi" w:cstheme="majorBidi"/>
+          <w:b/>
+          <w:bCs/>
+          <w:smallCaps/>
+          <w:color w:val="000000" w:themeColor="text1"/>
+          <w:sz w:val="36"/>
+          <w:szCs w:val="36"/>
+          <w:lang w:val="en-US"/>
+        </w:rPr>
+      </w:pPr>
+      <w:r>
+        <w:rPr>
+          <w:lang w:val="en-US"/>
+        </w:rPr>
+        <w:br w:type="page"/>
+      </w:r>
+    </w:p>
+    <w:p>
+      <w:pPr>
         <w:pStyle w:val="Titolo1"/>
         <w:spacing w:line="276" w:lineRule="auto"/>
         <w:jc w:val="center"/>
@@ -11799,7 +11835,7 @@
           <w:lang w:val="en-US"/>
         </w:rPr>
       </w:pPr>
-      <w:bookmarkStart w:id="4" w:name="_Toc161133784"/>
+      <w:bookmarkStart w:id="4" w:name="_Toc161303340"/>
       <w:r>
         <w:rPr>
           <w:lang w:val="en-US"/>
@@ -11840,7 +11876,7 @@
           <w:lang w:val="en-US"/>
         </w:rPr>
       </w:pPr>
-      <w:bookmarkStart w:id="5" w:name="_Toc161133785"/>
+      <w:bookmarkStart w:id="5" w:name="_Toc161303341"/>
       <w:r>
         <w:rPr>
           <w:lang w:val="en-US"/>
@@ -11873,7 +11909,7 @@
           <w:lang w:val="en-US"/>
         </w:rPr>
       </w:pPr>
-      <w:bookmarkStart w:id="6" w:name="_Toc161133786"/>
+      <w:bookmarkStart w:id="6" w:name="_Toc161303342"/>
       <w:r>
         <w:rPr>
           <w:lang w:val="en-US"/>
@@ -11906,7 +11942,7 @@
           <w:lang w:val="en-US"/>
         </w:rPr>
       </w:pPr>
-      <w:bookmarkStart w:id="7" w:name="_Toc161133787"/>
+      <w:bookmarkStart w:id="7" w:name="_Toc161303343"/>
       <w:r>
         <w:rPr>
           <w:lang w:val="en-US"/>
@@ -11939,7 +11975,7 @@
           <w:lang w:val="en-US"/>
         </w:rPr>
       </w:pPr>
-      <w:bookmarkStart w:id="8" w:name="_Toc161133788"/>
+      <w:bookmarkStart w:id="8" w:name="_Toc161303344"/>
       <w:r>
         <w:rPr>
           <w:lang w:val="en-US"/>
@@ -11972,7 +12008,7 @@
           <w:lang w:val="en-US"/>
         </w:rPr>
       </w:pPr>
-      <w:bookmarkStart w:id="9" w:name="_Toc161133789"/>
+      <w:bookmarkStart w:id="9" w:name="_Toc161303345"/>
       <w:r>
         <w:rPr>
           <w:lang w:val="en-US"/>
@@ -12005,7 +12041,7 @@
           <w:lang w:val="en-US"/>
         </w:rPr>
       </w:pPr>
-      <w:bookmarkStart w:id="10" w:name="_Toc161133790"/>
+      <w:bookmarkStart w:id="10" w:name="_Toc161303346"/>
       <w:r>
         <w:rPr>
           <w:lang w:val="en-US"/>
@@ -12038,7 +12074,7 @@
           <w:lang w:val="en-US"/>
         </w:rPr>
       </w:pPr>
-      <w:bookmarkStart w:id="11" w:name="_Toc161133791"/>
+      <w:bookmarkStart w:id="11" w:name="_Toc161303347"/>
       <w:r>
         <w:rPr>
           <w:lang w:val="en-US"/>
@@ -12071,7 +12107,7 @@
           <w:lang w:val="en-US"/>
         </w:rPr>
       </w:pPr>
-      <w:bookmarkStart w:id="12" w:name="_Toc161133792"/>
+      <w:bookmarkStart w:id="12" w:name="_Toc161303348"/>
       <w:r>
         <w:rPr>
           <w:lang w:val="en-US"/>
@@ -12104,7 +12140,7 @@
           <w:lang w:val="en-US"/>
         </w:rPr>
       </w:pPr>
-      <w:bookmarkStart w:id="13" w:name="_Toc161133793"/>
+      <w:bookmarkStart w:id="13" w:name="_Toc161303349"/>
       <w:r>
         <w:rPr>
           <w:lang w:val="en-US"/>
@@ -12137,7 +12173,7 @@
           <w:lang w:val="en-US"/>
         </w:rPr>
       </w:pPr>
-      <w:bookmarkStart w:id="14" w:name="_Toc161133794"/>
+      <w:bookmarkStart w:id="14" w:name="_Toc161303350"/>
       <w:r>
         <w:rPr>
           <w:lang w:val="en-US"/>
@@ -12170,7 +12206,7 @@
           <w:lang w:val="en-US"/>
         </w:rPr>
       </w:pPr>
-      <w:bookmarkStart w:id="15" w:name="_Toc161133795"/>
+      <w:bookmarkStart w:id="15" w:name="_Toc161303351"/>
       <w:r>
         <w:rPr>
           <w:lang w:val="en-US"/>
@@ -14431,6 +14467,7 @@
     <w:rsidRoot w:val="00CA31D2"/>
     <w:rsid w:val="00092730"/>
     <w:rsid w:val="001532AB"/>
+    <w:rsid w:val="001867F0"/>
     <w:rsid w:val="001A7CFC"/>
     <w:rsid w:val="002F4FC9"/>
     <w:rsid w:val="0034523E"/>
